--- a/Zain_Siddiqui_Resume.docx
+++ b/Zain_Siddiqui_Resume.docx
@@ -53,7 +53,7 @@
           <w:szCs w:val="22"/>
         </w:rPr>
         <w:pict w14:anchorId="6CCFE177">
-          <v:shape id="Picture 15" o:spid="_x0000_i1025" type="#_x0000_t75" alt="" style="width:10.95pt;height:10.95pt;visibility:visible;mso-wrap-style:square;mso-width-percent:0;mso-height-percent:0;mso-width-percent:0;mso-height-percent:0">
+          <v:shape id="Picture 15" o:spid="_x0000_i1025" type="#_x0000_t75" alt="" style="width:11pt;height:11pt;visibility:visible;mso-wrap-style:square;mso-width-percent:0;mso-height-percent:0;mso-width-percent:0;mso-height-percent:0">
             <v:imagedata r:id="rId5" o:title=""/>
           </v:shape>
         </w:pict>
@@ -609,47 +609,283 @@
           <w:rFonts w:ascii="Univers" w:hAnsi="Univers"/>
           <w:b/>
           <w:bCs/>
-          <w:sz w:val="22"/>
-          <w:szCs w:val="22"/>
-        </w:rPr>
-      </w:pPr>
-      <w:r>
-        <w:rPr>
-          <w:rFonts w:ascii="Univers" w:hAnsi="Univers"/>
-        </w:rPr>
-        <w:t xml:space="preserve">  </w:t>
-      </w:r>
+          <w:color w:val="000000" w:themeColor="text1"/>
+          <w:sz w:val="22"/>
+          <w:szCs w:val="22"/>
+        </w:rPr>
+      </w:pPr>
       <w:r>
         <w:rPr>
           <w:rFonts w:ascii="Univers" w:hAnsi="Univers"/>
           <w:b/>
           <w:bCs/>
-          <w:sz w:val="22"/>
-          <w:szCs w:val="22"/>
-        </w:rPr>
-        <w:t>S</w:t>
+          <w:color w:val="0070C0"/>
+        </w:rPr>
+        <w:t xml:space="preserve">  </w:t>
       </w:r>
       <w:r>
         <w:rPr>
           <w:rFonts w:ascii="Univers" w:hAnsi="Univers"/>
           <w:b/>
           <w:bCs/>
-          <w:sz w:val="22"/>
-          <w:szCs w:val="22"/>
-        </w:rPr>
-        <w:t xml:space="preserve">oftware </w:t>
-      </w:r>
+          <w:color w:val="000000" w:themeColor="text1"/>
+          <w:sz w:val="22"/>
+          <w:szCs w:val="22"/>
+        </w:rPr>
+        <w:t>Research Assistant</w:t>
+      </w:r>
+    </w:p>
+    <w:p>
+      <w:pPr>
+        <w:rPr>
+          <w:rFonts w:ascii="Univers" w:hAnsi="Univers"/>
+          <w:color w:val="000000" w:themeColor="text1"/>
+          <w:sz w:val="22"/>
+          <w:szCs w:val="22"/>
+        </w:rPr>
+      </w:pPr>
       <w:r>
         <w:rPr>
           <w:rFonts w:ascii="Univers" w:hAnsi="Univers"/>
           <w:b/>
           <w:bCs/>
-          <w:sz w:val="22"/>
-          <w:szCs w:val="22"/>
-        </w:rPr>
-        <w:t>Engineer</w:t>
-      </w:r>
-      <w:r>
+          <w:color w:val="000000" w:themeColor="text1"/>
+          <w:sz w:val="22"/>
+          <w:szCs w:val="22"/>
+        </w:rPr>
+        <w:t xml:space="preserve">  </w:t>
+      </w:r>
+      <w:r>
+        <w:rPr>
+          <w:rFonts w:ascii="Univers" w:hAnsi="Univers"/>
+          <w:color w:val="000000" w:themeColor="text1"/>
+          <w:sz w:val="22"/>
+          <w:szCs w:val="22"/>
+          <w:u w:val="single"/>
+        </w:rPr>
+        <w:t xml:space="preserve">University of California, Irvine </w:t>
+      </w:r>
+      <w:r>
+        <w:rPr>
+          <w:rFonts w:ascii="Univers" w:hAnsi="Univers"/>
+          <w:color w:val="000000" w:themeColor="text1"/>
+          <w:sz w:val="22"/>
+          <w:szCs w:val="22"/>
+          <w:u w:val="single"/>
+        </w:rPr>
+        <w:t>(</w:t>
+      </w:r>
+      <w:r>
+        <w:rPr>
+          <w:rFonts w:ascii="Univers" w:hAnsi="Univers"/>
+          <w:color w:val="000000" w:themeColor="text1"/>
+          <w:sz w:val="22"/>
+          <w:szCs w:val="22"/>
+          <w:u w:val="single"/>
+        </w:rPr>
+        <w:t>School of Education</w:t>
+      </w:r>
+      <w:r>
+        <w:rPr>
+          <w:rFonts w:ascii="Univers" w:hAnsi="Univers"/>
+          <w:color w:val="000000" w:themeColor="text1"/>
+          <w:sz w:val="22"/>
+          <w:szCs w:val="22"/>
+          <w:u w:val="single"/>
+        </w:rPr>
+        <w:t>)</w:t>
+      </w:r>
+      <w:r>
+        <w:rPr>
+          <w:rFonts w:ascii="Univers" w:hAnsi="Univers"/>
+          <w:color w:val="000000" w:themeColor="text1"/>
+          <w:sz w:val="22"/>
+          <w:szCs w:val="22"/>
+        </w:rPr>
+        <w:tab/>
+      </w:r>
+      <w:r>
+        <w:rPr>
+          <w:rFonts w:ascii="Univers" w:hAnsi="Univers"/>
+          <w:color w:val="000000" w:themeColor="text1"/>
+          <w:sz w:val="22"/>
+          <w:szCs w:val="22"/>
+        </w:rPr>
+        <w:tab/>
+      </w:r>
+      <w:r>
+        <w:rPr>
+          <w:rFonts w:ascii="Univers" w:hAnsi="Univers"/>
+          <w:color w:val="000000" w:themeColor="text1"/>
+          <w:sz w:val="22"/>
+          <w:szCs w:val="22"/>
+        </w:rPr>
+        <w:tab/>
+        <w:t xml:space="preserve">        </w:t>
+      </w:r>
+      <w:r>
+        <w:rPr>
+          <w:rFonts w:ascii="Univers" w:hAnsi="Univers"/>
+          <w:sz w:val="22"/>
+          <w:szCs w:val="22"/>
+          <w:u w:val="single"/>
+        </w:rPr>
+        <w:t>July</w:t>
+      </w:r>
+      <w:r>
+        <w:rPr>
+          <w:rFonts w:ascii="Univers" w:hAnsi="Univers"/>
+          <w:sz w:val="22"/>
+          <w:szCs w:val="22"/>
+          <w:u w:val="single"/>
+        </w:rPr>
+        <w:t xml:space="preserve"> 2020 – </w:t>
+      </w:r>
+      <w:r>
+        <w:rPr>
+          <w:rFonts w:ascii="Univers" w:hAnsi="Univers"/>
+          <w:sz w:val="22"/>
+          <w:szCs w:val="22"/>
+          <w:u w:val="single"/>
+        </w:rPr>
+        <w:t>Present</w:t>
+      </w:r>
+    </w:p>
+    <w:p>
+      <w:pPr>
+        <w:pStyle w:val="ListParagraph"/>
+        <w:numPr>
+          <w:ilvl w:val="0"/>
+          <w:numId w:val="11"/>
+        </w:numPr>
+        <w:rPr>
+          <w:rFonts w:ascii="Univers" w:hAnsi="Univers"/>
+          <w:color w:val="000000" w:themeColor="text1"/>
+          <w:sz w:val="20"/>
+          <w:szCs w:val="20"/>
+          <w:u w:val="single"/>
+        </w:rPr>
+      </w:pPr>
+      <w:r>
+        <w:rPr>
+          <w:rFonts w:ascii="Univers" w:hAnsi="Univers"/>
+          <w:color w:val="000000" w:themeColor="text1"/>
+          <w:sz w:val="20"/>
+          <w:szCs w:val="20"/>
+        </w:rPr>
+        <w:t>Dev</w:t>
+      </w:r>
+      <w:r>
+        <w:rPr>
+          <w:rFonts w:ascii="Univers" w:hAnsi="Univers"/>
+          <w:color w:val="000000" w:themeColor="text1"/>
+          <w:sz w:val="20"/>
+          <w:szCs w:val="20"/>
+        </w:rPr>
+        <w:t>eloping a web-based interactive e-book system</w:t>
+      </w:r>
+      <w:r>
+        <w:rPr>
+          <w:rFonts w:ascii="Univers" w:hAnsi="Univers"/>
+          <w:color w:val="000000" w:themeColor="text1"/>
+          <w:sz w:val="20"/>
+          <w:szCs w:val="20"/>
+        </w:rPr>
+        <w:t xml:space="preserve"> in response to the pandemic</w:t>
+      </w:r>
+      <w:r>
+        <w:rPr>
+          <w:rFonts w:ascii="Univers" w:hAnsi="Univers"/>
+          <w:color w:val="000000" w:themeColor="text1"/>
+          <w:sz w:val="20"/>
+          <w:szCs w:val="20"/>
+        </w:rPr>
+        <w:t xml:space="preserve">, </w:t>
+      </w:r>
+      <w:r>
+        <w:rPr>
+          <w:rFonts w:ascii="Univers" w:hAnsi="Univers"/>
+          <w:color w:val="000000" w:themeColor="text1"/>
+          <w:sz w:val="20"/>
+          <w:szCs w:val="20"/>
+        </w:rPr>
+        <w:t>primarily for bilingual children</w:t>
+      </w:r>
+      <w:r>
+        <w:rPr>
+          <w:rFonts w:ascii="Univers" w:hAnsi="Univers"/>
+          <w:color w:val="000000" w:themeColor="text1"/>
+          <w:sz w:val="20"/>
+          <w:szCs w:val="20"/>
+        </w:rPr>
+        <w:t>,</w:t>
+      </w:r>
+      <w:r>
+        <w:rPr>
+          <w:rFonts w:ascii="Univers" w:hAnsi="Univers"/>
+          <w:color w:val="000000" w:themeColor="text1"/>
+          <w:sz w:val="20"/>
+          <w:szCs w:val="20"/>
+        </w:rPr>
+        <w:t xml:space="preserve"> to ease</w:t>
+      </w:r>
+      <w:r>
+        <w:rPr>
+          <w:rFonts w:ascii="Univers" w:hAnsi="Univers"/>
+          <w:color w:val="000000" w:themeColor="text1"/>
+          <w:sz w:val="20"/>
+          <w:szCs w:val="20"/>
+        </w:rPr>
+        <w:t xml:space="preserve"> the </w:t>
+      </w:r>
+      <w:r>
+        <w:rPr>
+          <w:rFonts w:ascii="Univers" w:hAnsi="Univers"/>
+          <w:color w:val="000000" w:themeColor="text1"/>
+          <w:sz w:val="20"/>
+          <w:szCs w:val="20"/>
+        </w:rPr>
+        <w:t xml:space="preserve">transition from in person </w:t>
+      </w:r>
+      <w:r>
+        <w:rPr>
+          <w:rFonts w:ascii="Univers" w:hAnsi="Univers"/>
+          <w:color w:val="000000" w:themeColor="text1"/>
+          <w:sz w:val="20"/>
+          <w:szCs w:val="20"/>
+        </w:rPr>
+        <w:t xml:space="preserve">classroom </w:t>
+      </w:r>
+      <w:r>
+        <w:rPr>
+          <w:rFonts w:ascii="Univers" w:hAnsi="Univers"/>
+          <w:color w:val="000000" w:themeColor="text1"/>
+          <w:sz w:val="20"/>
+          <w:szCs w:val="20"/>
+        </w:rPr>
+        <w:t xml:space="preserve">learning </w:t>
+      </w:r>
+      <w:r>
+        <w:rPr>
+          <w:rFonts w:ascii="Univers" w:hAnsi="Univers"/>
+          <w:color w:val="000000" w:themeColor="text1"/>
+          <w:sz w:val="20"/>
+          <w:szCs w:val="20"/>
+        </w:rPr>
+        <w:t>to learning from home</w:t>
+      </w:r>
+      <w:r>
+        <w:rPr>
+          <w:rFonts w:ascii="Univers" w:hAnsi="Univers"/>
+          <w:color w:val="000000" w:themeColor="text1"/>
+          <w:sz w:val="20"/>
+          <w:szCs w:val="20"/>
+        </w:rPr>
+        <w:t xml:space="preserve">. </w:t>
+      </w:r>
+    </w:p>
+    <w:p>
+      <w:pPr>
         <w:rPr>
           <w:rFonts w:ascii="Univers" w:hAnsi="Univers"/>
           <w:b/>
@@ -657,6 +893,51 @@
           <w:sz w:val="22"/>
           <w:szCs w:val="22"/>
         </w:rPr>
+      </w:pPr>
+      <w:r>
+        <w:rPr>
+          <w:rFonts w:ascii="Univers" w:hAnsi="Univers"/>
+        </w:rPr>
+        <w:t xml:space="preserve">  </w:t>
+      </w:r>
+      <w:r>
+        <w:rPr>
+          <w:rFonts w:ascii="Univers" w:hAnsi="Univers"/>
+          <w:b/>
+          <w:bCs/>
+          <w:sz w:val="22"/>
+          <w:szCs w:val="22"/>
+        </w:rPr>
+        <w:t>S</w:t>
+      </w:r>
+      <w:r>
+        <w:rPr>
+          <w:rFonts w:ascii="Univers" w:hAnsi="Univers"/>
+          <w:b/>
+          <w:bCs/>
+          <w:sz w:val="22"/>
+          <w:szCs w:val="22"/>
+        </w:rPr>
+        <w:t xml:space="preserve">oftware </w:t>
+      </w:r>
+      <w:r>
+        <w:rPr>
+          <w:rFonts w:ascii="Univers" w:hAnsi="Univers"/>
+          <w:b/>
+          <w:bCs/>
+          <w:sz w:val="22"/>
+          <w:szCs w:val="22"/>
+        </w:rPr>
+        <w:t>Engineer</w:t>
+      </w:r>
+      <w:r>
+        <w:rPr>
+          <w:rFonts w:ascii="Univers" w:hAnsi="Univers"/>
+          <w:b/>
+          <w:bCs/>
+          <w:sz w:val="22"/>
+          <w:szCs w:val="22"/>
+        </w:rPr>
         <w:t xml:space="preserve"> Intern</w:t>
       </w:r>
     </w:p>
@@ -800,7 +1081,16 @@
           <w:szCs w:val="22"/>
           <w:u w:val="single"/>
         </w:rPr>
-        <w:t xml:space="preserve"> Present</w:t>
+        <w:t xml:space="preserve"> </w:t>
+      </w:r>
+      <w:r>
+        <w:rPr>
+          <w:rFonts w:ascii="Univers" w:hAnsi="Univers"/>
+          <w:sz w:val="22"/>
+          <w:szCs w:val="22"/>
+          <w:u w:val="single"/>
+        </w:rPr>
+        <w:t>July 2020</w:t>
       </w:r>
     </w:p>
     <w:p>
@@ -814,22 +1104,10 @@
       <w:r>
         <w:rPr>
           <w:rFonts w:ascii="Univers" w:hAnsi="Univers"/>
-        </w:rPr>
-        <w:t xml:space="preserve">  </w:t>
-      </w:r>
-      <w:r>
-        <w:rPr>
-          <w:rFonts w:ascii="Univers" w:hAnsi="Univers"/>
-        </w:rPr>
-        <w:t xml:space="preserve"> </w:t>
-      </w:r>
-      <w:r>
-        <w:rPr>
-          <w:rFonts w:ascii="Univers" w:hAnsi="Univers"/>
           <w:sz w:val="21"/>
           <w:szCs w:val="21"/>
         </w:rPr>
-        <w:t xml:space="preserve">Fortune 500 </w:t>
+        <w:t xml:space="preserve">   </w:t>
       </w:r>
       <w:r>
         <w:rPr>
@@ -837,7 +1115,7 @@
           <w:sz w:val="21"/>
           <w:szCs w:val="21"/>
         </w:rPr>
-        <w:t>MedTech</w:t>
+        <w:t>Fortune 500 h</w:t>
       </w:r>
       <w:r>
         <w:rPr>
@@ -845,23 +1123,7 @@
           <w:sz w:val="21"/>
           <w:szCs w:val="21"/>
         </w:rPr>
-        <w:t xml:space="preserve"> </w:t>
-      </w:r>
-      <w:r>
-        <w:rPr>
-          <w:rFonts w:ascii="Univers" w:hAnsi="Univers"/>
-          <w:sz w:val="21"/>
-          <w:szCs w:val="21"/>
-        </w:rPr>
-        <w:t xml:space="preserve">global market leader known for its </w:t>
-      </w:r>
-      <w:r>
-        <w:rPr>
-          <w:rFonts w:ascii="Univers" w:hAnsi="Univers"/>
-          <w:sz w:val="21"/>
-          <w:szCs w:val="21"/>
-        </w:rPr>
-        <w:t>health care technology solutions</w:t>
+        <w:t xml:space="preserve">ealth software company and EHR global market leader </w:t>
       </w:r>
     </w:p>
     <w:p>
@@ -885,9 +1147,8 @@
           <w:szCs w:val="20"/>
           <w:shd w:val="clear" w:color="auto" w:fill="FFFFFF"/>
         </w:rPr>
-        <w:t xml:space="preserve">Developing full stack web applications for the Cerner </w:t>
-      </w:r>
-      <w:proofErr w:type="spellStart"/>
+        <w:t xml:space="preserve">Integrated cloud-based health data exchange </w:t>
+      </w:r>
       <w:r>
         <w:rPr>
           <w:rFonts w:ascii="Univers" w:eastAsia="Times New Roman" w:hAnsi="Univers" w:cs="Times New Roman"/>
@@ -895,9 +1156,8 @@
           <w:szCs w:val="20"/>
           <w:shd w:val="clear" w:color="auto" w:fill="FFFFFF"/>
         </w:rPr>
-        <w:t>PowerChart</w:t>
-      </w:r>
-      <w:proofErr w:type="spellEnd"/>
+        <w:t xml:space="preserve">by building a </w:t>
+      </w:r>
       <w:r>
         <w:rPr>
           <w:rFonts w:ascii="Univers" w:eastAsia="Times New Roman" w:hAnsi="Univers" w:cs="Times New Roman"/>
@@ -905,9 +1165,8 @@
           <w:szCs w:val="20"/>
           <w:shd w:val="clear" w:color="auto" w:fill="FFFFFF"/>
         </w:rPr>
-        <w:t xml:space="preserve"> Team using the </w:t>
-      </w:r>
-      <w:proofErr w:type="spellStart"/>
+        <w:t xml:space="preserve">React/Redux front-end </w:t>
+      </w:r>
       <w:r>
         <w:rPr>
           <w:rFonts w:ascii="Univers" w:eastAsia="Times New Roman" w:hAnsi="Univers" w:cs="Times New Roman"/>
@@ -915,9 +1174,8 @@
           <w:szCs w:val="20"/>
           <w:shd w:val="clear" w:color="auto" w:fill="FFFFFF"/>
         </w:rPr>
-        <w:t>CommonWell</w:t>
-      </w:r>
-      <w:proofErr w:type="spellEnd"/>
+        <w:t xml:space="preserve">and </w:t>
+      </w:r>
       <w:r>
         <w:rPr>
           <w:rFonts w:ascii="Univers" w:eastAsia="Times New Roman" w:hAnsi="Univers" w:cs="Times New Roman"/>
@@ -925,7 +1183,7 @@
           <w:szCs w:val="20"/>
           <w:shd w:val="clear" w:color="auto" w:fill="FFFFFF"/>
         </w:rPr>
-        <w:t xml:space="preserve"> cloud-based management platform</w:t>
+        <w:t>a back-end Java REST API</w:t>
       </w:r>
       <w:r>
         <w:rPr>
@@ -934,7 +1192,7 @@
           <w:szCs w:val="20"/>
           <w:shd w:val="clear" w:color="auto" w:fill="FFFFFF"/>
         </w:rPr>
-        <w:t xml:space="preserve"> for use by</w:t>
+        <w:t xml:space="preserve"> into PowerChart Touch, an EHR solution used in </w:t>
       </w:r>
       <w:r>
         <w:rPr>
@@ -943,7 +1201,34 @@
           <w:szCs w:val="20"/>
           <w:shd w:val="clear" w:color="auto" w:fill="FFFFFF"/>
         </w:rPr>
-        <w:t xml:space="preserve"> more than 27,500 contracted provider facilities worldwide.</w:t>
+        <w:t xml:space="preserve">27,500 </w:t>
+      </w:r>
+      <w:r>
+        <w:rPr>
+          <w:rFonts w:ascii="Univers" w:eastAsia="Times New Roman" w:hAnsi="Univers" w:cs="Times New Roman"/>
+          <w:sz w:val="20"/>
+          <w:szCs w:val="20"/>
+          <w:shd w:val="clear" w:color="auto" w:fill="FFFFFF"/>
+        </w:rPr>
+        <w:t xml:space="preserve">health care </w:t>
+      </w:r>
+      <w:r>
+        <w:rPr>
+          <w:rFonts w:ascii="Univers" w:eastAsia="Times New Roman" w:hAnsi="Univers" w:cs="Times New Roman"/>
+          <w:sz w:val="20"/>
+          <w:szCs w:val="20"/>
+          <w:shd w:val="clear" w:color="auto" w:fill="FFFFFF"/>
+        </w:rPr>
+        <w:t>facilities</w:t>
+      </w:r>
+      <w:r>
+        <w:rPr>
+          <w:rFonts w:ascii="Univers" w:eastAsia="Times New Roman" w:hAnsi="Univers" w:cs="Times New Roman"/>
+          <w:sz w:val="20"/>
+          <w:szCs w:val="20"/>
+          <w:shd w:val="clear" w:color="auto" w:fill="FFFFFF"/>
+        </w:rPr>
+        <w:t xml:space="preserve"> globally.</w:t>
       </w:r>
     </w:p>
     <w:p>
@@ -1048,7 +1333,7 @@
           <w:szCs w:val="20"/>
           <w:shd w:val="clear" w:color="auto" w:fill="FFFFFF"/>
         </w:rPr>
-        <w:t>HTML/CSS, SASS</w:t>
+        <w:t>HTML</w:t>
       </w:r>
       <w:r>
         <w:rPr>
@@ -1057,7 +1342,61 @@
           <w:szCs w:val="20"/>
           <w:shd w:val="clear" w:color="auto" w:fill="FFFFFF"/>
         </w:rPr>
-        <w:t>, Git,</w:t>
+        <w:t>5</w:t>
+      </w:r>
+      <w:r>
+        <w:rPr>
+          <w:rFonts w:ascii="Univers" w:eastAsia="Times New Roman" w:hAnsi="Univers" w:cs="Times New Roman"/>
+          <w:sz w:val="20"/>
+          <w:szCs w:val="20"/>
+          <w:shd w:val="clear" w:color="auto" w:fill="FFFFFF"/>
+        </w:rPr>
+        <w:t>/CSS</w:t>
+      </w:r>
+      <w:r>
+        <w:rPr>
+          <w:rFonts w:ascii="Univers" w:eastAsia="Times New Roman" w:hAnsi="Univers" w:cs="Times New Roman"/>
+          <w:sz w:val="20"/>
+          <w:szCs w:val="20"/>
+          <w:shd w:val="clear" w:color="auto" w:fill="FFFFFF"/>
+        </w:rPr>
+        <w:t>3</w:t>
+      </w:r>
+      <w:r>
+        <w:rPr>
+          <w:rFonts w:ascii="Univers" w:eastAsia="Times New Roman" w:hAnsi="Univers" w:cs="Times New Roman"/>
+          <w:sz w:val="20"/>
+          <w:szCs w:val="20"/>
+          <w:shd w:val="clear" w:color="auto" w:fill="FFFFFF"/>
+        </w:rPr>
+        <w:t>,</w:t>
+      </w:r>
+      <w:r>
+        <w:rPr>
+          <w:rFonts w:ascii="Univers" w:eastAsia="Times New Roman" w:hAnsi="Univers" w:cs="Times New Roman"/>
+          <w:sz w:val="20"/>
+          <w:szCs w:val="20"/>
+          <w:shd w:val="clear" w:color="auto" w:fill="FFFFFF"/>
+        </w:rPr>
+        <w:t xml:space="preserve"> SAS,</w:t>
+      </w:r>
+      <w:r>
+        <w:rPr>
+          <w:rFonts w:ascii="Univers" w:eastAsia="Times New Roman" w:hAnsi="Univers" w:cs="Times New Roman"/>
+          <w:sz w:val="20"/>
+          <w:szCs w:val="20"/>
+          <w:shd w:val="clear" w:color="auto" w:fill="FFFFFF"/>
+        </w:rPr>
+        <w:t xml:space="preserve"> </w:t>
+      </w:r>
+      <w:r>
+        <w:rPr>
+          <w:rFonts w:ascii="Univers" w:eastAsia="Times New Roman" w:hAnsi="Univers" w:cs="Times New Roman"/>
+          <w:sz w:val="20"/>
+          <w:szCs w:val="20"/>
+          <w:shd w:val="clear" w:color="auto" w:fill="FFFFFF"/>
+        </w:rPr>
+        <w:t>Git,</w:t>
       </w:r>
       <w:r>
         <w:rPr>
@@ -1229,7 +1568,16 @@
           <w:szCs w:val="22"/>
           <w:u w:val="single"/>
         </w:rPr>
-        <w:t>January 2020 – Present</w:t>
+        <w:t xml:space="preserve">January 2020 – </w:t>
+      </w:r>
+      <w:r>
+        <w:rPr>
+          <w:rFonts w:ascii="Univers" w:hAnsi="Univers"/>
+          <w:sz w:val="22"/>
+          <w:szCs w:val="22"/>
+          <w:u w:val="single"/>
+        </w:rPr>
+        <w:t>July 2020</w:t>
       </w:r>
     </w:p>
     <w:p>
@@ -1449,63 +1797,7 @@
           <w:sz w:val="20"/>
           <w:szCs w:val="20"/>
         </w:rPr>
-        <w:t xml:space="preserve"> </w:t>
-      </w:r>
-      <w:r>
-        <w:rPr>
-          <w:rFonts w:ascii="Univers" w:hAnsi="Univers"/>
-          <w:sz w:val="20"/>
-          <w:szCs w:val="20"/>
-        </w:rPr>
-        <w:t>resulting in</w:t>
-      </w:r>
-      <w:r>
-        <w:rPr>
-          <w:rFonts w:ascii="Univers" w:hAnsi="Univers"/>
-          <w:sz w:val="20"/>
-          <w:szCs w:val="20"/>
-        </w:rPr>
-        <w:t xml:space="preserve"> </w:t>
-      </w:r>
-      <w:r>
-        <w:rPr>
-          <w:rFonts w:ascii="Univers" w:hAnsi="Univers"/>
-          <w:sz w:val="20"/>
-          <w:szCs w:val="20"/>
-        </w:rPr>
-        <w:t xml:space="preserve">a </w:t>
-      </w:r>
-      <w:r>
-        <w:rPr>
-          <w:rFonts w:ascii="Univers" w:hAnsi="Univers"/>
-          <w:sz w:val="20"/>
-          <w:szCs w:val="20"/>
-        </w:rPr>
-        <w:t xml:space="preserve">50% increase </w:t>
-      </w:r>
-      <w:r>
-        <w:rPr>
-          <w:rFonts w:ascii="Univers" w:hAnsi="Univers"/>
-          <w:sz w:val="20"/>
-          <w:szCs w:val="20"/>
-        </w:rPr>
-        <w:t>in</w:t>
-      </w:r>
-      <w:r>
-        <w:rPr>
-          <w:rFonts w:ascii="Univers" w:hAnsi="Univers"/>
-          <w:sz w:val="20"/>
-          <w:szCs w:val="20"/>
-        </w:rPr>
-        <w:t xml:space="preserve"> application performance</w:t>
-      </w:r>
-      <w:r>
-        <w:rPr>
-          <w:rFonts w:ascii="Univers" w:hAnsi="Univers"/>
-          <w:sz w:val="20"/>
-          <w:szCs w:val="20"/>
-        </w:rPr>
-        <w:t>, tens of thousands of dollars saved in server costs, and awards/recognition from direct manager and CIO.</w:t>
+        <w:t>.</w:t>
       </w:r>
     </w:p>
     <w:p>
@@ -1528,103 +1820,39 @@
           <w:sz w:val="20"/>
           <w:szCs w:val="20"/>
         </w:rPr>
-        <w:t>Integrated the ability for 100%</w:t>
-      </w:r>
-      <w:r>
-        <w:rPr>
-          <w:rFonts w:ascii="Univers" w:hAnsi="Univers"/>
-          <w:sz w:val="20"/>
-          <w:szCs w:val="20"/>
-        </w:rPr>
-        <w:t xml:space="preserve"> of</w:t>
-      </w:r>
-      <w:r>
-        <w:rPr>
-          <w:rFonts w:ascii="Univers" w:hAnsi="Univers"/>
-          <w:sz w:val="20"/>
-          <w:szCs w:val="20"/>
-        </w:rPr>
-        <w:t xml:space="preserve"> (13)</w:t>
-      </w:r>
-      <w:r>
-        <w:rPr>
-          <w:rFonts w:ascii="Univers" w:hAnsi="Univers"/>
-          <w:sz w:val="20"/>
-          <w:szCs w:val="20"/>
-        </w:rPr>
-        <w:t xml:space="preserve"> </w:t>
-      </w:r>
-      <w:r>
-        <w:rPr>
-          <w:rFonts w:ascii="Univers" w:hAnsi="Univers"/>
-          <w:sz w:val="20"/>
-          <w:szCs w:val="20"/>
-        </w:rPr>
-        <w:t xml:space="preserve">custom </w:t>
-      </w:r>
-      <w:r>
-        <w:rPr>
-          <w:rFonts w:ascii="Univers" w:hAnsi="Univers"/>
-          <w:sz w:val="20"/>
-          <w:szCs w:val="20"/>
-        </w:rPr>
-        <w:t xml:space="preserve">web </w:t>
-      </w:r>
-      <w:r>
-        <w:rPr>
-          <w:rFonts w:ascii="Univers" w:hAnsi="Univers"/>
-          <w:sz w:val="20"/>
-          <w:szCs w:val="20"/>
-        </w:rPr>
-        <w:t>applications to collect and display telemetry data</w:t>
-      </w:r>
-      <w:r>
-        <w:rPr>
-          <w:rFonts w:ascii="Univers" w:hAnsi="Univers"/>
-          <w:sz w:val="20"/>
-          <w:szCs w:val="20"/>
-        </w:rPr>
-        <w:t xml:space="preserve"> via dashboards</w:t>
-      </w:r>
-      <w:r>
-        <w:rPr>
-          <w:rFonts w:ascii="Univers" w:hAnsi="Univers"/>
-          <w:sz w:val="20"/>
-          <w:szCs w:val="20"/>
-        </w:rPr>
-        <w:t xml:space="preserve"> and </w:t>
-      </w:r>
-      <w:r>
-        <w:rPr>
-          <w:rFonts w:ascii="Univers" w:hAnsi="Univers"/>
-          <w:sz w:val="20"/>
-          <w:szCs w:val="20"/>
-        </w:rPr>
-        <w:t xml:space="preserve">application maps </w:t>
-      </w:r>
-      <w:r>
-        <w:rPr>
-          <w:rFonts w:ascii="Univers" w:hAnsi="Univers"/>
-          <w:sz w:val="20"/>
-          <w:szCs w:val="20"/>
-        </w:rPr>
-        <w:t>in Microsoft Azure</w:t>
-      </w:r>
-      <w:r>
-        <w:rPr>
-          <w:rFonts w:ascii="Univers" w:hAnsi="Univers"/>
-          <w:sz w:val="20"/>
-          <w:szCs w:val="20"/>
-        </w:rPr>
-        <w:t xml:space="preserve"> to </w:t>
-      </w:r>
-      <w:r>
-        <w:rPr>
-          <w:rFonts w:ascii="Univers" w:hAnsi="Univers"/>
-          <w:sz w:val="20"/>
-          <w:szCs w:val="20"/>
-        </w:rPr>
-        <w:t>monitor application performance.</w:t>
+        <w:t xml:space="preserve">Development efforts led to </w:t>
+      </w:r>
+      <w:r>
+        <w:rPr>
+          <w:rFonts w:ascii="Univers" w:hAnsi="Univers"/>
+          <w:sz w:val="20"/>
+          <w:szCs w:val="20"/>
+        </w:rPr>
+        <w:t xml:space="preserve">a </w:t>
+      </w:r>
+      <w:r>
+        <w:rPr>
+          <w:rFonts w:ascii="Univers" w:hAnsi="Univers"/>
+          <w:sz w:val="20"/>
+          <w:szCs w:val="20"/>
+        </w:rPr>
+        <w:t>50% increase in application performance</w:t>
+      </w:r>
+      <w:r>
+        <w:rPr>
+          <w:rFonts w:ascii="Univers" w:hAnsi="Univers"/>
+          <w:sz w:val="20"/>
+          <w:szCs w:val="20"/>
+        </w:rPr>
+        <w:t xml:space="preserve">, </w:t>
+      </w:r>
+      <w:r>
+        <w:rPr>
+          <w:rFonts w:ascii="Univers" w:hAnsi="Univers"/>
+          <w:sz w:val="20"/>
+          <w:szCs w:val="20"/>
+        </w:rPr>
+        <w:t>tens of thousands of dollars saved in server costs, and awards/recognition from direct manager and CIO.</w:t>
       </w:r>
     </w:p>
     <w:p>
@@ -1703,23 +1931,15 @@
           <w:sz w:val="20"/>
           <w:szCs w:val="20"/>
         </w:rPr>
-        <w:t>Azure (R</w:t>
-      </w:r>
-      <w:r>
-        <w:rPr>
-          <w:rFonts w:ascii="Univers" w:hAnsi="Univers"/>
-          <w:sz w:val="20"/>
-          <w:szCs w:val="20"/>
-        </w:rPr>
-        <w:t>EST</w:t>
-      </w:r>
-      <w:r>
-        <w:rPr>
-          <w:rFonts w:ascii="Univers" w:hAnsi="Univers"/>
-          <w:sz w:val="20"/>
-          <w:szCs w:val="20"/>
-        </w:rPr>
-        <w:t xml:space="preserve"> APIs, DevOps), </w:t>
+        <w:t>Azure</w:t>
+      </w:r>
+      <w:r>
+        <w:rPr>
+          <w:rFonts w:ascii="Univers" w:hAnsi="Univers"/>
+          <w:sz w:val="20"/>
+          <w:szCs w:val="20"/>
+        </w:rPr>
+        <w:t xml:space="preserve">, </w:t>
       </w:r>
       <w:r>
         <w:rPr>
@@ -2401,35 +2621,6 @@
     </w:p>
     <w:p>
       <w:pPr>
-        <w:rPr>
-          <w:rFonts w:ascii="Univers" w:hAnsi="Univers"/>
-          <w:sz w:val="21"/>
-          <w:szCs w:val="21"/>
-        </w:rPr>
-      </w:pPr>
-      <w:r>
-        <w:rPr>
-          <w:rFonts w:ascii="Univers" w:hAnsi="Univers"/>
-        </w:rPr>
-        <w:t xml:space="preserve">  </w:t>
-      </w:r>
-      <w:r>
-        <w:rPr>
-          <w:rFonts w:ascii="Univers" w:hAnsi="Univers"/>
-        </w:rPr>
-        <w:t xml:space="preserve">  </w:t>
-      </w:r>
-      <w:r>
-        <w:rPr>
-          <w:rFonts w:ascii="Univers" w:hAnsi="Univers"/>
-          <w:sz w:val="21"/>
-          <w:szCs w:val="21"/>
-        </w:rPr>
-        <w:t>Information Technology sectors at the Health Care and Social Services agencies</w:t>
-      </w:r>
-    </w:p>
-    <w:p>
-      <w:pPr>
         <w:pStyle w:val="ListParagraph"/>
         <w:numPr>
           <w:ilvl w:val="0"/>
@@ -2686,35 +2877,6 @@
     </w:p>
     <w:p>
       <w:pPr>
-        <w:rPr>
-          <w:rFonts w:ascii="Univers" w:hAnsi="Univers"/>
-          <w:sz w:val="21"/>
-          <w:szCs w:val="21"/>
-        </w:rPr>
-      </w:pPr>
-      <w:r>
-        <w:rPr>
-          <w:rFonts w:ascii="Univers" w:hAnsi="Univers"/>
-        </w:rPr>
-        <w:t xml:space="preserve">  </w:t>
-      </w:r>
-      <w:r>
-        <w:rPr>
-          <w:rFonts w:ascii="Univers" w:hAnsi="Univers"/>
-        </w:rPr>
-        <w:t xml:space="preserve">  </w:t>
-      </w:r>
-      <w:r>
-        <w:rPr>
-          <w:rFonts w:ascii="Univers" w:hAnsi="Univers"/>
-          <w:sz w:val="21"/>
-          <w:szCs w:val="21"/>
-        </w:rPr>
-        <w:t>The largest STEM summer camp providing computer science education to children and teens</w:t>
-      </w:r>
-    </w:p>
-    <w:p>
-      <w:pPr>
         <w:pStyle w:val="ListParagraph"/>
         <w:numPr>
           <w:ilvl w:val="0"/>
@@ -2926,15 +3088,31 @@
           <w:sz w:val="20"/>
           <w:szCs w:val="20"/>
         </w:rPr>
-        <w:t>), HTML/CSS</w:t>
-      </w:r>
-      <w:r>
-        <w:rPr>
-          <w:rFonts w:ascii="Univers" w:hAnsi="Univers"/>
-          <w:sz w:val="20"/>
-          <w:szCs w:val="20"/>
-        </w:rPr>
-        <w:t>, SASS</w:t>
+        <w:t>), HTML</w:t>
+      </w:r>
+      <w:r>
+        <w:rPr>
+          <w:rFonts w:ascii="Univers" w:hAnsi="Univers"/>
+          <w:sz w:val="20"/>
+          <w:szCs w:val="20"/>
+        </w:rPr>
+        <w:t>5</w:t>
+      </w:r>
+      <w:r>
+        <w:rPr>
+          <w:rFonts w:ascii="Univers" w:hAnsi="Univers"/>
+          <w:sz w:val="20"/>
+          <w:szCs w:val="20"/>
+        </w:rPr>
+        <w:t>/CSS</w:t>
+      </w:r>
+      <w:r>
+        <w:rPr>
+          <w:rFonts w:ascii="Univers" w:hAnsi="Univers"/>
+          <w:sz w:val="20"/>
+          <w:szCs w:val="20"/>
+        </w:rPr>
+        <w:t>3</w:t>
       </w:r>
     </w:p>
     <w:p>
@@ -2969,15 +3147,15 @@
           <w:sz w:val="20"/>
           <w:szCs w:val="20"/>
         </w:rPr>
-        <w:t xml:space="preserve"> Microsoft Azure (Rest APIs, DevOps</w:t>
-      </w:r>
-      <w:r>
-        <w:rPr>
-          <w:rFonts w:ascii="Univers" w:hAnsi="Univers"/>
-          <w:sz w:val="20"/>
-          <w:szCs w:val="20"/>
-        </w:rPr>
-        <w:t xml:space="preserve">), </w:t>
+        <w:t xml:space="preserve"> Microsoft Azure</w:t>
+      </w:r>
+      <w:r>
+        <w:rPr>
+          <w:rFonts w:ascii="Univers" w:hAnsi="Univers"/>
+          <w:sz w:val="20"/>
+          <w:szCs w:val="20"/>
+        </w:rPr>
+        <w:t xml:space="preserve">, </w:t>
       </w:r>
       <w:r>
         <w:rPr>
@@ -3001,15 +3179,15 @@
           <w:sz w:val="20"/>
           <w:szCs w:val="20"/>
         </w:rPr>
-        <w:t xml:space="preserve">, Git, SQL Server, MySQL, </w:t>
-      </w:r>
-      <w:r>
-        <w:rPr>
-          <w:rFonts w:ascii="Univers" w:hAnsi="Univers"/>
-          <w:sz w:val="20"/>
-          <w:szCs w:val="20"/>
-        </w:rPr>
-        <w:t xml:space="preserve">SSMS, </w:t>
+        <w:t>, Git, SQL Server, MySQL</w:t>
+      </w:r>
+      <w:r>
+        <w:rPr>
+          <w:rFonts w:ascii="Univers" w:hAnsi="Univers"/>
+          <w:sz w:val="20"/>
+          <w:szCs w:val="20"/>
+        </w:rPr>
+        <w:t xml:space="preserve">, </w:t>
       </w:r>
       <w:r>
         <w:rPr>
@@ -3057,7 +3235,6 @@
           <w:bCs/>
           <w:sz w:val="22"/>
           <w:szCs w:val="22"/>
-          <w:u w:val="single"/>
         </w:rPr>
       </w:pPr>
       <w:r>
@@ -3093,7 +3270,25 @@
           <w:szCs w:val="20"/>
           <w:u w:val="single"/>
         </w:rPr>
-        <w:t>Java (Spring), JavaScript (ReactJS), HTML</w:t>
+        <w:t>Java, JavaScript</w:t>
+      </w:r>
+      <w:r>
+        <w:rPr>
+          <w:rFonts w:ascii="Univers" w:hAnsi="Univers"/>
+          <w:sz w:val="20"/>
+          <w:szCs w:val="20"/>
+          <w:u w:val="single"/>
+        </w:rPr>
+        <w:t xml:space="preserve">, </w:t>
+      </w:r>
+      <w:r>
+        <w:rPr>
+          <w:rFonts w:ascii="Univers" w:hAnsi="Univers"/>
+          <w:sz w:val="20"/>
+          <w:szCs w:val="20"/>
+          <w:u w:val="single"/>
+        </w:rPr>
+        <w:t>HTML</w:t>
       </w:r>
       <w:r>
         <w:rPr>
@@ -3159,7 +3354,15 @@
           <w:sz w:val="20"/>
           <w:szCs w:val="20"/>
         </w:rPr>
-        <w:t>Netflix-like full stack web application hosted on AWS as an EC2 instance.</w:t>
+        <w:t>Netflix-like full stack web application hosted on AWS as an EC2 instance</w:t>
+      </w:r>
+      <w:r>
+        <w:rPr>
+          <w:rFonts w:ascii="Univers" w:hAnsi="Univers"/>
+          <w:sz w:val="20"/>
+          <w:szCs w:val="20"/>
+        </w:rPr>
+        <w:t xml:space="preserve"> (link: FabFlix.store).</w:t>
       </w:r>
     </w:p>
     <w:p>
@@ -3261,22 +3464,6 @@
           <w:sz w:val="20"/>
           <w:szCs w:val="20"/>
         </w:rPr>
-        <w:t xml:space="preserve"> </w:t>
-      </w:r>
-      <w:r>
-        <w:rPr>
-          <w:rFonts w:ascii="Univers" w:hAnsi="Univers"/>
-          <w:sz w:val="20"/>
-          <w:szCs w:val="20"/>
-        </w:rPr>
-        <w:t>for advanced security</w:t>
-      </w:r>
-      <w:r>
-        <w:rPr>
-          <w:rFonts w:ascii="Univers" w:hAnsi="Univers"/>
-          <w:sz w:val="20"/>
-          <w:szCs w:val="20"/>
-        </w:rPr>
         <w:t xml:space="preserve">, </w:t>
       </w:r>
       <w:r>
@@ -3486,25 +3673,7 @@
           <w:sz w:val="20"/>
           <w:szCs w:val="20"/>
         </w:rPr>
-        <w:t xml:space="preserve">Integrated Amazon </w:t>
-      </w:r>
-      <w:proofErr w:type="spellStart"/>
-      <w:r>
-        <w:rPr>
-          <w:rFonts w:ascii="Univers" w:hAnsi="Univers"/>
-          <w:sz w:val="20"/>
-          <w:szCs w:val="20"/>
-        </w:rPr>
-        <w:t>Rekognition</w:t>
-      </w:r>
-      <w:proofErr w:type="spellEnd"/>
-      <w:r>
-        <w:rPr>
-          <w:rFonts w:ascii="Univers" w:hAnsi="Univers"/>
-          <w:sz w:val="20"/>
-          <w:szCs w:val="20"/>
-        </w:rPr>
-        <w:t xml:space="preserve"> image analysis and voice search capabilities via Google Cloud APIs.</w:t>
+        <w:t>Integrated Amazon Rekognition image analysis and voice search capabilities via Google Cloud APIs.</w:t>
       </w:r>
     </w:p>
     <w:sectPr>
@@ -3540,36 +3709,149 @@
         <v:path o:extrusionok="f" gradientshapeok="t" o:connecttype="rect"/>
         <o:lock v:ext="edit" aspectratio="t"/>
       </v:shapetype>
-      <v:shape id="_x0000_i1062" type="#_x0000_t75" style="width:13.05pt;height:13.05pt;visibility:visible;mso-wrap-style:square" o:bullet="t">
+      <v:shape id="_x0000_i1261" type="#_x0000_t75" style="width:13pt;height:13pt;visibility:visible;mso-wrap-style:square" o:bullet="t">
         <v:imagedata r:id="rId1" o:title=""/>
       </v:shape>
     </w:pict>
   </w:numPicBullet>
   <w:numPicBullet w:numPicBulletId="1">
     <w:pict>
-      <v:shape id="_x0000_i1063" type="#_x0000_t75" style="width:13.05pt;height:13.05pt;visibility:visible;mso-wrap-style:square" o:bullet="t">
+      <v:shape id="_x0000_i1262" type="#_x0000_t75" style="width:13pt;height:13pt;visibility:visible;mso-wrap-style:square" o:bullet="t">
         <v:imagedata r:id="rId2" o:title=""/>
       </v:shape>
     </w:pict>
   </w:numPicBullet>
   <w:numPicBullet w:numPicBulletId="2">
     <w:pict>
-      <v:shape id="_x0000_i1064" type="#_x0000_t75" style="width:13.05pt;height:13.05pt;visibility:visible;mso-wrap-style:square" o:bullet="t">
+      <v:shape id="_x0000_i1263" type="#_x0000_t75" style="width:13pt;height:13pt;visibility:visible;mso-wrap-style:square" o:bullet="t">
         <v:imagedata r:id="rId3" o:title=""/>
       </v:shape>
     </w:pict>
   </w:numPicBullet>
   <w:numPicBullet w:numPicBulletId="3">
     <w:pict>
-      <v:shape id="_x0000_i1065" type="#_x0000_t75" style="width:15.75pt;height:15.75pt;visibility:visible;mso-wrap-style:square" o:bullet="t">
+      <v:shape id="_x0000_i1264" type="#_x0000_t75" style="width:16pt;height:16pt;visibility:visible;mso-wrap-style:square" o:bullet="t">
         <v:imagedata r:id="rId4" o:title=""/>
       </v:shape>
     </w:pict>
   </w:numPicBullet>
   <w:abstractNum w:abstractNumId="0" w15:restartNumberingAfterBreak="0">
+    <w:nsid w:val="145A71FA"/>
+    <w:multiLevelType w:val="hybridMultilevel"/>
+    <w:tmpl w:val="CE5066DA"/>
+    <w:lvl w:ilvl="0" w:tplc="04090001">
+      <w:start w:val="1"/>
+      <w:numFmt w:val="bullet"/>
+      <w:lvlText w:val=""/>
+      <w:lvlJc w:val="left"/>
+      <w:pPr>
+        <w:ind w:left="898" w:hanging="360"/>
+      </w:pPr>
+      <w:rPr>
+        <w:rFonts w:ascii="Symbol" w:hAnsi="Symbol" w:hint="default"/>
+      </w:rPr>
+    </w:lvl>
+    <w:lvl w:ilvl="1" w:tplc="04090003" w:tentative="1">
+      <w:start w:val="1"/>
+      <w:numFmt w:val="bullet"/>
+      <w:lvlText w:val="o"/>
+      <w:lvlJc w:val="left"/>
+      <w:pPr>
+        <w:ind w:left="1618" w:hanging="360"/>
+      </w:pPr>
+      <w:rPr>
+        <w:rFonts w:ascii="Courier New" w:hAnsi="Courier New" w:cs="Courier New" w:hint="default"/>
+      </w:rPr>
+    </w:lvl>
+    <w:lvl w:ilvl="2" w:tplc="04090005" w:tentative="1">
+      <w:start w:val="1"/>
+      <w:numFmt w:val="bullet"/>
+      <w:lvlText w:val=""/>
+      <w:lvlJc w:val="left"/>
+      <w:pPr>
+        <w:ind w:left="2338" w:hanging="360"/>
+      </w:pPr>
+      <w:rPr>
+        <w:rFonts w:ascii="Wingdings" w:hAnsi="Wingdings" w:hint="default"/>
+      </w:rPr>
+    </w:lvl>
+    <w:lvl w:ilvl="3" w:tplc="04090001" w:tentative="1">
+      <w:start w:val="1"/>
+      <w:numFmt w:val="bullet"/>
+      <w:lvlText w:val=""/>
+      <w:lvlJc w:val="left"/>
+      <w:pPr>
+        <w:ind w:left="3058" w:hanging="360"/>
+      </w:pPr>
+      <w:rPr>
+        <w:rFonts w:ascii="Symbol" w:hAnsi="Symbol" w:hint="default"/>
+      </w:rPr>
+    </w:lvl>
+    <w:lvl w:ilvl="4" w:tplc="04090003" w:tentative="1">
+      <w:start w:val="1"/>
+      <w:numFmt w:val="bullet"/>
+      <w:lvlText w:val="o"/>
+      <w:lvlJc w:val="left"/>
+      <w:pPr>
+        <w:ind w:left="3778" w:hanging="360"/>
+      </w:pPr>
+      <w:rPr>
+        <w:rFonts w:ascii="Courier New" w:hAnsi="Courier New" w:cs="Courier New" w:hint="default"/>
+      </w:rPr>
+    </w:lvl>
+    <w:lvl w:ilvl="5" w:tplc="04090005" w:tentative="1">
+      <w:start w:val="1"/>
+      <w:numFmt w:val="bullet"/>
+      <w:lvlText w:val=""/>
+      <w:lvlJc w:val="left"/>
+      <w:pPr>
+        <w:ind w:left="4498" w:hanging="360"/>
+      </w:pPr>
+      <w:rPr>
+        <w:rFonts w:ascii="Wingdings" w:hAnsi="Wingdings" w:hint="default"/>
+      </w:rPr>
+    </w:lvl>
+    <w:lvl w:ilvl="6" w:tplc="04090001" w:tentative="1">
+      <w:start w:val="1"/>
+      <w:numFmt w:val="bullet"/>
+      <w:lvlText w:val=""/>
+      <w:lvlJc w:val="left"/>
+      <w:pPr>
+        <w:ind w:left="5218" w:hanging="360"/>
+      </w:pPr>
+      <w:rPr>
+        <w:rFonts w:ascii="Symbol" w:hAnsi="Symbol" w:hint="default"/>
+      </w:rPr>
+    </w:lvl>
+    <w:lvl w:ilvl="7" w:tplc="04090003" w:tentative="1">
+      <w:start w:val="1"/>
+      <w:numFmt w:val="bullet"/>
+      <w:lvlText w:val="o"/>
+      <w:lvlJc w:val="left"/>
+      <w:pPr>
+        <w:ind w:left="5938" w:hanging="360"/>
+      </w:pPr>
+      <w:rPr>
+        <w:rFonts w:ascii="Courier New" w:hAnsi="Courier New" w:cs="Courier New" w:hint="default"/>
+      </w:rPr>
+    </w:lvl>
+    <w:lvl w:ilvl="8" w:tplc="04090005" w:tentative="1">
+      <w:start w:val="1"/>
+      <w:numFmt w:val="bullet"/>
+      <w:lvlText w:val=""/>
+      <w:lvlJc w:val="left"/>
+      <w:pPr>
+        <w:ind w:left="6658" w:hanging="360"/>
+      </w:pPr>
+      <w:rPr>
+        <w:rFonts w:ascii="Wingdings" w:hAnsi="Wingdings" w:hint="default"/>
+      </w:rPr>
+    </w:lvl>
+  </w:abstractNum>
+  <w:abstractNum w:abstractNumId="1" w15:restartNumberingAfterBreak="0">
     <w:nsid w:val="22012F1D"/>
     <w:multiLevelType w:val="hybridMultilevel"/>
-    <w:tmpl w:val="94F8709E"/>
+    <w:tmpl w:val="E6529EAE"/>
     <w:lvl w:ilvl="0" w:tplc="0756C328">
       <w:start w:val="1"/>
       <w:numFmt w:val="bullet"/>
@@ -3680,7 +3962,7 @@
       </w:rPr>
     </w:lvl>
   </w:abstractNum>
-  <w:abstractNum w:abstractNumId="1" w15:restartNumberingAfterBreak="0">
+  <w:abstractNum w:abstractNumId="2" w15:restartNumberingAfterBreak="0">
     <w:nsid w:val="35216C18"/>
     <w:multiLevelType w:val="hybridMultilevel"/>
     <w:tmpl w:val="26D4D6BA"/>
@@ -3794,7 +4076,120 @@
       </w:rPr>
     </w:lvl>
   </w:abstractNum>
-  <w:abstractNum w:abstractNumId="2" w15:restartNumberingAfterBreak="0">
+  <w:abstractNum w:abstractNumId="3" w15:restartNumberingAfterBreak="0">
+    <w:nsid w:val="38DB70C0"/>
+    <w:multiLevelType w:val="hybridMultilevel"/>
+    <w:tmpl w:val="99EA1846"/>
+    <w:lvl w:ilvl="0" w:tplc="04090001">
+      <w:start w:val="1"/>
+      <w:numFmt w:val="bullet"/>
+      <w:lvlText w:val=""/>
+      <w:lvlJc w:val="left"/>
+      <w:pPr>
+        <w:ind w:left="898" w:hanging="360"/>
+      </w:pPr>
+      <w:rPr>
+        <w:rFonts w:ascii="Symbol" w:hAnsi="Symbol" w:hint="default"/>
+      </w:rPr>
+    </w:lvl>
+    <w:lvl w:ilvl="1" w:tplc="04090003" w:tentative="1">
+      <w:start w:val="1"/>
+      <w:numFmt w:val="bullet"/>
+      <w:lvlText w:val="o"/>
+      <w:lvlJc w:val="left"/>
+      <w:pPr>
+        <w:ind w:left="1618" w:hanging="360"/>
+      </w:pPr>
+      <w:rPr>
+        <w:rFonts w:ascii="Courier New" w:hAnsi="Courier New" w:cs="Courier New" w:hint="default"/>
+      </w:rPr>
+    </w:lvl>
+    <w:lvl w:ilvl="2" w:tplc="04090005" w:tentative="1">
+      <w:start w:val="1"/>
+      <w:numFmt w:val="bullet"/>
+      <w:lvlText w:val=""/>
+      <w:lvlJc w:val="left"/>
+      <w:pPr>
+        <w:ind w:left="2338" w:hanging="360"/>
+      </w:pPr>
+      <w:rPr>
+        <w:rFonts w:ascii="Wingdings" w:hAnsi="Wingdings" w:hint="default"/>
+      </w:rPr>
+    </w:lvl>
+    <w:lvl w:ilvl="3" w:tplc="04090001" w:tentative="1">
+      <w:start w:val="1"/>
+      <w:numFmt w:val="bullet"/>
+      <w:lvlText w:val=""/>
+      <w:lvlJc w:val="left"/>
+      <w:pPr>
+        <w:ind w:left="3058" w:hanging="360"/>
+      </w:pPr>
+      <w:rPr>
+        <w:rFonts w:ascii="Symbol" w:hAnsi="Symbol" w:hint="default"/>
+      </w:rPr>
+    </w:lvl>
+    <w:lvl w:ilvl="4" w:tplc="04090003" w:tentative="1">
+      <w:start w:val="1"/>
+      <w:numFmt w:val="bullet"/>
+      <w:lvlText w:val="o"/>
+      <w:lvlJc w:val="left"/>
+      <w:pPr>
+        <w:ind w:left="3778" w:hanging="360"/>
+      </w:pPr>
+      <w:rPr>
+        <w:rFonts w:ascii="Courier New" w:hAnsi="Courier New" w:cs="Courier New" w:hint="default"/>
+      </w:rPr>
+    </w:lvl>
+    <w:lvl w:ilvl="5" w:tplc="04090005" w:tentative="1">
+      <w:start w:val="1"/>
+      <w:numFmt w:val="bullet"/>
+      <w:lvlText w:val=""/>
+      <w:lvlJc w:val="left"/>
+      <w:pPr>
+        <w:ind w:left="4498" w:hanging="360"/>
+      </w:pPr>
+      <w:rPr>
+        <w:rFonts w:ascii="Wingdings" w:hAnsi="Wingdings" w:hint="default"/>
+      </w:rPr>
+    </w:lvl>
+    <w:lvl w:ilvl="6" w:tplc="04090001" w:tentative="1">
+      <w:start w:val="1"/>
+      <w:numFmt w:val="bullet"/>
+      <w:lvlText w:val=""/>
+      <w:lvlJc w:val="left"/>
+      <w:pPr>
+        <w:ind w:left="5218" w:hanging="360"/>
+      </w:pPr>
+      <w:rPr>
+        <w:rFonts w:ascii="Symbol" w:hAnsi="Symbol" w:hint="default"/>
+      </w:rPr>
+    </w:lvl>
+    <w:lvl w:ilvl="7" w:tplc="04090003" w:tentative="1">
+      <w:start w:val="1"/>
+      <w:numFmt w:val="bullet"/>
+      <w:lvlText w:val="o"/>
+      <w:lvlJc w:val="left"/>
+      <w:pPr>
+        <w:ind w:left="5938" w:hanging="360"/>
+      </w:pPr>
+      <w:rPr>
+        <w:rFonts w:ascii="Courier New" w:hAnsi="Courier New" w:cs="Courier New" w:hint="default"/>
+      </w:rPr>
+    </w:lvl>
+    <w:lvl w:ilvl="8" w:tplc="04090005" w:tentative="1">
+      <w:start w:val="1"/>
+      <w:numFmt w:val="bullet"/>
+      <w:lvlText w:val=""/>
+      <w:lvlJc w:val="left"/>
+      <w:pPr>
+        <w:ind w:left="6658" w:hanging="360"/>
+      </w:pPr>
+      <w:rPr>
+        <w:rFonts w:ascii="Wingdings" w:hAnsi="Wingdings" w:hint="default"/>
+      </w:rPr>
+    </w:lvl>
+  </w:abstractNum>
+  <w:abstractNum w:abstractNumId="4" w15:restartNumberingAfterBreak="0">
     <w:nsid w:val="3CAE2434"/>
     <w:multiLevelType w:val="hybridMultilevel"/>
     <w:tmpl w:val="3B1AE0C4"/>
@@ -3908,7 +4303,7 @@
       </w:rPr>
     </w:lvl>
   </w:abstractNum>
-  <w:abstractNum w:abstractNumId="3" w15:restartNumberingAfterBreak="0">
+  <w:abstractNum w:abstractNumId="5" w15:restartNumberingAfterBreak="0">
     <w:nsid w:val="3DF23B97"/>
     <w:multiLevelType w:val="hybridMultilevel"/>
     <w:tmpl w:val="93D8324A"/>
@@ -4022,7 +4417,7 @@
       </w:rPr>
     </w:lvl>
   </w:abstractNum>
-  <w:abstractNum w:abstractNumId="4" w15:restartNumberingAfterBreak="0">
+  <w:abstractNum w:abstractNumId="6" w15:restartNumberingAfterBreak="0">
     <w:nsid w:val="46002360"/>
     <w:multiLevelType w:val="hybridMultilevel"/>
     <w:tmpl w:val="BAE430DE"/>
@@ -4163,7 +4558,7 @@
       </w:rPr>
     </w:lvl>
   </w:abstractNum>
-  <w:abstractNum w:abstractNumId="5" w15:restartNumberingAfterBreak="0">
+  <w:abstractNum w:abstractNumId="7" w15:restartNumberingAfterBreak="0">
     <w:nsid w:val="4BBD56AA"/>
     <w:multiLevelType w:val="hybridMultilevel"/>
     <w:tmpl w:val="55786AF2"/>
@@ -4277,7 +4672,7 @@
       </w:rPr>
     </w:lvl>
   </w:abstractNum>
-  <w:abstractNum w:abstractNumId="6" w15:restartNumberingAfterBreak="0">
+  <w:abstractNum w:abstractNumId="8" w15:restartNumberingAfterBreak="0">
     <w:nsid w:val="64393A7A"/>
     <w:multiLevelType w:val="hybridMultilevel"/>
     <w:tmpl w:val="4A4C9290"/>
@@ -4391,7 +4786,7 @@
       </w:rPr>
     </w:lvl>
   </w:abstractNum>
-  <w:abstractNum w:abstractNumId="7" w15:restartNumberingAfterBreak="0">
+  <w:abstractNum w:abstractNumId="9" w15:restartNumberingAfterBreak="0">
     <w:nsid w:val="6BC5443B"/>
     <w:multiLevelType w:val="hybridMultilevel"/>
     <w:tmpl w:val="7A5C9D08"/>
@@ -4505,7 +4900,7 @@
       </w:rPr>
     </w:lvl>
   </w:abstractNum>
-  <w:abstractNum w:abstractNumId="8" w15:restartNumberingAfterBreak="0">
+  <w:abstractNum w:abstractNumId="10" w15:restartNumberingAfterBreak="0">
     <w:nsid w:val="71232589"/>
     <w:multiLevelType w:val="hybridMultilevel"/>
     <w:tmpl w:val="77FA377C"/>
@@ -4646,7 +5041,7 @@
       </w:rPr>
     </w:lvl>
   </w:abstractNum>
-  <w:abstractNum w:abstractNumId="9" w15:restartNumberingAfterBreak="0">
+  <w:abstractNum w:abstractNumId="11" w15:restartNumberingAfterBreak="0">
     <w:nsid w:val="76365527"/>
     <w:multiLevelType w:val="hybridMultilevel"/>
     <w:tmpl w:val="1B3E7670"/>
@@ -4760,7 +5155,7 @@
       </w:rPr>
     </w:lvl>
   </w:abstractNum>
-  <w:abstractNum w:abstractNumId="10" w15:restartNumberingAfterBreak="0">
+  <w:abstractNum w:abstractNumId="12" w15:restartNumberingAfterBreak="0">
     <w:nsid w:val="7EE67F6B"/>
     <w:multiLevelType w:val="hybridMultilevel"/>
     <w:tmpl w:val="1ECA9A14"/>
@@ -4874,36 +5269,42 @@
     </w:lvl>
   </w:abstractNum>
   <w:num w:numId="1">
+    <w:abstractNumId w:val="6"/>
+  </w:num>
+  <w:num w:numId="2">
+    <w:abstractNumId w:val="10"/>
+  </w:num>
+  <w:num w:numId="3">
+    <w:abstractNumId w:val="2"/>
+  </w:num>
+  <w:num w:numId="4">
+    <w:abstractNumId w:val="8"/>
+  </w:num>
+  <w:num w:numId="5">
+    <w:abstractNumId w:val="9"/>
+  </w:num>
+  <w:num w:numId="6">
+    <w:abstractNumId w:val="5"/>
+  </w:num>
+  <w:num w:numId="7">
+    <w:abstractNumId w:val="11"/>
+  </w:num>
+  <w:num w:numId="8">
     <w:abstractNumId w:val="4"/>
   </w:num>
-  <w:num w:numId="2">
-    <w:abstractNumId w:val="8"/>
+  <w:num w:numId="9">
+    <w:abstractNumId w:val="12"/>
   </w:num>
-  <w:num w:numId="3">
+  <w:num w:numId="10">
+    <w:abstractNumId w:val="7"/>
+  </w:num>
+  <w:num w:numId="11">
     <w:abstractNumId w:val="1"/>
   </w:num>
-  <w:num w:numId="4">
-    <w:abstractNumId w:val="6"/>
-  </w:num>
-  <w:num w:numId="5">
-    <w:abstractNumId w:val="7"/>
-  </w:num>
-  <w:num w:numId="6">
+  <w:num w:numId="12">
     <w:abstractNumId w:val="3"/>
   </w:num>
-  <w:num w:numId="7">
-    <w:abstractNumId w:val="9"/>
-  </w:num>
-  <w:num w:numId="8">
-    <w:abstractNumId w:val="2"/>
-  </w:num>
-  <w:num w:numId="9">
-    <w:abstractNumId w:val="10"/>
-  </w:num>
-  <w:num w:numId="10">
-    <w:abstractNumId w:val="5"/>
-  </w:num>
-  <w:num w:numId="11">
+  <w:num w:numId="13">
     <w:abstractNumId w:val="0"/>
   </w:num>
 </w:numbering>

--- a/Zain_Siddiqui_Resume.docx
+++ b/Zain_Siddiqui_Resume.docx
@@ -53,7 +53,7 @@
           <w:szCs w:val="22"/>
         </w:rPr>
         <w:pict w14:anchorId="6CCFE177">
-          <v:shape id="Picture 15" o:spid="_x0000_i1025" type="#_x0000_t75" alt="" style="width:11pt;height:11pt;visibility:visible;mso-wrap-style:square;mso-width-percent:0;mso-height-percent:0;mso-width-percent:0;mso-height-percent:0">
+          <v:shape id="Picture 15" o:spid="_x0000_i1025" type="#_x0000_t75" alt="" style="width:10.95pt;height:10.95pt;visibility:visible;mso-wrap-style:square;mso-width-percent:0;mso-height-percent:0;mso-width-percent:0;mso-height-percent:0">
             <v:imagedata r:id="rId5" o:title=""/>
           </v:shape>
         </w:pict>
@@ -1333,6 +1333,15 @@
           <w:szCs w:val="20"/>
           <w:shd w:val="clear" w:color="auto" w:fill="FFFFFF"/>
         </w:rPr>
+        <w:t xml:space="preserve">WDIO, </w:t>
+      </w:r>
+      <w:r>
+        <w:rPr>
+          <w:rFonts w:ascii="Univers" w:eastAsia="Times New Roman" w:hAnsi="Univers" w:cs="Times New Roman"/>
+          <w:sz w:val="20"/>
+          <w:szCs w:val="20"/>
+          <w:shd w:val="clear" w:color="auto" w:fill="FFFFFF"/>
+        </w:rPr>
         <w:t>HTML</w:t>
       </w:r>
       <w:r>
@@ -1370,15 +1379,6 @@
           <w:shd w:val="clear" w:color="auto" w:fill="FFFFFF"/>
         </w:rPr>
         <w:t>,</w:t>
-      </w:r>
-      <w:r>
-        <w:rPr>
-          <w:rFonts w:ascii="Univers" w:eastAsia="Times New Roman" w:hAnsi="Univers" w:cs="Times New Roman"/>
-          <w:sz w:val="20"/>
-          <w:szCs w:val="20"/>
-          <w:shd w:val="clear" w:color="auto" w:fill="FFFFFF"/>
-        </w:rPr>
-        <w:t xml:space="preserve"> SAS,</w:t>
       </w:r>
       <w:r>
         <w:rPr>
@@ -3709,28 +3709,28 @@
         <v:path o:extrusionok="f" gradientshapeok="t" o:connecttype="rect"/>
         <o:lock v:ext="edit" aspectratio="t"/>
       </v:shapetype>
-      <v:shape id="_x0000_i1261" type="#_x0000_t75" style="width:13pt;height:13pt;visibility:visible;mso-wrap-style:square" o:bullet="t">
+      <v:shape id="_x0000_i1277" type="#_x0000_t75" style="width:13.05pt;height:13.05pt;visibility:visible;mso-wrap-style:square" o:bullet="t">
         <v:imagedata r:id="rId1" o:title=""/>
       </v:shape>
     </w:pict>
   </w:numPicBullet>
   <w:numPicBullet w:numPicBulletId="1">
     <w:pict>
-      <v:shape id="_x0000_i1262" type="#_x0000_t75" style="width:13pt;height:13pt;visibility:visible;mso-wrap-style:square" o:bullet="t">
+      <v:shape id="_x0000_i1278" type="#_x0000_t75" style="width:13.05pt;height:13.05pt;visibility:visible;mso-wrap-style:square" o:bullet="t">
         <v:imagedata r:id="rId2" o:title=""/>
       </v:shape>
     </w:pict>
   </w:numPicBullet>
   <w:numPicBullet w:numPicBulletId="2">
     <w:pict>
-      <v:shape id="_x0000_i1263" type="#_x0000_t75" style="width:13pt;height:13pt;visibility:visible;mso-wrap-style:square" o:bullet="t">
+      <v:shape id="_x0000_i1279" type="#_x0000_t75" style="width:13.05pt;height:13.05pt;visibility:visible;mso-wrap-style:square" o:bullet="t">
         <v:imagedata r:id="rId3" o:title=""/>
       </v:shape>
     </w:pict>
   </w:numPicBullet>
   <w:numPicBullet w:numPicBulletId="3">
     <w:pict>
-      <v:shape id="_x0000_i1264" type="#_x0000_t75" style="width:16pt;height:16pt;visibility:visible;mso-wrap-style:square" o:bullet="t">
+      <v:shape id="_x0000_i1280" type="#_x0000_t75" style="width:15.75pt;height:15.75pt;visibility:visible;mso-wrap-style:square" o:bullet="t">
         <v:imagedata r:id="rId4" o:title=""/>
       </v:shape>
     </w:pict>

--- a/Zain_Siddiqui_Resume.docx
+++ b/Zain_Siddiqui_Resume.docx
@@ -53,7 +53,7 @@
           <w:szCs w:val="22"/>
         </w:rPr>
         <w:pict w14:anchorId="6CCFE177">
-          <v:shape id="Picture 15" o:spid="_x0000_i1025" type="#_x0000_t75" alt="" style="width:10.95pt;height:10.95pt;visibility:visible;mso-wrap-style:square;mso-width-percent:0;mso-height-percent:0;mso-width-percent:0;mso-height-percent:0">
+          <v:shape id="Picture 15" o:spid="_x0000_i1025" type="#_x0000_t75" alt="" style="width:11.05pt;height:11.05pt;visibility:visible;mso-wrap-style:square;mso-width-percent:0;mso-height-percent:0;mso-width-percent:0;mso-height-percent:0">
             <v:imagedata r:id="rId5" o:title=""/>
           </v:shape>
         </w:pict>
@@ -1165,8 +1165,9 @@
           <w:szCs w:val="20"/>
           <w:shd w:val="clear" w:color="auto" w:fill="FFFFFF"/>
         </w:rPr>
-        <w:t xml:space="preserve">React/Redux front-end </w:t>
-      </w:r>
+        <w:t xml:space="preserve">React/Redux front-end and a back-end Java REST API into </w:t>
+      </w:r>
+      <w:proofErr w:type="spellStart"/>
       <w:r>
         <w:rPr>
           <w:rFonts w:ascii="Univers" w:eastAsia="Times New Roman" w:hAnsi="Univers" w:cs="Times New Roman"/>
@@ -1174,8 +1175,9 @@
           <w:szCs w:val="20"/>
           <w:shd w:val="clear" w:color="auto" w:fill="FFFFFF"/>
         </w:rPr>
-        <w:t xml:space="preserve">and </w:t>
-      </w:r>
+        <w:t>PowerChart</w:t>
+      </w:r>
+      <w:proofErr w:type="spellEnd"/>
       <w:r>
         <w:rPr>
           <w:rFonts w:ascii="Univers" w:eastAsia="Times New Roman" w:hAnsi="Univers" w:cs="Times New Roman"/>
@@ -1183,16 +1185,7 @@
           <w:szCs w:val="20"/>
           <w:shd w:val="clear" w:color="auto" w:fill="FFFFFF"/>
         </w:rPr>
-        <w:t>a back-end Java REST API</w:t>
-      </w:r>
-      <w:r>
-        <w:rPr>
-          <w:rFonts w:ascii="Univers" w:eastAsia="Times New Roman" w:hAnsi="Univers" w:cs="Times New Roman"/>
-          <w:sz w:val="20"/>
-          <w:szCs w:val="20"/>
-          <w:shd w:val="clear" w:color="auto" w:fill="FFFFFF"/>
-        </w:rPr>
-        <w:t xml:space="preserve"> into PowerChart Touch, an EHR solution used in </w:t>
+        <w:t xml:space="preserve"> Touch, an EHR solution used in </w:t>
       </w:r>
       <w:r>
         <w:rPr>
@@ -1828,23 +1821,7 @@
           <w:sz w:val="20"/>
           <w:szCs w:val="20"/>
         </w:rPr>
-        <w:t xml:space="preserve">a </w:t>
-      </w:r>
-      <w:r>
-        <w:rPr>
-          <w:rFonts w:ascii="Univers" w:hAnsi="Univers"/>
-          <w:sz w:val="20"/>
-          <w:szCs w:val="20"/>
-        </w:rPr>
-        <w:t>50% increase in application performance</w:t>
-      </w:r>
-      <w:r>
-        <w:rPr>
-          <w:rFonts w:ascii="Univers" w:hAnsi="Univers"/>
-          <w:sz w:val="20"/>
-          <w:szCs w:val="20"/>
-        </w:rPr>
-        <w:t xml:space="preserve">, </w:t>
+        <w:t xml:space="preserve">a 50% increase in application performance, </w:t>
       </w:r>
       <w:r>
         <w:rPr>
@@ -3288,6 +3265,51 @@
           <w:szCs w:val="20"/>
           <w:u w:val="single"/>
         </w:rPr>
+        <w:t>Bootst</w:t>
+      </w:r>
+      <w:r>
+        <w:rPr>
+          <w:rFonts w:ascii="Univers" w:hAnsi="Univers"/>
+          <w:sz w:val="20"/>
+          <w:szCs w:val="20"/>
+          <w:u w:val="single"/>
+        </w:rPr>
+        <w:t>r</w:t>
+      </w:r>
+      <w:r>
+        <w:rPr>
+          <w:rFonts w:ascii="Univers" w:hAnsi="Univers"/>
+          <w:sz w:val="20"/>
+          <w:szCs w:val="20"/>
+          <w:u w:val="single"/>
+        </w:rPr>
+        <w:t>ap,</w:t>
+      </w:r>
+      <w:r>
+        <w:rPr>
+          <w:rFonts w:ascii="Univers" w:hAnsi="Univers"/>
+          <w:sz w:val="20"/>
+          <w:szCs w:val="20"/>
+          <w:u w:val="single"/>
+        </w:rPr>
+        <w:t xml:space="preserve"> jQuery,</w:t>
+      </w:r>
+      <w:r>
+        <w:rPr>
+          <w:rFonts w:ascii="Univers" w:hAnsi="Univers"/>
+          <w:sz w:val="20"/>
+          <w:szCs w:val="20"/>
+          <w:u w:val="single"/>
+        </w:rPr>
+        <w:t xml:space="preserve"> </w:t>
+      </w:r>
+      <w:r>
+        <w:rPr>
+          <w:rFonts w:ascii="Univers" w:hAnsi="Univers"/>
+          <w:sz w:val="20"/>
+          <w:szCs w:val="20"/>
+          <w:u w:val="single"/>
+        </w:rPr>
         <w:t>HTML</w:t>
       </w:r>
       <w:r>
@@ -3362,7 +3384,25 @@
           <w:sz w:val="20"/>
           <w:szCs w:val="20"/>
         </w:rPr>
-        <w:t xml:space="preserve"> (link: FabFlix.store).</w:t>
+        <w:t xml:space="preserve"> (link: </w:t>
+      </w:r>
+      <w:proofErr w:type="spellStart"/>
+      <w:r>
+        <w:rPr>
+          <w:rFonts w:ascii="Univers" w:hAnsi="Univers"/>
+          <w:sz w:val="20"/>
+          <w:szCs w:val="20"/>
+        </w:rPr>
+        <w:t>FabFlix.store</w:t>
+      </w:r>
+      <w:proofErr w:type="spellEnd"/>
+      <w:r>
+        <w:rPr>
+          <w:rFonts w:ascii="Univers" w:hAnsi="Univers"/>
+          <w:sz w:val="20"/>
+          <w:szCs w:val="20"/>
+        </w:rPr>
+        <w:t>).</w:t>
       </w:r>
     </w:p>
     <w:p>
@@ -3673,7 +3713,25 @@
           <w:sz w:val="20"/>
           <w:szCs w:val="20"/>
         </w:rPr>
-        <w:t>Integrated Amazon Rekognition image analysis and voice search capabilities via Google Cloud APIs.</w:t>
+        <w:t xml:space="preserve">Integrated Amazon </w:t>
+      </w:r>
+      <w:proofErr w:type="spellStart"/>
+      <w:r>
+        <w:rPr>
+          <w:rFonts w:ascii="Univers" w:hAnsi="Univers"/>
+          <w:sz w:val="20"/>
+          <w:szCs w:val="20"/>
+        </w:rPr>
+        <w:t>Rekognition</w:t>
+      </w:r>
+      <w:proofErr w:type="spellEnd"/>
+      <w:r>
+        <w:rPr>
+          <w:rFonts w:ascii="Univers" w:hAnsi="Univers"/>
+          <w:sz w:val="20"/>
+          <w:szCs w:val="20"/>
+        </w:rPr>
+        <w:t xml:space="preserve"> image analysis and voice search capabilities via Google Cloud APIs.</w:t>
       </w:r>
     </w:p>
     <w:sectPr>
@@ -3709,28 +3767,28 @@
         <v:path o:extrusionok="f" gradientshapeok="t" o:connecttype="rect"/>
         <o:lock v:ext="edit" aspectratio="t"/>
       </v:shapetype>
-      <v:shape id="_x0000_i1277" type="#_x0000_t75" style="width:13.05pt;height:13.05pt;visibility:visible;mso-wrap-style:square" o:bullet="t">
+      <v:shape id="_x0000_i1343" type="#_x0000_t75" style="width:12.95pt;height:12.95pt;visibility:visible;mso-wrap-style:square" o:bullet="t">
         <v:imagedata r:id="rId1" o:title=""/>
       </v:shape>
     </w:pict>
   </w:numPicBullet>
   <w:numPicBullet w:numPicBulletId="1">
     <w:pict>
-      <v:shape id="_x0000_i1278" type="#_x0000_t75" style="width:13.05pt;height:13.05pt;visibility:visible;mso-wrap-style:square" o:bullet="t">
+      <v:shape id="_x0000_i1344" type="#_x0000_t75" style="width:12.95pt;height:12.95pt;visibility:visible;mso-wrap-style:square" o:bullet="t">
         <v:imagedata r:id="rId2" o:title=""/>
       </v:shape>
     </w:pict>
   </w:numPicBullet>
   <w:numPicBullet w:numPicBulletId="2">
     <w:pict>
-      <v:shape id="_x0000_i1279" type="#_x0000_t75" style="width:13.05pt;height:13.05pt;visibility:visible;mso-wrap-style:square" o:bullet="t">
+      <v:shape id="_x0000_i1345" type="#_x0000_t75" style="width:12.95pt;height:12.95pt;visibility:visible;mso-wrap-style:square" o:bullet="t">
         <v:imagedata r:id="rId3" o:title=""/>
       </v:shape>
     </w:pict>
   </w:numPicBullet>
   <w:numPicBullet w:numPicBulletId="3">
     <w:pict>
-      <v:shape id="_x0000_i1280" type="#_x0000_t75" style="width:15.75pt;height:15.75pt;visibility:visible;mso-wrap-style:square" o:bullet="t">
+      <v:shape id="_x0000_i1346" type="#_x0000_t75" style="width:15.55pt;height:15.55pt;visibility:visible;mso-wrap-style:square" o:bullet="t">
         <v:imagedata r:id="rId4" o:title=""/>
       </v:shape>
     </w:pict>

--- a/Zain_Siddiqui_Resume.docx
+++ b/Zain_Siddiqui_Resume.docx
@@ -53,7 +53,7 @@
           <w:szCs w:val="22"/>
         </w:rPr>
         <w:pict w14:anchorId="6CCFE177">
-          <v:shape id="Picture 15" o:spid="_x0000_i1025" type="#_x0000_t75" alt="" style="width:11.05pt;height:11.05pt;visibility:visible;mso-wrap-style:square;mso-width-percent:0;mso-height-percent:0;mso-width-percent:0;mso-height-percent:0">
+          <v:shape id="Picture 15" o:spid="_x0000_i1025" type="#_x0000_t75" alt="" style="width:10.95pt;height:10.95pt;visibility:visible;mso-wrap-style:square;mso-width-percent:0;mso-height-percent:0;mso-width-percent:0;mso-height-percent:0">
             <v:imagedata r:id="rId5" o:title=""/>
           </v:shape>
         </w:pict>
@@ -632,7 +632,18 @@
           <w:sz w:val="22"/>
           <w:szCs w:val="22"/>
         </w:rPr>
-        <w:t>Research Assistant</w:t>
+        <w:t xml:space="preserve">Research </w:t>
+      </w:r>
+      <w:r>
+        <w:rPr>
+          <w:rFonts w:ascii="Univers" w:hAnsi="Univers"/>
+          <w:b/>
+          <w:bCs/>
+          <w:color w:val="000000" w:themeColor="text1"/>
+          <w:sz w:val="22"/>
+          <w:szCs w:val="22"/>
+        </w:rPr>
+        <w:t>Team Lead</w:t>
       </w:r>
     </w:p>
     <w:p>
@@ -3767,28 +3778,28 @@
         <v:path o:extrusionok="f" gradientshapeok="t" o:connecttype="rect"/>
         <o:lock v:ext="edit" aspectratio="t"/>
       </v:shapetype>
-      <v:shape id="_x0000_i1343" type="#_x0000_t75" style="width:12.95pt;height:12.95pt;visibility:visible;mso-wrap-style:square" o:bullet="t">
+      <v:shape id="_x0000_i1030" type="#_x0000_t75" style="width:13.05pt;height:13.05pt;visibility:visible;mso-wrap-style:square" o:bullet="t">
         <v:imagedata r:id="rId1" o:title=""/>
       </v:shape>
     </w:pict>
   </w:numPicBullet>
   <w:numPicBullet w:numPicBulletId="1">
     <w:pict>
-      <v:shape id="_x0000_i1344" type="#_x0000_t75" style="width:12.95pt;height:12.95pt;visibility:visible;mso-wrap-style:square" o:bullet="t">
+      <v:shape id="_x0000_i1031" type="#_x0000_t75" style="width:13.05pt;height:13.05pt;visibility:visible;mso-wrap-style:square" o:bullet="t">
         <v:imagedata r:id="rId2" o:title=""/>
       </v:shape>
     </w:pict>
   </w:numPicBullet>
   <w:numPicBullet w:numPicBulletId="2">
     <w:pict>
-      <v:shape id="_x0000_i1345" type="#_x0000_t75" style="width:12.95pt;height:12.95pt;visibility:visible;mso-wrap-style:square" o:bullet="t">
+      <v:shape id="_x0000_i1032" type="#_x0000_t75" style="width:13.05pt;height:13.05pt;visibility:visible;mso-wrap-style:square" o:bullet="t">
         <v:imagedata r:id="rId3" o:title=""/>
       </v:shape>
     </w:pict>
   </w:numPicBullet>
   <w:numPicBullet w:numPicBulletId="3">
     <w:pict>
-      <v:shape id="_x0000_i1346" type="#_x0000_t75" style="width:15.55pt;height:15.55pt;visibility:visible;mso-wrap-style:square" o:bullet="t">
+      <v:shape id="_x0000_i1033" type="#_x0000_t75" style="width:15.75pt;height:15.75pt;visibility:visible;mso-wrap-style:square" o:bullet="t">
         <v:imagedata r:id="rId4" o:title=""/>
       </v:shape>
     </w:pict>

--- a/Zain_Siddiqui_Resume.docx
+++ b/Zain_Siddiqui_Resume.docx
@@ -4,6 +4,31 @@
   <w:body>
     <w:p>
       <w:pPr>
+        <w:jc w:val="center"/>
+        <w:rPr>
+          <w:rFonts w:ascii="Univers" w:hAnsi="Univers"/>
+          <w:b/>
+          <w:bCs/>
+          <w:color w:val="0070C0"/>
+          <w:sz w:val="42"/>
+          <w:szCs w:val="42"/>
+        </w:rPr>
+      </w:pPr>
+      <w:r>
+        <w:rPr>
+          <w:rFonts w:ascii="Univers" w:hAnsi="Univers"/>
+          <w:b/>
+          <w:bCs/>
+          <w:color w:val="0070C0"/>
+          <w:sz w:val="42"/>
+          <w:szCs w:val="42"/>
+        </w:rPr>
+        <w:t>Zain Siddiqui</w:t>
+      </w:r>
+    </w:p>
+    <w:p>
+      <w:pPr>
+        <w:spacing w:line="48" w:lineRule="auto"/>
         <w:jc w:val="center"/>
         <w:rPr>
           <w:rFonts w:ascii="Univers" w:hAnsi="Univers"/>
@@ -14,17 +39,6 @@
           <w:szCs w:val="44"/>
         </w:rPr>
       </w:pPr>
-      <w:r>
-        <w:rPr>
-          <w:rFonts w:ascii="Univers" w:hAnsi="Univers"/>
-          <w:b/>
-          <w:bCs/>
-          <w:color w:val="0070C0"/>
-          <w:sz w:val="44"/>
-          <w:szCs w:val="44"/>
-        </w:rPr>
-        <w:t>Zain Siddiqui</w:t>
-      </w:r>
     </w:p>
     <w:p>
       <w:pPr>
@@ -40,6 +54,7 @@
     </w:p>
     <w:p>
       <w:pPr>
+        <w:spacing w:line="276" w:lineRule="auto"/>
         <w:rPr>
           <w:rFonts w:ascii="Univers" w:hAnsi="Univers"/>
           <w:sz w:val="22"/>
@@ -52,8 +67,8 @@
           <w:sz w:val="22"/>
           <w:szCs w:val="22"/>
         </w:rPr>
-        <w:pict w14:anchorId="6CCFE177">
-          <v:shape id="Picture 15" o:spid="_x0000_i1025" type="#_x0000_t75" alt="" style="width:10.95pt;height:10.95pt;visibility:visible;mso-wrap-style:square;mso-width-percent:0;mso-height-percent:0;mso-width-percent:0;mso-height-percent:0">
+        <w:pict w14:anchorId="4BC3C09F">
+          <v:shape id="Picture 15" o:spid="_x0000_i1025" type="#_x0000_t75" alt="" style="width:11.25pt;height:11.25pt;visibility:visible;mso-wrap-style:square;mso-width-percent:0;mso-height-percent:0;mso-width-percent:0;mso-height-percent:0" o:bullet="t">
             <v:imagedata r:id="rId5" o:title=""/>
           </v:shape>
         </w:pict>
@@ -198,6 +213,7 @@
     </w:p>
     <w:p>
       <w:pPr>
+        <w:spacing w:line="276" w:lineRule="auto"/>
         <w:rPr>
           <w:rFonts w:ascii="Univers" w:hAnsi="Univers"/>
           <w:sz w:val="22"/>
@@ -420,21 +436,18 @@
     </w:p>
     <w:p>
       <w:pPr>
+        <w:spacing w:line="60" w:lineRule="auto"/>
         <w:rPr>
           <w:rFonts w:ascii="Univers" w:hAnsi="Univers"/>
           <w:b/>
           <w:bCs/>
-          <w:sz w:val="22"/>
-          <w:szCs w:val="22"/>
-        </w:rPr>
-      </w:pPr>
-      <w:r>
-        <w:rPr>
-          <w:rFonts w:ascii="Univers" w:hAnsi="Univers"/>
-        </w:rPr>
-        <w:t xml:space="preserve">   </w:t>
-      </w:r>
-      <w:r>
+          <w:color w:val="0070C0"/>
+        </w:rPr>
+      </w:pPr>
+    </w:p>
+    <w:p>
+      <w:pPr>
+        <w:spacing w:line="276" w:lineRule="auto"/>
         <w:rPr>
           <w:rFonts w:ascii="Univers" w:hAnsi="Univers"/>
           <w:b/>
@@ -442,11 +455,95 @@
           <w:sz w:val="22"/>
           <w:szCs w:val="22"/>
         </w:rPr>
-        <w:t>Bachelor of Science, Computer Science</w:t>
-      </w:r>
-    </w:p>
-    <w:p>
-      <w:pPr>
+      </w:pPr>
+      <w:r>
+        <w:rPr>
+          <w:rFonts w:ascii="Univers" w:hAnsi="Univers"/>
+        </w:rPr>
+        <w:t xml:space="preserve">   </w:t>
+      </w:r>
+      <w:r>
+        <w:rPr>
+          <w:rFonts w:ascii="Univers" w:hAnsi="Univers"/>
+          <w:b/>
+          <w:bCs/>
+          <w:sz w:val="22"/>
+          <w:szCs w:val="22"/>
+        </w:rPr>
+        <w:t>BS</w:t>
+      </w:r>
+      <w:r>
+        <w:rPr>
+          <w:rFonts w:ascii="Univers" w:hAnsi="Univers"/>
+          <w:b/>
+          <w:bCs/>
+          <w:sz w:val="22"/>
+          <w:szCs w:val="22"/>
+        </w:rPr>
+        <w:t>, Computer Science</w:t>
+      </w:r>
+      <w:r>
+        <w:rPr>
+          <w:rFonts w:ascii="Univers" w:hAnsi="Univers"/>
+          <w:b/>
+          <w:bCs/>
+          <w:sz w:val="22"/>
+          <w:szCs w:val="22"/>
+        </w:rPr>
+        <w:t xml:space="preserve">, </w:t>
+      </w:r>
+      <w:r>
+        <w:rPr>
+          <w:rFonts w:ascii="Univers" w:hAnsi="Univers"/>
+          <w:sz w:val="22"/>
+          <w:szCs w:val="22"/>
+        </w:rPr>
+        <w:t>University of California, Irvin</w:t>
+      </w:r>
+      <w:r>
+        <w:rPr>
+          <w:rFonts w:ascii="Univers" w:hAnsi="Univers"/>
+          <w:sz w:val="22"/>
+          <w:szCs w:val="22"/>
+        </w:rPr>
+        <w:t>e, e</w:t>
+      </w:r>
+      <w:r>
+        <w:rPr>
+          <w:rFonts w:ascii="Univers" w:hAnsi="Univers"/>
+          <w:sz w:val="22"/>
+          <w:szCs w:val="22"/>
+        </w:rPr>
+        <w:t>xpected</w:t>
+      </w:r>
+      <w:r>
+        <w:rPr>
+          <w:rFonts w:ascii="Univers" w:hAnsi="Univers"/>
+          <w:sz w:val="22"/>
+          <w:szCs w:val="22"/>
+        </w:rPr>
+        <w:t xml:space="preserve"> </w:t>
+      </w:r>
+      <w:r>
+        <w:rPr>
+          <w:rFonts w:ascii="Univers" w:hAnsi="Univers"/>
+          <w:sz w:val="22"/>
+          <w:szCs w:val="22"/>
+        </w:rPr>
+        <w:t>March 2</w:t>
+      </w:r>
+      <w:r>
+        <w:rPr>
+          <w:rFonts w:ascii="Univers" w:hAnsi="Univers"/>
+          <w:sz w:val="22"/>
+          <w:szCs w:val="22"/>
+        </w:rPr>
+        <w:t>021</w:t>
+      </w:r>
+    </w:p>
+    <w:p>
+      <w:pPr>
+        <w:spacing w:line="72" w:lineRule="auto"/>
         <w:rPr>
           <w:rFonts w:ascii="Univers" w:hAnsi="Univers"/>
           <w:sz w:val="22"/>
@@ -454,26 +551,119 @@
           <w:u w:val="single"/>
         </w:rPr>
       </w:pPr>
-      <w:r>
-        <w:rPr>
-          <w:rFonts w:ascii="Univers" w:hAnsi="Univers"/>
-          <w:sz w:val="22"/>
-          <w:szCs w:val="22"/>
-        </w:rPr>
-        <w:t xml:space="preserve">   </w:t>
-      </w:r>
-      <w:r>
-        <w:rPr>
-          <w:rFonts w:ascii="Univers" w:hAnsi="Univers"/>
-          <w:sz w:val="22"/>
-          <w:szCs w:val="22"/>
-          <w:u w:val="single"/>
-        </w:rPr>
-        <w:t>University of California, Irvine</w:t>
-      </w:r>
-      <w:r>
-        <w:rPr>
-          <w:rFonts w:ascii="Univers" w:hAnsi="Univers"/>
+    </w:p>
+    <w:p>
+      <w:pPr>
+        <w:rPr>
+          <w:rFonts w:ascii="Univers" w:hAnsi="Univers"/>
+          <w:b/>
+          <w:bCs/>
+          <w:color w:val="0070C0"/>
+        </w:rPr>
+      </w:pPr>
+      <w:r>
+        <w:rPr>
+          <w:rFonts w:ascii="Univers" w:hAnsi="Univers"/>
+          <w:b/>
+          <w:bCs/>
+          <w:color w:val="0070C0"/>
+        </w:rPr>
+        <w:t>Professional Experience</w:t>
+      </w:r>
+    </w:p>
+    <w:p>
+      <w:pPr>
+        <w:spacing w:line="72" w:lineRule="auto"/>
+        <w:rPr>
+          <w:rFonts w:ascii="Univers" w:hAnsi="Univers"/>
+          <w:b/>
+          <w:bCs/>
+          <w:color w:val="0070C0"/>
+        </w:rPr>
+      </w:pPr>
+    </w:p>
+    <w:p>
+      <w:pPr>
+        <w:jc w:val="both"/>
+        <w:rPr>
+          <w:rFonts w:ascii="Univers" w:hAnsi="Univers"/>
+          <w:sz w:val="22"/>
+          <w:szCs w:val="22"/>
+        </w:rPr>
+      </w:pPr>
+      <w:r>
+        <w:rPr>
+          <w:rFonts w:ascii="Univers" w:hAnsi="Univers"/>
+          <w:b/>
+          <w:bCs/>
+          <w:color w:val="0070C0"/>
+        </w:rPr>
+        <w:t xml:space="preserve">  </w:t>
+      </w:r>
+      <w:r>
+        <w:rPr>
+          <w:rFonts w:ascii="Univers" w:hAnsi="Univers"/>
+          <w:b/>
+          <w:bCs/>
+          <w:color w:val="000000" w:themeColor="text1"/>
+          <w:sz w:val="22"/>
+          <w:szCs w:val="22"/>
+        </w:rPr>
+        <w:t xml:space="preserve">Research </w:t>
+      </w:r>
+      <w:r>
+        <w:rPr>
+          <w:rFonts w:ascii="Univers" w:hAnsi="Univers"/>
+          <w:b/>
+          <w:bCs/>
+          <w:color w:val="000000" w:themeColor="text1"/>
+          <w:sz w:val="22"/>
+          <w:szCs w:val="22"/>
+        </w:rPr>
+        <w:t xml:space="preserve">Team </w:t>
+      </w:r>
+      <w:r>
+        <w:rPr>
+          <w:rFonts w:ascii="Univers" w:hAnsi="Univers"/>
+          <w:b/>
+          <w:bCs/>
+          <w:color w:val="000000" w:themeColor="text1"/>
+          <w:sz w:val="22"/>
+          <w:szCs w:val="22"/>
+        </w:rPr>
+        <w:t>Lead</w:t>
+      </w:r>
+      <w:r>
+        <w:rPr>
+          <w:rFonts w:ascii="Univers" w:hAnsi="Univers"/>
+          <w:color w:val="000000" w:themeColor="text1"/>
+          <w:sz w:val="22"/>
+          <w:szCs w:val="22"/>
+        </w:rPr>
+        <w:t xml:space="preserve">, </w:t>
+      </w:r>
+      <w:r>
+        <w:rPr>
+          <w:rFonts w:ascii="Univers" w:hAnsi="Univers"/>
+          <w:color w:val="000000" w:themeColor="text1"/>
+          <w:sz w:val="22"/>
+          <w:szCs w:val="22"/>
+        </w:rPr>
+        <w:t>University</w:t>
+      </w:r>
+      <w:r>
+        <w:rPr>
+          <w:rFonts w:ascii="Univers" w:hAnsi="Univers"/>
+          <w:color w:val="000000" w:themeColor="text1"/>
+          <w:sz w:val="22"/>
+          <w:szCs w:val="22"/>
+        </w:rPr>
+        <w:t xml:space="preserve"> of California, Irvine</w:t>
+      </w:r>
+      <w:r>
+        <w:rPr>
+          <w:rFonts w:ascii="Univers" w:hAnsi="Univers"/>
+          <w:color w:val="000000" w:themeColor="text1"/>
           <w:sz w:val="22"/>
           <w:szCs w:val="22"/>
         </w:rPr>
@@ -482,6 +672,7 @@
       <w:r>
         <w:rPr>
           <w:rFonts w:ascii="Univers" w:hAnsi="Univers"/>
+          <w:color w:val="000000" w:themeColor="text1"/>
           <w:sz w:val="22"/>
           <w:szCs w:val="22"/>
         </w:rPr>
@@ -490,61 +681,34 @@
       <w:r>
         <w:rPr>
           <w:rFonts w:ascii="Univers" w:hAnsi="Univers"/>
-          <w:sz w:val="22"/>
-          <w:szCs w:val="22"/>
-        </w:rPr>
-        <w:tab/>
-      </w:r>
-      <w:r>
-        <w:rPr>
-          <w:rFonts w:ascii="Univers" w:hAnsi="Univers"/>
-          <w:sz w:val="22"/>
-          <w:szCs w:val="22"/>
-        </w:rPr>
-        <w:tab/>
-      </w:r>
-      <w:r>
-        <w:rPr>
-          <w:rFonts w:ascii="Univers" w:hAnsi="Univers"/>
-          <w:sz w:val="22"/>
-          <w:szCs w:val="22"/>
-        </w:rPr>
-        <w:tab/>
-      </w:r>
-      <w:r>
-        <w:rPr>
-          <w:rFonts w:ascii="Univers" w:hAnsi="Univers"/>
-          <w:sz w:val="22"/>
-          <w:szCs w:val="22"/>
-        </w:rPr>
-        <w:t xml:space="preserve">      </w:t>
-      </w:r>
-      <w:r>
-        <w:rPr>
-          <w:rFonts w:ascii="Univers" w:hAnsi="Univers"/>
-          <w:sz w:val="22"/>
-          <w:szCs w:val="22"/>
-        </w:rPr>
-        <w:tab/>
-        <w:t xml:space="preserve">      </w:t>
-      </w:r>
-      <w:r>
-        <w:rPr>
-          <w:rFonts w:ascii="Univers" w:hAnsi="Univers"/>
-          <w:sz w:val="22"/>
-          <w:szCs w:val="22"/>
-        </w:rPr>
-        <w:t xml:space="preserve">  </w:t>
-      </w:r>
-      <w:r>
-        <w:rPr>
-          <w:rFonts w:ascii="Univers" w:hAnsi="Univers"/>
-          <w:sz w:val="22"/>
-          <w:szCs w:val="22"/>
-          <w:u w:val="single"/>
-        </w:rPr>
-        <w:t>Expected: March 2021</w:t>
-      </w:r>
+          <w:color w:val="000000" w:themeColor="text1"/>
+          <w:sz w:val="22"/>
+          <w:szCs w:val="22"/>
+        </w:rPr>
+        <w:t xml:space="preserve">                   </w:t>
+      </w:r>
+      <w:r>
+        <w:rPr>
+          <w:rFonts w:ascii="Univers" w:hAnsi="Univers"/>
+          <w:sz w:val="22"/>
+          <w:szCs w:val="22"/>
+        </w:rPr>
+        <w:t>July 2020 – Present</w:t>
+      </w:r>
+    </w:p>
+    <w:p>
+      <w:pPr>
+        <w:spacing w:line="48" w:lineRule="auto"/>
+        <w:jc w:val="both"/>
+        <w:rPr>
+          <w:rFonts w:ascii="Univers" w:hAnsi="Univers"/>
+          <w:b/>
+          <w:bCs/>
+          <w:color w:val="000000" w:themeColor="text1"/>
+          <w:sz w:val="22"/>
+          <w:szCs w:val="22"/>
+        </w:rPr>
+      </w:pPr>
     </w:p>
     <w:p>
       <w:pPr>
@@ -553,213 +717,77 @@
           <w:ilvl w:val="0"/>
           <w:numId w:val="11"/>
         </w:numPr>
-        <w:rPr>
-          <w:rFonts w:ascii="Univers" w:hAnsi="Univers"/>
-          <w:sz w:val="21"/>
-          <w:szCs w:val="21"/>
-        </w:rPr>
-      </w:pPr>
-      <w:r>
-        <w:rPr>
-          <w:rFonts w:ascii="Univers" w:hAnsi="Univers"/>
-          <w:sz w:val="21"/>
-          <w:szCs w:val="21"/>
-        </w:rPr>
-        <w:t>GPA: 3</w:t>
-      </w:r>
-      <w:r>
-        <w:rPr>
-          <w:rFonts w:ascii="Univers" w:hAnsi="Univers"/>
-          <w:sz w:val="21"/>
-          <w:szCs w:val="21"/>
-        </w:rPr>
-        <w:t>.45 (Dean’s Honor List Recipient x5)</w:t>
-      </w:r>
-    </w:p>
-    <w:p>
-      <w:pPr>
-        <w:spacing w:line="72" w:lineRule="auto"/>
-        <w:rPr>
-          <w:rFonts w:ascii="Univers" w:hAnsi="Univers"/>
-        </w:rPr>
-      </w:pPr>
-    </w:p>
-    <w:p>
-      <w:pPr>
-        <w:rPr>
-          <w:rFonts w:ascii="Univers" w:hAnsi="Univers"/>
-          <w:b/>
-          <w:bCs/>
-          <w:color w:val="0070C0"/>
-        </w:rPr>
-      </w:pPr>
-      <w:r>
-        <w:rPr>
-          <w:rFonts w:ascii="Univers" w:hAnsi="Univers"/>
-          <w:b/>
-          <w:bCs/>
-          <w:color w:val="0070C0"/>
-        </w:rPr>
-        <w:t>Professional Experience</w:t>
-      </w:r>
-    </w:p>
-    <w:p>
-      <w:pPr>
-        <w:rPr>
-          <w:rFonts w:ascii="Univers" w:hAnsi="Univers"/>
-          <w:b/>
-          <w:bCs/>
+        <w:spacing w:line="276" w:lineRule="auto"/>
+        <w:rPr>
+          <w:rFonts w:ascii="Univers" w:hAnsi="Univers"/>
           <w:color w:val="000000" w:themeColor="text1"/>
-          <w:sz w:val="22"/>
-          <w:szCs w:val="22"/>
-        </w:rPr>
-      </w:pPr>
-      <w:r>
-        <w:rPr>
-          <w:rFonts w:ascii="Univers" w:hAnsi="Univers"/>
-          <w:b/>
-          <w:bCs/>
-          <w:color w:val="0070C0"/>
-        </w:rPr>
-        <w:t xml:space="preserve">  </w:t>
-      </w:r>
-      <w:r>
-        <w:rPr>
-          <w:rFonts w:ascii="Univers" w:hAnsi="Univers"/>
-          <w:b/>
-          <w:bCs/>
+          <w:sz w:val="20"/>
+          <w:szCs w:val="20"/>
+          <w:u w:val="single"/>
+        </w:rPr>
+      </w:pPr>
+      <w:r>
+        <w:rPr>
+          <w:rFonts w:ascii="Univers" w:hAnsi="Univers"/>
           <w:color w:val="000000" w:themeColor="text1"/>
-          <w:sz w:val="22"/>
-          <w:szCs w:val="22"/>
-        </w:rPr>
-        <w:t xml:space="preserve">Research </w:t>
-      </w:r>
-      <w:r>
-        <w:rPr>
-          <w:rFonts w:ascii="Univers" w:hAnsi="Univers"/>
-          <w:b/>
-          <w:bCs/>
+          <w:sz w:val="20"/>
+          <w:szCs w:val="20"/>
+        </w:rPr>
+        <w:t>Led</w:t>
+      </w:r>
+      <w:r>
+        <w:rPr>
+          <w:rFonts w:ascii="Univers" w:hAnsi="Univers"/>
           <w:color w:val="000000" w:themeColor="text1"/>
-          <w:sz w:val="22"/>
-          <w:szCs w:val="22"/>
-        </w:rPr>
-        <w:t>Team Lead</w:t>
-      </w:r>
-    </w:p>
-    <w:p>
-      <w:pPr>
+          <w:sz w:val="20"/>
+          <w:szCs w:val="20"/>
+        </w:rPr>
+        <w:t xml:space="preserve"> 6 programmers in developing </w:t>
+      </w:r>
+      <w:r>
         <w:rPr>
           <w:rFonts w:ascii="Univers" w:hAnsi="Univers"/>
           <w:color w:val="000000" w:themeColor="text1"/>
-          <w:sz w:val="22"/>
-          <w:szCs w:val="22"/>
-        </w:rPr>
-      </w:pPr>
-      <w:r>
-        <w:rPr>
-          <w:rFonts w:ascii="Univers" w:hAnsi="Univers"/>
-          <w:b/>
-          <w:bCs/>
+          <w:sz w:val="20"/>
+          <w:szCs w:val="20"/>
+        </w:rPr>
+        <w:t xml:space="preserve">a </w:t>
+      </w:r>
+      <w:r>
+        <w:rPr>
+          <w:rFonts w:ascii="Univers" w:hAnsi="Univers"/>
           <w:color w:val="000000" w:themeColor="text1"/>
-          <w:sz w:val="22"/>
-          <w:szCs w:val="22"/>
-        </w:rPr>
-        <w:t xml:space="preserve">  </w:t>
+          <w:sz w:val="20"/>
+          <w:szCs w:val="20"/>
+        </w:rPr>
+        <w:t>web-based interactive e-book system</w:t>
       </w:r>
       <w:r>
         <w:rPr>
           <w:rFonts w:ascii="Univers" w:hAnsi="Univers"/>
           <w:color w:val="000000" w:themeColor="text1"/>
-          <w:sz w:val="22"/>
-          <w:szCs w:val="22"/>
-          <w:u w:val="single"/>
-        </w:rPr>
-        <w:t xml:space="preserve">University of California, Irvine </w:t>
+          <w:sz w:val="20"/>
+          <w:szCs w:val="20"/>
+        </w:rPr>
+        <w:t xml:space="preserve"> to allow young children to learn</w:t>
       </w:r>
       <w:r>
         <w:rPr>
           <w:rFonts w:ascii="Univers" w:hAnsi="Univers"/>
           <w:color w:val="000000" w:themeColor="text1"/>
-          <w:sz w:val="22"/>
-          <w:szCs w:val="22"/>
-          <w:u w:val="single"/>
-        </w:rPr>
-        <w:t>(</w:t>
+          <w:sz w:val="20"/>
+          <w:szCs w:val="20"/>
+        </w:rPr>
+        <w:t xml:space="preserve"> effectively</w:t>
       </w:r>
       <w:r>
         <w:rPr>
           <w:rFonts w:ascii="Univers" w:hAnsi="Univers"/>
           <w:color w:val="000000" w:themeColor="text1"/>
-          <w:sz w:val="22"/>
-          <w:szCs w:val="22"/>
-          <w:u w:val="single"/>
-        </w:rPr>
-        <w:t>School of Education</w:t>
-      </w:r>
-      <w:r>
-        <w:rPr>
-          <w:rFonts w:ascii="Univers" w:hAnsi="Univers"/>
-          <w:color w:val="000000" w:themeColor="text1"/>
-          <w:sz w:val="22"/>
-          <w:szCs w:val="22"/>
-          <w:u w:val="single"/>
-        </w:rPr>
-        <w:t>)</w:t>
-      </w:r>
-      <w:r>
-        <w:rPr>
-          <w:rFonts w:ascii="Univers" w:hAnsi="Univers"/>
-          <w:color w:val="000000" w:themeColor="text1"/>
-          <w:sz w:val="22"/>
-          <w:szCs w:val="22"/>
-        </w:rPr>
-        <w:tab/>
-      </w:r>
-      <w:r>
-        <w:rPr>
-          <w:rFonts w:ascii="Univers" w:hAnsi="Univers"/>
-          <w:color w:val="000000" w:themeColor="text1"/>
-          <w:sz w:val="22"/>
-          <w:szCs w:val="22"/>
-        </w:rPr>
-        <w:tab/>
-      </w:r>
-      <w:r>
-        <w:rPr>
-          <w:rFonts w:ascii="Univers" w:hAnsi="Univers"/>
-          <w:color w:val="000000" w:themeColor="text1"/>
-          <w:sz w:val="22"/>
-          <w:szCs w:val="22"/>
-        </w:rPr>
-        <w:tab/>
-        <w:t xml:space="preserve">        </w:t>
-      </w:r>
-      <w:r>
-        <w:rPr>
-          <w:rFonts w:ascii="Univers" w:hAnsi="Univers"/>
-          <w:sz w:val="22"/>
-          <w:szCs w:val="22"/>
-          <w:u w:val="single"/>
-        </w:rPr>
-        <w:t>July</w:t>
-      </w:r>
-      <w:r>
-        <w:rPr>
-          <w:rFonts w:ascii="Univers" w:hAnsi="Univers"/>
-          <w:sz w:val="22"/>
-          <w:szCs w:val="22"/>
-          <w:u w:val="single"/>
-        </w:rPr>
-        <w:t xml:space="preserve"> 2020 – </w:t>
-      </w:r>
-      <w:r>
-        <w:rPr>
-          <w:rFonts w:ascii="Univers" w:hAnsi="Univers"/>
-          <w:sz w:val="22"/>
-          <w:szCs w:val="22"/>
-          <w:u w:val="single"/>
-        </w:rPr>
-        <w:t>Present</w:t>
+          <w:sz w:val="20"/>
+          <w:szCs w:val="20"/>
+        </w:rPr>
+        <w:t xml:space="preserve"> from home.</w:t>
       </w:r>
     </w:p>
     <w:p>
@@ -769,6 +797,7 @@
           <w:ilvl w:val="0"/>
           <w:numId w:val="11"/>
         </w:numPr>
+        <w:spacing w:line="276" w:lineRule="auto"/>
         <w:rPr>
           <w:rFonts w:ascii="Univers" w:hAnsi="Univers"/>
           <w:color w:val="000000" w:themeColor="text1"/>
@@ -784,7 +813,7 @@
           <w:sz w:val="20"/>
           <w:szCs w:val="20"/>
         </w:rPr>
-        <w:t>Dev</w:t>
+        <w:t>Made high level design decisions for the tech design</w:t>
       </w:r>
       <w:r>
         <w:rPr>
@@ -793,7 +822,7 @@
           <w:sz w:val="20"/>
           <w:szCs w:val="20"/>
         </w:rPr>
-        <w:t>eloping a web-based interactive e-book system</w:t>
+        <w:t xml:space="preserve"> and </w:t>
       </w:r>
       <w:r>
         <w:rPr>
@@ -802,101 +831,38 @@
           <w:sz w:val="20"/>
           <w:szCs w:val="20"/>
         </w:rPr>
-        <w:t xml:space="preserve"> in response to the pandemic</w:t>
-      </w:r>
-      <w:r>
+        <w:t>designated tasks to developers and designers.</w:t>
+      </w:r>
+    </w:p>
+    <w:p>
+      <w:pPr>
+        <w:pStyle w:val="ListParagraph"/>
+        <w:spacing w:line="72" w:lineRule="auto"/>
+        <w:ind w:left="907"/>
         <w:rPr>
           <w:rFonts w:ascii="Univers" w:hAnsi="Univers"/>
           <w:color w:val="000000" w:themeColor="text1"/>
           <w:sz w:val="20"/>
           <w:szCs w:val="20"/>
-        </w:rPr>
-        <w:t xml:space="preserve">, </w:t>
-      </w:r>
-      <w:r>
-        <w:rPr>
-          <w:rFonts w:ascii="Univers" w:hAnsi="Univers"/>
-          <w:color w:val="000000" w:themeColor="text1"/>
-          <w:sz w:val="20"/>
-          <w:szCs w:val="20"/>
-        </w:rPr>
-        <w:t>primarily for bilingual children</w:t>
-      </w:r>
-      <w:r>
-        <w:rPr>
-          <w:rFonts w:ascii="Univers" w:hAnsi="Univers"/>
-          <w:color w:val="000000" w:themeColor="text1"/>
-          <w:sz w:val="20"/>
-          <w:szCs w:val="20"/>
-        </w:rPr>
-        <w:t>,</w:t>
-      </w:r>
-      <w:r>
-        <w:rPr>
-          <w:rFonts w:ascii="Univers" w:hAnsi="Univers"/>
-          <w:color w:val="000000" w:themeColor="text1"/>
-          <w:sz w:val="20"/>
-          <w:szCs w:val="20"/>
-        </w:rPr>
-        <w:t xml:space="preserve"> to ease</w:t>
-      </w:r>
-      <w:r>
-        <w:rPr>
-          <w:rFonts w:ascii="Univers" w:hAnsi="Univers"/>
-          <w:color w:val="000000" w:themeColor="text1"/>
-          <w:sz w:val="20"/>
-          <w:szCs w:val="20"/>
-        </w:rPr>
-        <w:t xml:space="preserve"> the </w:t>
-      </w:r>
-      <w:r>
-        <w:rPr>
-          <w:rFonts w:ascii="Univers" w:hAnsi="Univers"/>
-          <w:color w:val="000000" w:themeColor="text1"/>
-          <w:sz w:val="20"/>
-          <w:szCs w:val="20"/>
-        </w:rPr>
-        <w:t xml:space="preserve">transition from in person </w:t>
-      </w:r>
-      <w:r>
-        <w:rPr>
-          <w:rFonts w:ascii="Univers" w:hAnsi="Univers"/>
-          <w:color w:val="000000" w:themeColor="text1"/>
-          <w:sz w:val="20"/>
-          <w:szCs w:val="20"/>
-        </w:rPr>
-        <w:t xml:space="preserve">classroom </w:t>
-      </w:r>
-      <w:r>
-        <w:rPr>
-          <w:rFonts w:ascii="Univers" w:hAnsi="Univers"/>
-          <w:color w:val="000000" w:themeColor="text1"/>
-          <w:sz w:val="20"/>
-          <w:szCs w:val="20"/>
-        </w:rPr>
-        <w:t xml:space="preserve">learning </w:t>
-      </w:r>
-      <w:r>
-        <w:rPr>
-          <w:rFonts w:ascii="Univers" w:hAnsi="Univers"/>
-          <w:color w:val="000000" w:themeColor="text1"/>
-          <w:sz w:val="20"/>
-          <w:szCs w:val="20"/>
-        </w:rPr>
-        <w:t>to learning from home</w:t>
-      </w:r>
-      <w:r>
-        <w:rPr>
-          <w:rFonts w:ascii="Univers" w:hAnsi="Univers"/>
-          <w:color w:val="000000" w:themeColor="text1"/>
-          <w:sz w:val="20"/>
-          <w:szCs w:val="20"/>
-        </w:rPr>
-        <w:t xml:space="preserve">. </w:t>
-      </w:r>
-    </w:p>
-    <w:p>
-      <w:pPr>
+          <w:u w:val="single"/>
+        </w:rPr>
+      </w:pPr>
+    </w:p>
+    <w:p>
+      <w:pPr>
+        <w:rPr>
+          <w:rFonts w:ascii="Univers" w:hAnsi="Univers"/>
+          <w:sz w:val="22"/>
+          <w:szCs w:val="22"/>
+        </w:rPr>
+      </w:pPr>
+      <w:r>
+        <w:rPr>
+          <w:rFonts w:ascii="Univers" w:hAnsi="Univers"/>
+        </w:rPr>
+        <w:t xml:space="preserve">  </w:t>
+      </w:r>
+      <w:r>
         <w:rPr>
           <w:rFonts w:ascii="Univers" w:hAnsi="Univers"/>
           <w:b/>
@@ -904,12 +870,7 @@
           <w:sz w:val="22"/>
           <w:szCs w:val="22"/>
         </w:rPr>
-      </w:pPr>
-      <w:r>
-        <w:rPr>
-          <w:rFonts w:ascii="Univers" w:hAnsi="Univers"/>
-        </w:rPr>
-        <w:t xml:space="preserve">  </w:t>
+        <w:t>S</w:t>
       </w:r>
       <w:r>
         <w:rPr>
@@ -919,7 +880,7 @@
           <w:sz w:val="22"/>
           <w:szCs w:val="22"/>
         </w:rPr>
-        <w:t>S</w:t>
+        <w:t xml:space="preserve">oftware </w:t>
       </w:r>
       <w:r>
         <w:rPr>
@@ -929,7 +890,7 @@
           <w:sz w:val="22"/>
           <w:szCs w:val="22"/>
         </w:rPr>
-        <w:t xml:space="preserve">oftware </w:t>
+        <w:t>Engineer</w:t>
       </w:r>
       <w:r>
         <w:rPr>
@@ -939,7 +900,7 @@
           <w:sz w:val="22"/>
           <w:szCs w:val="22"/>
         </w:rPr>
-        <w:t>Engineer</w:t>
+        <w:t xml:space="preserve"> Intern</w:t>
       </w:r>
       <w:r>
         <w:rPr>
@@ -949,31 +910,13 @@
           <w:sz w:val="22"/>
           <w:szCs w:val="22"/>
         </w:rPr>
-        <w:t xml:space="preserve"> Intern</w:t>
-      </w:r>
-    </w:p>
-    <w:p>
-      <w:pPr>
-        <w:rPr>
-          <w:rFonts w:ascii="Univers" w:hAnsi="Univers"/>
-          <w:sz w:val="22"/>
-          <w:szCs w:val="22"/>
-        </w:rPr>
-      </w:pPr>
-      <w:r>
-        <w:rPr>
-          <w:rFonts w:ascii="Univers" w:hAnsi="Univers"/>
-          <w:sz w:val="22"/>
-          <w:szCs w:val="22"/>
-        </w:rPr>
-        <w:t xml:space="preserve">  </w:t>
-      </w:r>
-      <w:r>
-        <w:rPr>
-          <w:rFonts w:ascii="Univers" w:hAnsi="Univers"/>
-          <w:sz w:val="22"/>
-          <w:szCs w:val="22"/>
-          <w:u w:val="single"/>
+        <w:t xml:space="preserve">, </w:t>
+      </w:r>
+      <w:r>
+        <w:rPr>
+          <w:rFonts w:ascii="Univers" w:hAnsi="Univers"/>
+          <w:sz w:val="22"/>
+          <w:szCs w:val="22"/>
         </w:rPr>
         <w:t>Cerner Corporation</w:t>
       </w:r>
@@ -1015,31 +958,31 @@
           <w:sz w:val="22"/>
           <w:szCs w:val="22"/>
         </w:rPr>
-        <w:tab/>
-      </w:r>
-      <w:r>
-        <w:rPr>
-          <w:rFonts w:ascii="Univers" w:hAnsi="Univers"/>
-          <w:sz w:val="22"/>
-          <w:szCs w:val="22"/>
-        </w:rPr>
-        <w:tab/>
-      </w:r>
-      <w:r>
-        <w:rPr>
-          <w:rFonts w:ascii="Univers" w:hAnsi="Univers"/>
-          <w:sz w:val="22"/>
-          <w:szCs w:val="22"/>
-        </w:rPr>
-        <w:tab/>
-      </w:r>
-      <w:r>
-        <w:rPr>
-          <w:rFonts w:ascii="Univers" w:hAnsi="Univers"/>
-          <w:sz w:val="22"/>
-          <w:szCs w:val="22"/>
-        </w:rPr>
-        <w:t xml:space="preserve">       </w:t>
+        <w:t xml:space="preserve">        </w:t>
+      </w:r>
+      <w:r>
+        <w:rPr>
+          <w:rFonts w:ascii="Univers" w:hAnsi="Univers"/>
+          <w:sz w:val="22"/>
+          <w:szCs w:val="22"/>
+        </w:rPr>
+        <w:t>May</w:t>
+      </w:r>
+      <w:r>
+        <w:rPr>
+          <w:rFonts w:ascii="Univers" w:hAnsi="Univers"/>
+          <w:sz w:val="22"/>
+          <w:szCs w:val="22"/>
+        </w:rPr>
+        <w:t xml:space="preserve"> 2020 </w:t>
+      </w:r>
+      <w:r>
+        <w:rPr>
+          <w:rFonts w:ascii="Univers" w:hAnsi="Univers"/>
+          <w:sz w:val="22"/>
+          <w:szCs w:val="22"/>
+        </w:rPr>
+        <w:t>–</w:t>
       </w:r>
       <w:r>
         <w:rPr>
@@ -1055,87 +998,20 @@
           <w:sz w:val="22"/>
           <w:szCs w:val="22"/>
         </w:rPr>
-        <w:tab/>
-        <w:t xml:space="preserve">        </w:t>
-      </w:r>
-      <w:r>
-        <w:rPr>
-          <w:rFonts w:ascii="Univers" w:hAnsi="Univers"/>
-          <w:sz w:val="22"/>
-          <w:szCs w:val="22"/>
-          <w:u w:val="single"/>
-        </w:rPr>
-        <w:t>May</w:t>
-      </w:r>
-      <w:r>
-        <w:rPr>
-          <w:rFonts w:ascii="Univers" w:hAnsi="Univers"/>
-          <w:sz w:val="22"/>
-          <w:szCs w:val="22"/>
-          <w:u w:val="single"/>
-        </w:rPr>
-        <w:t xml:space="preserve"> 2020 </w:t>
-      </w:r>
-      <w:r>
-        <w:rPr>
-          <w:rFonts w:ascii="Univers" w:hAnsi="Univers"/>
-          <w:sz w:val="22"/>
-          <w:szCs w:val="22"/>
-          <w:u w:val="single"/>
-        </w:rPr>
-        <w:t>–</w:t>
-      </w:r>
-      <w:r>
-        <w:rPr>
-          <w:rFonts w:ascii="Univers" w:hAnsi="Univers"/>
-          <w:sz w:val="22"/>
-          <w:szCs w:val="22"/>
-          <w:u w:val="single"/>
-        </w:rPr>
-        <w:t xml:space="preserve"> </w:t>
-      </w:r>
-      <w:r>
-        <w:rPr>
-          <w:rFonts w:ascii="Univers" w:hAnsi="Univers"/>
-          <w:sz w:val="22"/>
-          <w:szCs w:val="22"/>
-          <w:u w:val="single"/>
-        </w:rPr>
         <w:t>July 2020</w:t>
       </w:r>
     </w:p>
     <w:p>
       <w:pPr>
-        <w:rPr>
-          <w:rFonts w:ascii="Univers" w:hAnsi="Univers"/>
-          <w:sz w:val="21"/>
-          <w:szCs w:val="21"/>
-        </w:rPr>
-      </w:pPr>
-      <w:r>
-        <w:rPr>
-          <w:rFonts w:ascii="Univers" w:hAnsi="Univers"/>
-          <w:sz w:val="21"/>
-          <w:szCs w:val="21"/>
-        </w:rPr>
-        <w:t xml:space="preserve">   </w:t>
-      </w:r>
-      <w:r>
-        <w:rPr>
-          <w:rFonts w:ascii="Univers" w:hAnsi="Univers"/>
-          <w:sz w:val="21"/>
-          <w:szCs w:val="21"/>
-        </w:rPr>
-        <w:t>Fortune 500 h</w:t>
-      </w:r>
-      <w:r>
-        <w:rPr>
-          <w:rFonts w:ascii="Univers" w:hAnsi="Univers"/>
-          <w:sz w:val="21"/>
-          <w:szCs w:val="21"/>
-        </w:rPr>
-        <w:t xml:space="preserve">ealth software company and EHR global market leader </w:t>
-      </w:r>
+        <w:spacing w:line="48" w:lineRule="auto"/>
+        <w:rPr>
+          <w:rFonts w:ascii="Univers" w:hAnsi="Univers"/>
+          <w:b/>
+          <w:bCs/>
+          <w:sz w:val="22"/>
+          <w:szCs w:val="22"/>
+        </w:rPr>
+      </w:pPr>
     </w:p>
     <w:p>
       <w:pPr>
@@ -1144,6 +1020,7 @@
           <w:ilvl w:val="0"/>
           <w:numId w:val="3"/>
         </w:numPr>
+        <w:spacing w:line="276" w:lineRule="auto"/>
         <w:ind w:left="922"/>
         <w:rPr>
           <w:rFonts w:ascii="Univers" w:eastAsia="Times New Roman" w:hAnsi="Univers" w:cs="Times New Roman"/>
@@ -1158,7 +1035,7 @@
           <w:szCs w:val="20"/>
           <w:shd w:val="clear" w:color="auto" w:fill="FFFFFF"/>
         </w:rPr>
-        <w:t xml:space="preserve">Integrated cloud-based health data exchange </w:t>
+        <w:t xml:space="preserve">Developed </w:t>
       </w:r>
       <w:r>
         <w:rPr>
@@ -1167,7 +1044,7 @@
           <w:szCs w:val="20"/>
           <w:shd w:val="clear" w:color="auto" w:fill="FFFFFF"/>
         </w:rPr>
-        <w:t xml:space="preserve">by building a </w:t>
+        <w:t xml:space="preserve">the entire front-end </w:t>
       </w:r>
       <w:r>
         <w:rPr>
@@ -1176,9 +1053,8 @@
           <w:szCs w:val="20"/>
           <w:shd w:val="clear" w:color="auto" w:fill="FFFFFF"/>
         </w:rPr>
-        <w:t xml:space="preserve">React/Redux front-end and a back-end Java REST API into </w:t>
-      </w:r>
-      <w:proofErr w:type="spellStart"/>
+        <w:t xml:space="preserve">in a team of two </w:t>
+      </w:r>
       <w:r>
         <w:rPr>
           <w:rFonts w:ascii="Univers" w:eastAsia="Times New Roman" w:hAnsi="Univers" w:cs="Times New Roman"/>
@@ -1186,9 +1062,8 @@
           <w:szCs w:val="20"/>
           <w:shd w:val="clear" w:color="auto" w:fill="FFFFFF"/>
         </w:rPr>
-        <w:t>PowerChart</w:t>
-      </w:r>
-      <w:proofErr w:type="spellEnd"/>
+        <w:t xml:space="preserve">for a </w:t>
+      </w:r>
       <w:r>
         <w:rPr>
           <w:rFonts w:ascii="Univers" w:eastAsia="Times New Roman" w:hAnsi="Univers" w:cs="Times New Roman"/>
@@ -1196,7 +1071,7 @@
           <w:szCs w:val="20"/>
           <w:shd w:val="clear" w:color="auto" w:fill="FFFFFF"/>
         </w:rPr>
-        <w:t xml:space="preserve"> Touch, an EHR solution used in </w:t>
+        <w:t>cloud-based health data exchange platform using React</w:t>
       </w:r>
       <w:r>
         <w:rPr>
@@ -1205,7 +1080,7 @@
           <w:szCs w:val="20"/>
           <w:shd w:val="clear" w:color="auto" w:fill="FFFFFF"/>
         </w:rPr>
-        <w:t xml:space="preserve">27,500 </w:t>
+        <w:t xml:space="preserve"> and Redux</w:t>
       </w:r>
       <w:r>
         <w:rPr>
@@ -1214,7 +1089,15 @@
           <w:szCs w:val="20"/>
           <w:shd w:val="clear" w:color="auto" w:fill="FFFFFF"/>
         </w:rPr>
-        <w:t xml:space="preserve">health care </w:t>
+        <w:t xml:space="preserve"> </w:t>
+      </w:r>
+      <w:r>
+        <w:rPr>
+          <w:rFonts w:ascii="Univers" w:hAnsi="Univers"/>
+          <w:sz w:val="22"/>
+          <w:szCs w:val="22"/>
+        </w:rPr>
+        <w:t xml:space="preserve">– </w:t>
       </w:r>
       <w:r>
         <w:rPr>
@@ -1223,7 +1106,7 @@
           <w:szCs w:val="20"/>
           <w:shd w:val="clear" w:color="auto" w:fill="FFFFFF"/>
         </w:rPr>
-        <w:t>facilities</w:t>
+        <w:t>hosted on AWS</w:t>
       </w:r>
       <w:r>
         <w:rPr>
@@ -1232,7 +1115,70 @@
           <w:szCs w:val="20"/>
           <w:shd w:val="clear" w:color="auto" w:fill="FFFFFF"/>
         </w:rPr>
-        <w:t xml:space="preserve"> globally.</w:t>
+        <w:t xml:space="preserve"> and </w:t>
+      </w:r>
+      <w:r>
+        <w:rPr>
+          <w:rFonts w:ascii="Univers" w:eastAsia="Times New Roman" w:hAnsi="Univers" w:cs="Times New Roman"/>
+          <w:sz w:val="20"/>
+          <w:szCs w:val="20"/>
+          <w:shd w:val="clear" w:color="auto" w:fill="FFFFFF"/>
+        </w:rPr>
+        <w:t>tested using Jest</w:t>
+      </w:r>
+      <w:r>
+        <w:rPr>
+          <w:rFonts w:ascii="Univers" w:eastAsia="Times New Roman" w:hAnsi="Univers" w:cs="Times New Roman"/>
+          <w:sz w:val="20"/>
+          <w:szCs w:val="20"/>
+          <w:shd w:val="clear" w:color="auto" w:fill="FFFFFF"/>
+        </w:rPr>
+        <w:t xml:space="preserve">, </w:t>
+      </w:r>
+      <w:r>
+        <w:rPr>
+          <w:rFonts w:ascii="Univers" w:eastAsia="Times New Roman" w:hAnsi="Univers" w:cs="Times New Roman"/>
+          <w:sz w:val="20"/>
+          <w:szCs w:val="20"/>
+          <w:shd w:val="clear" w:color="auto" w:fill="FFFFFF"/>
+        </w:rPr>
+        <w:t>WebdriverIO</w:t>
+      </w:r>
+      <w:r>
+        <w:rPr>
+          <w:rFonts w:ascii="Univers" w:eastAsia="Times New Roman" w:hAnsi="Univers" w:cs="Times New Roman"/>
+          <w:sz w:val="20"/>
+          <w:szCs w:val="20"/>
+          <w:shd w:val="clear" w:color="auto" w:fill="FFFFFF"/>
+        </w:rPr>
+        <w:t xml:space="preserve">, </w:t>
+      </w:r>
+      <w:r>
+        <w:rPr>
+          <w:rFonts w:ascii="Univers" w:eastAsia="Times New Roman" w:hAnsi="Univers" w:cs="Times New Roman"/>
+          <w:sz w:val="20"/>
+          <w:szCs w:val="20"/>
+          <w:shd w:val="clear" w:color="auto" w:fill="FFFFFF"/>
+        </w:rPr>
+        <w:t xml:space="preserve">and </w:t>
+      </w:r>
+      <w:r>
+        <w:rPr>
+          <w:rFonts w:ascii="Univers" w:eastAsia="Times New Roman" w:hAnsi="Univers" w:cs="Times New Roman"/>
+          <w:sz w:val="20"/>
+          <w:szCs w:val="20"/>
+          <w:shd w:val="clear" w:color="auto" w:fill="FFFFFF"/>
+        </w:rPr>
+        <w:t>Docker</w:t>
+      </w:r>
+      <w:r>
+        <w:rPr>
+          <w:rFonts w:ascii="Univers" w:eastAsia="Times New Roman" w:hAnsi="Univers" w:cs="Times New Roman"/>
+          <w:sz w:val="20"/>
+          <w:szCs w:val="20"/>
+          <w:shd w:val="clear" w:color="auto" w:fill="FFFFFF"/>
+        </w:rPr>
+        <w:t>.</w:t>
       </w:r>
     </w:p>
     <w:p>
@@ -1242,6 +1188,7 @@
           <w:ilvl w:val="0"/>
           <w:numId w:val="3"/>
         </w:numPr>
+        <w:spacing w:line="276" w:lineRule="auto"/>
         <w:ind w:left="922"/>
         <w:rPr>
           <w:rFonts w:ascii="Univers" w:eastAsia="Times New Roman" w:hAnsi="Univers" w:cs="Times New Roman"/>
@@ -1256,7 +1203,7 @@
           <w:szCs w:val="20"/>
           <w:shd w:val="clear" w:color="auto" w:fill="FFFFFF"/>
         </w:rPr>
-        <w:t xml:space="preserve">Technologies </w:t>
+        <w:t xml:space="preserve">The web application allows users to enroll in a cloud-based system that </w:t>
       </w:r>
       <w:r>
         <w:rPr>
@@ -1265,7 +1212,7 @@
           <w:szCs w:val="20"/>
           <w:shd w:val="clear" w:color="auto" w:fill="FFFFFF"/>
         </w:rPr>
-        <w:t>U</w:t>
+        <w:t>vastly improve patient data availability</w:t>
       </w:r>
       <w:r>
         <w:rPr>
@@ -1274,7 +1221,7 @@
           <w:szCs w:val="20"/>
           <w:shd w:val="clear" w:color="auto" w:fill="FFFFFF"/>
         </w:rPr>
-        <w:t xml:space="preserve">sed: </w:t>
+        <w:t xml:space="preserve"> and is in use by 27,500 Cerner client </w:t>
       </w:r>
       <w:r>
         <w:rPr>
@@ -1283,7 +1230,7 @@
           <w:szCs w:val="20"/>
           <w:shd w:val="clear" w:color="auto" w:fill="FFFFFF"/>
         </w:rPr>
-        <w:t>Java, JavaScript</w:t>
+        <w:t>sites</w:t>
       </w:r>
       <w:r>
         <w:rPr>
@@ -1292,155 +1239,39 @@
           <w:szCs w:val="20"/>
           <w:shd w:val="clear" w:color="auto" w:fill="FFFFFF"/>
         </w:rPr>
-        <w:t xml:space="preserve"> (</w:t>
-      </w:r>
-      <w:r>
+        <w:t xml:space="preserve"> globally.</w:t>
+      </w:r>
+    </w:p>
+    <w:p>
+      <w:pPr>
+        <w:pStyle w:val="ListParagraph"/>
+        <w:spacing w:line="72" w:lineRule="auto"/>
+        <w:ind w:left="922"/>
         <w:rPr>
           <w:rFonts w:ascii="Univers" w:eastAsia="Times New Roman" w:hAnsi="Univers" w:cs="Times New Roman"/>
           <w:sz w:val="20"/>
           <w:szCs w:val="20"/>
-          <w:shd w:val="clear" w:color="auto" w:fill="FFFFFF"/>
-        </w:rPr>
-        <w:t>React/Redux</w:t>
-      </w:r>
-      <w:r>
-        <w:rPr>
-          <w:rFonts w:ascii="Univers" w:eastAsia="Times New Roman" w:hAnsi="Univers" w:cs="Times New Roman"/>
-          <w:sz w:val="20"/>
-          <w:szCs w:val="20"/>
-          <w:shd w:val="clear" w:color="auto" w:fill="FFFFFF"/>
-        </w:rPr>
-        <w:t xml:space="preserve">), </w:t>
-      </w:r>
-      <w:r>
-        <w:rPr>
-          <w:rFonts w:ascii="Univers" w:eastAsia="Times New Roman" w:hAnsi="Univers" w:cs="Times New Roman"/>
-          <w:sz w:val="20"/>
-          <w:szCs w:val="20"/>
-          <w:shd w:val="clear" w:color="auto" w:fill="FFFFFF"/>
-        </w:rPr>
-        <w:t>Jest</w:t>
-      </w:r>
-      <w:r>
-        <w:rPr>
-          <w:rFonts w:ascii="Univers" w:eastAsia="Times New Roman" w:hAnsi="Univers" w:cs="Times New Roman"/>
-          <w:sz w:val="20"/>
-          <w:szCs w:val="20"/>
-          <w:shd w:val="clear" w:color="auto" w:fill="FFFFFF"/>
-        </w:rPr>
-        <w:t xml:space="preserve">, </w:t>
-      </w:r>
-      <w:r>
-        <w:rPr>
-          <w:rFonts w:ascii="Univers" w:eastAsia="Times New Roman" w:hAnsi="Univers" w:cs="Times New Roman"/>
-          <w:sz w:val="20"/>
-          <w:szCs w:val="20"/>
-          <w:shd w:val="clear" w:color="auto" w:fill="FFFFFF"/>
-        </w:rPr>
-        <w:t xml:space="preserve">WDIO, </w:t>
-      </w:r>
-      <w:r>
-        <w:rPr>
-          <w:rFonts w:ascii="Univers" w:eastAsia="Times New Roman" w:hAnsi="Univers" w:cs="Times New Roman"/>
-          <w:sz w:val="20"/>
-          <w:szCs w:val="20"/>
-          <w:shd w:val="clear" w:color="auto" w:fill="FFFFFF"/>
-        </w:rPr>
-        <w:t>HTML</w:t>
-      </w:r>
-      <w:r>
-        <w:rPr>
-          <w:rFonts w:ascii="Univers" w:eastAsia="Times New Roman" w:hAnsi="Univers" w:cs="Times New Roman"/>
-          <w:sz w:val="20"/>
-          <w:szCs w:val="20"/>
-          <w:shd w:val="clear" w:color="auto" w:fill="FFFFFF"/>
-        </w:rPr>
-        <w:t>5</w:t>
-      </w:r>
-      <w:r>
-        <w:rPr>
-          <w:rFonts w:ascii="Univers" w:eastAsia="Times New Roman" w:hAnsi="Univers" w:cs="Times New Roman"/>
-          <w:sz w:val="20"/>
-          <w:szCs w:val="20"/>
-          <w:shd w:val="clear" w:color="auto" w:fill="FFFFFF"/>
-        </w:rPr>
-        <w:t>/CSS</w:t>
-      </w:r>
-      <w:r>
-        <w:rPr>
-          <w:rFonts w:ascii="Univers" w:eastAsia="Times New Roman" w:hAnsi="Univers" w:cs="Times New Roman"/>
-          <w:sz w:val="20"/>
-          <w:szCs w:val="20"/>
-          <w:shd w:val="clear" w:color="auto" w:fill="FFFFFF"/>
-        </w:rPr>
-        <w:t>3</w:t>
-      </w:r>
-      <w:r>
-        <w:rPr>
-          <w:rFonts w:ascii="Univers" w:eastAsia="Times New Roman" w:hAnsi="Univers" w:cs="Times New Roman"/>
-          <w:sz w:val="20"/>
-          <w:szCs w:val="20"/>
-          <w:shd w:val="clear" w:color="auto" w:fill="FFFFFF"/>
-        </w:rPr>
-        <w:t>,</w:t>
-      </w:r>
-      <w:r>
-        <w:rPr>
-          <w:rFonts w:ascii="Univers" w:eastAsia="Times New Roman" w:hAnsi="Univers" w:cs="Times New Roman"/>
-          <w:sz w:val="20"/>
-          <w:szCs w:val="20"/>
-          <w:shd w:val="clear" w:color="auto" w:fill="FFFFFF"/>
-        </w:rPr>
-        <w:t xml:space="preserve"> </w:t>
-      </w:r>
-      <w:r>
-        <w:rPr>
-          <w:rFonts w:ascii="Univers" w:eastAsia="Times New Roman" w:hAnsi="Univers" w:cs="Times New Roman"/>
-          <w:sz w:val="20"/>
-          <w:szCs w:val="20"/>
-          <w:shd w:val="clear" w:color="auto" w:fill="FFFFFF"/>
-        </w:rPr>
-        <w:t>Git,</w:t>
-      </w:r>
-      <w:r>
-        <w:rPr>
-          <w:rFonts w:ascii="Univers" w:eastAsia="Times New Roman" w:hAnsi="Univers" w:cs="Times New Roman"/>
-          <w:sz w:val="20"/>
-          <w:szCs w:val="20"/>
-          <w:shd w:val="clear" w:color="auto" w:fill="FFFFFF"/>
-        </w:rPr>
-        <w:t xml:space="preserve"> </w:t>
-      </w:r>
-      <w:r>
-        <w:rPr>
-          <w:rFonts w:ascii="Univers" w:eastAsia="Times New Roman" w:hAnsi="Univers" w:cs="Times New Roman"/>
-          <w:sz w:val="20"/>
-          <w:szCs w:val="20"/>
-          <w:shd w:val="clear" w:color="auto" w:fill="FFFFFF"/>
-        </w:rPr>
-        <w:t>Lean-Agile</w:t>
-      </w:r>
-      <w:r>
-        <w:rPr>
-          <w:rFonts w:ascii="Univers" w:eastAsia="Times New Roman" w:hAnsi="Univers" w:cs="Times New Roman"/>
-          <w:sz w:val="20"/>
-          <w:szCs w:val="20"/>
-          <w:shd w:val="clear" w:color="auto" w:fill="FFFFFF"/>
-        </w:rPr>
-        <w:t>,</w:t>
-      </w:r>
-      <w:r>
-        <w:rPr>
-          <w:rFonts w:ascii="Univers" w:eastAsia="Times New Roman" w:hAnsi="Univers" w:cs="Times New Roman"/>
-          <w:sz w:val="20"/>
-          <w:szCs w:val="20"/>
-          <w:shd w:val="clear" w:color="auto" w:fill="FFFFFF"/>
-        </w:rPr>
-        <w:t xml:space="preserve"> Jira</w:t>
-      </w:r>
-    </w:p>
-    <w:p>
-      <w:pPr>
+        </w:rPr>
+      </w:pPr>
+    </w:p>
+    <w:p>
+      <w:pPr>
+        <w:rPr>
+          <w:rFonts w:ascii="Univers" w:hAnsi="Univers"/>
+          <w:sz w:val="22"/>
+          <w:szCs w:val="22"/>
+          <w:u w:val="single"/>
+        </w:rPr>
+      </w:pPr>
+      <w:r>
+        <w:rPr>
+          <w:rFonts w:ascii="Univers" w:hAnsi="Univers"/>
+          <w:sz w:val="22"/>
+          <w:szCs w:val="22"/>
+        </w:rPr>
+        <w:t xml:space="preserve">  </w:t>
+      </w:r>
+      <w:r>
         <w:rPr>
           <w:rFonts w:ascii="Univers" w:hAnsi="Univers"/>
           <w:b/>
@@ -1448,14 +1279,7 @@
           <w:sz w:val="22"/>
           <w:szCs w:val="22"/>
         </w:rPr>
-      </w:pPr>
-      <w:r>
-        <w:rPr>
-          <w:rFonts w:ascii="Univers" w:hAnsi="Univers"/>
-          <w:sz w:val="22"/>
-          <w:szCs w:val="22"/>
-        </w:rPr>
-        <w:t xml:space="preserve">  </w:t>
+        <w:t>Software Engineer Intern</w:t>
       </w:r>
       <w:r>
         <w:rPr>
@@ -1465,31 +1289,13 @@
           <w:sz w:val="22"/>
           <w:szCs w:val="22"/>
         </w:rPr>
-        <w:t>Software Engineer Intern</w:t>
-      </w:r>
-    </w:p>
-    <w:p>
-      <w:pPr>
-        <w:rPr>
-          <w:rFonts w:ascii="Univers" w:hAnsi="Univers"/>
-          <w:sz w:val="22"/>
-          <w:szCs w:val="22"/>
-        </w:rPr>
-      </w:pPr>
-      <w:r>
-        <w:rPr>
-          <w:rFonts w:ascii="Univers" w:hAnsi="Univers"/>
-          <w:sz w:val="22"/>
-          <w:szCs w:val="22"/>
-        </w:rPr>
-        <w:t xml:space="preserve">  </w:t>
-      </w:r>
-      <w:r>
-        <w:rPr>
-          <w:rFonts w:ascii="Univers" w:hAnsi="Univers"/>
-          <w:sz w:val="22"/>
-          <w:szCs w:val="22"/>
-          <w:u w:val="single"/>
+        <w:t xml:space="preserve">, </w:t>
+      </w:r>
+      <w:r>
+        <w:rPr>
+          <w:rFonts w:ascii="Univers" w:hAnsi="Univers"/>
+          <w:sz w:val="22"/>
+          <w:szCs w:val="22"/>
         </w:rPr>
         <w:t>Skyworks Solutions, Inc.</w:t>
       </w:r>
@@ -1523,38 +1329,6 @@
           <w:sz w:val="22"/>
           <w:szCs w:val="22"/>
         </w:rPr>
-        <w:tab/>
-      </w:r>
-      <w:r>
-        <w:rPr>
-          <w:rFonts w:ascii="Univers" w:hAnsi="Univers"/>
-          <w:sz w:val="22"/>
-          <w:szCs w:val="22"/>
-        </w:rPr>
-        <w:tab/>
-      </w:r>
-      <w:r>
-        <w:rPr>
-          <w:rFonts w:ascii="Univers" w:hAnsi="Univers"/>
-          <w:sz w:val="22"/>
-          <w:szCs w:val="22"/>
-        </w:rPr>
-        <w:tab/>
-      </w:r>
-      <w:r>
-        <w:rPr>
-          <w:rFonts w:ascii="Univers" w:hAnsi="Univers"/>
-          <w:sz w:val="22"/>
-          <w:szCs w:val="22"/>
-        </w:rPr>
-        <w:tab/>
-      </w:r>
-      <w:r>
-        <w:rPr>
-          <w:rFonts w:ascii="Univers" w:hAnsi="Univers"/>
-          <w:sz w:val="22"/>
-          <w:szCs w:val="22"/>
-        </w:rPr>
         <w:t xml:space="preserve">        </w:t>
       </w:r>
       <w:r>
@@ -1563,15 +1337,6 @@
           <w:sz w:val="22"/>
           <w:szCs w:val="22"/>
         </w:rPr>
-        <w:t xml:space="preserve"> </w:t>
-      </w:r>
-      <w:r>
-        <w:rPr>
-          <w:rFonts w:ascii="Univers" w:hAnsi="Univers"/>
-          <w:sz w:val="22"/>
-          <w:szCs w:val="22"/>
-          <w:u w:val="single"/>
-        </w:rPr>
         <w:t xml:space="preserve">January 2020 – </w:t>
       </w:r>
       <w:r>
@@ -1579,71 +1344,21 @@
           <w:rFonts w:ascii="Univers" w:hAnsi="Univers"/>
           <w:sz w:val="22"/>
           <w:szCs w:val="22"/>
-          <w:u w:val="single"/>
         </w:rPr>
         <w:t>July 2020</w:t>
       </w:r>
     </w:p>
     <w:p>
       <w:pPr>
-        <w:rPr>
-          <w:rFonts w:ascii="Univers" w:hAnsi="Univers"/>
-          <w:sz w:val="21"/>
-          <w:szCs w:val="21"/>
-        </w:rPr>
-      </w:pPr>
-      <w:r>
-        <w:rPr>
-          <w:rFonts w:ascii="Univers" w:hAnsi="Univers"/>
-        </w:rPr>
-        <w:t xml:space="preserve">  </w:t>
-      </w:r>
-      <w:r>
-        <w:rPr>
-          <w:rFonts w:ascii="Univers" w:hAnsi="Univers"/>
-        </w:rPr>
-        <w:t xml:space="preserve"> </w:t>
-      </w:r>
-      <w:r>
-        <w:rPr>
-          <w:rFonts w:ascii="Univers" w:hAnsi="Univers"/>
-          <w:sz w:val="21"/>
-          <w:szCs w:val="21"/>
-        </w:rPr>
-        <w:t>At the forefront of the</w:t>
-      </w:r>
-      <w:r>
-        <w:rPr>
-          <w:rFonts w:ascii="Univers" w:hAnsi="Univers"/>
-          <w:sz w:val="21"/>
-          <w:szCs w:val="21"/>
-        </w:rPr>
-        <w:t xml:space="preserve"> </w:t>
-      </w:r>
-      <w:r>
-        <w:rPr>
-          <w:rFonts w:ascii="Univers" w:hAnsi="Univers"/>
-          <w:sz w:val="21"/>
-          <w:szCs w:val="21"/>
-        </w:rPr>
-        <w:t>5G revolution supplying iPhone chips</w:t>
-      </w:r>
-      <w:r>
-        <w:rPr>
-          <w:rFonts w:ascii="Univers" w:hAnsi="Univers"/>
-          <w:sz w:val="21"/>
-          <w:szCs w:val="21"/>
-        </w:rPr>
-        <w:t xml:space="preserve"> and </w:t>
-      </w:r>
-      <w:r>
-        <w:rPr>
-          <w:rFonts w:ascii="Univers" w:hAnsi="Univers"/>
-          <w:sz w:val="21"/>
-          <w:szCs w:val="21"/>
-        </w:rPr>
-        <w:t>high-performance semiconductors</w:t>
-      </w:r>
+        <w:spacing w:line="48" w:lineRule="auto"/>
+        <w:rPr>
+          <w:rFonts w:ascii="Univers" w:hAnsi="Univers"/>
+          <w:b/>
+          <w:bCs/>
+          <w:sz w:val="22"/>
+          <w:szCs w:val="22"/>
+        </w:rPr>
+      </w:pPr>
     </w:p>
     <w:p>
       <w:pPr>
@@ -1652,6 +1367,7 @@
           <w:ilvl w:val="0"/>
           <w:numId w:val="3"/>
         </w:numPr>
+        <w:spacing w:line="276" w:lineRule="auto"/>
         <w:ind w:left="922"/>
         <w:rPr>
           <w:rFonts w:ascii="Univers" w:hAnsi="Univers"/>
@@ -1681,23 +1397,39 @@
           <w:sz w:val="20"/>
           <w:szCs w:val="20"/>
         </w:rPr>
-        <w:t xml:space="preserve"> and </w:t>
-      </w:r>
-      <w:r>
-        <w:rPr>
-          <w:rFonts w:ascii="Univers" w:hAnsi="Univers"/>
-          <w:sz w:val="20"/>
-          <w:szCs w:val="20"/>
-        </w:rPr>
-        <w:t>r</w:t>
-      </w:r>
-      <w:r>
-        <w:rPr>
-          <w:rFonts w:ascii="Univers" w:hAnsi="Univers"/>
-          <w:sz w:val="20"/>
-          <w:szCs w:val="20"/>
-        </w:rPr>
-        <w:t>efactored</w:t>
+        <w:t xml:space="preserve"> an</w:t>
+      </w:r>
+      <w:r>
+        <w:rPr>
+          <w:rFonts w:ascii="Univers" w:hAnsi="Univers"/>
+          <w:sz w:val="20"/>
+          <w:szCs w:val="20"/>
+        </w:rPr>
+        <w:t>d completed two critical C#</w:t>
+      </w:r>
+      <w:r>
+        <w:rPr>
+          <w:rFonts w:ascii="Univers" w:hAnsi="Univers"/>
+          <w:sz w:val="20"/>
+          <w:szCs w:val="20"/>
+        </w:rPr>
+        <w:t xml:space="preserve"> initiatives </w:t>
+      </w:r>
+      <w:r>
+        <w:rPr>
+          <w:rFonts w:ascii="Univers" w:hAnsi="Univers"/>
+          <w:sz w:val="20"/>
+          <w:szCs w:val="20"/>
+        </w:rPr>
+        <w:t xml:space="preserve">that allow custom </w:t>
+      </w:r>
+      <w:r>
+        <w:rPr>
+          <w:rFonts w:ascii="Univers" w:hAnsi="Univers"/>
+          <w:sz w:val="20"/>
+          <w:szCs w:val="20"/>
+        </w:rPr>
+        <w:t>web</w:t>
       </w:r>
       <w:r>
         <w:rPr>
@@ -1713,15 +1445,7 @@
           <w:sz w:val="20"/>
           <w:szCs w:val="20"/>
         </w:rPr>
-        <w:t xml:space="preserve">13 ASP.NET </w:t>
-      </w:r>
-      <w:r>
-        <w:rPr>
-          <w:rFonts w:ascii="Univers" w:hAnsi="Univers"/>
-          <w:sz w:val="20"/>
-          <w:szCs w:val="20"/>
-        </w:rPr>
-        <w:t xml:space="preserve">web applications to store hundreds of gigabytes of data in </w:t>
+        <w:t xml:space="preserve">applications to store hundreds of gigabytes of data in </w:t>
       </w:r>
       <w:r>
         <w:rPr>
@@ -1746,54 +1470,6 @@
           <w:szCs w:val="20"/>
         </w:rPr>
         <w:t>Azure</w:t>
-      </w:r>
-      <w:r>
-        <w:rPr>
-          <w:rFonts w:ascii="Univers" w:hAnsi="Univers"/>
-          <w:sz w:val="20"/>
-          <w:szCs w:val="20"/>
-        </w:rPr>
-        <w:t xml:space="preserve"> as B</w:t>
-      </w:r>
-      <w:r>
-        <w:rPr>
-          <w:rFonts w:ascii="Univers" w:hAnsi="Univers"/>
-          <w:sz w:val="20"/>
-          <w:szCs w:val="20"/>
-        </w:rPr>
-        <w:t>inary Large Objects</w:t>
-      </w:r>
-      <w:r>
-        <w:rPr>
-          <w:rFonts w:ascii="Univers" w:hAnsi="Univers"/>
-          <w:sz w:val="20"/>
-          <w:szCs w:val="20"/>
-        </w:rPr>
-        <w:t xml:space="preserve"> from an </w:t>
-      </w:r>
-      <w:r>
-        <w:rPr>
-          <w:rFonts w:ascii="Univers" w:hAnsi="Univers"/>
-          <w:sz w:val="20"/>
-          <w:szCs w:val="20"/>
-        </w:rPr>
-        <w:t>on</w:t>
-      </w:r>
-      <w:r>
-        <w:rPr>
-          <w:rFonts w:ascii="Univers" w:hAnsi="Univers"/>
-          <w:sz w:val="20"/>
-          <w:szCs w:val="20"/>
-        </w:rPr>
-        <w:t>-</w:t>
-      </w:r>
-      <w:r>
-        <w:rPr>
-          <w:rFonts w:ascii="Univers" w:hAnsi="Univers"/>
-          <w:sz w:val="20"/>
-          <w:szCs w:val="20"/>
-        </w:rPr>
-        <w:t>premise server</w:t>
       </w:r>
       <w:r>
         <w:rPr>
@@ -1811,6 +1487,7 @@
           <w:ilvl w:val="0"/>
           <w:numId w:val="3"/>
         </w:numPr>
+        <w:spacing w:line="276" w:lineRule="auto"/>
         <w:ind w:left="922"/>
         <w:rPr>
           <w:rFonts w:ascii="Univers" w:hAnsi="Univers"/>
@@ -1824,46 +1501,31 @@
           <w:sz w:val="20"/>
           <w:szCs w:val="20"/>
         </w:rPr>
-        <w:t xml:space="preserve">Development efforts led to </w:t>
-      </w:r>
-      <w:r>
-        <w:rPr>
-          <w:rFonts w:ascii="Univers" w:hAnsi="Univers"/>
-          <w:sz w:val="20"/>
-          <w:szCs w:val="20"/>
-        </w:rPr>
-        <w:t xml:space="preserve">a 50% increase in application performance, </w:t>
-      </w:r>
-      <w:r>
-        <w:rPr>
-          <w:rFonts w:ascii="Univers" w:hAnsi="Univers"/>
-          <w:sz w:val="20"/>
-          <w:szCs w:val="20"/>
-        </w:rPr>
-        <w:t>tens of thousands of dollars saved in server costs, and awards/recognition from direct manager and CIO.</w:t>
-      </w:r>
-    </w:p>
-    <w:p>
-      <w:pPr>
-        <w:pStyle w:val="ListParagraph"/>
-        <w:numPr>
-          <w:ilvl w:val="0"/>
-          <w:numId w:val="3"/>
-        </w:numPr>
-        <w:ind w:left="922"/>
-        <w:rPr>
-          <w:rFonts w:ascii="Univers" w:hAnsi="Univers"/>
-          <w:sz w:val="20"/>
-          <w:szCs w:val="20"/>
-        </w:rPr>
-      </w:pPr>
-      <w:r>
-        <w:rPr>
-          <w:rFonts w:ascii="Univers" w:hAnsi="Univers"/>
-          <w:sz w:val="20"/>
-          <w:szCs w:val="20"/>
-        </w:rPr>
-        <w:t>Technologies Used: C#</w:t>
+        <w:t>Refactored Python code</w:t>
+      </w:r>
+      <w:r>
+        <w:rPr>
+          <w:rFonts w:ascii="Univers" w:hAnsi="Univers"/>
+          <w:sz w:val="20"/>
+          <w:szCs w:val="20"/>
+        </w:rPr>
+        <w:t xml:space="preserve"> that vastly increased </w:t>
+      </w:r>
+      <w:r>
+        <w:rPr>
+          <w:rFonts w:ascii="Univers" w:hAnsi="Univers"/>
+          <w:sz w:val="20"/>
+          <w:szCs w:val="20"/>
+        </w:rPr>
+        <w:t xml:space="preserve">the </w:t>
+      </w:r>
+      <w:r>
+        <w:rPr>
+          <w:rFonts w:ascii="Univers" w:hAnsi="Univers"/>
+          <w:sz w:val="20"/>
+          <w:szCs w:val="20"/>
+        </w:rPr>
+        <w:t>security of internal web applications</w:t>
       </w:r>
       <w:r>
         <w:rPr>
@@ -1879,83 +1541,90 @@
           <w:sz w:val="20"/>
           <w:szCs w:val="20"/>
         </w:rPr>
-        <w:t>(ASP</w:t>
-      </w:r>
-      <w:r>
-        <w:rPr>
-          <w:rFonts w:ascii="Univers" w:hAnsi="Univers"/>
-          <w:sz w:val="20"/>
-          <w:szCs w:val="20"/>
-        </w:rPr>
-        <w:t>.NET Core</w:t>
-      </w:r>
-      <w:r>
-        <w:rPr>
-          <w:rFonts w:ascii="Univers" w:hAnsi="Univers"/>
-          <w:sz w:val="20"/>
-          <w:szCs w:val="20"/>
-        </w:rPr>
-        <w:t xml:space="preserve"> MVC</w:t>
-      </w:r>
-      <w:r>
-        <w:rPr>
-          <w:rFonts w:ascii="Univers" w:hAnsi="Univers"/>
-          <w:sz w:val="20"/>
-          <w:szCs w:val="20"/>
-        </w:rPr>
-        <w:t xml:space="preserve">), </w:t>
-      </w:r>
-      <w:r>
-        <w:rPr>
-          <w:rFonts w:ascii="Univers" w:hAnsi="Univers"/>
-          <w:sz w:val="20"/>
-          <w:szCs w:val="20"/>
-        </w:rPr>
-        <w:t xml:space="preserve">Microsoft </w:t>
-      </w:r>
-      <w:r>
-        <w:rPr>
-          <w:rFonts w:ascii="Univers" w:hAnsi="Univers"/>
-          <w:sz w:val="20"/>
-          <w:szCs w:val="20"/>
-        </w:rPr>
-        <w:t>Azure</w:t>
-      </w:r>
-      <w:r>
-        <w:rPr>
-          <w:rFonts w:ascii="Univers" w:hAnsi="Univers"/>
-          <w:sz w:val="20"/>
-          <w:szCs w:val="20"/>
-        </w:rPr>
-        <w:t xml:space="preserve">, </w:t>
-      </w:r>
-      <w:r>
-        <w:rPr>
-          <w:rFonts w:ascii="Univers" w:hAnsi="Univers"/>
-          <w:sz w:val="20"/>
-          <w:szCs w:val="20"/>
-        </w:rPr>
-        <w:t xml:space="preserve">Python, </w:t>
-      </w:r>
-      <w:r>
-        <w:rPr>
-          <w:rFonts w:ascii="Univers" w:hAnsi="Univers"/>
-          <w:sz w:val="20"/>
-          <w:szCs w:val="20"/>
-        </w:rPr>
-        <w:t xml:space="preserve">SQL, </w:t>
-      </w:r>
-      <w:r>
-        <w:rPr>
-          <w:rFonts w:ascii="Univers" w:hAnsi="Univers"/>
-          <w:sz w:val="20"/>
-          <w:szCs w:val="20"/>
-        </w:rPr>
-        <w:t>Git</w:t>
-      </w:r>
-    </w:p>
-    <w:p>
-      <w:pPr>
+        <w:t xml:space="preserve">by </w:t>
+      </w:r>
+      <w:r>
+        <w:rPr>
+          <w:rFonts w:ascii="Univers" w:hAnsi="Univers"/>
+          <w:sz w:val="20"/>
+          <w:szCs w:val="20"/>
+        </w:rPr>
+        <w:t>replac</w:t>
+      </w:r>
+      <w:r>
+        <w:rPr>
+          <w:rFonts w:ascii="Univers" w:hAnsi="Univers"/>
+          <w:sz w:val="20"/>
+          <w:szCs w:val="20"/>
+        </w:rPr>
+        <w:t xml:space="preserve">ing </w:t>
+      </w:r>
+      <w:r>
+        <w:rPr>
+          <w:rFonts w:ascii="Univers" w:hAnsi="Univers"/>
+          <w:sz w:val="20"/>
+          <w:szCs w:val="20"/>
+        </w:rPr>
+        <w:t>deprecated third</w:t>
+      </w:r>
+      <w:r>
+        <w:rPr>
+          <w:rFonts w:ascii="Univers" w:hAnsi="Univers"/>
+          <w:sz w:val="20"/>
+          <w:szCs w:val="20"/>
+        </w:rPr>
+        <w:t>-</w:t>
+      </w:r>
+      <w:r>
+        <w:rPr>
+          <w:rFonts w:ascii="Univers" w:hAnsi="Univers"/>
+          <w:sz w:val="20"/>
+          <w:szCs w:val="20"/>
+        </w:rPr>
+        <w:t>party APIs</w:t>
+      </w:r>
+      <w:r>
+        <w:rPr>
+          <w:rFonts w:ascii="Univers" w:hAnsi="Univers"/>
+          <w:sz w:val="20"/>
+          <w:szCs w:val="20"/>
+        </w:rPr>
+        <w:t xml:space="preserve"> with </w:t>
+      </w:r>
+      <w:r>
+        <w:rPr>
+          <w:rFonts w:ascii="Univers" w:hAnsi="Univers"/>
+          <w:sz w:val="20"/>
+          <w:szCs w:val="20"/>
+        </w:rPr>
+        <w:t>vastly more secure OAuth2-based APIs.</w:t>
+      </w:r>
+    </w:p>
+    <w:p>
+      <w:pPr>
+        <w:spacing w:line="72" w:lineRule="auto"/>
+        <w:rPr>
+          <w:rFonts w:ascii="Univers" w:hAnsi="Univers"/>
+          <w:sz w:val="20"/>
+          <w:szCs w:val="20"/>
+        </w:rPr>
+      </w:pPr>
+    </w:p>
+    <w:p>
+      <w:pPr>
+        <w:rPr>
+          <w:rFonts w:ascii="Univers" w:hAnsi="Univers"/>
+          <w:sz w:val="22"/>
+          <w:szCs w:val="22"/>
+        </w:rPr>
+      </w:pPr>
+      <w:r>
+        <w:rPr>
+          <w:rFonts w:ascii="Univers" w:hAnsi="Univers"/>
+        </w:rPr>
+        <w:t xml:space="preserve">   </w:t>
+      </w:r>
+      <w:r>
         <w:rPr>
           <w:rFonts w:ascii="Univers" w:hAnsi="Univers"/>
           <w:b/>
@@ -1963,12 +1632,7 @@
           <w:sz w:val="22"/>
           <w:szCs w:val="22"/>
         </w:rPr>
-      </w:pPr>
-      <w:r>
-        <w:rPr>
-          <w:rFonts w:ascii="Univers" w:hAnsi="Univers"/>
-        </w:rPr>
-        <w:t xml:space="preserve">   </w:t>
+        <w:t>Software</w:t>
       </w:r>
       <w:r>
         <w:rPr>
@@ -1978,7 +1642,7 @@
           <w:sz w:val="22"/>
           <w:szCs w:val="22"/>
         </w:rPr>
-        <w:t>Software</w:t>
+        <w:t xml:space="preserve"> Research Intern</w:t>
       </w:r>
       <w:r>
         <w:rPr>
@@ -1988,31 +1652,13 @@
           <w:sz w:val="22"/>
           <w:szCs w:val="22"/>
         </w:rPr>
-        <w:t xml:space="preserve"> Research Intern</w:t>
-      </w:r>
-    </w:p>
-    <w:p>
-      <w:pPr>
-        <w:rPr>
-          <w:rFonts w:ascii="Univers" w:hAnsi="Univers"/>
-          <w:sz w:val="22"/>
-          <w:szCs w:val="22"/>
-        </w:rPr>
-      </w:pPr>
-      <w:r>
-        <w:rPr>
-          <w:rFonts w:ascii="Univers" w:hAnsi="Univers"/>
-          <w:sz w:val="22"/>
-          <w:szCs w:val="22"/>
-        </w:rPr>
-        <w:t xml:space="preserve">   </w:t>
-      </w:r>
-      <w:r>
-        <w:rPr>
-          <w:rFonts w:ascii="Univers" w:hAnsi="Univers"/>
-          <w:sz w:val="22"/>
-          <w:szCs w:val="22"/>
-          <w:u w:val="single"/>
+        <w:t xml:space="preserve">, </w:t>
+      </w:r>
+      <w:r>
+        <w:rPr>
+          <w:rFonts w:ascii="Univers" w:hAnsi="Univers"/>
+          <w:sz w:val="22"/>
+          <w:szCs w:val="22"/>
         </w:rPr>
         <w:t>Cloudberry</w:t>
       </w:r>
@@ -2064,15 +1710,6 @@
           <w:sz w:val="22"/>
           <w:szCs w:val="22"/>
         </w:rPr>
-        <w:tab/>
-      </w:r>
-      <w:r>
-        <w:rPr>
-          <w:rFonts w:ascii="Univers" w:hAnsi="Univers"/>
-          <w:sz w:val="22"/>
-          <w:szCs w:val="22"/>
-        </w:rPr>
-        <w:tab/>
         <w:t xml:space="preserve">         </w:t>
       </w:r>
       <w:r>
@@ -2081,83 +1718,20 @@
           <w:sz w:val="22"/>
           <w:szCs w:val="22"/>
         </w:rPr>
-        <w:tab/>
-      </w:r>
-      <w:r>
-        <w:rPr>
-          <w:rFonts w:ascii="Univers" w:hAnsi="Univers"/>
-          <w:sz w:val="22"/>
-          <w:szCs w:val="22"/>
-        </w:rPr>
-        <w:tab/>
-        <w:t xml:space="preserve">        </w:t>
-      </w:r>
-      <w:r>
-        <w:rPr>
-          <w:rFonts w:ascii="Univers" w:hAnsi="Univers"/>
-          <w:sz w:val="22"/>
-          <w:szCs w:val="22"/>
-          <w:u w:val="single"/>
-        </w:rPr>
         <w:t>June 2019 – September 2019</w:t>
       </w:r>
     </w:p>
     <w:p>
       <w:pPr>
-        <w:rPr>
-          <w:rFonts w:ascii="Univers" w:hAnsi="Univers"/>
-          <w:sz w:val="21"/>
-          <w:szCs w:val="21"/>
-        </w:rPr>
-      </w:pPr>
-      <w:r>
-        <w:rPr>
-          <w:rFonts w:ascii="Univers" w:hAnsi="Univers"/>
-          <w:sz w:val="22"/>
-          <w:szCs w:val="22"/>
-        </w:rPr>
-        <w:t xml:space="preserve">   </w:t>
-      </w:r>
-      <w:r>
-        <w:rPr>
-          <w:rFonts w:ascii="Univers" w:hAnsi="Univers"/>
-          <w:sz w:val="22"/>
-          <w:szCs w:val="22"/>
-        </w:rPr>
-        <w:t xml:space="preserve"> </w:t>
-      </w:r>
-      <w:r>
-        <w:rPr>
-          <w:rFonts w:ascii="Univers" w:hAnsi="Univers"/>
-          <w:sz w:val="21"/>
-          <w:szCs w:val="21"/>
-        </w:rPr>
-        <w:t>TwitterMap</w:t>
-      </w:r>
-      <w:r>
-        <w:rPr>
-          <w:rFonts w:ascii="Univers" w:hAnsi="Univers"/>
-          <w:sz w:val="21"/>
-          <w:szCs w:val="21"/>
-        </w:rPr>
-        <w:t xml:space="preserve"> (cloudberry.ics.uci.edu</w:t>
-      </w:r>
-      <w:r>
-        <w:rPr>
-          <w:rFonts w:ascii="Univers" w:hAnsi="Univers"/>
-          <w:sz w:val="21"/>
-          <w:szCs w:val="21"/>
-        </w:rPr>
-        <w:t>/apps/twittermap)</w:t>
-      </w:r>
-      <w:r>
-        <w:rPr>
-          <w:rFonts w:ascii="Univers" w:hAnsi="Univers"/>
-          <w:sz w:val="21"/>
-          <w:szCs w:val="21"/>
-        </w:rPr>
-        <w:t>: received millions in funding from NSF, NIH</w:t>
-      </w:r>
+        <w:spacing w:line="48" w:lineRule="auto"/>
+        <w:rPr>
+          <w:rFonts w:ascii="Univers" w:hAnsi="Univers"/>
+          <w:b/>
+          <w:bCs/>
+          <w:sz w:val="22"/>
+          <w:szCs w:val="22"/>
+        </w:rPr>
+      </w:pPr>
     </w:p>
     <w:p>
       <w:pPr>
@@ -2166,6 +1740,7 @@
           <w:ilvl w:val="0"/>
           <w:numId w:val="4"/>
         </w:numPr>
+        <w:spacing w:line="276" w:lineRule="auto"/>
         <w:ind w:left="922"/>
         <w:rPr>
           <w:rFonts w:ascii="Univers" w:hAnsi="Univers"/>
@@ -2261,6 +1836,7 @@
           <w:ilvl w:val="0"/>
           <w:numId w:val="4"/>
         </w:numPr>
+        <w:spacing w:line="276" w:lineRule="auto"/>
         <w:ind w:left="922"/>
         <w:rPr>
           <w:rFonts w:ascii="Univers" w:hAnsi="Univers"/>
@@ -2463,6 +2039,40 @@
     </w:p>
     <w:p>
       <w:pPr>
+        <w:pStyle w:val="ListParagraph"/>
+        <w:spacing w:line="72" w:lineRule="auto"/>
+        <w:ind w:left="922"/>
+        <w:rPr>
+          <w:rFonts w:ascii="Univers" w:hAnsi="Univers"/>
+          <w:sz w:val="20"/>
+          <w:szCs w:val="20"/>
+        </w:rPr>
+      </w:pPr>
+    </w:p>
+    <w:p>
+      <w:pPr>
+        <w:rPr>
+          <w:rFonts w:ascii="Univers" w:hAnsi="Univers"/>
+          <w:sz w:val="22"/>
+          <w:szCs w:val="22"/>
+          <w:u w:val="single"/>
+        </w:rPr>
+      </w:pPr>
+      <w:r>
+        <w:rPr>
+          <w:rFonts w:ascii="Univers" w:hAnsi="Univers"/>
+        </w:rPr>
+        <w:t xml:space="preserve"> </w:t>
+      </w:r>
+      <w:r>
+        <w:rPr>
+          <w:rFonts w:ascii="Univers" w:hAnsi="Univers"/>
+          <w:sz w:val="22"/>
+          <w:szCs w:val="22"/>
+        </w:rPr>
+        <w:t xml:space="preserve">  </w:t>
+      </w:r>
+      <w:r>
         <w:rPr>
           <w:rFonts w:ascii="Univers" w:hAnsi="Univers"/>
           <w:b/>
@@ -2470,20 +2080,7 @@
           <w:sz w:val="22"/>
           <w:szCs w:val="22"/>
         </w:rPr>
-      </w:pPr>
-      <w:r>
-        <w:rPr>
-          <w:rFonts w:ascii="Univers" w:hAnsi="Univers"/>
-        </w:rPr>
-        <w:t xml:space="preserve"> </w:t>
-      </w:r>
-      <w:r>
-        <w:rPr>
-          <w:rFonts w:ascii="Univers" w:hAnsi="Univers"/>
-          <w:sz w:val="22"/>
-          <w:szCs w:val="22"/>
-        </w:rPr>
-        <w:t xml:space="preserve">  </w:t>
+        <w:t>Software Developer</w:t>
       </w:r>
       <w:r>
         <w:rPr>
@@ -2493,7 +2090,7 @@
           <w:sz w:val="22"/>
           <w:szCs w:val="22"/>
         </w:rPr>
-        <w:t>Software Developer</w:t>
+        <w:t xml:space="preserve"> Intern</w:t>
       </w:r>
       <w:r>
         <w:rPr>
@@ -2503,34 +2100,15 @@
           <w:sz w:val="22"/>
           <w:szCs w:val="22"/>
         </w:rPr>
-        <w:t xml:space="preserve"> Intern</w:t>
-      </w:r>
-    </w:p>
-    <w:p>
-      <w:pPr>
-        <w:rPr>
-          <w:rFonts w:ascii="Univers" w:hAnsi="Univers"/>
-          <w:sz w:val="22"/>
-          <w:szCs w:val="22"/>
-          <w:u w:val="single"/>
-        </w:rPr>
-      </w:pPr>
-      <w:r>
-        <w:rPr>
-          <w:rFonts w:ascii="Univers" w:hAnsi="Univers"/>
-          <w:sz w:val="22"/>
-          <w:szCs w:val="22"/>
-        </w:rPr>
-        <w:t xml:space="preserve">   </w:t>
-      </w:r>
-      <w:r>
-        <w:rPr>
-          <w:rFonts w:ascii="Univers" w:hAnsi="Univers"/>
-          <w:sz w:val="22"/>
-          <w:szCs w:val="22"/>
-          <w:u w:val="single"/>
-        </w:rPr>
-        <w:t>County of Orange</w:t>
+        <w:t xml:space="preserve">, </w:t>
+      </w:r>
+      <w:r>
+        <w:rPr>
+          <w:rFonts w:ascii="Univers" w:hAnsi="Univers"/>
+          <w:sz w:val="22"/>
+          <w:szCs w:val="22"/>
+        </w:rPr>
+        <w:t>Orange County Healthcare Agency</w:t>
       </w:r>
       <w:r>
         <w:rPr>
@@ -2546,55 +2124,6 @@
           <w:sz w:val="22"/>
           <w:szCs w:val="22"/>
         </w:rPr>
-        <w:tab/>
-      </w:r>
-      <w:r>
-        <w:rPr>
-          <w:rFonts w:ascii="Univers" w:hAnsi="Univers"/>
-          <w:sz w:val="22"/>
-          <w:szCs w:val="22"/>
-        </w:rPr>
-        <w:tab/>
-      </w:r>
-      <w:r>
-        <w:rPr>
-          <w:rFonts w:ascii="Univers" w:hAnsi="Univers"/>
-          <w:sz w:val="22"/>
-          <w:szCs w:val="22"/>
-        </w:rPr>
-        <w:tab/>
-      </w:r>
-      <w:r>
-        <w:rPr>
-          <w:rFonts w:ascii="Univers" w:hAnsi="Univers"/>
-          <w:sz w:val="22"/>
-          <w:szCs w:val="22"/>
-        </w:rPr>
-        <w:tab/>
-      </w:r>
-      <w:r>
-        <w:rPr>
-          <w:rFonts w:ascii="Univers" w:hAnsi="Univers"/>
-          <w:sz w:val="22"/>
-          <w:szCs w:val="22"/>
-        </w:rPr>
-        <w:tab/>
-      </w:r>
-      <w:r>
-        <w:rPr>
-          <w:rFonts w:ascii="Univers" w:hAnsi="Univers"/>
-          <w:sz w:val="22"/>
-          <w:szCs w:val="22"/>
-        </w:rPr>
-        <w:tab/>
-      </w:r>
-      <w:r>
-        <w:rPr>
-          <w:rFonts w:ascii="Univers" w:hAnsi="Univers"/>
-          <w:sz w:val="22"/>
-          <w:szCs w:val="22"/>
-        </w:rPr>
-        <w:tab/>
         <w:t xml:space="preserve">         </w:t>
       </w:r>
       <w:r>
@@ -2602,10 +2131,21 @@
           <w:rFonts w:ascii="Univers" w:hAnsi="Univers"/>
           <w:sz w:val="22"/>
           <w:szCs w:val="22"/>
-          <w:u w:val="single"/>
         </w:rPr>
         <w:t>August 2017 – March 2018</w:t>
       </w:r>
+    </w:p>
+    <w:p>
+      <w:pPr>
+        <w:spacing w:line="48" w:lineRule="auto"/>
+        <w:rPr>
+          <w:rFonts w:ascii="Univers" w:hAnsi="Univers"/>
+          <w:b/>
+          <w:bCs/>
+          <w:sz w:val="22"/>
+          <w:szCs w:val="22"/>
+        </w:rPr>
+      </w:pPr>
     </w:p>
     <w:p>
       <w:pPr>
@@ -2614,6 +2154,7 @@
           <w:ilvl w:val="0"/>
           <w:numId w:val="6"/>
         </w:numPr>
+        <w:spacing w:line="276" w:lineRule="auto"/>
         <w:ind w:left="922"/>
         <w:rPr>
           <w:rFonts w:ascii="Univers" w:hAnsi="Univers"/>
@@ -2684,6 +2225,7 @@
           <w:ilvl w:val="0"/>
           <w:numId w:val="6"/>
         </w:numPr>
+        <w:spacing w:line="276" w:lineRule="auto"/>
         <w:ind w:left="922"/>
         <w:rPr>
           <w:rFonts w:ascii="Univers" w:hAnsi="Univers"/>
@@ -2731,6 +2273,33 @@
     </w:p>
     <w:p>
       <w:pPr>
+        <w:pStyle w:val="ListParagraph"/>
+        <w:spacing w:line="72" w:lineRule="auto"/>
+        <w:ind w:left="922"/>
+        <w:rPr>
+          <w:rFonts w:ascii="Univers" w:hAnsi="Univers"/>
+          <w:color w:val="0070C0"/>
+          <w:sz w:val="20"/>
+          <w:szCs w:val="20"/>
+        </w:rPr>
+      </w:pPr>
+    </w:p>
+    <w:p>
+      <w:pPr>
+        <w:rPr>
+          <w:rFonts w:ascii="Univers" w:hAnsi="Univers"/>
+          <w:sz w:val="22"/>
+          <w:szCs w:val="22"/>
+          <w:u w:val="single"/>
+        </w:rPr>
+      </w:pPr>
+      <w:r>
+        <w:rPr>
+          <w:rFonts w:ascii="Univers" w:hAnsi="Univers"/>
+        </w:rPr>
+        <w:t xml:space="preserve">   </w:t>
+      </w:r>
+      <w:r>
         <w:rPr>
           <w:rFonts w:ascii="Univers" w:hAnsi="Univers"/>
           <w:b/>
@@ -2738,12 +2307,7 @@
           <w:sz w:val="22"/>
           <w:szCs w:val="22"/>
         </w:rPr>
-      </w:pPr>
-      <w:r>
-        <w:rPr>
-          <w:rFonts w:ascii="Univers" w:hAnsi="Univers"/>
-        </w:rPr>
-        <w:t xml:space="preserve">   </w:t>
+        <w:t>Lead Programming Instructo</w:t>
       </w:r>
       <w:r>
         <w:rPr>
@@ -2753,31 +2317,23 @@
           <w:sz w:val="22"/>
           <w:szCs w:val="22"/>
         </w:rPr>
-        <w:t>Lead Programming Instructor</w:t>
-      </w:r>
-    </w:p>
-    <w:p>
-      <w:pPr>
-        <w:rPr>
-          <w:rFonts w:ascii="Univers" w:hAnsi="Univers"/>
-          <w:sz w:val="22"/>
-          <w:szCs w:val="22"/>
-        </w:rPr>
-      </w:pPr>
-      <w:r>
-        <w:rPr>
-          <w:rFonts w:ascii="Univers" w:hAnsi="Univers"/>
-          <w:sz w:val="22"/>
-          <w:szCs w:val="22"/>
-        </w:rPr>
-        <w:t xml:space="preserve">   </w:t>
-      </w:r>
-      <w:r>
-        <w:rPr>
-          <w:rFonts w:ascii="Univers" w:hAnsi="Univers"/>
-          <w:sz w:val="22"/>
-          <w:szCs w:val="22"/>
-          <w:u w:val="single"/>
+        <w:t>r</w:t>
+      </w:r>
+      <w:r>
+        <w:rPr>
+          <w:rFonts w:ascii="Univers" w:hAnsi="Univers"/>
+          <w:b/>
+          <w:bCs/>
+          <w:sz w:val="22"/>
+          <w:szCs w:val="22"/>
+        </w:rPr>
+        <w:t xml:space="preserve">, </w:t>
+      </w:r>
+      <w:r>
+        <w:rPr>
+          <w:rFonts w:ascii="Univers" w:hAnsi="Univers"/>
+          <w:sz w:val="22"/>
+          <w:szCs w:val="22"/>
         </w:rPr>
         <w:t>iD Tech Camps</w:t>
       </w:r>
@@ -2819,38 +2375,6 @@
           <w:sz w:val="22"/>
           <w:szCs w:val="22"/>
         </w:rPr>
-        <w:tab/>
-      </w:r>
-      <w:r>
-        <w:rPr>
-          <w:rFonts w:ascii="Univers" w:hAnsi="Univers"/>
-          <w:sz w:val="22"/>
-          <w:szCs w:val="22"/>
-        </w:rPr>
-        <w:tab/>
-      </w:r>
-      <w:r>
-        <w:rPr>
-          <w:rFonts w:ascii="Univers" w:hAnsi="Univers"/>
-          <w:sz w:val="22"/>
-          <w:szCs w:val="22"/>
-        </w:rPr>
-        <w:tab/>
-      </w:r>
-      <w:r>
-        <w:rPr>
-          <w:rFonts w:ascii="Univers" w:hAnsi="Univers"/>
-          <w:sz w:val="22"/>
-          <w:szCs w:val="22"/>
-        </w:rPr>
-        <w:tab/>
-      </w:r>
-      <w:r>
-        <w:rPr>
-          <w:rFonts w:ascii="Univers" w:hAnsi="Univers"/>
-          <w:sz w:val="22"/>
-          <w:szCs w:val="22"/>
-        </w:rPr>
         <w:t xml:space="preserve">         </w:t>
       </w:r>
       <w:r>
@@ -2858,10 +2382,29 @@
           <w:rFonts w:ascii="Univers" w:hAnsi="Univers"/>
           <w:sz w:val="22"/>
           <w:szCs w:val="22"/>
-          <w:u w:val="single"/>
+        </w:rPr>
+        <w:t xml:space="preserve"> </w:t>
+      </w:r>
+      <w:r>
+        <w:rPr>
+          <w:rFonts w:ascii="Univers" w:hAnsi="Univers"/>
+          <w:sz w:val="22"/>
+          <w:szCs w:val="22"/>
         </w:rPr>
         <w:t>Summer 2017, 2018</w:t>
       </w:r>
+    </w:p>
+    <w:p>
+      <w:pPr>
+        <w:spacing w:line="48" w:lineRule="auto"/>
+        <w:rPr>
+          <w:rFonts w:ascii="Univers" w:hAnsi="Univers"/>
+          <w:b/>
+          <w:bCs/>
+          <w:sz w:val="22"/>
+          <w:szCs w:val="22"/>
+        </w:rPr>
+      </w:pPr>
     </w:p>
     <w:p>
       <w:pPr>
@@ -2870,6 +2413,8 @@
           <w:ilvl w:val="0"/>
           <w:numId w:val="7"/>
         </w:numPr>
+        <w:spacing w:line="276" w:lineRule="auto"/>
+        <w:ind w:left="922"/>
         <w:rPr>
           <w:rFonts w:ascii="Univers" w:hAnsi="Univers"/>
           <w:sz w:val="20"/>
@@ -2908,6 +2453,8 @@
           <w:ilvl w:val="0"/>
           <w:numId w:val="7"/>
         </w:numPr>
+        <w:spacing w:line="276" w:lineRule="auto"/>
+        <w:ind w:left="922"/>
         <w:rPr>
           <w:rFonts w:ascii="Univers" w:hAnsi="Univers"/>
           <w:sz w:val="20"/>
@@ -2952,252 +2499,7 @@
     </w:p>
     <w:p>
       <w:pPr>
-        <w:rPr>
-          <w:rFonts w:ascii="Univers" w:hAnsi="Univers"/>
-          <w:sz w:val="20"/>
-          <w:szCs w:val="20"/>
-        </w:rPr>
-      </w:pPr>
-      <w:r>
-        <w:rPr>
-          <w:rFonts w:ascii="Univers" w:hAnsi="Univers"/>
-        </w:rPr>
-        <w:t xml:space="preserve">  </w:t>
-      </w:r>
-      <w:r>
-        <w:rPr>
-          <w:rFonts w:ascii="Univers" w:hAnsi="Univers"/>
-          <w:sz w:val="20"/>
-          <w:szCs w:val="20"/>
-        </w:rPr>
-        <w:t xml:space="preserve"> </w:t>
-      </w:r>
-      <w:r>
-        <w:rPr>
-          <w:rFonts w:ascii="Univers" w:hAnsi="Univers"/>
-          <w:b/>
-          <w:bCs/>
-          <w:sz w:val="20"/>
-          <w:szCs w:val="20"/>
-        </w:rPr>
-        <w:t>Languages:</w:t>
-      </w:r>
-      <w:r>
-        <w:rPr>
-          <w:rFonts w:ascii="Univers" w:hAnsi="Univers"/>
-          <w:sz w:val="20"/>
-          <w:szCs w:val="20"/>
-        </w:rPr>
-        <w:t xml:space="preserve"> Java, C# (ASP.NET</w:t>
-      </w:r>
-      <w:r>
-        <w:rPr>
-          <w:rFonts w:ascii="Univers" w:hAnsi="Univers"/>
-          <w:sz w:val="20"/>
-          <w:szCs w:val="20"/>
-        </w:rPr>
-        <w:t xml:space="preserve"> </w:t>
-      </w:r>
-      <w:r>
-        <w:rPr>
-          <w:rFonts w:ascii="Univers" w:hAnsi="Univers"/>
-          <w:sz w:val="20"/>
-          <w:szCs w:val="20"/>
-        </w:rPr>
-        <w:t>Core</w:t>
-      </w:r>
-      <w:r>
-        <w:rPr>
-          <w:rFonts w:ascii="Univers" w:hAnsi="Univers"/>
-          <w:sz w:val="20"/>
-          <w:szCs w:val="20"/>
-        </w:rPr>
-        <w:t xml:space="preserve"> MVC</w:t>
-      </w:r>
-      <w:r>
-        <w:rPr>
-          <w:rFonts w:ascii="Univers" w:hAnsi="Univers"/>
-          <w:sz w:val="20"/>
-          <w:szCs w:val="20"/>
-        </w:rPr>
-        <w:t>),</w:t>
-      </w:r>
-      <w:r>
-        <w:rPr>
-          <w:rFonts w:ascii="Univers" w:hAnsi="Univers"/>
-          <w:sz w:val="20"/>
-          <w:szCs w:val="20"/>
-        </w:rPr>
-        <w:t xml:space="preserve"> Python</w:t>
-      </w:r>
-      <w:r>
-        <w:rPr>
-          <w:rFonts w:ascii="Univers" w:hAnsi="Univers"/>
-          <w:sz w:val="20"/>
-          <w:szCs w:val="20"/>
-        </w:rPr>
-        <w:t xml:space="preserve">, </w:t>
-      </w:r>
-      <w:r>
-        <w:rPr>
-          <w:rFonts w:ascii="Univers" w:hAnsi="Univers"/>
-          <w:sz w:val="20"/>
-          <w:szCs w:val="20"/>
-        </w:rPr>
-        <w:t>C, C++, JavaScript (React</w:t>
-      </w:r>
-      <w:r>
-        <w:rPr>
-          <w:rFonts w:ascii="Univers" w:hAnsi="Univers"/>
-          <w:sz w:val="20"/>
-          <w:szCs w:val="20"/>
-        </w:rPr>
-        <w:t>JS</w:t>
-      </w:r>
-      <w:r>
-        <w:rPr>
-          <w:rFonts w:ascii="Univers" w:hAnsi="Univers"/>
-          <w:sz w:val="20"/>
-          <w:szCs w:val="20"/>
-        </w:rPr>
-        <w:t xml:space="preserve">, </w:t>
-      </w:r>
-      <w:r>
-        <w:rPr>
-          <w:rFonts w:ascii="Univers" w:hAnsi="Univers"/>
-          <w:sz w:val="20"/>
-          <w:szCs w:val="20"/>
-        </w:rPr>
-        <w:t>Redux</w:t>
-      </w:r>
-      <w:r>
-        <w:rPr>
-          <w:rFonts w:ascii="Univers" w:hAnsi="Univers"/>
-          <w:sz w:val="20"/>
-          <w:szCs w:val="20"/>
-        </w:rPr>
-        <w:t>), HTML</w:t>
-      </w:r>
-      <w:r>
-        <w:rPr>
-          <w:rFonts w:ascii="Univers" w:hAnsi="Univers"/>
-          <w:sz w:val="20"/>
-          <w:szCs w:val="20"/>
-        </w:rPr>
-        <w:t>5</w:t>
-      </w:r>
-      <w:r>
-        <w:rPr>
-          <w:rFonts w:ascii="Univers" w:hAnsi="Univers"/>
-          <w:sz w:val="20"/>
-          <w:szCs w:val="20"/>
-        </w:rPr>
-        <w:t>/CSS</w:t>
-      </w:r>
-      <w:r>
-        <w:rPr>
-          <w:rFonts w:ascii="Univers" w:hAnsi="Univers"/>
-          <w:sz w:val="20"/>
-          <w:szCs w:val="20"/>
-        </w:rPr>
-        <w:t>3</w:t>
-      </w:r>
-    </w:p>
-    <w:p>
-      <w:pPr>
-        <w:rPr>
-          <w:rFonts w:ascii="Univers" w:hAnsi="Univers"/>
-          <w:sz w:val="20"/>
-          <w:szCs w:val="20"/>
-        </w:rPr>
-      </w:pPr>
-      <w:r>
-        <w:rPr>
-          <w:rFonts w:ascii="Univers" w:hAnsi="Univers"/>
-          <w:sz w:val="20"/>
-          <w:szCs w:val="20"/>
-        </w:rPr>
-        <w:t xml:space="preserve">   </w:t>
-      </w:r>
-      <w:r>
-        <w:rPr>
-          <w:rFonts w:ascii="Univers" w:hAnsi="Univers"/>
-          <w:b/>
-          <w:bCs/>
-          <w:sz w:val="20"/>
-          <w:szCs w:val="20"/>
-        </w:rPr>
-        <w:t>Tools:</w:t>
-      </w:r>
-      <w:r>
-        <w:rPr>
-          <w:rFonts w:ascii="Univers" w:hAnsi="Univers"/>
-          <w:sz w:val="20"/>
-          <w:szCs w:val="20"/>
-        </w:rPr>
-        <w:t xml:space="preserve"> Microsoft Azure</w:t>
-      </w:r>
-      <w:r>
-        <w:rPr>
-          <w:rFonts w:ascii="Univers" w:hAnsi="Univers"/>
-          <w:sz w:val="20"/>
-          <w:szCs w:val="20"/>
-        </w:rPr>
-        <w:t xml:space="preserve">, </w:t>
-      </w:r>
-      <w:r>
-        <w:rPr>
-          <w:rFonts w:ascii="Univers" w:hAnsi="Univers"/>
-          <w:sz w:val="20"/>
-          <w:szCs w:val="20"/>
-        </w:rPr>
-        <w:t>AWS</w:t>
-      </w:r>
-      <w:r>
-        <w:rPr>
-          <w:rFonts w:ascii="Univers" w:hAnsi="Univers"/>
-          <w:sz w:val="20"/>
-          <w:szCs w:val="20"/>
-        </w:rPr>
-        <w:t xml:space="preserve"> (EC2)</w:t>
-      </w:r>
-      <w:r>
-        <w:rPr>
-          <w:rFonts w:ascii="Univers" w:hAnsi="Univers"/>
-          <w:sz w:val="20"/>
-          <w:szCs w:val="20"/>
-        </w:rPr>
-        <w:t>, Git, SQL Server, MySQL</w:t>
-      </w:r>
-      <w:r>
-        <w:rPr>
-          <w:rFonts w:ascii="Univers" w:hAnsi="Univers"/>
-          <w:sz w:val="20"/>
-          <w:szCs w:val="20"/>
-        </w:rPr>
-        <w:t xml:space="preserve">, </w:t>
-      </w:r>
-      <w:r>
-        <w:rPr>
-          <w:rFonts w:ascii="Univers" w:hAnsi="Univers"/>
-          <w:sz w:val="20"/>
-          <w:szCs w:val="20"/>
-        </w:rPr>
-        <w:t>Jest, WebdriverIO</w:t>
-      </w:r>
-    </w:p>
-    <w:p>
-      <w:pPr>
         <w:spacing w:line="72" w:lineRule="auto"/>
-        <w:rPr>
-          <w:rFonts w:ascii="Univers" w:hAnsi="Univers"/>
-          <w:sz w:val="20"/>
-          <w:szCs w:val="20"/>
-        </w:rPr>
-      </w:pPr>
-    </w:p>
-    <w:p>
-      <w:pPr>
         <w:rPr>
           <w:rFonts w:ascii="Univers" w:hAnsi="Univers"/>
           <w:b/>
@@ -3205,41 +2507,414 @@
           <w:color w:val="0070C0"/>
         </w:rPr>
       </w:pPr>
-      <w:r>
+    </w:p>
+    <w:p>
+      <w:pPr>
+        <w:spacing w:line="276" w:lineRule="auto"/>
+        <w:rPr>
+          <w:rFonts w:ascii="Univers" w:hAnsi="Univers"/>
+          <w:sz w:val="20"/>
+          <w:szCs w:val="20"/>
+        </w:rPr>
+      </w:pPr>
+      <w:r>
+        <w:rPr>
+          <w:rFonts w:ascii="Univers" w:hAnsi="Univers"/>
+        </w:rPr>
+        <w:t xml:space="preserve">  </w:t>
+      </w:r>
+      <w:r>
+        <w:rPr>
+          <w:rFonts w:ascii="Univers" w:hAnsi="Univers"/>
+          <w:sz w:val="20"/>
+          <w:szCs w:val="20"/>
+        </w:rPr>
+        <w:t xml:space="preserve"> </w:t>
+      </w:r>
+      <w:r>
+        <w:rPr>
+          <w:rFonts w:ascii="Univers" w:hAnsi="Univers"/>
+          <w:b/>
+          <w:bCs/>
+          <w:sz w:val="20"/>
+          <w:szCs w:val="20"/>
+        </w:rPr>
+        <w:t>Languages:</w:t>
+      </w:r>
+      <w:r>
+        <w:rPr>
+          <w:rFonts w:ascii="Univers" w:hAnsi="Univers"/>
+          <w:sz w:val="20"/>
+          <w:szCs w:val="20"/>
+        </w:rPr>
+        <w:t xml:space="preserve"> Java, C#</w:t>
+      </w:r>
+      <w:r>
+        <w:rPr>
+          <w:rFonts w:ascii="Univers" w:hAnsi="Univers"/>
+          <w:sz w:val="20"/>
+          <w:szCs w:val="20"/>
+        </w:rPr>
+        <w:t xml:space="preserve">, </w:t>
+      </w:r>
+      <w:r>
+        <w:rPr>
+          <w:rFonts w:ascii="Univers" w:hAnsi="Univers"/>
+          <w:sz w:val="20"/>
+          <w:szCs w:val="20"/>
+        </w:rPr>
+        <w:t>Python</w:t>
+      </w:r>
+      <w:r>
+        <w:rPr>
+          <w:rFonts w:ascii="Univers" w:hAnsi="Univers"/>
+          <w:sz w:val="20"/>
+          <w:szCs w:val="20"/>
+        </w:rPr>
+        <w:t xml:space="preserve">, </w:t>
+      </w:r>
+      <w:r>
+        <w:rPr>
+          <w:rFonts w:ascii="Univers" w:hAnsi="Univers"/>
+          <w:sz w:val="20"/>
+          <w:szCs w:val="20"/>
+        </w:rPr>
+        <w:t xml:space="preserve">C, C++, </w:t>
+      </w:r>
+      <w:r>
+        <w:rPr>
+          <w:rFonts w:ascii="Univers" w:hAnsi="Univers"/>
+          <w:sz w:val="20"/>
+          <w:szCs w:val="20"/>
+        </w:rPr>
+        <w:t>SQL</w:t>
+      </w:r>
+      <w:r>
+        <w:rPr>
+          <w:rFonts w:ascii="Univers" w:hAnsi="Univers"/>
+          <w:sz w:val="20"/>
+          <w:szCs w:val="20"/>
+        </w:rPr>
+        <w:t xml:space="preserve">, </w:t>
+      </w:r>
+      <w:r>
+        <w:rPr>
+          <w:rFonts w:ascii="Univers" w:hAnsi="Univers"/>
+          <w:sz w:val="20"/>
+          <w:szCs w:val="20"/>
+        </w:rPr>
+        <w:t>JavaScript</w:t>
+      </w:r>
+      <w:r>
+        <w:rPr>
+          <w:rFonts w:ascii="Univers" w:hAnsi="Univers"/>
+          <w:sz w:val="20"/>
+          <w:szCs w:val="20"/>
+        </w:rPr>
+        <w:t xml:space="preserve">, </w:t>
+      </w:r>
+      <w:r>
+        <w:rPr>
+          <w:rFonts w:ascii="Univers" w:hAnsi="Univers"/>
+          <w:sz w:val="20"/>
+          <w:szCs w:val="20"/>
+        </w:rPr>
+        <w:t>HTML/CSS</w:t>
+      </w:r>
+      <w:r>
+        <w:rPr>
+          <w:rFonts w:ascii="Univers" w:hAnsi="Univers"/>
+          <w:sz w:val="20"/>
+          <w:szCs w:val="20"/>
+        </w:rPr>
+        <w:t>, XML</w:t>
+      </w:r>
+    </w:p>
+    <w:p>
+      <w:pPr>
+        <w:spacing w:line="48" w:lineRule="auto"/>
+        <w:rPr>
+          <w:rFonts w:ascii="Univers" w:hAnsi="Univers"/>
+          <w:sz w:val="20"/>
+          <w:szCs w:val="20"/>
+        </w:rPr>
+      </w:pPr>
+    </w:p>
+    <w:p>
+      <w:pPr>
+        <w:spacing w:line="276" w:lineRule="auto"/>
+        <w:rPr>
+          <w:rFonts w:ascii="Univers" w:hAnsi="Univers"/>
+          <w:sz w:val="20"/>
+          <w:szCs w:val="20"/>
+        </w:rPr>
+      </w:pPr>
+      <w:r>
+        <w:rPr>
+          <w:rFonts w:ascii="Univers" w:hAnsi="Univers"/>
+          <w:sz w:val="20"/>
+          <w:szCs w:val="20"/>
+        </w:rPr>
+        <w:t xml:space="preserve">   </w:t>
+      </w:r>
+      <w:r>
+        <w:rPr>
+          <w:rFonts w:ascii="Univers" w:hAnsi="Univers"/>
+          <w:b/>
+          <w:bCs/>
+          <w:sz w:val="20"/>
+          <w:szCs w:val="20"/>
+        </w:rPr>
+        <w:t>Frameworks</w:t>
+      </w:r>
+      <w:r>
+        <w:rPr>
+          <w:rFonts w:ascii="Univers" w:hAnsi="Univers"/>
+          <w:sz w:val="20"/>
+          <w:szCs w:val="20"/>
+        </w:rPr>
+        <w:t xml:space="preserve">: </w:t>
+      </w:r>
+      <w:r>
+        <w:rPr>
+          <w:rFonts w:ascii="Univers" w:hAnsi="Univers"/>
+          <w:sz w:val="20"/>
+          <w:szCs w:val="20"/>
+        </w:rPr>
+        <w:t>ASP.NET</w:t>
+      </w:r>
+      <w:r>
+        <w:rPr>
+          <w:rFonts w:ascii="Univers" w:hAnsi="Univers"/>
+          <w:sz w:val="20"/>
+          <w:szCs w:val="20"/>
+        </w:rPr>
+        <w:t xml:space="preserve">, </w:t>
+      </w:r>
+      <w:r>
+        <w:rPr>
+          <w:rFonts w:ascii="Univers" w:hAnsi="Univers"/>
+          <w:sz w:val="20"/>
+          <w:szCs w:val="20"/>
+        </w:rPr>
+        <w:t>React, Redux, j</w:t>
+      </w:r>
+      <w:r>
+        <w:rPr>
+          <w:rFonts w:ascii="Univers" w:hAnsi="Univers"/>
+          <w:sz w:val="20"/>
+          <w:szCs w:val="20"/>
+        </w:rPr>
+        <w:t xml:space="preserve">Query, Jest, </w:t>
+      </w:r>
+      <w:r>
+        <w:rPr>
+          <w:rFonts w:ascii="Univers" w:hAnsi="Univers"/>
+          <w:sz w:val="20"/>
+          <w:szCs w:val="20"/>
+        </w:rPr>
+        <w:t>WebdriverIO</w:t>
+      </w:r>
+    </w:p>
+    <w:p>
+      <w:pPr>
+        <w:spacing w:line="48" w:lineRule="auto"/>
+        <w:rPr>
+          <w:rFonts w:ascii="Univers" w:hAnsi="Univers"/>
+          <w:sz w:val="20"/>
+          <w:szCs w:val="20"/>
+        </w:rPr>
+      </w:pPr>
+    </w:p>
+    <w:p>
+      <w:pPr>
+        <w:spacing w:line="276" w:lineRule="auto"/>
+        <w:rPr>
+          <w:rFonts w:ascii="Univers" w:hAnsi="Univers"/>
+          <w:sz w:val="20"/>
+          <w:szCs w:val="20"/>
+        </w:rPr>
+      </w:pPr>
+      <w:r>
+        <w:rPr>
+          <w:rFonts w:ascii="Univers" w:hAnsi="Univers"/>
+          <w:sz w:val="20"/>
+          <w:szCs w:val="20"/>
+        </w:rPr>
+        <w:t xml:space="preserve">   </w:t>
+      </w:r>
+      <w:r>
+        <w:rPr>
+          <w:rFonts w:ascii="Univers" w:hAnsi="Univers"/>
+          <w:b/>
+          <w:bCs/>
+          <w:sz w:val="20"/>
+          <w:szCs w:val="20"/>
+        </w:rPr>
+        <w:t>Tools</w:t>
+      </w:r>
+      <w:r>
+        <w:rPr>
+          <w:rFonts w:ascii="Univers" w:hAnsi="Univers"/>
+          <w:b/>
+          <w:bCs/>
+          <w:sz w:val="20"/>
+          <w:szCs w:val="20"/>
+        </w:rPr>
+        <w:t>/Systems</w:t>
+      </w:r>
+      <w:r>
+        <w:rPr>
+          <w:rFonts w:ascii="Univers" w:hAnsi="Univers"/>
+          <w:b/>
+          <w:bCs/>
+          <w:sz w:val="20"/>
+          <w:szCs w:val="20"/>
+        </w:rPr>
+        <w:t>:</w:t>
+      </w:r>
+      <w:r>
+        <w:rPr>
+          <w:rFonts w:ascii="Univers" w:hAnsi="Univers"/>
+          <w:sz w:val="20"/>
+          <w:szCs w:val="20"/>
+        </w:rPr>
+        <w:t xml:space="preserve"> </w:t>
+      </w:r>
+      <w:r>
+        <w:rPr>
+          <w:rFonts w:ascii="Univers" w:hAnsi="Univers"/>
+          <w:sz w:val="20"/>
+          <w:szCs w:val="20"/>
+        </w:rPr>
+        <w:t xml:space="preserve">Git, </w:t>
+      </w:r>
+      <w:r>
+        <w:rPr>
+          <w:rFonts w:ascii="Univers" w:hAnsi="Univers"/>
+          <w:sz w:val="20"/>
+          <w:szCs w:val="20"/>
+        </w:rPr>
+        <w:t xml:space="preserve">Docker, </w:t>
+      </w:r>
+      <w:r>
+        <w:rPr>
+          <w:rFonts w:ascii="Univers" w:hAnsi="Univers"/>
+          <w:sz w:val="20"/>
+          <w:szCs w:val="20"/>
+        </w:rPr>
+        <w:t>Microsoft Azure</w:t>
+      </w:r>
+      <w:r>
+        <w:rPr>
+          <w:rFonts w:ascii="Univers" w:hAnsi="Univers"/>
+          <w:sz w:val="20"/>
+          <w:szCs w:val="20"/>
+        </w:rPr>
+        <w:t xml:space="preserve">, </w:t>
+      </w:r>
+      <w:r>
+        <w:rPr>
+          <w:rFonts w:ascii="Univers" w:hAnsi="Univers"/>
+          <w:sz w:val="20"/>
+          <w:szCs w:val="20"/>
+        </w:rPr>
+        <w:t>AWS,</w:t>
+      </w:r>
+      <w:r>
+        <w:rPr>
+          <w:rFonts w:ascii="Univers" w:hAnsi="Univers"/>
+          <w:sz w:val="20"/>
+          <w:szCs w:val="20"/>
+        </w:rPr>
+        <w:t xml:space="preserve"> </w:t>
+      </w:r>
+      <w:r>
+        <w:rPr>
+          <w:rFonts w:ascii="Univers" w:hAnsi="Univers"/>
+          <w:sz w:val="20"/>
+          <w:szCs w:val="20"/>
+        </w:rPr>
+        <w:t>SQL Server, MySQL</w:t>
+      </w:r>
+      <w:r>
+        <w:rPr>
+          <w:rFonts w:ascii="Univers" w:hAnsi="Univers"/>
+          <w:sz w:val="20"/>
+          <w:szCs w:val="20"/>
+        </w:rPr>
+        <w:t xml:space="preserve">, </w:t>
+      </w:r>
+      <w:r>
+        <w:rPr>
+          <w:rFonts w:ascii="Univers" w:hAnsi="Univers"/>
+          <w:sz w:val="20"/>
+          <w:szCs w:val="20"/>
+        </w:rPr>
+        <w:t>Jira</w:t>
+      </w:r>
+      <w:r>
+        <w:rPr>
+          <w:rFonts w:ascii="Univers" w:hAnsi="Univers"/>
+          <w:sz w:val="20"/>
+          <w:szCs w:val="20"/>
+        </w:rPr>
+        <w:t>, Crucible</w:t>
+      </w:r>
+    </w:p>
+    <w:p>
+      <w:pPr>
+        <w:spacing w:line="72" w:lineRule="auto"/>
+        <w:rPr>
+          <w:rFonts w:ascii="Univers" w:hAnsi="Univers"/>
+          <w:sz w:val="20"/>
+          <w:szCs w:val="20"/>
+        </w:rPr>
+      </w:pPr>
+    </w:p>
+    <w:p>
+      <w:pPr>
         <w:rPr>
           <w:rFonts w:ascii="Univers" w:hAnsi="Univers"/>
           <w:b/>
           <w:bCs/>
           <w:color w:val="0070C0"/>
         </w:rPr>
-        <w:t>Personal Projects</w:t>
-      </w:r>
-    </w:p>
-    <w:p>
-      <w:pPr>
+      </w:pPr>
+      <w:r>
         <w:rPr>
           <w:rFonts w:ascii="Univers" w:hAnsi="Univers"/>
           <w:b/>
           <w:bCs/>
-          <w:sz w:val="22"/>
-          <w:szCs w:val="22"/>
-        </w:rPr>
-      </w:pPr>
-      <w:r>
-        <w:rPr>
-          <w:rFonts w:ascii="Univers" w:hAnsi="Univers"/>
-        </w:rPr>
-        <w:t xml:space="preserve">   </w:t>
-      </w:r>
-      <w:r>
+          <w:color w:val="0070C0"/>
+        </w:rPr>
+        <w:t>Personal Projects</w:t>
+      </w:r>
+    </w:p>
+    <w:p>
+      <w:pPr>
+        <w:spacing w:line="72" w:lineRule="auto"/>
         <w:rPr>
           <w:rFonts w:ascii="Univers" w:hAnsi="Univers"/>
           <w:b/>
           <w:bCs/>
-          <w:sz w:val="22"/>
-          <w:szCs w:val="22"/>
-        </w:rPr>
-        <w:t>FabFlix</w:t>
+          <w:color w:val="0070C0"/>
+        </w:rPr>
+      </w:pPr>
+    </w:p>
+    <w:p>
+      <w:pPr>
+        <w:rPr>
+          <w:rFonts w:ascii="Univers" w:hAnsi="Univers"/>
+          <w:sz w:val="20"/>
+          <w:szCs w:val="20"/>
+        </w:rPr>
+      </w:pPr>
+      <w:r>
+        <w:rPr>
+          <w:rFonts w:ascii="Univers" w:hAnsi="Univers"/>
+        </w:rPr>
+        <w:t xml:space="preserve">   </w:t>
       </w:r>
       <w:r>
         <w:rPr>
@@ -3249,6 +2924,16 @@
           <w:sz w:val="22"/>
           <w:szCs w:val="22"/>
         </w:rPr>
+        <w:t>FabFlix</w:t>
+      </w:r>
+      <w:r>
+        <w:rPr>
+          <w:rFonts w:ascii="Univers" w:hAnsi="Univers"/>
+          <w:b/>
+          <w:bCs/>
+          <w:sz w:val="22"/>
+          <w:szCs w:val="22"/>
+        </w:rPr>
         <w:t xml:space="preserve">: </w:t>
       </w:r>
       <w:r>
@@ -3256,7 +2941,6 @@
           <w:rFonts w:ascii="Univers" w:hAnsi="Univers"/>
           <w:sz w:val="20"/>
           <w:szCs w:val="20"/>
-          <w:u w:val="single"/>
         </w:rPr>
         <w:t>Java, JavaScript</w:t>
       </w:r>
@@ -3265,7 +2949,6 @@
           <w:rFonts w:ascii="Univers" w:hAnsi="Univers"/>
           <w:sz w:val="20"/>
           <w:szCs w:val="20"/>
-          <w:u w:val="single"/>
         </w:rPr>
         <w:t xml:space="preserve">, </w:t>
       </w:r>
@@ -3274,7 +2957,6 @@
           <w:rFonts w:ascii="Univers" w:hAnsi="Univers"/>
           <w:sz w:val="20"/>
           <w:szCs w:val="20"/>
-          <w:u w:val="single"/>
         </w:rPr>
         <w:t>Bootst</w:t>
       </w:r>
@@ -3283,7 +2965,6 @@
           <w:rFonts w:ascii="Univers" w:hAnsi="Univers"/>
           <w:sz w:val="20"/>
           <w:szCs w:val="20"/>
-          <w:u w:val="single"/>
         </w:rPr>
         <w:t>r</w:t>
       </w:r>
@@ -3292,7 +2973,6 @@
           <w:rFonts w:ascii="Univers" w:hAnsi="Univers"/>
           <w:sz w:val="20"/>
           <w:szCs w:val="20"/>
-          <w:u w:val="single"/>
         </w:rPr>
         <w:t>ap,</w:t>
       </w:r>
@@ -3301,7 +2981,6 @@
           <w:rFonts w:ascii="Univers" w:hAnsi="Univers"/>
           <w:sz w:val="20"/>
           <w:szCs w:val="20"/>
-          <w:u w:val="single"/>
         </w:rPr>
         <w:t xml:space="preserve"> jQuery,</w:t>
       </w:r>
@@ -3310,7 +2989,6 @@
           <w:rFonts w:ascii="Univers" w:hAnsi="Univers"/>
           <w:sz w:val="20"/>
           <w:szCs w:val="20"/>
-          <w:u w:val="single"/>
         </w:rPr>
         <w:t xml:space="preserve"> </w:t>
       </w:r>
@@ -3319,46 +2997,21 @@
           <w:rFonts w:ascii="Univers" w:hAnsi="Univers"/>
           <w:sz w:val="20"/>
           <w:szCs w:val="20"/>
-          <w:u w:val="single"/>
-        </w:rPr>
-        <w:t>HTML</w:t>
-      </w:r>
-      <w:r>
-        <w:rPr>
-          <w:rFonts w:ascii="Univers" w:hAnsi="Univers"/>
-          <w:sz w:val="20"/>
-          <w:szCs w:val="20"/>
-          <w:u w:val="single"/>
-        </w:rPr>
-        <w:t>5</w:t>
-      </w:r>
-      <w:r>
-        <w:rPr>
-          <w:rFonts w:ascii="Univers" w:hAnsi="Univers"/>
-          <w:sz w:val="20"/>
-          <w:szCs w:val="20"/>
-          <w:u w:val="single"/>
-        </w:rPr>
-        <w:t>/CSS</w:t>
-      </w:r>
-      <w:r>
-        <w:rPr>
-          <w:rFonts w:ascii="Univers" w:hAnsi="Univers"/>
-          <w:sz w:val="20"/>
-          <w:szCs w:val="20"/>
-          <w:u w:val="single"/>
-        </w:rPr>
-        <w:t>3</w:t>
-      </w:r>
-      <w:r>
-        <w:rPr>
-          <w:rFonts w:ascii="Univers" w:hAnsi="Univers"/>
-          <w:sz w:val="20"/>
-          <w:szCs w:val="20"/>
-          <w:u w:val="single"/>
-        </w:rPr>
-        <w:t>, MySQL, Tomcat, AWS</w:t>
-      </w:r>
+        </w:rPr>
+        <w:t>HTML/CSS, MySQL, Tomcat, AWS</w:t>
+      </w:r>
+    </w:p>
+    <w:p>
+      <w:pPr>
+        <w:spacing w:line="48" w:lineRule="auto"/>
+        <w:rPr>
+          <w:rFonts w:ascii="Univers" w:hAnsi="Univers"/>
+          <w:b/>
+          <w:bCs/>
+          <w:sz w:val="22"/>
+          <w:szCs w:val="22"/>
+        </w:rPr>
+      </w:pPr>
     </w:p>
     <w:p>
       <w:pPr>
@@ -3367,6 +3020,7 @@
           <w:ilvl w:val="0"/>
           <w:numId w:val="8"/>
         </w:numPr>
+        <w:spacing w:line="276" w:lineRule="auto"/>
         <w:rPr>
           <w:rFonts w:ascii="Univers" w:hAnsi="Univers"/>
           <w:sz w:val="20"/>
@@ -3395,25 +3049,7 @@
           <w:sz w:val="20"/>
           <w:szCs w:val="20"/>
         </w:rPr>
-        <w:t xml:space="preserve"> (link: </w:t>
-      </w:r>
-      <w:proofErr w:type="spellStart"/>
-      <w:r>
-        <w:rPr>
-          <w:rFonts w:ascii="Univers" w:hAnsi="Univers"/>
-          <w:sz w:val="20"/>
-          <w:szCs w:val="20"/>
-        </w:rPr>
-        <w:t>FabFlix.store</w:t>
-      </w:r>
-      <w:proofErr w:type="spellEnd"/>
-      <w:r>
-        <w:rPr>
-          <w:rFonts w:ascii="Univers" w:hAnsi="Univers"/>
-          <w:sz w:val="20"/>
-          <w:szCs w:val="20"/>
-        </w:rPr>
-        <w:t>).</w:t>
+        <w:t>.</w:t>
       </w:r>
     </w:p>
     <w:p>
@@ -3423,19 +3059,20 @@
           <w:ilvl w:val="0"/>
           <w:numId w:val="8"/>
         </w:numPr>
-        <w:rPr>
-          <w:rFonts w:ascii="Univers" w:hAnsi="Univers"/>
-          <w:sz w:val="20"/>
-          <w:szCs w:val="20"/>
-        </w:rPr>
-      </w:pPr>
-      <w:r>
-        <w:rPr>
-          <w:rFonts w:ascii="Univers" w:hAnsi="Univers"/>
-          <w:sz w:val="20"/>
-          <w:szCs w:val="20"/>
-        </w:rPr>
-        <w:t>Features autocompleted search suggestions</w:t>
+        <w:spacing w:line="276" w:lineRule="auto"/>
+        <w:rPr>
+          <w:rFonts w:ascii="Univers" w:hAnsi="Univers"/>
+          <w:sz w:val="20"/>
+          <w:szCs w:val="20"/>
+        </w:rPr>
+      </w:pPr>
+      <w:r>
+        <w:rPr>
+          <w:rFonts w:ascii="Univers" w:hAnsi="Univers"/>
+          <w:sz w:val="20"/>
+          <w:szCs w:val="20"/>
+        </w:rPr>
+        <w:t>Features autocompleted search</w:t>
       </w:r>
       <w:r>
         <w:rPr>
@@ -3451,23 +3088,7 @@
           <w:sz w:val="20"/>
           <w:szCs w:val="20"/>
         </w:rPr>
-        <w:t xml:space="preserve">reCAPCHTA to prevent bot access, use </w:t>
-      </w:r>
-      <w:r>
-        <w:rPr>
-          <w:rFonts w:ascii="Univers" w:hAnsi="Univers"/>
-          <w:sz w:val="20"/>
-          <w:szCs w:val="20"/>
-        </w:rPr>
-        <w:t xml:space="preserve">of </w:t>
-      </w:r>
-      <w:r>
-        <w:rPr>
-          <w:rFonts w:ascii="Univers" w:hAnsi="Univers"/>
-          <w:sz w:val="20"/>
-          <w:szCs w:val="20"/>
-        </w:rPr>
-        <w:t>HTTPS</w:t>
+        <w:t>reCAPCHTA</w:t>
       </w:r>
       <w:r>
         <w:rPr>
@@ -3491,23 +3112,15 @@
           <w:sz w:val="20"/>
           <w:szCs w:val="20"/>
         </w:rPr>
-        <w:t xml:space="preserve"> passwords</w:t>
-      </w:r>
-      <w:r>
-        <w:rPr>
-          <w:rFonts w:ascii="Univers" w:hAnsi="Univers"/>
-          <w:sz w:val="20"/>
-          <w:szCs w:val="20"/>
-        </w:rPr>
-        <w:t xml:space="preserve">, stored </w:t>
-      </w:r>
-      <w:r>
-        <w:rPr>
-          <w:rFonts w:ascii="Univers" w:hAnsi="Univers"/>
-          <w:sz w:val="20"/>
-          <w:szCs w:val="20"/>
-        </w:rPr>
-        <w:t>procedures</w:t>
+        <w:t xml:space="preserve"> </w:t>
+      </w:r>
+      <w:r>
+        <w:rPr>
+          <w:rFonts w:ascii="Univers" w:hAnsi="Univers"/>
+          <w:sz w:val="20"/>
+          <w:szCs w:val="20"/>
+        </w:rPr>
+        <w:t>database</w:t>
       </w:r>
       <w:r>
         <w:rPr>
@@ -3523,8 +3136,35 @@
           <w:sz w:val="20"/>
           <w:szCs w:val="20"/>
         </w:rPr>
-        <w:t>and provides backend data using RESTful APIs.</w:t>
-      </w:r>
+        <w:t xml:space="preserve">provides data </w:t>
+      </w:r>
+      <w:r>
+        <w:rPr>
+          <w:rFonts w:ascii="Univers" w:hAnsi="Univers"/>
+          <w:sz w:val="20"/>
+          <w:szCs w:val="20"/>
+        </w:rPr>
+        <w:t>with</w:t>
+      </w:r>
+      <w:r>
+        <w:rPr>
+          <w:rFonts w:ascii="Univers" w:hAnsi="Univers"/>
+          <w:sz w:val="20"/>
+          <w:szCs w:val="20"/>
+        </w:rPr>
+        <w:t xml:space="preserve"> RESTful APIs.</w:t>
+      </w:r>
+    </w:p>
+    <w:p>
+      <w:pPr>
+        <w:spacing w:line="72" w:lineRule="auto"/>
+        <w:ind w:left="360"/>
+        <w:rPr>
+          <w:rFonts w:ascii="Univers" w:hAnsi="Univers"/>
+          <w:sz w:val="20"/>
+          <w:szCs w:val="20"/>
+        </w:rPr>
+      </w:pPr>
     </w:p>
     <w:p>
       <w:pPr>
@@ -3542,8 +3182,8 @@
         <w:spacing w:line="192" w:lineRule="auto"/>
         <w:rPr>
           <w:rFonts w:ascii="Univers" w:hAnsi="Univers"/>
-          <w:sz w:val="22"/>
-          <w:szCs w:val="22"/>
+          <w:sz w:val="20"/>
+          <w:szCs w:val="20"/>
         </w:rPr>
       </w:pPr>
       <w:r>
@@ -3575,7 +3215,6 @@
           <w:rFonts w:ascii="Univers" w:hAnsi="Univers"/>
           <w:sz w:val="20"/>
           <w:szCs w:val="20"/>
-          <w:u w:val="single"/>
         </w:rPr>
         <w:t>Python</w:t>
       </w:r>
@@ -3584,7 +3223,6 @@
           <w:rFonts w:ascii="Univers" w:hAnsi="Univers"/>
           <w:sz w:val="20"/>
           <w:szCs w:val="20"/>
-          <w:u w:val="single"/>
         </w:rPr>
         <w:t xml:space="preserve"> (Flask)</w:t>
       </w:r>
@@ -3593,55 +3231,27 @@
           <w:rFonts w:ascii="Univers" w:hAnsi="Univers"/>
           <w:sz w:val="20"/>
           <w:szCs w:val="20"/>
-          <w:u w:val="single"/>
-        </w:rPr>
-        <w:t>, JavaScript, HTML</w:t>
-      </w:r>
-      <w:r>
-        <w:rPr>
-          <w:rFonts w:ascii="Univers" w:hAnsi="Univers"/>
-          <w:sz w:val="20"/>
-          <w:szCs w:val="20"/>
-          <w:u w:val="single"/>
-        </w:rPr>
-        <w:t>5</w:t>
-      </w:r>
-      <w:r>
-        <w:rPr>
-          <w:rFonts w:ascii="Univers" w:hAnsi="Univers"/>
-          <w:sz w:val="20"/>
-          <w:szCs w:val="20"/>
-          <w:u w:val="single"/>
-        </w:rPr>
-        <w:t>/CSS</w:t>
-      </w:r>
-      <w:r>
-        <w:rPr>
-          <w:rFonts w:ascii="Univers" w:hAnsi="Univers"/>
-          <w:sz w:val="20"/>
-          <w:szCs w:val="20"/>
-          <w:u w:val="single"/>
-        </w:rPr>
-        <w:t>3</w:t>
-      </w:r>
-      <w:r>
-        <w:rPr>
-          <w:rFonts w:ascii="Univers" w:hAnsi="Univers"/>
-          <w:sz w:val="20"/>
-          <w:szCs w:val="20"/>
-          <w:u w:val="single"/>
-        </w:rPr>
-        <w:t>, AWS, G</w:t>
-      </w:r>
-      <w:r>
-        <w:rPr>
-          <w:rFonts w:ascii="Univers" w:hAnsi="Univers"/>
-          <w:sz w:val="20"/>
-          <w:szCs w:val="20"/>
-          <w:u w:val="single"/>
+        </w:rPr>
+        <w:t>, JavaScript, HTML/CSS, AWS, G</w:t>
+      </w:r>
+      <w:r>
+        <w:rPr>
+          <w:rFonts w:ascii="Univers" w:hAnsi="Univers"/>
+          <w:sz w:val="20"/>
+          <w:szCs w:val="20"/>
         </w:rPr>
         <w:t>CP</w:t>
       </w:r>
+    </w:p>
+    <w:p>
+      <w:pPr>
+        <w:spacing w:line="48" w:lineRule="auto"/>
+        <w:rPr>
+          <w:rFonts w:ascii="Univers" w:hAnsi="Univers"/>
+          <w:sz w:val="22"/>
+          <w:szCs w:val="22"/>
+        </w:rPr>
+      </w:pPr>
     </w:p>
     <w:p>
       <w:pPr>
@@ -3650,6 +3260,7 @@
           <w:ilvl w:val="0"/>
           <w:numId w:val="10"/>
         </w:numPr>
+        <w:spacing w:line="276" w:lineRule="auto"/>
         <w:rPr>
           <w:rFonts w:ascii="Univers" w:hAnsi="Univers"/>
           <w:sz w:val="20"/>
@@ -3712,6 +3323,7 @@
           <w:ilvl w:val="0"/>
           <w:numId w:val="10"/>
         </w:numPr>
+        <w:spacing w:line="276" w:lineRule="auto"/>
         <w:rPr>
           <w:rFonts w:ascii="Univers" w:hAnsi="Univers"/>
           <w:sz w:val="20"/>
@@ -3778,28 +3390,28 @@
         <v:path o:extrusionok="f" gradientshapeok="t" o:connecttype="rect"/>
         <o:lock v:ext="edit" aspectratio="t"/>
       </v:shapetype>
-      <v:shape id="_x0000_i1030" type="#_x0000_t75" style="width:13.05pt;height:13.05pt;visibility:visible;mso-wrap-style:square" o:bullet="t">
+      <v:shape id="_x0000_i1800" type="#_x0000_t75" style="width:12.85pt;height:12.85pt;visibility:visible;mso-wrap-style:square" o:bullet="t">
         <v:imagedata r:id="rId1" o:title=""/>
       </v:shape>
     </w:pict>
   </w:numPicBullet>
   <w:numPicBullet w:numPicBulletId="1">
     <w:pict>
-      <v:shape id="_x0000_i1031" type="#_x0000_t75" style="width:13.05pt;height:13.05pt;visibility:visible;mso-wrap-style:square" o:bullet="t">
+      <v:shape id="_x0000_i1801" type="#_x0000_t75" style="width:12.85pt;height:12.85pt;visibility:visible;mso-wrap-style:square" o:bullet="t">
         <v:imagedata r:id="rId2" o:title=""/>
       </v:shape>
     </w:pict>
   </w:numPicBullet>
   <w:numPicBullet w:numPicBulletId="2">
     <w:pict>
-      <v:shape id="_x0000_i1032" type="#_x0000_t75" style="width:13.05pt;height:13.05pt;visibility:visible;mso-wrap-style:square" o:bullet="t">
+      <v:shape id="_x0000_i1802" type="#_x0000_t75" style="width:12.85pt;height:12.85pt;visibility:visible;mso-wrap-style:square" o:bullet="t">
         <v:imagedata r:id="rId3" o:title=""/>
       </v:shape>
     </w:pict>
   </w:numPicBullet>
   <w:numPicBullet w:numPicBulletId="3">
     <w:pict>
-      <v:shape id="_x0000_i1033" type="#_x0000_t75" style="width:15.75pt;height:15.75pt;visibility:visible;mso-wrap-style:square" o:bullet="t">
+      <v:shape id="_x0000_i1803" type="#_x0000_t75" style="width:15.7pt;height:15.7pt;visibility:visible;mso-wrap-style:square" o:bullet="t">
         <v:imagedata r:id="rId4" o:title=""/>
       </v:shape>
     </w:pict>

--- a/Zain_Siddiqui_Resume.docx
+++ b/Zain_Siddiqui_Resume.docx
@@ -68,7 +68,7 @@
           <w:szCs w:val="22"/>
         </w:rPr>
         <w:pict w14:anchorId="4BC3C09F">
-          <v:shape id="Picture 15" o:spid="_x0000_i1025" type="#_x0000_t75" alt="" style="width:11.25pt;height:11.25pt;visibility:visible;mso-wrap-style:square;mso-width-percent:0;mso-height-percent:0;mso-width-percent:0;mso-height-percent:0" o:bullet="t">
+          <v:shape id="Picture 15" o:spid="_x0000_i1025" type="#_x0000_t75" alt="" style="width:10.9pt;height:10.9pt;visibility:visible;mso-wrap-style:square;mso-width-percent:0;mso-height-percent:0;mso-width-percent:0;mso-height-percent:0" o:bullet="t">
             <v:imagedata r:id="rId5" o:title=""/>
           </v:shape>
         </w:pict>
@@ -1106,16 +1106,7 @@
           <w:szCs w:val="20"/>
           <w:shd w:val="clear" w:color="auto" w:fill="FFFFFF"/>
         </w:rPr>
-        <w:t>hosted on AWS</w:t>
-      </w:r>
-      <w:r>
-        <w:rPr>
-          <w:rFonts w:ascii="Univers" w:eastAsia="Times New Roman" w:hAnsi="Univers" w:cs="Times New Roman"/>
-          <w:sz w:val="20"/>
-          <w:szCs w:val="20"/>
-          <w:shd w:val="clear" w:color="auto" w:fill="FFFFFF"/>
-        </w:rPr>
-        <w:t xml:space="preserve"> and </w:t>
+        <w:t xml:space="preserve">hosted on AWS and </w:t>
       </w:r>
       <w:r>
         <w:rPr>
@@ -1203,25 +1194,7 @@
           <w:szCs w:val="20"/>
           <w:shd w:val="clear" w:color="auto" w:fill="FFFFFF"/>
         </w:rPr>
-        <w:t xml:space="preserve">The web application allows users to enroll in a cloud-based system that </w:t>
-      </w:r>
-      <w:r>
-        <w:rPr>
-          <w:rFonts w:ascii="Univers" w:eastAsia="Times New Roman" w:hAnsi="Univers" w:cs="Times New Roman"/>
-          <w:sz w:val="20"/>
-          <w:szCs w:val="20"/>
-          <w:shd w:val="clear" w:color="auto" w:fill="FFFFFF"/>
-        </w:rPr>
-        <w:t>vastly improve patient data availability</w:t>
-      </w:r>
-      <w:r>
-        <w:rPr>
-          <w:rFonts w:ascii="Univers" w:eastAsia="Times New Roman" w:hAnsi="Univers" w:cs="Times New Roman"/>
-          <w:sz w:val="20"/>
-          <w:szCs w:val="20"/>
-          <w:shd w:val="clear" w:color="auto" w:fill="FFFFFF"/>
-        </w:rPr>
-        <w:t xml:space="preserve"> and is in use by 27,500 Cerner client </w:t>
+        <w:t xml:space="preserve">The web application allows users to enroll in a cloud-based system that vastly improve patient data availability and is in use by 27,500 Cerner client </w:t>
       </w:r>
       <w:r>
         <w:rPr>
@@ -2383,14 +2356,6 @@
           <w:sz w:val="22"/>
           <w:szCs w:val="22"/>
         </w:rPr>
-        <w:t xml:space="preserve"> </w:t>
-      </w:r>
-      <w:r>
-        <w:rPr>
-          <w:rFonts w:ascii="Univers" w:hAnsi="Univers"/>
-          <w:sz w:val="22"/>
-          <w:szCs w:val="22"/>
-        </w:rPr>
         <w:t>Summer 2017, 2018</w:t>
       </w:r>
     </w:p>
@@ -2681,15 +2646,7 @@
           <w:sz w:val="20"/>
           <w:szCs w:val="20"/>
         </w:rPr>
-        <w:t>ASP.NET</w:t>
-      </w:r>
-      <w:r>
-        <w:rPr>
-          <w:rFonts w:ascii="Univers" w:hAnsi="Univers"/>
-          <w:sz w:val="20"/>
-          <w:szCs w:val="20"/>
-        </w:rPr>
-        <w:t xml:space="preserve">, </w:t>
+        <w:t xml:space="preserve">ASP.NET, </w:t>
       </w:r>
       <w:r>
         <w:rPr>
@@ -3336,25 +3293,7 @@
           <w:sz w:val="20"/>
           <w:szCs w:val="20"/>
         </w:rPr>
-        <w:t xml:space="preserve">Integrated Amazon </w:t>
-      </w:r>
-      <w:proofErr w:type="spellStart"/>
-      <w:r>
-        <w:rPr>
-          <w:rFonts w:ascii="Univers" w:hAnsi="Univers"/>
-          <w:sz w:val="20"/>
-          <w:szCs w:val="20"/>
-        </w:rPr>
-        <w:t>Rekognition</w:t>
-      </w:r>
-      <w:proofErr w:type="spellEnd"/>
-      <w:r>
-        <w:rPr>
-          <w:rFonts w:ascii="Univers" w:hAnsi="Univers"/>
-          <w:sz w:val="20"/>
-          <w:szCs w:val="20"/>
-        </w:rPr>
-        <w:t xml:space="preserve"> image analysis and voice search capabilities via Google Cloud APIs.</w:t>
+        <w:t>Integrated Amazon Rekognition image analysis and voice search capabilities via Google Cloud APIs.</w:t>
       </w:r>
     </w:p>
     <w:sectPr>
@@ -3390,28 +3329,28 @@
         <v:path o:extrusionok="f" gradientshapeok="t" o:connecttype="rect"/>
         <o:lock v:ext="edit" aspectratio="t"/>
       </v:shapetype>
-      <v:shape id="_x0000_i1800" type="#_x0000_t75" style="width:12.85pt;height:12.85pt;visibility:visible;mso-wrap-style:square" o:bullet="t">
+      <v:shape id="_x0000_i1030" type="#_x0000_t75" style="width:12.7pt;height:12.7pt;visibility:visible;mso-wrap-style:square" o:bullet="t">
         <v:imagedata r:id="rId1" o:title=""/>
       </v:shape>
     </w:pict>
   </w:numPicBullet>
   <w:numPicBullet w:numPicBulletId="1">
     <w:pict>
-      <v:shape id="_x0000_i1801" type="#_x0000_t75" style="width:12.85pt;height:12.85pt;visibility:visible;mso-wrap-style:square" o:bullet="t">
+      <v:shape id="_x0000_i1031" type="#_x0000_t75" style="width:12.7pt;height:12.7pt;visibility:visible;mso-wrap-style:square" o:bullet="t">
         <v:imagedata r:id="rId2" o:title=""/>
       </v:shape>
     </w:pict>
   </w:numPicBullet>
   <w:numPicBullet w:numPicBulletId="2">
     <w:pict>
-      <v:shape id="_x0000_i1802" type="#_x0000_t75" style="width:12.85pt;height:12.85pt;visibility:visible;mso-wrap-style:square" o:bullet="t">
+      <v:shape id="_x0000_i1032" type="#_x0000_t75" style="width:12.7pt;height:12.7pt;visibility:visible;mso-wrap-style:square" o:bullet="t">
         <v:imagedata r:id="rId3" o:title=""/>
       </v:shape>
     </w:pict>
   </w:numPicBullet>
   <w:numPicBullet w:numPicBulletId="3">
     <w:pict>
-      <v:shape id="_x0000_i1803" type="#_x0000_t75" style="width:15.7pt;height:15.7pt;visibility:visible;mso-wrap-style:square" o:bullet="t">
+      <v:shape id="_x0000_i1033" type="#_x0000_t75" style="width:15.75pt;height:15.75pt;visibility:visible;mso-wrap-style:square" o:bullet="t">
         <v:imagedata r:id="rId4" o:title=""/>
       </v:shape>
     </w:pict>

--- a/Zain_Siddiqui_Resume.docx
+++ b/Zain_Siddiqui_Resume.docx
@@ -4,7 +4,6 @@
   <w:body>
     <w:p>
       <w:pPr>
-        <w:jc w:val="center"/>
         <w:rPr>
           <w:rFonts w:ascii="Univers" w:hAnsi="Univers"/>
           <w:b/>
@@ -20,37 +19,156 @@
           <w:b/>
           <w:bCs/>
           <w:color w:val="0070C0"/>
+          <w:sz w:val="52"/>
+          <w:szCs w:val="52"/>
+        </w:rPr>
+        <w:t>Zain Siddiqui</w:t>
+      </w:r>
+      <w:r>
+        <w:rPr>
+          <w:rFonts w:ascii="Univers" w:hAnsi="Univers"/>
+          <w:b/>
+          <w:bCs/>
+          <w:color w:val="0070C0"/>
+          <w:sz w:val="52"/>
+          <w:szCs w:val="52"/>
+        </w:rPr>
+        <w:tab/>
+      </w:r>
+      <w:r>
+        <w:rPr>
+          <w:rFonts w:ascii="Univers" w:hAnsi="Univers"/>
+          <w:b/>
+          <w:bCs/>
+          <w:color w:val="0070C0"/>
+          <w:sz w:val="52"/>
+          <w:szCs w:val="52"/>
+        </w:rPr>
+        <w:tab/>
+      </w:r>
+      <w:r>
+        <w:rPr>
+          <w:rFonts w:ascii="Univers" w:hAnsi="Univers"/>
+          <w:b/>
+          <w:bCs/>
+          <w:color w:val="0070C0"/>
           <w:sz w:val="42"/>
           <w:szCs w:val="42"/>
         </w:rPr>
-        <w:t>Zain Siddiqui</w:t>
-      </w:r>
-    </w:p>
-    <w:p>
-      <w:pPr>
-        <w:spacing w:line="48" w:lineRule="auto"/>
-        <w:jc w:val="center"/>
+        <w:tab/>
+      </w:r>
+      <w:r>
         <w:rPr>
           <w:rFonts w:ascii="Univers" w:hAnsi="Univers"/>
           <w:b/>
           <w:bCs/>
           <w:color w:val="0070C0"/>
-          <w:sz w:val="44"/>
-          <w:szCs w:val="44"/>
-        </w:rPr>
-      </w:pPr>
-    </w:p>
-    <w:p>
-      <w:pPr>
-        <w:spacing w:line="14" w:lineRule="auto"/>
-        <w:jc w:val="center"/>
-        <w:rPr>
-          <w:rFonts w:ascii="Univers" w:hAnsi="Univers"/>
+          <w:sz w:val="42"/>
+          <w:szCs w:val="42"/>
+        </w:rPr>
+        <w:tab/>
+      </w:r>
+      <w:r>
+        <w:rPr>
+          <w:rFonts w:ascii="Univers" w:hAnsi="Univers"/>
+          <w:b/>
+          <w:bCs/>
           <w:color w:val="0070C0"/>
-          <w:sz w:val="40"/>
-          <w:szCs w:val="40"/>
-        </w:rPr>
-      </w:pPr>
+          <w:sz w:val="42"/>
+          <w:szCs w:val="42"/>
+        </w:rPr>
+        <w:tab/>
+      </w:r>
+      <w:r>
+        <w:rPr>
+          <w:rFonts w:ascii="Univers" w:hAnsi="Univers"/>
+          <w:b/>
+          <w:bCs/>
+          <w:noProof/>
+          <w:color w:val="0070C0"/>
+          <w:sz w:val="42"/>
+          <w:szCs w:val="42"/>
+        </w:rPr>
+        <w:drawing>
+          <wp:inline distT="0" distB="0" distL="0" distR="0" wp14:anchorId="68A2904B" wp14:editId="5977A36D">
+            <wp:extent cx="152400" cy="152400"/>
+            <wp:effectExtent l="0" t="0" r="0" b="0"/>
+            <wp:docPr id="4" name="Picture 4"/>
+            <wp:cNvGraphicFramePr>
+              <a:graphicFrameLocks xmlns:a="http://schemas.openxmlformats.org/drawingml/2006/main" noChangeAspect="1"/>
+            </wp:cNvGraphicFramePr>
+            <a:graphic xmlns:a="http://schemas.openxmlformats.org/drawingml/2006/main">
+              <a:graphicData uri="http://schemas.openxmlformats.org/drawingml/2006/picture">
+                <pic:pic xmlns:pic="http://schemas.openxmlformats.org/drawingml/2006/picture">
+                  <pic:nvPicPr>
+                    <pic:cNvPr id="4" name="world.png"/>
+                    <pic:cNvPicPr/>
+                  </pic:nvPicPr>
+                  <pic:blipFill>
+                    <a:blip r:embed="rId5">
+                      <a:extLst>
+                        <a:ext uri="{28A0092B-C50C-407E-A947-70E740481C1C}">
+                          <a14:useLocalDpi xmlns:a14="http://schemas.microsoft.com/office/drawing/2010/main" val="0"/>
+                        </a:ext>
+                      </a:extLst>
+                    </a:blip>
+                    <a:stretch>
+                      <a:fillRect/>
+                    </a:stretch>
+                  </pic:blipFill>
+                  <pic:spPr>
+                    <a:xfrm>
+                      <a:off x="0" y="0"/>
+                      <a:ext cx="161093" cy="161093"/>
+                    </a:xfrm>
+                    <a:prstGeom prst="rect">
+                      <a:avLst/>
+                    </a:prstGeom>
+                  </pic:spPr>
+                </pic:pic>
+              </a:graphicData>
+            </a:graphic>
+          </wp:inline>
+        </w:drawing>
+      </w:r>
+      <w:r>
+        <w:rPr>
+          <w:rFonts w:ascii="Univers" w:hAnsi="Univers"/>
+          <w:b/>
+          <w:bCs/>
+          <w:color w:val="0070C0"/>
+          <w:sz w:val="42"/>
+          <w:szCs w:val="42"/>
+        </w:rPr>
+        <w:t xml:space="preserve"> </w:t>
+      </w:r>
+      <w:r>
+        <w:rPr>
+          <w:rFonts w:ascii="Univers" w:hAnsi="Univers"/>
+          <w:color w:val="000000" w:themeColor="text1"/>
+          <w:sz w:val="22"/>
+          <w:szCs w:val="22"/>
+        </w:rPr>
+        <w:t>Website</w:t>
+      </w:r>
+      <w:r>
+        <w:rPr>
+          <w:rFonts w:ascii="Univers" w:hAnsi="Univers"/>
+          <w:color w:val="000000" w:themeColor="text1"/>
+          <w:sz w:val="22"/>
+          <w:szCs w:val="22"/>
+        </w:rPr>
+        <w:t xml:space="preserve">: </w:t>
+      </w:r>
+      <w:r>
+        <w:rPr>
+          <w:rFonts w:ascii="Univers" w:hAnsi="Univers"/>
+          <w:color w:val="000000" w:themeColor="text1"/>
+          <w:sz w:val="22"/>
+          <w:szCs w:val="22"/>
+        </w:rPr>
+        <w:t>codebyzain.com</w:t>
+      </w:r>
     </w:p>
     <w:p>
       <w:pPr>
@@ -68,8 +186,8 @@
           <w:szCs w:val="22"/>
         </w:rPr>
         <w:pict w14:anchorId="4BC3C09F">
-          <v:shape id="Picture 15" o:spid="_x0000_i1025" type="#_x0000_t75" alt="" style="width:10.9pt;height:10.9pt;visibility:visible;mso-wrap-style:square;mso-width-percent:0;mso-height-percent:0;mso-width-percent:0;mso-height-percent:0" o:bullet="t">
-            <v:imagedata r:id="rId5" o:title=""/>
+          <v:shape id="Picture 15" o:spid="_x0000_i1025" type="#_x0000_t75" alt="" style="width:11.1pt;height:11.1pt;visibility:visible;mso-wrap-style:square;mso-width-percent:0;mso-height-percent:0;mso-width-percent:0;mso-height-percent:0" o:bullet="t">
+            <v:imagedata r:id="rId6" o:title=""/>
           </v:shape>
         </w:pict>
       </w:r>
@@ -129,7 +247,7 @@
           <w:szCs w:val="22"/>
         </w:rPr>
         <w:drawing>
-          <wp:inline distT="0" distB="0" distL="0" distR="0" wp14:anchorId="3E74E687" wp14:editId="25BCA428">
+          <wp:inline distT="0" distB="0" distL="0" distR="0" wp14:anchorId="3E74E687" wp14:editId="76497BBA">
             <wp:extent cx="152400" cy="152400"/>
             <wp:effectExtent l="0" t="0" r="0" b="0"/>
             <wp:docPr id="12" name="Picture 12"/>
@@ -144,7 +262,7 @@
                     <pic:cNvPicPr/>
                   </pic:nvPicPr>
                   <pic:blipFill>
-                    <a:blip r:embed="rId6">
+                    <a:blip r:embed="rId7">
                       <a:extLst>
                         <a:ext uri="{28A0092B-C50C-407E-A947-70E740481C1C}">
                           <a14:useLocalDpi xmlns:a14="http://schemas.microsoft.com/office/drawing/2010/main" val="0"/>
@@ -243,7 +361,7 @@
                     <pic:cNvPicPr/>
                   </pic:nvPicPr>
                   <pic:blipFill>
-                    <a:blip r:embed="rId7">
+                    <a:blip r:embed="rId8">
                       <a:extLst>
                         <a:ext uri="{28A0092B-C50C-407E-A947-70E740481C1C}">
                           <a14:useLocalDpi xmlns:a14="http://schemas.microsoft.com/office/drawing/2010/main" val="0"/>
@@ -356,7 +474,7 @@
                     <pic:cNvPicPr/>
                   </pic:nvPicPr>
                   <pic:blipFill>
-                    <a:blip r:embed="rId8">
+                    <a:blip r:embed="rId9">
                       <a:extLst>
                         <a:ext uri="{28A0092B-C50C-407E-A947-70E740481C1C}">
                           <a14:useLocalDpi xmlns:a14="http://schemas.microsoft.com/office/drawing/2010/main" val="0"/>
@@ -436,7 +554,7 @@
     </w:p>
     <w:p>
       <w:pPr>
-        <w:spacing w:line="60" w:lineRule="auto"/>
+        <w:spacing w:line="72" w:lineRule="auto"/>
         <w:rPr>
           <w:rFonts w:ascii="Univers" w:hAnsi="Univers"/>
           <w:b/>
@@ -450,8 +568,6 @@
         <w:spacing w:line="276" w:lineRule="auto"/>
         <w:rPr>
           <w:rFonts w:ascii="Univers" w:hAnsi="Univers"/>
-          <w:b/>
-          <w:bCs/>
           <w:sz w:val="22"/>
           <w:szCs w:val="22"/>
         </w:rPr>
@@ -539,6 +655,312 @@
           <w:szCs w:val="22"/>
         </w:rPr>
         <w:t>021</w:t>
+      </w:r>
+    </w:p>
+    <w:p>
+      <w:pPr>
+        <w:spacing w:line="72" w:lineRule="auto"/>
+        <w:rPr>
+          <w:rFonts w:ascii="Univers" w:hAnsi="Univers"/>
+          <w:sz w:val="22"/>
+          <w:szCs w:val="22"/>
+        </w:rPr>
+      </w:pPr>
+    </w:p>
+    <w:p>
+      <w:pPr>
+        <w:rPr>
+          <w:rFonts w:ascii="Univers" w:hAnsi="Univers"/>
+          <w:b/>
+          <w:bCs/>
+          <w:color w:val="0070C0"/>
+        </w:rPr>
+      </w:pPr>
+      <w:r>
+        <w:rPr>
+          <w:rFonts w:ascii="Univers" w:hAnsi="Univers"/>
+          <w:b/>
+          <w:bCs/>
+          <w:color w:val="0070C0"/>
+        </w:rPr>
+        <w:t>Technical Skills</w:t>
+      </w:r>
+    </w:p>
+    <w:p>
+      <w:pPr>
+        <w:spacing w:line="72" w:lineRule="auto"/>
+        <w:rPr>
+          <w:rFonts w:ascii="Univers" w:hAnsi="Univers"/>
+          <w:b/>
+          <w:bCs/>
+          <w:color w:val="0070C0"/>
+        </w:rPr>
+      </w:pPr>
+    </w:p>
+    <w:p>
+      <w:pPr>
+        <w:spacing w:line="276" w:lineRule="auto"/>
+        <w:rPr>
+          <w:rFonts w:ascii="Univers" w:hAnsi="Univers"/>
+          <w:sz w:val="20"/>
+          <w:szCs w:val="20"/>
+        </w:rPr>
+      </w:pPr>
+      <w:r>
+        <w:rPr>
+          <w:rFonts w:ascii="Univers" w:hAnsi="Univers"/>
+        </w:rPr>
+        <w:t xml:space="preserve">  </w:t>
+      </w:r>
+      <w:r>
+        <w:rPr>
+          <w:rFonts w:ascii="Univers" w:hAnsi="Univers"/>
+          <w:sz w:val="20"/>
+          <w:szCs w:val="20"/>
+        </w:rPr>
+        <w:t xml:space="preserve"> </w:t>
+      </w:r>
+      <w:r>
+        <w:rPr>
+          <w:rFonts w:ascii="Univers" w:hAnsi="Univers"/>
+          <w:b/>
+          <w:bCs/>
+          <w:sz w:val="20"/>
+          <w:szCs w:val="20"/>
+        </w:rPr>
+        <w:t>Languages:</w:t>
+      </w:r>
+      <w:r>
+        <w:rPr>
+          <w:rFonts w:ascii="Univers" w:hAnsi="Univers"/>
+          <w:sz w:val="20"/>
+          <w:szCs w:val="20"/>
+        </w:rPr>
+        <w:t xml:space="preserve"> Java, C#</w:t>
+      </w:r>
+      <w:r>
+        <w:rPr>
+          <w:rFonts w:ascii="Univers" w:hAnsi="Univers"/>
+          <w:sz w:val="20"/>
+          <w:szCs w:val="20"/>
+        </w:rPr>
+        <w:t xml:space="preserve">, </w:t>
+      </w:r>
+      <w:r>
+        <w:rPr>
+          <w:rFonts w:ascii="Univers" w:hAnsi="Univers"/>
+          <w:sz w:val="20"/>
+          <w:szCs w:val="20"/>
+        </w:rPr>
+        <w:t xml:space="preserve">Python, C, C++, </w:t>
+      </w:r>
+      <w:r>
+        <w:rPr>
+          <w:rFonts w:ascii="Univers" w:hAnsi="Univers"/>
+          <w:sz w:val="20"/>
+          <w:szCs w:val="20"/>
+        </w:rPr>
+        <w:t xml:space="preserve">SQL, </w:t>
+      </w:r>
+      <w:r>
+        <w:rPr>
+          <w:rFonts w:ascii="Univers" w:hAnsi="Univers"/>
+          <w:sz w:val="20"/>
+          <w:szCs w:val="20"/>
+        </w:rPr>
+        <w:t>JavaScript</w:t>
+      </w:r>
+      <w:r>
+        <w:rPr>
+          <w:rFonts w:ascii="Univers" w:hAnsi="Univers"/>
+          <w:sz w:val="20"/>
+          <w:szCs w:val="20"/>
+        </w:rPr>
+        <w:t xml:space="preserve">, </w:t>
+      </w:r>
+      <w:r>
+        <w:rPr>
+          <w:rFonts w:ascii="Univers" w:hAnsi="Univers"/>
+          <w:sz w:val="20"/>
+          <w:szCs w:val="20"/>
+        </w:rPr>
+        <w:t>HTML/CSS</w:t>
+      </w:r>
+      <w:r>
+        <w:rPr>
+          <w:rFonts w:ascii="Univers" w:hAnsi="Univers"/>
+          <w:sz w:val="20"/>
+          <w:szCs w:val="20"/>
+        </w:rPr>
+        <w:t>, XML</w:t>
+      </w:r>
+    </w:p>
+    <w:p>
+      <w:pPr>
+        <w:spacing w:line="48" w:lineRule="auto"/>
+        <w:rPr>
+          <w:rFonts w:ascii="Univers" w:hAnsi="Univers"/>
+          <w:sz w:val="20"/>
+          <w:szCs w:val="20"/>
+        </w:rPr>
+      </w:pPr>
+    </w:p>
+    <w:p>
+      <w:pPr>
+        <w:spacing w:line="276" w:lineRule="auto"/>
+        <w:rPr>
+          <w:rFonts w:ascii="Univers" w:hAnsi="Univers"/>
+          <w:sz w:val="20"/>
+          <w:szCs w:val="20"/>
+        </w:rPr>
+      </w:pPr>
+      <w:r>
+        <w:rPr>
+          <w:rFonts w:ascii="Univers" w:hAnsi="Univers"/>
+          <w:sz w:val="20"/>
+          <w:szCs w:val="20"/>
+        </w:rPr>
+        <w:t xml:space="preserve">   </w:t>
+      </w:r>
+      <w:r>
+        <w:rPr>
+          <w:rFonts w:ascii="Univers" w:hAnsi="Univers"/>
+          <w:b/>
+          <w:bCs/>
+          <w:sz w:val="20"/>
+          <w:szCs w:val="20"/>
+        </w:rPr>
+        <w:t>Frameworks</w:t>
+      </w:r>
+      <w:r>
+        <w:rPr>
+          <w:rFonts w:ascii="Univers" w:hAnsi="Univers"/>
+          <w:sz w:val="20"/>
+          <w:szCs w:val="20"/>
+        </w:rPr>
+        <w:t>: ASP.NET, React, Redux, jQuery, Jest, WebdriverIO</w:t>
+      </w:r>
+    </w:p>
+    <w:p>
+      <w:pPr>
+        <w:spacing w:line="48" w:lineRule="auto"/>
+        <w:rPr>
+          <w:rFonts w:ascii="Univers" w:hAnsi="Univers"/>
+          <w:sz w:val="20"/>
+          <w:szCs w:val="20"/>
+        </w:rPr>
+      </w:pPr>
+    </w:p>
+    <w:p>
+      <w:pPr>
+        <w:spacing w:line="276" w:lineRule="auto"/>
+        <w:rPr>
+          <w:rFonts w:ascii="Univers" w:hAnsi="Univers"/>
+          <w:sz w:val="20"/>
+          <w:szCs w:val="20"/>
+        </w:rPr>
+      </w:pPr>
+      <w:r>
+        <w:rPr>
+          <w:rFonts w:ascii="Univers" w:hAnsi="Univers"/>
+          <w:sz w:val="20"/>
+          <w:szCs w:val="20"/>
+        </w:rPr>
+        <w:t xml:space="preserve">   </w:t>
+      </w:r>
+      <w:r>
+        <w:rPr>
+          <w:rFonts w:ascii="Univers" w:hAnsi="Univers"/>
+          <w:b/>
+          <w:bCs/>
+          <w:sz w:val="20"/>
+          <w:szCs w:val="20"/>
+        </w:rPr>
+        <w:t>Tools</w:t>
+      </w:r>
+      <w:r>
+        <w:rPr>
+          <w:rFonts w:ascii="Univers" w:hAnsi="Univers"/>
+          <w:b/>
+          <w:bCs/>
+          <w:sz w:val="20"/>
+          <w:szCs w:val="20"/>
+        </w:rPr>
+        <w:t>/Systems</w:t>
+      </w:r>
+      <w:r>
+        <w:rPr>
+          <w:rFonts w:ascii="Univers" w:hAnsi="Univers"/>
+          <w:b/>
+          <w:bCs/>
+          <w:sz w:val="20"/>
+          <w:szCs w:val="20"/>
+        </w:rPr>
+        <w:t>:</w:t>
+      </w:r>
+      <w:r>
+        <w:rPr>
+          <w:rFonts w:ascii="Univers" w:hAnsi="Univers"/>
+          <w:sz w:val="20"/>
+          <w:szCs w:val="20"/>
+        </w:rPr>
+        <w:t xml:space="preserve"> </w:t>
+      </w:r>
+      <w:r>
+        <w:rPr>
+          <w:rFonts w:ascii="Univers" w:hAnsi="Univers"/>
+          <w:sz w:val="20"/>
+          <w:szCs w:val="20"/>
+        </w:rPr>
+        <w:t xml:space="preserve">Git, Docker, </w:t>
+      </w:r>
+      <w:r>
+        <w:rPr>
+          <w:rFonts w:ascii="Univers" w:hAnsi="Univers"/>
+          <w:sz w:val="20"/>
+          <w:szCs w:val="20"/>
+        </w:rPr>
+        <w:t>Microsoft Azure</w:t>
+      </w:r>
+      <w:r>
+        <w:rPr>
+          <w:rFonts w:ascii="Univers" w:hAnsi="Univers"/>
+          <w:sz w:val="20"/>
+          <w:szCs w:val="20"/>
+        </w:rPr>
+        <w:t xml:space="preserve">, </w:t>
+      </w:r>
+      <w:r>
+        <w:rPr>
+          <w:rFonts w:ascii="Univers" w:hAnsi="Univers"/>
+          <w:sz w:val="20"/>
+          <w:szCs w:val="20"/>
+        </w:rPr>
+        <w:t>AWS,</w:t>
+      </w:r>
+      <w:r>
+        <w:rPr>
+          <w:rFonts w:ascii="Univers" w:hAnsi="Univers"/>
+          <w:sz w:val="20"/>
+          <w:szCs w:val="20"/>
+        </w:rPr>
+        <w:t xml:space="preserve"> </w:t>
+      </w:r>
+      <w:r>
+        <w:rPr>
+          <w:rFonts w:ascii="Univers" w:hAnsi="Univers"/>
+          <w:sz w:val="20"/>
+          <w:szCs w:val="20"/>
+        </w:rPr>
+        <w:t>SQL Server, MySQL</w:t>
+      </w:r>
+      <w:r>
+        <w:rPr>
+          <w:rFonts w:ascii="Univers" w:hAnsi="Univers"/>
+          <w:sz w:val="20"/>
+          <w:szCs w:val="20"/>
+        </w:rPr>
+        <w:t>, Jira, Crucible</w:t>
       </w:r>
     </w:p>
     <w:p>
@@ -760,7 +1182,7 @@
           <w:sz w:val="20"/>
           <w:szCs w:val="20"/>
         </w:rPr>
-        <w:t>web-based interactive e-book system</w:t>
+        <w:t>web-based interactive e-book</w:t>
       </w:r>
       <w:r>
         <w:rPr>
@@ -769,7 +1191,25 @@
           <w:sz w:val="20"/>
           <w:szCs w:val="20"/>
         </w:rPr>
-        <w:t xml:space="preserve"> to allow young children to learn</w:t>
+        <w:t xml:space="preserve"> platform</w:t>
+      </w:r>
+      <w:r>
+        <w:rPr>
+          <w:rFonts w:ascii="Univers" w:hAnsi="Univers"/>
+          <w:color w:val="000000" w:themeColor="text1"/>
+          <w:sz w:val="20"/>
+          <w:szCs w:val="20"/>
+        </w:rPr>
+        <w:t xml:space="preserve"> </w:t>
+      </w:r>
+      <w:r>
+        <w:rPr>
+          <w:rFonts w:ascii="Univers" w:hAnsi="Univers"/>
+          <w:color w:val="000000" w:themeColor="text1"/>
+          <w:sz w:val="20"/>
+          <w:szCs w:val="20"/>
+        </w:rPr>
+        <w:t>to allow children to learn</w:t>
       </w:r>
       <w:r>
         <w:rPr>
@@ -831,7 +1271,16 @@
           <w:sz w:val="20"/>
           <w:szCs w:val="20"/>
         </w:rPr>
-        <w:t>designated tasks to developers and designers.</w:t>
+        <w:t>designated tasks to developers</w:t>
+      </w:r>
+      <w:r>
+        <w:rPr>
+          <w:rFonts w:ascii="Univers" w:hAnsi="Univers"/>
+          <w:color w:val="000000" w:themeColor="text1"/>
+          <w:sz w:val="20"/>
+          <w:szCs w:val="20"/>
+        </w:rPr>
+        <w:t xml:space="preserve">. </w:t>
       </w:r>
     </w:p>
     <w:p>
@@ -2433,390 +2882,6 @@
           <w:szCs w:val="20"/>
         </w:rPr>
         <w:t>Instructed 200+ children/teens and managed/mentored new hire instructors.</w:t>
-      </w:r>
-    </w:p>
-    <w:p>
-      <w:pPr>
-        <w:spacing w:line="72" w:lineRule="auto"/>
-        <w:rPr>
-          <w:rFonts w:ascii="Univers" w:hAnsi="Univers"/>
-        </w:rPr>
-      </w:pPr>
-    </w:p>
-    <w:p>
-      <w:pPr>
-        <w:rPr>
-          <w:rFonts w:ascii="Univers" w:hAnsi="Univers"/>
-          <w:b/>
-          <w:bCs/>
-          <w:color w:val="0070C0"/>
-        </w:rPr>
-      </w:pPr>
-      <w:r>
-        <w:rPr>
-          <w:rFonts w:ascii="Univers" w:hAnsi="Univers"/>
-          <w:b/>
-          <w:bCs/>
-          <w:color w:val="0070C0"/>
-        </w:rPr>
-        <w:t>Technical Skills</w:t>
-      </w:r>
-    </w:p>
-    <w:p>
-      <w:pPr>
-        <w:spacing w:line="72" w:lineRule="auto"/>
-        <w:rPr>
-          <w:rFonts w:ascii="Univers" w:hAnsi="Univers"/>
-          <w:b/>
-          <w:bCs/>
-          <w:color w:val="0070C0"/>
-        </w:rPr>
-      </w:pPr>
-    </w:p>
-    <w:p>
-      <w:pPr>
-        <w:spacing w:line="276" w:lineRule="auto"/>
-        <w:rPr>
-          <w:rFonts w:ascii="Univers" w:hAnsi="Univers"/>
-          <w:sz w:val="20"/>
-          <w:szCs w:val="20"/>
-        </w:rPr>
-      </w:pPr>
-      <w:r>
-        <w:rPr>
-          <w:rFonts w:ascii="Univers" w:hAnsi="Univers"/>
-        </w:rPr>
-        <w:t xml:space="preserve">  </w:t>
-      </w:r>
-      <w:r>
-        <w:rPr>
-          <w:rFonts w:ascii="Univers" w:hAnsi="Univers"/>
-          <w:sz w:val="20"/>
-          <w:szCs w:val="20"/>
-        </w:rPr>
-        <w:t xml:space="preserve"> </w:t>
-      </w:r>
-      <w:r>
-        <w:rPr>
-          <w:rFonts w:ascii="Univers" w:hAnsi="Univers"/>
-          <w:b/>
-          <w:bCs/>
-          <w:sz w:val="20"/>
-          <w:szCs w:val="20"/>
-        </w:rPr>
-        <w:t>Languages:</w:t>
-      </w:r>
-      <w:r>
-        <w:rPr>
-          <w:rFonts w:ascii="Univers" w:hAnsi="Univers"/>
-          <w:sz w:val="20"/>
-          <w:szCs w:val="20"/>
-        </w:rPr>
-        <w:t xml:space="preserve"> Java, C#</w:t>
-      </w:r>
-      <w:r>
-        <w:rPr>
-          <w:rFonts w:ascii="Univers" w:hAnsi="Univers"/>
-          <w:sz w:val="20"/>
-          <w:szCs w:val="20"/>
-        </w:rPr>
-        <w:t xml:space="preserve">, </w:t>
-      </w:r>
-      <w:r>
-        <w:rPr>
-          <w:rFonts w:ascii="Univers" w:hAnsi="Univers"/>
-          <w:sz w:val="20"/>
-          <w:szCs w:val="20"/>
-        </w:rPr>
-        <w:t>Python</w:t>
-      </w:r>
-      <w:r>
-        <w:rPr>
-          <w:rFonts w:ascii="Univers" w:hAnsi="Univers"/>
-          <w:sz w:val="20"/>
-          <w:szCs w:val="20"/>
-        </w:rPr>
-        <w:t xml:space="preserve">, </w:t>
-      </w:r>
-      <w:r>
-        <w:rPr>
-          <w:rFonts w:ascii="Univers" w:hAnsi="Univers"/>
-          <w:sz w:val="20"/>
-          <w:szCs w:val="20"/>
-        </w:rPr>
-        <w:t xml:space="preserve">C, C++, </w:t>
-      </w:r>
-      <w:r>
-        <w:rPr>
-          <w:rFonts w:ascii="Univers" w:hAnsi="Univers"/>
-          <w:sz w:val="20"/>
-          <w:szCs w:val="20"/>
-        </w:rPr>
-        <w:t>SQL</w:t>
-      </w:r>
-      <w:r>
-        <w:rPr>
-          <w:rFonts w:ascii="Univers" w:hAnsi="Univers"/>
-          <w:sz w:val="20"/>
-          <w:szCs w:val="20"/>
-        </w:rPr>
-        <w:t xml:space="preserve">, </w:t>
-      </w:r>
-      <w:r>
-        <w:rPr>
-          <w:rFonts w:ascii="Univers" w:hAnsi="Univers"/>
-          <w:sz w:val="20"/>
-          <w:szCs w:val="20"/>
-        </w:rPr>
-        <w:t>JavaScript</w:t>
-      </w:r>
-      <w:r>
-        <w:rPr>
-          <w:rFonts w:ascii="Univers" w:hAnsi="Univers"/>
-          <w:sz w:val="20"/>
-          <w:szCs w:val="20"/>
-        </w:rPr>
-        <w:t xml:space="preserve">, </w:t>
-      </w:r>
-      <w:r>
-        <w:rPr>
-          <w:rFonts w:ascii="Univers" w:hAnsi="Univers"/>
-          <w:sz w:val="20"/>
-          <w:szCs w:val="20"/>
-        </w:rPr>
-        <w:t>HTML/CSS</w:t>
-      </w:r>
-      <w:r>
-        <w:rPr>
-          <w:rFonts w:ascii="Univers" w:hAnsi="Univers"/>
-          <w:sz w:val="20"/>
-          <w:szCs w:val="20"/>
-        </w:rPr>
-        <w:t>, XML</w:t>
-      </w:r>
-    </w:p>
-    <w:p>
-      <w:pPr>
-        <w:spacing w:line="48" w:lineRule="auto"/>
-        <w:rPr>
-          <w:rFonts w:ascii="Univers" w:hAnsi="Univers"/>
-          <w:sz w:val="20"/>
-          <w:szCs w:val="20"/>
-        </w:rPr>
-      </w:pPr>
-    </w:p>
-    <w:p>
-      <w:pPr>
-        <w:spacing w:line="276" w:lineRule="auto"/>
-        <w:rPr>
-          <w:rFonts w:ascii="Univers" w:hAnsi="Univers"/>
-          <w:sz w:val="20"/>
-          <w:szCs w:val="20"/>
-        </w:rPr>
-      </w:pPr>
-      <w:r>
-        <w:rPr>
-          <w:rFonts w:ascii="Univers" w:hAnsi="Univers"/>
-          <w:sz w:val="20"/>
-          <w:szCs w:val="20"/>
-        </w:rPr>
-        <w:t xml:space="preserve">   </w:t>
-      </w:r>
-      <w:r>
-        <w:rPr>
-          <w:rFonts w:ascii="Univers" w:hAnsi="Univers"/>
-          <w:b/>
-          <w:bCs/>
-          <w:sz w:val="20"/>
-          <w:szCs w:val="20"/>
-        </w:rPr>
-        <w:t>Frameworks</w:t>
-      </w:r>
-      <w:r>
-        <w:rPr>
-          <w:rFonts w:ascii="Univers" w:hAnsi="Univers"/>
-          <w:sz w:val="20"/>
-          <w:szCs w:val="20"/>
-        </w:rPr>
-        <w:t xml:space="preserve">: </w:t>
-      </w:r>
-      <w:r>
-        <w:rPr>
-          <w:rFonts w:ascii="Univers" w:hAnsi="Univers"/>
-          <w:sz w:val="20"/>
-          <w:szCs w:val="20"/>
-        </w:rPr>
-        <w:t xml:space="preserve">ASP.NET, </w:t>
-      </w:r>
-      <w:r>
-        <w:rPr>
-          <w:rFonts w:ascii="Univers" w:hAnsi="Univers"/>
-          <w:sz w:val="20"/>
-          <w:szCs w:val="20"/>
-        </w:rPr>
-        <w:t>React, Redux, j</w:t>
-      </w:r>
-      <w:r>
-        <w:rPr>
-          <w:rFonts w:ascii="Univers" w:hAnsi="Univers"/>
-          <w:sz w:val="20"/>
-          <w:szCs w:val="20"/>
-        </w:rPr>
-        <w:t xml:space="preserve">Query, Jest, </w:t>
-      </w:r>
-      <w:r>
-        <w:rPr>
-          <w:rFonts w:ascii="Univers" w:hAnsi="Univers"/>
-          <w:sz w:val="20"/>
-          <w:szCs w:val="20"/>
-        </w:rPr>
-        <w:t>WebdriverIO</w:t>
-      </w:r>
-    </w:p>
-    <w:p>
-      <w:pPr>
-        <w:spacing w:line="48" w:lineRule="auto"/>
-        <w:rPr>
-          <w:rFonts w:ascii="Univers" w:hAnsi="Univers"/>
-          <w:sz w:val="20"/>
-          <w:szCs w:val="20"/>
-        </w:rPr>
-      </w:pPr>
-    </w:p>
-    <w:p>
-      <w:pPr>
-        <w:spacing w:line="276" w:lineRule="auto"/>
-        <w:rPr>
-          <w:rFonts w:ascii="Univers" w:hAnsi="Univers"/>
-          <w:sz w:val="20"/>
-          <w:szCs w:val="20"/>
-        </w:rPr>
-      </w:pPr>
-      <w:r>
-        <w:rPr>
-          <w:rFonts w:ascii="Univers" w:hAnsi="Univers"/>
-          <w:sz w:val="20"/>
-          <w:szCs w:val="20"/>
-        </w:rPr>
-        <w:t xml:space="preserve">   </w:t>
-      </w:r>
-      <w:r>
-        <w:rPr>
-          <w:rFonts w:ascii="Univers" w:hAnsi="Univers"/>
-          <w:b/>
-          <w:bCs/>
-          <w:sz w:val="20"/>
-          <w:szCs w:val="20"/>
-        </w:rPr>
-        <w:t>Tools</w:t>
-      </w:r>
-      <w:r>
-        <w:rPr>
-          <w:rFonts w:ascii="Univers" w:hAnsi="Univers"/>
-          <w:b/>
-          <w:bCs/>
-          <w:sz w:val="20"/>
-          <w:szCs w:val="20"/>
-        </w:rPr>
-        <w:t>/Systems</w:t>
-      </w:r>
-      <w:r>
-        <w:rPr>
-          <w:rFonts w:ascii="Univers" w:hAnsi="Univers"/>
-          <w:b/>
-          <w:bCs/>
-          <w:sz w:val="20"/>
-          <w:szCs w:val="20"/>
-        </w:rPr>
-        <w:t>:</w:t>
-      </w:r>
-      <w:r>
-        <w:rPr>
-          <w:rFonts w:ascii="Univers" w:hAnsi="Univers"/>
-          <w:sz w:val="20"/>
-          <w:szCs w:val="20"/>
-        </w:rPr>
-        <w:t xml:space="preserve"> </w:t>
-      </w:r>
-      <w:r>
-        <w:rPr>
-          <w:rFonts w:ascii="Univers" w:hAnsi="Univers"/>
-          <w:sz w:val="20"/>
-          <w:szCs w:val="20"/>
-        </w:rPr>
-        <w:t xml:space="preserve">Git, </w:t>
-      </w:r>
-      <w:r>
-        <w:rPr>
-          <w:rFonts w:ascii="Univers" w:hAnsi="Univers"/>
-          <w:sz w:val="20"/>
-          <w:szCs w:val="20"/>
-        </w:rPr>
-        <w:t xml:space="preserve">Docker, </w:t>
-      </w:r>
-      <w:r>
-        <w:rPr>
-          <w:rFonts w:ascii="Univers" w:hAnsi="Univers"/>
-          <w:sz w:val="20"/>
-          <w:szCs w:val="20"/>
-        </w:rPr>
-        <w:t>Microsoft Azure</w:t>
-      </w:r>
-      <w:r>
-        <w:rPr>
-          <w:rFonts w:ascii="Univers" w:hAnsi="Univers"/>
-          <w:sz w:val="20"/>
-          <w:szCs w:val="20"/>
-        </w:rPr>
-        <w:t xml:space="preserve">, </w:t>
-      </w:r>
-      <w:r>
-        <w:rPr>
-          <w:rFonts w:ascii="Univers" w:hAnsi="Univers"/>
-          <w:sz w:val="20"/>
-          <w:szCs w:val="20"/>
-        </w:rPr>
-        <w:t>AWS,</w:t>
-      </w:r>
-      <w:r>
-        <w:rPr>
-          <w:rFonts w:ascii="Univers" w:hAnsi="Univers"/>
-          <w:sz w:val="20"/>
-          <w:szCs w:val="20"/>
-        </w:rPr>
-        <w:t xml:space="preserve"> </w:t>
-      </w:r>
-      <w:r>
-        <w:rPr>
-          <w:rFonts w:ascii="Univers" w:hAnsi="Univers"/>
-          <w:sz w:val="20"/>
-          <w:szCs w:val="20"/>
-        </w:rPr>
-        <w:t>SQL Server, MySQL</w:t>
-      </w:r>
-      <w:r>
-        <w:rPr>
-          <w:rFonts w:ascii="Univers" w:hAnsi="Univers"/>
-          <w:sz w:val="20"/>
-          <w:szCs w:val="20"/>
-        </w:rPr>
-        <w:t xml:space="preserve">, </w:t>
-      </w:r>
-      <w:r>
-        <w:rPr>
-          <w:rFonts w:ascii="Univers" w:hAnsi="Univers"/>
-          <w:sz w:val="20"/>
-          <w:szCs w:val="20"/>
-        </w:rPr>
-        <w:t>Jira</w:t>
-      </w:r>
-      <w:r>
-        <w:rPr>
-          <w:rFonts w:ascii="Univers" w:hAnsi="Univers"/>
-          <w:sz w:val="20"/>
-          <w:szCs w:val="20"/>
-        </w:rPr>
-        <w:t>, Crucible</w:t>
       </w:r>
     </w:p>
     <w:p>
@@ -3329,28 +3394,28 @@
         <v:path o:extrusionok="f" gradientshapeok="t" o:connecttype="rect"/>
         <o:lock v:ext="edit" aspectratio="t"/>
       </v:shapetype>
-      <v:shape id="_x0000_i1030" type="#_x0000_t75" style="width:12.7pt;height:12.7pt;visibility:visible;mso-wrap-style:square" o:bullet="t">
+      <v:shape id="_x0000_i1231" type="#_x0000_t75" style="width:12.45pt;height:12.45pt;visibility:visible;mso-wrap-style:square" o:bullet="t">
         <v:imagedata r:id="rId1" o:title=""/>
       </v:shape>
     </w:pict>
   </w:numPicBullet>
   <w:numPicBullet w:numPicBulletId="1">
     <w:pict>
-      <v:shape id="_x0000_i1031" type="#_x0000_t75" style="width:12.7pt;height:12.7pt;visibility:visible;mso-wrap-style:square" o:bullet="t">
+      <v:shape id="_x0000_i1232" type="#_x0000_t75" style="width:12.45pt;height:12.45pt;visibility:visible;mso-wrap-style:square" o:bullet="t">
         <v:imagedata r:id="rId2" o:title=""/>
       </v:shape>
     </w:pict>
   </w:numPicBullet>
   <w:numPicBullet w:numPicBulletId="2">
     <w:pict>
-      <v:shape id="_x0000_i1032" type="#_x0000_t75" style="width:12.7pt;height:12.7pt;visibility:visible;mso-wrap-style:square" o:bullet="t">
+      <v:shape id="_x0000_i1233" type="#_x0000_t75" style="width:12.45pt;height:12.45pt;visibility:visible;mso-wrap-style:square" o:bullet="t">
         <v:imagedata r:id="rId3" o:title=""/>
       </v:shape>
     </w:pict>
   </w:numPicBullet>
   <w:numPicBullet w:numPicBulletId="3">
     <w:pict>
-      <v:shape id="_x0000_i1033" type="#_x0000_t75" style="width:15.75pt;height:15.75pt;visibility:visible;mso-wrap-style:square" o:bullet="t">
+      <v:shape id="_x0000_i1234" type="#_x0000_t75" style="width:15.25pt;height:15.25pt;visibility:visible;mso-wrap-style:square" o:bullet="t">
         <v:imagedata r:id="rId4" o:title=""/>
       </v:shape>
     </w:pict>

--- a/Zain_Siddiqui_Resume.docx
+++ b/Zain_Siddiqui_Resume.docx
@@ -186,7 +186,7 @@
           <w:szCs w:val="22"/>
         </w:rPr>
         <w:pict w14:anchorId="4BC3C09F">
-          <v:shape id="Picture 15" o:spid="_x0000_i1025" type="#_x0000_t75" alt="" style="width:11.1pt;height:11.1pt;visibility:visible;mso-wrap-style:square;mso-width-percent:0;mso-height-percent:0;mso-width-percent:0;mso-height-percent:0" o:bullet="t">
+          <v:shape id="Picture 15" o:spid="_x0000_i1025" type="#_x0000_t75" alt="" style="width:10.75pt;height:10.75pt;visibility:visible;mso-wrap-style:square;mso-width-percent:0;mso-height-percent:0;mso-width-percent:0;mso-height-percent:0" o:bullet="t">
             <v:imagedata r:id="rId6" o:title=""/>
           </v:shape>
         </w:pict>
@@ -736,7 +736,71 @@
           <w:sz w:val="20"/>
           <w:szCs w:val="20"/>
         </w:rPr>
-        <w:t xml:space="preserve"> Java, C#</w:t>
+        <w:t xml:space="preserve"> Java, Python, </w:t>
+      </w:r>
+      <w:r>
+        <w:rPr>
+          <w:rFonts w:ascii="Univers" w:hAnsi="Univers"/>
+          <w:sz w:val="20"/>
+          <w:szCs w:val="20"/>
+        </w:rPr>
+        <w:t>C</w:t>
+      </w:r>
+      <w:r>
+        <w:rPr>
+          <w:rFonts w:ascii="Univers" w:hAnsi="Univers"/>
+          <w:sz w:val="20"/>
+          <w:szCs w:val="20"/>
+        </w:rPr>
+        <w:t>,</w:t>
+      </w:r>
+      <w:r>
+        <w:rPr>
+          <w:rFonts w:ascii="Univers" w:hAnsi="Univers"/>
+          <w:sz w:val="20"/>
+          <w:szCs w:val="20"/>
+        </w:rPr>
+        <w:t xml:space="preserve"> </w:t>
+      </w:r>
+      <w:r>
+        <w:rPr>
+          <w:rFonts w:ascii="Univers" w:hAnsi="Univers"/>
+          <w:sz w:val="20"/>
+          <w:szCs w:val="20"/>
+        </w:rPr>
+        <w:t>C</w:t>
+      </w:r>
+      <w:r>
+        <w:rPr>
+          <w:rFonts w:ascii="Univers" w:hAnsi="Univers"/>
+          <w:sz w:val="20"/>
+          <w:szCs w:val="20"/>
+        </w:rPr>
+        <w:t>#</w:t>
+      </w:r>
+      <w:r>
+        <w:rPr>
+          <w:rFonts w:ascii="Univers" w:hAnsi="Univers"/>
+          <w:sz w:val="20"/>
+          <w:szCs w:val="20"/>
+        </w:rPr>
+        <w:t xml:space="preserve">, C++, </w:t>
+      </w:r>
+      <w:r>
+        <w:rPr>
+          <w:rFonts w:ascii="Univers" w:hAnsi="Univers"/>
+          <w:sz w:val="20"/>
+          <w:szCs w:val="20"/>
+        </w:rPr>
+        <w:t xml:space="preserve">SQL, </w:t>
+      </w:r>
+      <w:r>
+        <w:rPr>
+          <w:rFonts w:ascii="Univers" w:hAnsi="Univers"/>
+          <w:sz w:val="20"/>
+          <w:szCs w:val="20"/>
+        </w:rPr>
+        <w:t>JavaScript</w:t>
       </w:r>
       <w:r>
         <w:rPr>
@@ -752,23 +816,7 @@
           <w:sz w:val="20"/>
           <w:szCs w:val="20"/>
         </w:rPr>
-        <w:t xml:space="preserve">Python, C, C++, </w:t>
-      </w:r>
-      <w:r>
-        <w:rPr>
-          <w:rFonts w:ascii="Univers" w:hAnsi="Univers"/>
-          <w:sz w:val="20"/>
-          <w:szCs w:val="20"/>
-        </w:rPr>
-        <w:t xml:space="preserve">SQL, </w:t>
-      </w:r>
-      <w:r>
-        <w:rPr>
-          <w:rFonts w:ascii="Univers" w:hAnsi="Univers"/>
-          <w:sz w:val="20"/>
-          <w:szCs w:val="20"/>
-        </w:rPr>
-        <w:t>JavaScript</w:t>
+        <w:t>HTML</w:t>
       </w:r>
       <w:r>
         <w:rPr>
@@ -784,7 +832,7 @@
           <w:sz w:val="20"/>
           <w:szCs w:val="20"/>
         </w:rPr>
-        <w:t>HTML/CSS</w:t>
+        <w:t>CSS</w:t>
       </w:r>
       <w:r>
         <w:rPr>
@@ -838,7 +886,55 @@
           <w:sz w:val="20"/>
           <w:szCs w:val="20"/>
         </w:rPr>
-        <w:t>: ASP.NET, React, Redux, jQuery, Jest, WebdriverIO</w:t>
+        <w:t>: React, Redux,</w:t>
+      </w:r>
+      <w:r>
+        <w:rPr>
+          <w:rFonts w:ascii="Univers" w:hAnsi="Univers"/>
+          <w:sz w:val="20"/>
+          <w:szCs w:val="20"/>
+        </w:rPr>
+        <w:t xml:space="preserve"> </w:t>
+      </w:r>
+      <w:r>
+        <w:rPr>
+          <w:rFonts w:ascii="Univers" w:hAnsi="Univers"/>
+          <w:sz w:val="20"/>
+          <w:szCs w:val="20"/>
+        </w:rPr>
+        <w:t>ASP.NET,</w:t>
+      </w:r>
+      <w:r>
+        <w:rPr>
+          <w:rFonts w:ascii="Univers" w:hAnsi="Univers"/>
+          <w:sz w:val="20"/>
+          <w:szCs w:val="20"/>
+        </w:rPr>
+        <w:t xml:space="preserve"> </w:t>
+      </w:r>
+      <w:r>
+        <w:rPr>
+          <w:rFonts w:ascii="Univers" w:hAnsi="Univers"/>
+          <w:sz w:val="20"/>
+          <w:szCs w:val="20"/>
+        </w:rPr>
+        <w:t xml:space="preserve">jQuery, </w:t>
+      </w:r>
+      <w:r>
+        <w:rPr>
+          <w:rFonts w:ascii="Univers" w:hAnsi="Univers"/>
+          <w:sz w:val="20"/>
+          <w:szCs w:val="20"/>
+        </w:rPr>
+        <w:t xml:space="preserve">Bootstrap, </w:t>
+      </w:r>
+      <w:r>
+        <w:rPr>
+          <w:rFonts w:ascii="Univers" w:hAnsi="Univers"/>
+          <w:sz w:val="20"/>
+          <w:szCs w:val="20"/>
+        </w:rPr>
+        <w:t>Jest, WebdriverIO</w:t>
       </w:r>
     </w:p>
     <w:p>
@@ -1643,7 +1739,25 @@
           <w:szCs w:val="20"/>
           <w:shd w:val="clear" w:color="auto" w:fill="FFFFFF"/>
         </w:rPr>
-        <w:t xml:space="preserve">The web application allows users to enroll in a cloud-based system that vastly improve patient data availability and is in use by 27,500 Cerner client </w:t>
+        <w:t>The web application allows users to enroll in a cloud-based system that vastly improve</w:t>
+      </w:r>
+      <w:r>
+        <w:rPr>
+          <w:rFonts w:ascii="Univers" w:eastAsia="Times New Roman" w:hAnsi="Univers" w:cs="Times New Roman"/>
+          <w:sz w:val="20"/>
+          <w:szCs w:val="20"/>
+          <w:shd w:val="clear" w:color="auto" w:fill="FFFFFF"/>
+        </w:rPr>
+        <w:t>s</w:t>
+      </w:r>
+      <w:r>
+        <w:rPr>
+          <w:rFonts w:ascii="Univers" w:eastAsia="Times New Roman" w:hAnsi="Univers" w:cs="Times New Roman"/>
+          <w:sz w:val="20"/>
+          <w:szCs w:val="20"/>
+          <w:shd w:val="clear" w:color="auto" w:fill="FFFFFF"/>
+        </w:rPr>
+        <w:t xml:space="preserve"> patient data availability and is in use by 27,500 Cerner client </w:t>
       </w:r>
       <w:r>
         <w:rPr>
@@ -1931,7 +2045,23 @@
           <w:sz w:val="20"/>
           <w:szCs w:val="20"/>
         </w:rPr>
-        <w:t xml:space="preserve"> that vastly increased </w:t>
+        <w:t xml:space="preserve"> that</w:t>
+      </w:r>
+      <w:r>
+        <w:rPr>
+          <w:rFonts w:ascii="Univers" w:hAnsi="Univers"/>
+          <w:sz w:val="20"/>
+          <w:szCs w:val="20"/>
+        </w:rPr>
+        <w:t xml:space="preserve"> tremendously</w:t>
+      </w:r>
+      <w:r>
+        <w:rPr>
+          <w:rFonts w:ascii="Univers" w:hAnsi="Univers"/>
+          <w:sz w:val="20"/>
+          <w:szCs w:val="20"/>
+        </w:rPr>
+        <w:t xml:space="preserve"> increased </w:t>
       </w:r>
       <w:r>
         <w:rPr>
@@ -2011,15 +2141,15 @@
           <w:sz w:val="20"/>
           <w:szCs w:val="20"/>
         </w:rPr>
-        <w:t xml:space="preserve"> with </w:t>
-      </w:r>
-      <w:r>
-        <w:rPr>
-          <w:rFonts w:ascii="Univers" w:hAnsi="Univers"/>
-          <w:sz w:val="20"/>
-          <w:szCs w:val="20"/>
-        </w:rPr>
-        <w:t>vastly more secure OAuth2-based APIs.</w:t>
+        <w:t xml:space="preserve"> with</w:t>
+      </w:r>
+      <w:r>
+        <w:rPr>
+          <w:rFonts w:ascii="Univers" w:hAnsi="Univers"/>
+          <w:sz w:val="20"/>
+          <w:szCs w:val="20"/>
+        </w:rPr>
+        <w:t xml:space="preserve"> more secure OAuth2-based APIs.</w:t>
       </w:r>
     </w:p>
     <w:p>
@@ -2530,7 +2660,23 @@
           <w:sz w:val="22"/>
           <w:szCs w:val="22"/>
         </w:rPr>
-        <w:t>Orange County Healthcare Agency</w:t>
+        <w:t>Orange County Health</w:t>
+      </w:r>
+      <w:r>
+        <w:rPr>
+          <w:rFonts w:ascii="Univers" w:hAnsi="Univers"/>
+          <w:sz w:val="22"/>
+          <w:szCs w:val="22"/>
+        </w:rPr>
+        <w:t xml:space="preserve"> C</w:t>
+      </w:r>
+      <w:r>
+        <w:rPr>
+          <w:rFonts w:ascii="Univers" w:hAnsi="Univers"/>
+          <w:sz w:val="22"/>
+          <w:szCs w:val="22"/>
+        </w:rPr>
+        <w:t>are Agency</w:t>
       </w:r>
       <w:r>
         <w:rPr>
@@ -2637,7 +2783,25 @@
           <w:sz w:val="20"/>
           <w:szCs w:val="20"/>
         </w:rPr>
-        <w:t xml:space="preserve"> using JavaScript, HTML/CSS.</w:t>
+        <w:t xml:space="preserve"> using JavaScript, HTML</w:t>
+      </w:r>
+      <w:r>
+        <w:rPr>
+          <w:rFonts w:ascii="Univers" w:hAnsi="Univers"/>
+          <w:color w:val="000000" w:themeColor="text1"/>
+          <w:sz w:val="20"/>
+          <w:szCs w:val="20"/>
+        </w:rPr>
+        <w:t xml:space="preserve">, </w:t>
+      </w:r>
+      <w:r>
+        <w:rPr>
+          <w:rFonts w:ascii="Univers" w:hAnsi="Univers"/>
+          <w:color w:val="000000" w:themeColor="text1"/>
+          <w:sz w:val="20"/>
+          <w:szCs w:val="20"/>
+        </w:rPr>
+        <w:t>CSS.</w:t>
       </w:r>
     </w:p>
     <w:p>
@@ -3020,7 +3184,23 @@
           <w:sz w:val="20"/>
           <w:szCs w:val="20"/>
         </w:rPr>
-        <w:t>HTML/CSS, MySQL, Tomcat, AWS</w:t>
+        <w:t>HTML</w:t>
+      </w:r>
+      <w:r>
+        <w:rPr>
+          <w:rFonts w:ascii="Univers" w:hAnsi="Univers"/>
+          <w:sz w:val="20"/>
+          <w:szCs w:val="20"/>
+        </w:rPr>
+        <w:t xml:space="preserve">, </w:t>
+      </w:r>
+      <w:r>
+        <w:rPr>
+          <w:rFonts w:ascii="Univers" w:hAnsi="Univers"/>
+          <w:sz w:val="20"/>
+          <w:szCs w:val="20"/>
+        </w:rPr>
+        <w:t>CSS, MySQL, Tomcat, AWS</w:t>
       </w:r>
     </w:p>
     <w:p>
@@ -3254,7 +3434,23 @@
           <w:sz w:val="20"/>
           <w:szCs w:val="20"/>
         </w:rPr>
-        <w:t>, JavaScript, HTML/CSS, AWS, G</w:t>
+        <w:t>, JavaScript, HTML</w:t>
+      </w:r>
+      <w:r>
+        <w:rPr>
+          <w:rFonts w:ascii="Univers" w:hAnsi="Univers"/>
+          <w:sz w:val="20"/>
+          <w:szCs w:val="20"/>
+        </w:rPr>
+        <w:t xml:space="preserve">, </w:t>
+      </w:r>
+      <w:r>
+        <w:rPr>
+          <w:rFonts w:ascii="Univers" w:hAnsi="Univers"/>
+          <w:sz w:val="20"/>
+          <w:szCs w:val="20"/>
+        </w:rPr>
+        <w:t>CSS, AWS, G</w:t>
       </w:r>
       <w:r>
         <w:rPr>
@@ -3394,28 +3590,28 @@
         <v:path o:extrusionok="f" gradientshapeok="t" o:connecttype="rect"/>
         <o:lock v:ext="edit" aspectratio="t"/>
       </v:shapetype>
-      <v:shape id="_x0000_i1231" type="#_x0000_t75" style="width:12.45pt;height:12.45pt;visibility:visible;mso-wrap-style:square" o:bullet="t">
+      <v:shape id="_x0000_i1295" type="#_x0000_t75" style="width:12.4pt;height:12.4pt;visibility:visible;mso-wrap-style:square" o:bullet="t">
         <v:imagedata r:id="rId1" o:title=""/>
       </v:shape>
     </w:pict>
   </w:numPicBullet>
   <w:numPicBullet w:numPicBulletId="1">
     <w:pict>
-      <v:shape id="_x0000_i1232" type="#_x0000_t75" style="width:12.45pt;height:12.45pt;visibility:visible;mso-wrap-style:square" o:bullet="t">
+      <v:shape id="_x0000_i1296" type="#_x0000_t75" style="width:12.4pt;height:12.4pt;visibility:visible;mso-wrap-style:square" o:bullet="t">
         <v:imagedata r:id="rId2" o:title=""/>
       </v:shape>
     </w:pict>
   </w:numPicBullet>
   <w:numPicBullet w:numPicBulletId="2">
     <w:pict>
-      <v:shape id="_x0000_i1233" type="#_x0000_t75" style="width:12.45pt;height:12.45pt;visibility:visible;mso-wrap-style:square" o:bullet="t">
+      <v:shape id="_x0000_i1297" type="#_x0000_t75" style="width:12.4pt;height:12.4pt;visibility:visible;mso-wrap-style:square" o:bullet="t">
         <v:imagedata r:id="rId3" o:title=""/>
       </v:shape>
     </w:pict>
   </w:numPicBullet>
   <w:numPicBullet w:numPicBulletId="3">
     <w:pict>
-      <v:shape id="_x0000_i1234" type="#_x0000_t75" style="width:15.25pt;height:15.25pt;visibility:visible;mso-wrap-style:square" o:bullet="t">
+      <v:shape id="_x0000_i1298" type="#_x0000_t75" style="width:14.9pt;height:14.9pt;visibility:visible;mso-wrap-style:square" o:bullet="t">
         <v:imagedata r:id="rId4" o:title=""/>
       </v:shape>
     </w:pict>

--- a/Zain_Siddiqui_Resume.docx
+++ b/Zain_Siddiqui_Resume.docx
@@ -19,10 +19,21 @@
           <w:b/>
           <w:bCs/>
           <w:color w:val="0070C0"/>
-          <w:sz w:val="52"/>
-          <w:szCs w:val="52"/>
+          <w:sz w:val="64"/>
+          <w:szCs w:val="64"/>
         </w:rPr>
         <w:t>Zain Siddiqui</w:t>
+      </w:r>
+      <w:r>
+        <w:rPr>
+          <w:rFonts w:ascii="Univers" w:hAnsi="Univers"/>
+          <w:b/>
+          <w:bCs/>
+          <w:color w:val="0070C0"/>
+          <w:sz w:val="64"/>
+          <w:szCs w:val="64"/>
+        </w:rPr>
+        <w:tab/>
       </w:r>
       <w:r>
         <w:rPr>
@@ -32,28 +43,6 @@
           <w:color w:val="0070C0"/>
           <w:sz w:val="52"/>
           <w:szCs w:val="52"/>
-        </w:rPr>
-        <w:tab/>
-      </w:r>
-      <w:r>
-        <w:rPr>
-          <w:rFonts w:ascii="Univers" w:hAnsi="Univers"/>
-          <w:b/>
-          <w:bCs/>
-          <w:color w:val="0070C0"/>
-          <w:sz w:val="52"/>
-          <w:szCs w:val="52"/>
-        </w:rPr>
-        <w:tab/>
-      </w:r>
-      <w:r>
-        <w:rPr>
-          <w:rFonts w:ascii="Univers" w:hAnsi="Univers"/>
-          <w:b/>
-          <w:bCs/>
-          <w:color w:val="0070C0"/>
-          <w:sz w:val="42"/>
-          <w:szCs w:val="42"/>
         </w:rPr>
         <w:tab/>
       </w:r>
@@ -90,8 +79,8 @@
           <w:szCs w:val="42"/>
         </w:rPr>
         <w:drawing>
-          <wp:inline distT="0" distB="0" distL="0" distR="0" wp14:anchorId="68A2904B" wp14:editId="5977A36D">
-            <wp:extent cx="152400" cy="152400"/>
+          <wp:inline distT="0" distB="0" distL="0" distR="0" wp14:anchorId="68A2904B" wp14:editId="5DA5CFA5">
+            <wp:extent cx="182880" cy="182880"/>
             <wp:effectExtent l="0" t="0" r="0" b="0"/>
             <wp:docPr id="4" name="Picture 4"/>
             <wp:cNvGraphicFramePr>
@@ -119,7 +108,7 @@
                   <pic:spPr>
                     <a:xfrm>
                       <a:off x="0" y="0"/>
-                      <a:ext cx="161093" cy="161093"/>
+                      <a:ext cx="184425" cy="184425"/>
                     </a:xfrm>
                     <a:prstGeom prst="rect">
                       <a:avLst/>
@@ -186,7 +175,7 @@
           <w:szCs w:val="22"/>
         </w:rPr>
         <w:pict w14:anchorId="4BC3C09F">
-          <v:shape id="Picture 15" o:spid="_x0000_i1025" type="#_x0000_t75" alt="" style="width:10.75pt;height:10.75pt;visibility:visible;mso-wrap-style:square;mso-width-percent:0;mso-height-percent:0;mso-width-percent:0;mso-height-percent:0" o:bullet="t">
+          <v:shape id="Picture 15" o:spid="_x0000_i1025" type="#_x0000_t75" alt="" style="width:13.95pt;height:13.95pt;visibility:visible;mso-wrap-style:square;mso-width-percent:0;mso-height-percent:0;mso-width-percent:0;mso-height-percent:0" o:bullet="t">
             <v:imagedata r:id="rId6" o:title=""/>
           </v:shape>
         </w:pict>
@@ -247,8 +236,8 @@
           <w:szCs w:val="22"/>
         </w:rPr>
         <w:drawing>
-          <wp:inline distT="0" distB="0" distL="0" distR="0" wp14:anchorId="3E74E687" wp14:editId="76497BBA">
-            <wp:extent cx="152400" cy="152400"/>
+          <wp:inline distT="0" distB="0" distL="0" distR="0" wp14:anchorId="3E74E687" wp14:editId="26CA8EA9">
+            <wp:extent cx="179832" cy="179832"/>
             <wp:effectExtent l="0" t="0" r="0" b="0"/>
             <wp:docPr id="12" name="Picture 12"/>
             <wp:cNvGraphicFramePr>
@@ -276,7 +265,7 @@
                   <pic:spPr>
                     <a:xfrm>
                       <a:off x="0" y="0"/>
-                      <a:ext cx="152400" cy="152400"/>
+                      <a:ext cx="182171" cy="182171"/>
                     </a:xfrm>
                     <a:prstGeom prst="rect">
                       <a:avLst/>
@@ -346,8 +335,8 @@
           <w:szCs w:val="22"/>
         </w:rPr>
         <w:drawing>
-          <wp:inline distT="0" distB="0" distL="0" distR="0" wp14:anchorId="57550FCD" wp14:editId="68CC95A2">
-            <wp:extent cx="139700" cy="139700"/>
+          <wp:inline distT="0" distB="0" distL="0" distR="0" wp14:anchorId="57550FCD" wp14:editId="260A3600">
+            <wp:extent cx="178308" cy="178308"/>
             <wp:effectExtent l="0" t="0" r="0" b="0"/>
             <wp:docPr id="16" name="Picture 16"/>
             <wp:cNvGraphicFramePr>
@@ -375,7 +364,7 @@
                   <pic:spPr>
                     <a:xfrm>
                       <a:off x="0" y="0"/>
-                      <a:ext cx="143813" cy="143813"/>
+                      <a:ext cx="187042" cy="187042"/>
                     </a:xfrm>
                     <a:prstGeom prst="rect">
                       <a:avLst/>
@@ -459,8 +448,8 @@
           <w:szCs w:val="22"/>
         </w:rPr>
         <w:drawing>
-          <wp:inline distT="0" distB="0" distL="0" distR="0" wp14:anchorId="087A02E2" wp14:editId="6BA020F4">
-            <wp:extent cx="152400" cy="152400"/>
+          <wp:inline distT="0" distB="0" distL="0" distR="0" wp14:anchorId="087A02E2" wp14:editId="2A27FD0C">
+            <wp:extent cx="179705" cy="179705"/>
             <wp:effectExtent l="0" t="0" r="0" b="0"/>
             <wp:docPr id="13" name="Picture 13"/>
             <wp:cNvGraphicFramePr>
@@ -488,7 +477,7 @@
                   <pic:spPr>
                     <a:xfrm>
                       <a:off x="0" y="0"/>
-                      <a:ext cx="152400" cy="152400"/>
+                      <a:ext cx="179705" cy="179705"/>
                     </a:xfrm>
                     <a:prstGeom prst="rect">
                       <a:avLst/>
@@ -752,15 +741,7 @@
           <w:sz w:val="20"/>
           <w:szCs w:val="20"/>
         </w:rPr>
-        <w:t>,</w:t>
-      </w:r>
-      <w:r>
-        <w:rPr>
-          <w:rFonts w:ascii="Univers" w:hAnsi="Univers"/>
-          <w:sz w:val="20"/>
-          <w:szCs w:val="20"/>
-        </w:rPr>
-        <w:t xml:space="preserve"> </w:t>
+        <w:t xml:space="preserve">, </w:t>
       </w:r>
       <w:r>
         <w:rPr>
@@ -902,15 +883,7 @@
           <w:sz w:val="20"/>
           <w:szCs w:val="20"/>
         </w:rPr>
-        <w:t>ASP.NET,</w:t>
-      </w:r>
-      <w:r>
-        <w:rPr>
-          <w:rFonts w:ascii="Univers" w:hAnsi="Univers"/>
-          <w:sz w:val="20"/>
-          <w:szCs w:val="20"/>
-        </w:rPr>
-        <w:t xml:space="preserve"> </w:t>
+        <w:t xml:space="preserve">ASP.NET, </w:t>
       </w:r>
       <w:r>
         <w:rPr>
@@ -1087,296 +1060,6 @@
           <w:color w:val="0070C0"/>
         </w:rPr>
         <w:t>Professional Experience</w:t>
-      </w:r>
-    </w:p>
-    <w:p>
-      <w:pPr>
-        <w:spacing w:line="72" w:lineRule="auto"/>
-        <w:rPr>
-          <w:rFonts w:ascii="Univers" w:hAnsi="Univers"/>
-          <w:b/>
-          <w:bCs/>
-          <w:color w:val="0070C0"/>
-        </w:rPr>
-      </w:pPr>
-    </w:p>
-    <w:p>
-      <w:pPr>
-        <w:jc w:val="both"/>
-        <w:rPr>
-          <w:rFonts w:ascii="Univers" w:hAnsi="Univers"/>
-          <w:sz w:val="22"/>
-          <w:szCs w:val="22"/>
-        </w:rPr>
-      </w:pPr>
-      <w:r>
-        <w:rPr>
-          <w:rFonts w:ascii="Univers" w:hAnsi="Univers"/>
-          <w:b/>
-          <w:bCs/>
-          <w:color w:val="0070C0"/>
-        </w:rPr>
-        <w:t xml:space="preserve">  </w:t>
-      </w:r>
-      <w:r>
-        <w:rPr>
-          <w:rFonts w:ascii="Univers" w:hAnsi="Univers"/>
-          <w:b/>
-          <w:bCs/>
-          <w:color w:val="000000" w:themeColor="text1"/>
-          <w:sz w:val="22"/>
-          <w:szCs w:val="22"/>
-        </w:rPr>
-        <w:t xml:space="preserve">Research </w:t>
-      </w:r>
-      <w:r>
-        <w:rPr>
-          <w:rFonts w:ascii="Univers" w:hAnsi="Univers"/>
-          <w:b/>
-          <w:bCs/>
-          <w:color w:val="000000" w:themeColor="text1"/>
-          <w:sz w:val="22"/>
-          <w:szCs w:val="22"/>
-        </w:rPr>
-        <w:t xml:space="preserve">Team </w:t>
-      </w:r>
-      <w:r>
-        <w:rPr>
-          <w:rFonts w:ascii="Univers" w:hAnsi="Univers"/>
-          <w:b/>
-          <w:bCs/>
-          <w:color w:val="000000" w:themeColor="text1"/>
-          <w:sz w:val="22"/>
-          <w:szCs w:val="22"/>
-        </w:rPr>
-        <w:t>Lead</w:t>
-      </w:r>
-      <w:r>
-        <w:rPr>
-          <w:rFonts w:ascii="Univers" w:hAnsi="Univers"/>
-          <w:color w:val="000000" w:themeColor="text1"/>
-          <w:sz w:val="22"/>
-          <w:szCs w:val="22"/>
-        </w:rPr>
-        <w:t xml:space="preserve">, </w:t>
-      </w:r>
-      <w:r>
-        <w:rPr>
-          <w:rFonts w:ascii="Univers" w:hAnsi="Univers"/>
-          <w:color w:val="000000" w:themeColor="text1"/>
-          <w:sz w:val="22"/>
-          <w:szCs w:val="22"/>
-        </w:rPr>
-        <w:t>University</w:t>
-      </w:r>
-      <w:r>
-        <w:rPr>
-          <w:rFonts w:ascii="Univers" w:hAnsi="Univers"/>
-          <w:color w:val="000000" w:themeColor="text1"/>
-          <w:sz w:val="22"/>
-          <w:szCs w:val="22"/>
-        </w:rPr>
-        <w:t xml:space="preserve"> of California, Irvine</w:t>
-      </w:r>
-      <w:r>
-        <w:rPr>
-          <w:rFonts w:ascii="Univers" w:hAnsi="Univers"/>
-          <w:color w:val="000000" w:themeColor="text1"/>
-          <w:sz w:val="22"/>
-          <w:szCs w:val="22"/>
-        </w:rPr>
-        <w:tab/>
-      </w:r>
-      <w:r>
-        <w:rPr>
-          <w:rFonts w:ascii="Univers" w:hAnsi="Univers"/>
-          <w:color w:val="000000" w:themeColor="text1"/>
-          <w:sz w:val="22"/>
-          <w:szCs w:val="22"/>
-        </w:rPr>
-        <w:tab/>
-      </w:r>
-      <w:r>
-        <w:rPr>
-          <w:rFonts w:ascii="Univers" w:hAnsi="Univers"/>
-          <w:color w:val="000000" w:themeColor="text1"/>
-          <w:sz w:val="22"/>
-          <w:szCs w:val="22"/>
-        </w:rPr>
-        <w:t xml:space="preserve">                   </w:t>
-      </w:r>
-      <w:r>
-        <w:rPr>
-          <w:rFonts w:ascii="Univers" w:hAnsi="Univers"/>
-          <w:sz w:val="22"/>
-          <w:szCs w:val="22"/>
-        </w:rPr>
-        <w:t>July 2020 – Present</w:t>
-      </w:r>
-    </w:p>
-    <w:p>
-      <w:pPr>
-        <w:spacing w:line="48" w:lineRule="auto"/>
-        <w:jc w:val="both"/>
-        <w:rPr>
-          <w:rFonts w:ascii="Univers" w:hAnsi="Univers"/>
-          <w:b/>
-          <w:bCs/>
-          <w:color w:val="000000" w:themeColor="text1"/>
-          <w:sz w:val="22"/>
-          <w:szCs w:val="22"/>
-        </w:rPr>
-      </w:pPr>
-    </w:p>
-    <w:p>
-      <w:pPr>
-        <w:pStyle w:val="ListParagraph"/>
-        <w:numPr>
-          <w:ilvl w:val="0"/>
-          <w:numId w:val="11"/>
-        </w:numPr>
-        <w:spacing w:line="276" w:lineRule="auto"/>
-        <w:rPr>
-          <w:rFonts w:ascii="Univers" w:hAnsi="Univers"/>
-          <w:color w:val="000000" w:themeColor="text1"/>
-          <w:sz w:val="20"/>
-          <w:szCs w:val="20"/>
-          <w:u w:val="single"/>
-        </w:rPr>
-      </w:pPr>
-      <w:r>
-        <w:rPr>
-          <w:rFonts w:ascii="Univers" w:hAnsi="Univers"/>
-          <w:color w:val="000000" w:themeColor="text1"/>
-          <w:sz w:val="20"/>
-          <w:szCs w:val="20"/>
-        </w:rPr>
-        <w:t>Led</w:t>
-      </w:r>
-      <w:r>
-        <w:rPr>
-          <w:rFonts w:ascii="Univers" w:hAnsi="Univers"/>
-          <w:color w:val="000000" w:themeColor="text1"/>
-          <w:sz w:val="20"/>
-          <w:szCs w:val="20"/>
-        </w:rPr>
-        <w:t xml:space="preserve"> 6 programmers in developing </w:t>
-      </w:r>
-      <w:r>
-        <w:rPr>
-          <w:rFonts w:ascii="Univers" w:hAnsi="Univers"/>
-          <w:color w:val="000000" w:themeColor="text1"/>
-          <w:sz w:val="20"/>
-          <w:szCs w:val="20"/>
-        </w:rPr>
-        <w:t xml:space="preserve">a </w:t>
-      </w:r>
-      <w:r>
-        <w:rPr>
-          <w:rFonts w:ascii="Univers" w:hAnsi="Univers"/>
-          <w:color w:val="000000" w:themeColor="text1"/>
-          <w:sz w:val="20"/>
-          <w:szCs w:val="20"/>
-        </w:rPr>
-        <w:t>web-based interactive e-book</w:t>
-      </w:r>
-      <w:r>
-        <w:rPr>
-          <w:rFonts w:ascii="Univers" w:hAnsi="Univers"/>
-          <w:color w:val="000000" w:themeColor="text1"/>
-          <w:sz w:val="20"/>
-          <w:szCs w:val="20"/>
-        </w:rPr>
-        <w:t xml:space="preserve"> platform</w:t>
-      </w:r>
-      <w:r>
-        <w:rPr>
-          <w:rFonts w:ascii="Univers" w:hAnsi="Univers"/>
-          <w:color w:val="000000" w:themeColor="text1"/>
-          <w:sz w:val="20"/>
-          <w:szCs w:val="20"/>
-        </w:rPr>
-        <w:t xml:space="preserve"> </w:t>
-      </w:r>
-      <w:r>
-        <w:rPr>
-          <w:rFonts w:ascii="Univers" w:hAnsi="Univers"/>
-          <w:color w:val="000000" w:themeColor="text1"/>
-          <w:sz w:val="20"/>
-          <w:szCs w:val="20"/>
-        </w:rPr>
-        <w:t>to allow children to learn</w:t>
-      </w:r>
-      <w:r>
-        <w:rPr>
-          <w:rFonts w:ascii="Univers" w:hAnsi="Univers"/>
-          <w:color w:val="000000" w:themeColor="text1"/>
-          <w:sz w:val="20"/>
-          <w:szCs w:val="20"/>
-        </w:rPr>
-        <w:t xml:space="preserve"> effectively</w:t>
-      </w:r>
-      <w:r>
-        <w:rPr>
-          <w:rFonts w:ascii="Univers" w:hAnsi="Univers"/>
-          <w:color w:val="000000" w:themeColor="text1"/>
-          <w:sz w:val="20"/>
-          <w:szCs w:val="20"/>
-        </w:rPr>
-        <w:t xml:space="preserve"> from home.</w:t>
-      </w:r>
-    </w:p>
-    <w:p>
-      <w:pPr>
-        <w:pStyle w:val="ListParagraph"/>
-        <w:numPr>
-          <w:ilvl w:val="0"/>
-          <w:numId w:val="11"/>
-        </w:numPr>
-        <w:spacing w:line="276" w:lineRule="auto"/>
-        <w:rPr>
-          <w:rFonts w:ascii="Univers" w:hAnsi="Univers"/>
-          <w:color w:val="000000" w:themeColor="text1"/>
-          <w:sz w:val="20"/>
-          <w:szCs w:val="20"/>
-          <w:u w:val="single"/>
-        </w:rPr>
-      </w:pPr>
-      <w:r>
-        <w:rPr>
-          <w:rFonts w:ascii="Univers" w:hAnsi="Univers"/>
-          <w:color w:val="000000" w:themeColor="text1"/>
-          <w:sz w:val="20"/>
-          <w:szCs w:val="20"/>
-        </w:rPr>
-        <w:t>Made high level design decisions for the tech design</w:t>
-      </w:r>
-      <w:r>
-        <w:rPr>
-          <w:rFonts w:ascii="Univers" w:hAnsi="Univers"/>
-          <w:color w:val="000000" w:themeColor="text1"/>
-          <w:sz w:val="20"/>
-          <w:szCs w:val="20"/>
-        </w:rPr>
-        <w:t xml:space="preserve"> and </w:t>
-      </w:r>
-      <w:r>
-        <w:rPr>
-          <w:rFonts w:ascii="Univers" w:hAnsi="Univers"/>
-          <w:color w:val="000000" w:themeColor="text1"/>
-          <w:sz w:val="20"/>
-          <w:szCs w:val="20"/>
-        </w:rPr>
-        <w:t>designated tasks to developers</w:t>
-      </w:r>
-      <w:r>
-        <w:rPr>
-          <w:rFonts w:ascii="Univers" w:hAnsi="Univers"/>
-          <w:color w:val="000000" w:themeColor="text1"/>
-          <w:sz w:val="20"/>
-          <w:szCs w:val="20"/>
-        </w:rPr>
-        <w:t xml:space="preserve">. </w:t>
       </w:r>
     </w:p>
     <w:p>
@@ -1404,8 +1087,12 @@
       <w:r>
         <w:rPr>
           <w:rFonts w:ascii="Univers" w:hAnsi="Univers"/>
-        </w:rPr>
-        <w:t xml:space="preserve">  </w:t>
+          <w:b/>
+          <w:bCs/>
+          <w:sz w:val="22"/>
+          <w:szCs w:val="22"/>
+        </w:rPr>
+        <w:t xml:space="preserve">   </w:t>
       </w:r>
       <w:r>
         <w:rPr>
@@ -1802,10 +1489,12 @@
       <w:r>
         <w:rPr>
           <w:rFonts w:ascii="Univers" w:hAnsi="Univers"/>
-          <w:sz w:val="22"/>
-          <w:szCs w:val="22"/>
-        </w:rPr>
-        <w:t xml:space="preserve">  </w:t>
+          <w:b/>
+          <w:bCs/>
+          <w:sz w:val="22"/>
+          <w:szCs w:val="22"/>
+        </w:rPr>
+        <w:t xml:space="preserve">   </w:t>
       </w:r>
       <w:r>
         <w:rPr>
@@ -2173,6 +1862,10 @@
       <w:r>
         <w:rPr>
           <w:rFonts w:ascii="Univers" w:hAnsi="Univers"/>
+          <w:b/>
+          <w:bCs/>
+          <w:sz w:val="22"/>
+          <w:szCs w:val="22"/>
         </w:rPr>
         <w:t xml:space="preserve">   </w:t>
       </w:r>
@@ -2613,16 +2306,12 @@
       <w:r>
         <w:rPr>
           <w:rFonts w:ascii="Univers" w:hAnsi="Univers"/>
-        </w:rPr>
-        <w:t xml:space="preserve"> </w:t>
-      </w:r>
-      <w:r>
-        <w:rPr>
-          <w:rFonts w:ascii="Univers" w:hAnsi="Univers"/>
-          <w:sz w:val="22"/>
-          <w:szCs w:val="22"/>
-        </w:rPr>
-        <w:t xml:space="preserve">  </w:t>
+          <w:b/>
+          <w:bCs/>
+          <w:sz w:val="22"/>
+          <w:szCs w:val="22"/>
+        </w:rPr>
+        <w:t xml:space="preserve">   </w:t>
       </w:r>
       <w:r>
         <w:rPr>
@@ -2660,7 +2349,15 @@
           <w:sz w:val="22"/>
           <w:szCs w:val="22"/>
         </w:rPr>
-        <w:t>Orange County Health</w:t>
+        <w:t>County of Orange</w:t>
+      </w:r>
+      <w:r>
+        <w:rPr>
+          <w:rFonts w:ascii="Univers" w:hAnsi="Univers"/>
+          <w:sz w:val="22"/>
+          <w:szCs w:val="22"/>
+        </w:rPr>
+        <w:t xml:space="preserve"> Health</w:t>
       </w:r>
       <w:r>
         <w:rPr>
@@ -2882,6 +2579,10 @@
       <w:r>
         <w:rPr>
           <w:rFonts w:ascii="Univers" w:hAnsi="Univers"/>
+          <w:b/>
+          <w:bCs/>
+          <w:sz w:val="22"/>
+          <w:szCs w:val="22"/>
         </w:rPr>
         <w:t xml:space="preserve">   </w:t>
       </w:r>
@@ -3099,6 +2800,10 @@
       <w:r>
         <w:rPr>
           <w:rFonts w:ascii="Univers" w:hAnsi="Univers"/>
+          <w:b/>
+          <w:bCs/>
+          <w:sz w:val="22"/>
+          <w:szCs w:val="22"/>
         </w:rPr>
         <w:t xml:space="preserve">   </w:t>
       </w:r>
@@ -3367,20 +3072,24 @@
           <w:szCs w:val="20"/>
         </w:rPr>
       </w:pPr>
+      <w:bookmarkStart w:id="0" w:name="OLE_LINK1"/>
+      <w:bookmarkStart w:id="1" w:name="OLE_LINK2"/>
+    </w:p>
+    <w:bookmarkEnd w:id="0"/>
+    <w:bookmarkEnd w:id="1"/>
+    <w:p>
+      <w:pPr>
+        <w:pStyle w:val="ListParagraph"/>
+        <w:spacing w:line="72" w:lineRule="auto"/>
+        <w:rPr>
+          <w:rFonts w:ascii="Univers" w:hAnsi="Univers"/>
+          <w:sz w:val="20"/>
+          <w:szCs w:val="20"/>
+        </w:rPr>
+      </w:pPr>
     </w:p>
     <w:p>
       <w:pPr>
-        <w:pStyle w:val="ListParagraph"/>
-        <w:spacing w:line="72" w:lineRule="auto"/>
-        <w:rPr>
-          <w:rFonts w:ascii="Univers" w:hAnsi="Univers"/>
-          <w:sz w:val="20"/>
-          <w:szCs w:val="20"/>
-        </w:rPr>
-      </w:pPr>
-    </w:p>
-    <w:p>
-      <w:pPr>
         <w:spacing w:line="192" w:lineRule="auto"/>
         <w:rPr>
           <w:rFonts w:ascii="Univers" w:hAnsi="Univers"/>
@@ -3391,6 +3100,10 @@
       <w:r>
         <w:rPr>
           <w:rFonts w:ascii="Univers" w:hAnsi="Univers"/>
+          <w:b/>
+          <w:bCs/>
+          <w:sz w:val="22"/>
+          <w:szCs w:val="22"/>
         </w:rPr>
         <w:t xml:space="preserve">   </w:t>
       </w:r>
@@ -3402,7 +3115,17 @@
           <w:sz w:val="22"/>
           <w:szCs w:val="22"/>
         </w:rPr>
-        <w:t>CelebDetect</w:t>
+        <w:t>Pixel</w:t>
+      </w:r>
+      <w:r>
+        <w:rPr>
+          <w:rFonts w:ascii="Univers" w:hAnsi="Univers"/>
+          <w:b/>
+          <w:bCs/>
+          <w:sz w:val="22"/>
+          <w:szCs w:val="22"/>
+        </w:rPr>
+        <w:t xml:space="preserve"> Perfect</w:t>
       </w:r>
       <w:r>
         <w:rPr>
@@ -3418,23 +3141,23 @@
           <w:sz w:val="20"/>
           <w:szCs w:val="20"/>
         </w:rPr>
-        <w:t>Python</w:t>
-      </w:r>
-      <w:r>
-        <w:rPr>
-          <w:rFonts w:ascii="Univers" w:hAnsi="Univers"/>
-          <w:sz w:val="20"/>
-          <w:szCs w:val="20"/>
-        </w:rPr>
-        <w:t xml:space="preserve"> (Flask)</w:t>
-      </w:r>
-      <w:r>
-        <w:rPr>
-          <w:rFonts w:ascii="Univers" w:hAnsi="Univers"/>
-          <w:sz w:val="20"/>
-          <w:szCs w:val="20"/>
-        </w:rPr>
-        <w:t>, JavaScript, HTML</w:t>
+        <w:t>React,</w:t>
+      </w:r>
+      <w:r>
+        <w:rPr>
+          <w:rFonts w:ascii="Univers" w:hAnsi="Univers"/>
+          <w:sz w:val="20"/>
+          <w:szCs w:val="20"/>
+        </w:rPr>
+        <w:t xml:space="preserve"> JavaScript, </w:t>
+      </w:r>
+      <w:r>
+        <w:rPr>
+          <w:rFonts w:ascii="Univers" w:hAnsi="Univers"/>
+          <w:sz w:val="20"/>
+          <w:szCs w:val="20"/>
+        </w:rPr>
+        <w:t>Bootstrap</w:t>
       </w:r>
       <w:r>
         <w:rPr>
@@ -3450,15 +3173,23 @@
           <w:sz w:val="20"/>
           <w:szCs w:val="20"/>
         </w:rPr>
-        <w:t>CSS, AWS, G</w:t>
-      </w:r>
-      <w:r>
-        <w:rPr>
-          <w:rFonts w:ascii="Univers" w:hAnsi="Univers"/>
-          <w:sz w:val="20"/>
-          <w:szCs w:val="20"/>
-        </w:rPr>
-        <w:t>CP</w:t>
+        <w:t>HTML</w:t>
+      </w:r>
+      <w:r>
+        <w:rPr>
+          <w:rFonts w:ascii="Univers" w:hAnsi="Univers"/>
+          <w:sz w:val="20"/>
+          <w:szCs w:val="20"/>
+        </w:rPr>
+        <w:t xml:space="preserve">, </w:t>
+      </w:r>
+      <w:r>
+        <w:rPr>
+          <w:rFonts w:ascii="Univers" w:hAnsi="Univers"/>
+          <w:sz w:val="20"/>
+          <w:szCs w:val="20"/>
+        </w:rPr>
+        <w:t>CSS</w:t>
       </w:r>
     </w:p>
     <w:p>
@@ -3491,47 +3222,15 @@
           <w:sz w:val="20"/>
           <w:szCs w:val="20"/>
         </w:rPr>
-        <w:t>A f</w:t>
-      </w:r>
-      <w:r>
-        <w:rPr>
-          <w:rFonts w:ascii="Univers" w:hAnsi="Univers"/>
-          <w:sz w:val="20"/>
-          <w:szCs w:val="20"/>
-        </w:rPr>
-        <w:t xml:space="preserve">ull-stack machine learning </w:t>
-      </w:r>
-      <w:r>
-        <w:rPr>
-          <w:rFonts w:ascii="Univers" w:hAnsi="Univers"/>
-          <w:sz w:val="20"/>
-          <w:szCs w:val="20"/>
-        </w:rPr>
-        <w:t xml:space="preserve">web </w:t>
-      </w:r>
-      <w:r>
-        <w:rPr>
-          <w:rFonts w:ascii="Univers" w:hAnsi="Univers"/>
-          <w:sz w:val="20"/>
-          <w:szCs w:val="20"/>
-        </w:rPr>
-        <w:t xml:space="preserve">application that allows users to find instances of a celebrity </w:t>
-      </w:r>
-      <w:r>
-        <w:rPr>
-          <w:rFonts w:ascii="Univers" w:hAnsi="Univers"/>
-          <w:sz w:val="20"/>
-          <w:szCs w:val="20"/>
-        </w:rPr>
-        <w:t>in</w:t>
-      </w:r>
-      <w:r>
-        <w:rPr>
-          <w:rFonts w:ascii="Univers" w:hAnsi="Univers"/>
-          <w:sz w:val="20"/>
-          <w:szCs w:val="20"/>
-        </w:rPr>
-        <w:t xml:space="preserve"> a video.</w:t>
+        <w:t xml:space="preserve">A </w:t>
+      </w:r>
+      <w:r>
+        <w:rPr>
+          <w:rFonts w:ascii="Univers" w:hAnsi="Univers"/>
+          <w:sz w:val="20"/>
+          <w:szCs w:val="20"/>
+        </w:rPr>
+        <w:t>web app that allows users to draw and save pixel art.</w:t>
       </w:r>
     </w:p>
     <w:p>
@@ -3544,17 +3243,465 @@
         <w:spacing w:line="276" w:lineRule="auto"/>
         <w:rPr>
           <w:rFonts w:ascii="Univers" w:hAnsi="Univers"/>
-          <w:sz w:val="20"/>
-          <w:szCs w:val="20"/>
-        </w:rPr>
-      </w:pPr>
-      <w:r>
-        <w:rPr>
-          <w:rFonts w:ascii="Univers" w:hAnsi="Univers"/>
-          <w:sz w:val="20"/>
-          <w:szCs w:val="20"/>
-        </w:rPr>
-        <w:t>Integrated Amazon Rekognition image analysis and voice search capabilities via Google Cloud APIs.</w:t>
+          <w:b/>
+          <w:bCs/>
+          <w:sz w:val="20"/>
+          <w:szCs w:val="20"/>
+        </w:rPr>
+      </w:pPr>
+      <w:r>
+        <w:rPr>
+          <w:rFonts w:ascii="Univers" w:hAnsi="Univers"/>
+          <w:color w:val="24292E"/>
+          <w:sz w:val="20"/>
+          <w:szCs w:val="20"/>
+          <w:shd w:val="clear" w:color="auto" w:fill="FFFFFF"/>
+        </w:rPr>
+        <w:t xml:space="preserve">Created </w:t>
+      </w:r>
+      <w:r>
+        <w:rPr>
+          <w:rFonts w:ascii="Univers" w:hAnsi="Univers"/>
+          <w:color w:val="24292E"/>
+          <w:sz w:val="20"/>
+          <w:szCs w:val="20"/>
+          <w:shd w:val="clear" w:color="auto" w:fill="FFFFFF"/>
+        </w:rPr>
+        <w:t xml:space="preserve">during </w:t>
+      </w:r>
+      <w:r>
+        <w:rPr>
+          <w:rFonts w:ascii="Univers" w:hAnsi="Univers"/>
+          <w:color w:val="24292E"/>
+          <w:sz w:val="20"/>
+          <w:szCs w:val="20"/>
+          <w:shd w:val="clear" w:color="auto" w:fill="FFFFFF"/>
+        </w:rPr>
+        <w:t xml:space="preserve">Cerner Corporation’s </w:t>
+      </w:r>
+      <w:r>
+        <w:rPr>
+          <w:rFonts w:ascii="Univers" w:hAnsi="Univers"/>
+          <w:color w:val="24292E"/>
+          <w:sz w:val="20"/>
+          <w:szCs w:val="20"/>
+          <w:shd w:val="clear" w:color="auto" w:fill="FFFFFF"/>
+        </w:rPr>
+        <w:t>annual h</w:t>
+      </w:r>
+      <w:r>
+        <w:rPr>
+          <w:rFonts w:ascii="Univers" w:hAnsi="Univers"/>
+          <w:color w:val="24292E"/>
+          <w:sz w:val="20"/>
+          <w:szCs w:val="20"/>
+          <w:shd w:val="clear" w:color="auto" w:fill="FFFFFF"/>
+        </w:rPr>
+        <w:t xml:space="preserve">ackathon, </w:t>
+      </w:r>
+      <w:proofErr w:type="spellStart"/>
+      <w:r>
+        <w:rPr>
+          <w:rFonts w:ascii="Univers" w:hAnsi="Univers"/>
+          <w:color w:val="24292E"/>
+          <w:sz w:val="20"/>
+          <w:szCs w:val="20"/>
+          <w:shd w:val="clear" w:color="auto" w:fill="FFFFFF"/>
+        </w:rPr>
+        <w:t>ShipI</w:t>
+      </w:r>
+      <w:r>
+        <w:rPr>
+          <w:rFonts w:ascii="Univers" w:hAnsi="Univers"/>
+          <w:color w:val="24292E"/>
+          <w:sz w:val="20"/>
+          <w:szCs w:val="20"/>
+          <w:shd w:val="clear" w:color="auto" w:fill="FFFFFF"/>
+        </w:rPr>
+        <w:t>t</w:t>
+      </w:r>
+      <w:proofErr w:type="spellEnd"/>
+      <w:r>
+        <w:rPr>
+          <w:rFonts w:ascii="Univers" w:hAnsi="Univers"/>
+          <w:color w:val="24292E"/>
+          <w:sz w:val="20"/>
+          <w:szCs w:val="20"/>
+          <w:shd w:val="clear" w:color="auto" w:fill="FFFFFF"/>
+        </w:rPr>
+        <w:t xml:space="preserve">. </w:t>
+      </w:r>
+      <w:r>
+        <w:rPr>
+          <w:rFonts w:ascii="Univers" w:hAnsi="Univers"/>
+          <w:color w:val="24292E"/>
+          <w:sz w:val="20"/>
+          <w:szCs w:val="20"/>
+          <w:shd w:val="clear" w:color="auto" w:fill="FFFFFF"/>
+        </w:rPr>
+        <w:t xml:space="preserve">Pixel Perfect </w:t>
+      </w:r>
+      <w:r>
+        <w:rPr>
+          <w:rFonts w:ascii="Univers" w:hAnsi="Univers"/>
+          <w:color w:val="24292E"/>
+          <w:sz w:val="20"/>
+          <w:szCs w:val="20"/>
+          <w:shd w:val="clear" w:color="auto" w:fill="FFFFFF"/>
+        </w:rPr>
+        <w:t>won 3</w:t>
+      </w:r>
+      <w:r>
+        <w:rPr>
+          <w:rFonts w:ascii="Univers" w:hAnsi="Univers"/>
+          <w:color w:val="24292E"/>
+          <w:sz w:val="20"/>
+          <w:szCs w:val="20"/>
+          <w:shd w:val="clear" w:color="auto" w:fill="FFFFFF"/>
+          <w:vertAlign w:val="superscript"/>
+        </w:rPr>
+        <w:t>rd</w:t>
+      </w:r>
+      <w:r>
+        <w:rPr>
+          <w:rFonts w:ascii="Univers" w:hAnsi="Univers"/>
+          <w:color w:val="24292E"/>
+          <w:sz w:val="20"/>
+          <w:szCs w:val="20"/>
+          <w:shd w:val="clear" w:color="auto" w:fill="FFFFFF"/>
+        </w:rPr>
+        <w:t xml:space="preserve"> place</w:t>
+      </w:r>
+      <w:r>
+        <w:rPr>
+          <w:rFonts w:ascii="Univers" w:hAnsi="Univers"/>
+          <w:color w:val="24292E"/>
+          <w:sz w:val="20"/>
+          <w:szCs w:val="20"/>
+          <w:shd w:val="clear" w:color="auto" w:fill="FFFFFF"/>
+        </w:rPr>
+        <w:t xml:space="preserve"> overall</w:t>
+      </w:r>
+      <w:r>
+        <w:rPr>
+          <w:rFonts w:ascii="Univers" w:hAnsi="Univers"/>
+          <w:b/>
+          <w:bCs/>
+          <w:color w:val="24292E"/>
+          <w:sz w:val="20"/>
+          <w:szCs w:val="20"/>
+          <w:shd w:val="clear" w:color="auto" w:fill="FFFFFF"/>
+          <w:vertAlign w:val="superscript"/>
+        </w:rPr>
+        <w:t xml:space="preserve"> </w:t>
+      </w:r>
+      <w:r>
+        <w:rPr>
+          <w:rFonts w:ascii="Univers" w:hAnsi="Univers"/>
+          <w:color w:val="24292E"/>
+          <w:sz w:val="20"/>
+          <w:szCs w:val="20"/>
+          <w:shd w:val="clear" w:color="auto" w:fill="FFFFFF"/>
+        </w:rPr>
+        <w:t xml:space="preserve">out of 15 </w:t>
+      </w:r>
+      <w:r>
+        <w:rPr>
+          <w:rFonts w:ascii="Univers" w:hAnsi="Univers"/>
+          <w:color w:val="24292E"/>
+          <w:sz w:val="20"/>
+          <w:szCs w:val="20"/>
+          <w:shd w:val="clear" w:color="auto" w:fill="FFFFFF"/>
+        </w:rPr>
+        <w:t xml:space="preserve">total </w:t>
+      </w:r>
+      <w:r>
+        <w:rPr>
+          <w:rFonts w:ascii="Univers" w:hAnsi="Univers"/>
+          <w:color w:val="24292E"/>
+          <w:sz w:val="20"/>
+          <w:szCs w:val="20"/>
+          <w:shd w:val="clear" w:color="auto" w:fill="FFFFFF"/>
+        </w:rPr>
+        <w:t xml:space="preserve">teams </w:t>
+      </w:r>
+      <w:r>
+        <w:rPr>
+          <w:rFonts w:ascii="Univers" w:hAnsi="Univers"/>
+          <w:color w:val="24292E"/>
+          <w:sz w:val="20"/>
+          <w:szCs w:val="20"/>
+          <w:shd w:val="clear" w:color="auto" w:fill="FFFFFF"/>
+        </w:rPr>
+        <w:t xml:space="preserve">and </w:t>
+      </w:r>
+      <w:r>
+        <w:rPr>
+          <w:rFonts w:ascii="Univers" w:hAnsi="Univers"/>
+          <w:color w:val="24292E"/>
+          <w:sz w:val="20"/>
+          <w:szCs w:val="20"/>
+          <w:shd w:val="clear" w:color="auto" w:fill="FFFFFF"/>
+        </w:rPr>
+        <w:t xml:space="preserve">also </w:t>
+      </w:r>
+      <w:r>
+        <w:rPr>
+          <w:rFonts w:ascii="Univers" w:hAnsi="Univers"/>
+          <w:color w:val="24292E"/>
+          <w:sz w:val="20"/>
+          <w:szCs w:val="20"/>
+          <w:shd w:val="clear" w:color="auto" w:fill="FFFFFF"/>
+        </w:rPr>
+        <w:t>won</w:t>
+      </w:r>
+      <w:r>
+        <w:rPr>
+          <w:rFonts w:ascii="Univers" w:hAnsi="Univers"/>
+          <w:color w:val="24292E"/>
+          <w:sz w:val="20"/>
+          <w:szCs w:val="20"/>
+          <w:shd w:val="clear" w:color="auto" w:fill="FFFFFF"/>
+        </w:rPr>
+        <w:t xml:space="preserve"> </w:t>
+      </w:r>
+      <w:r>
+        <w:rPr>
+          <w:rFonts w:ascii="Univers" w:hAnsi="Univers"/>
+          <w:color w:val="24292E"/>
+          <w:sz w:val="20"/>
+          <w:szCs w:val="20"/>
+          <w:shd w:val="clear" w:color="auto" w:fill="FFFFFF"/>
+        </w:rPr>
+        <w:t xml:space="preserve">the </w:t>
+      </w:r>
+      <w:r>
+        <w:rPr>
+          <w:rFonts w:ascii="Univers" w:hAnsi="Univers"/>
+          <w:color w:val="24292E"/>
+          <w:sz w:val="20"/>
+          <w:szCs w:val="20"/>
+          <w:shd w:val="clear" w:color="auto" w:fill="FFFFFF"/>
+        </w:rPr>
+        <w:t>best presentation</w:t>
+      </w:r>
+      <w:r>
+        <w:rPr>
+          <w:rFonts w:ascii="Univers" w:hAnsi="Univers"/>
+          <w:color w:val="24292E"/>
+          <w:sz w:val="20"/>
+          <w:szCs w:val="20"/>
+          <w:shd w:val="clear" w:color="auto" w:fill="FFFFFF"/>
+        </w:rPr>
+        <w:t xml:space="preserve"> award</w:t>
+      </w:r>
+      <w:r>
+        <w:rPr>
+          <w:rFonts w:ascii="Univers" w:hAnsi="Univers"/>
+          <w:color w:val="24292E"/>
+          <w:sz w:val="20"/>
+          <w:szCs w:val="20"/>
+          <w:shd w:val="clear" w:color="auto" w:fill="FFFFFF"/>
+        </w:rPr>
+        <w:t>.</w:t>
+      </w:r>
+    </w:p>
+    <w:p>
+      <w:pPr>
+        <w:spacing w:line="72" w:lineRule="auto"/>
+        <w:rPr>
+          <w:rFonts w:ascii="Univers" w:hAnsi="Univers"/>
+          <w:sz w:val="20"/>
+          <w:szCs w:val="20"/>
+        </w:rPr>
+      </w:pPr>
+    </w:p>
+    <w:p>
+      <w:pPr>
+        <w:spacing w:line="72" w:lineRule="auto"/>
+        <w:rPr>
+          <w:rFonts w:ascii="Univers" w:hAnsi="Univers"/>
+          <w:b/>
+          <w:bCs/>
+          <w:sz w:val="22"/>
+          <w:szCs w:val="22"/>
+        </w:rPr>
+      </w:pPr>
+    </w:p>
+    <w:p>
+      <w:pPr>
+        <w:spacing w:line="192" w:lineRule="auto"/>
+        <w:rPr>
+          <w:rFonts w:ascii="Univers" w:hAnsi="Univers"/>
+          <w:sz w:val="20"/>
+          <w:szCs w:val="20"/>
+        </w:rPr>
+      </w:pPr>
+      <w:r>
+        <w:rPr>
+          <w:rFonts w:ascii="Univers" w:hAnsi="Univers"/>
+          <w:b/>
+          <w:bCs/>
+          <w:sz w:val="22"/>
+          <w:szCs w:val="22"/>
+        </w:rPr>
+        <w:t xml:space="preserve">   </w:t>
+      </w:r>
+      <w:r>
+        <w:rPr>
+          <w:rFonts w:ascii="Univers" w:hAnsi="Univers"/>
+          <w:b/>
+          <w:bCs/>
+          <w:sz w:val="22"/>
+          <w:szCs w:val="22"/>
+        </w:rPr>
+        <w:t>CelebDetect</w:t>
+      </w:r>
+      <w:r>
+        <w:rPr>
+          <w:rFonts w:ascii="Univers" w:hAnsi="Univers"/>
+          <w:sz w:val="22"/>
+          <w:szCs w:val="22"/>
+        </w:rPr>
+        <w:t xml:space="preserve">: </w:t>
+      </w:r>
+      <w:r>
+        <w:rPr>
+          <w:rFonts w:ascii="Univers" w:hAnsi="Univers"/>
+          <w:sz w:val="20"/>
+          <w:szCs w:val="20"/>
+        </w:rPr>
+        <w:t>Python (Flask), JavaScript, HTML</w:t>
+      </w:r>
+      <w:r>
+        <w:rPr>
+          <w:rFonts w:ascii="Univers" w:hAnsi="Univers"/>
+          <w:sz w:val="20"/>
+          <w:szCs w:val="20"/>
+        </w:rPr>
+        <w:t xml:space="preserve">, </w:t>
+      </w:r>
+      <w:r>
+        <w:rPr>
+          <w:rFonts w:ascii="Univers" w:hAnsi="Univers"/>
+          <w:sz w:val="20"/>
+          <w:szCs w:val="20"/>
+        </w:rPr>
+        <w:t>CSS, AWS, GCP</w:t>
+      </w:r>
+    </w:p>
+    <w:p>
+      <w:pPr>
+        <w:spacing w:line="48" w:lineRule="auto"/>
+        <w:rPr>
+          <w:rFonts w:ascii="Univers" w:hAnsi="Univers"/>
+          <w:sz w:val="22"/>
+          <w:szCs w:val="22"/>
+        </w:rPr>
+      </w:pPr>
+    </w:p>
+    <w:p>
+      <w:pPr>
+        <w:pStyle w:val="ListParagraph"/>
+        <w:numPr>
+          <w:ilvl w:val="0"/>
+          <w:numId w:val="10"/>
+        </w:numPr>
+        <w:spacing w:line="276" w:lineRule="auto"/>
+        <w:rPr>
+          <w:rFonts w:ascii="Univers" w:hAnsi="Univers"/>
+          <w:sz w:val="20"/>
+          <w:szCs w:val="20"/>
+        </w:rPr>
+      </w:pPr>
+      <w:r>
+        <w:rPr>
+          <w:rFonts w:ascii="Univers" w:hAnsi="Univers"/>
+          <w:sz w:val="20"/>
+          <w:szCs w:val="20"/>
+        </w:rPr>
+        <w:t>A f</w:t>
+      </w:r>
+      <w:r>
+        <w:rPr>
+          <w:rFonts w:ascii="Univers" w:hAnsi="Univers"/>
+          <w:sz w:val="20"/>
+          <w:szCs w:val="20"/>
+        </w:rPr>
+        <w:t xml:space="preserve">ull-stack machine learning </w:t>
+      </w:r>
+      <w:r>
+        <w:rPr>
+          <w:rFonts w:ascii="Univers" w:hAnsi="Univers"/>
+          <w:sz w:val="20"/>
+          <w:szCs w:val="20"/>
+        </w:rPr>
+        <w:t xml:space="preserve">web </w:t>
+      </w:r>
+      <w:r>
+        <w:rPr>
+          <w:rFonts w:ascii="Univers" w:hAnsi="Univers"/>
+          <w:sz w:val="20"/>
+          <w:szCs w:val="20"/>
+        </w:rPr>
+        <w:t xml:space="preserve">application that allows users to find instances of a celebrity </w:t>
+      </w:r>
+      <w:r>
+        <w:rPr>
+          <w:rFonts w:ascii="Univers" w:hAnsi="Univers"/>
+          <w:sz w:val="20"/>
+          <w:szCs w:val="20"/>
+        </w:rPr>
+        <w:t>in</w:t>
+      </w:r>
+      <w:r>
+        <w:rPr>
+          <w:rFonts w:ascii="Univers" w:hAnsi="Univers"/>
+          <w:sz w:val="20"/>
+          <w:szCs w:val="20"/>
+        </w:rPr>
+        <w:t xml:space="preserve"> a video.</w:t>
+      </w:r>
+    </w:p>
+    <w:p>
+      <w:pPr>
+        <w:pStyle w:val="ListParagraph"/>
+        <w:numPr>
+          <w:ilvl w:val="0"/>
+          <w:numId w:val="10"/>
+        </w:numPr>
+        <w:spacing w:line="276" w:lineRule="auto"/>
+        <w:rPr>
+          <w:rFonts w:ascii="Univers" w:hAnsi="Univers"/>
+          <w:sz w:val="20"/>
+          <w:szCs w:val="20"/>
+        </w:rPr>
+      </w:pPr>
+      <w:r>
+        <w:rPr>
+          <w:rFonts w:ascii="Univers" w:hAnsi="Univers"/>
+          <w:sz w:val="20"/>
+          <w:szCs w:val="20"/>
+        </w:rPr>
+        <w:t xml:space="preserve">Integrated Amazon </w:t>
+      </w:r>
+      <w:proofErr w:type="spellStart"/>
+      <w:r>
+        <w:rPr>
+          <w:rFonts w:ascii="Univers" w:hAnsi="Univers"/>
+          <w:sz w:val="20"/>
+          <w:szCs w:val="20"/>
+        </w:rPr>
+        <w:t>Rekognition</w:t>
+      </w:r>
+      <w:proofErr w:type="spellEnd"/>
+      <w:r>
+        <w:rPr>
+          <w:rFonts w:ascii="Univers" w:hAnsi="Univers"/>
+          <w:sz w:val="20"/>
+          <w:szCs w:val="20"/>
+        </w:rPr>
+        <w:t xml:space="preserve"> image analysis and voice search capabilities via Google Cloud APIs.</w:t>
       </w:r>
     </w:p>
     <w:sectPr>
@@ -3590,28 +3737,28 @@
         <v:path o:extrusionok="f" gradientshapeok="t" o:connecttype="rect"/>
         <o:lock v:ext="edit" aspectratio="t"/>
       </v:shapetype>
-      <v:shape id="_x0000_i1295" type="#_x0000_t75" style="width:12.4pt;height:12.4pt;visibility:visible;mso-wrap-style:square" o:bullet="t">
+      <v:shape id="_x0000_i1344" type="#_x0000_t75" style="width:12.4pt;height:12.4pt;visibility:visible;mso-wrap-style:square" o:bullet="t">
         <v:imagedata r:id="rId1" o:title=""/>
       </v:shape>
     </w:pict>
   </w:numPicBullet>
   <w:numPicBullet w:numPicBulletId="1">
     <w:pict>
-      <v:shape id="_x0000_i1296" type="#_x0000_t75" style="width:12.4pt;height:12.4pt;visibility:visible;mso-wrap-style:square" o:bullet="t">
+      <v:shape id="_x0000_i1345" type="#_x0000_t75" style="width:12.4pt;height:12.4pt;visibility:visible;mso-wrap-style:square" o:bullet="t">
         <v:imagedata r:id="rId2" o:title=""/>
       </v:shape>
     </w:pict>
   </w:numPicBullet>
   <w:numPicBullet w:numPicBulletId="2">
     <w:pict>
-      <v:shape id="_x0000_i1297" type="#_x0000_t75" style="width:12.4pt;height:12.4pt;visibility:visible;mso-wrap-style:square" o:bullet="t">
+      <v:shape id="_x0000_i1346" type="#_x0000_t75" style="width:12.4pt;height:12.4pt;visibility:visible;mso-wrap-style:square" o:bullet="t">
         <v:imagedata r:id="rId3" o:title=""/>
       </v:shape>
     </w:pict>
   </w:numPicBullet>
   <w:numPicBullet w:numPicBulletId="3">
     <w:pict>
-      <v:shape id="_x0000_i1298" type="#_x0000_t75" style="width:14.9pt;height:14.9pt;visibility:visible;mso-wrap-style:square" o:bullet="t">
+      <v:shape id="_x0000_i1347" type="#_x0000_t75" style="width:14.7pt;height:14.7pt;visibility:visible;mso-wrap-style:square" o:bullet="t">
         <v:imagedata r:id="rId4" o:title=""/>
       </v:shape>
     </w:pict>
@@ -5585,6 +5732,10 @@
   <w:style w:type="paragraph" w:default="1" w:styleId="Normal">
     <w:name w:val="Normal"/>
     <w:qFormat/>
+    <w:rsid w:val="00DF7BEF"/>
+    <w:rPr>
+      <w:rFonts w:ascii="Times New Roman" w:eastAsia="Times New Roman" w:hAnsi="Times New Roman" w:cs="Times New Roman"/>
+    </w:rPr>
   </w:style>
   <w:style w:type="character" w:default="1" w:styleId="DefaultParagraphFont">
     <w:name w:val="Default Paragraph Font"/>
@@ -5646,6 +5797,9 @@
       <w:ind w:left="720"/>
       <w:contextualSpacing/>
     </w:pPr>
+    <w:rPr>
+      <w:rFonts w:asciiTheme="minorHAnsi" w:eastAsiaTheme="minorHAnsi" w:hAnsiTheme="minorHAnsi" w:cstheme="minorBidi"/>
+    </w:rPr>
   </w:style>
   <w:style w:type="character" w:styleId="FollowedHyperlink">
     <w:name w:val="FollowedHyperlink"/>
@@ -5668,7 +5822,6 @@
     <w:unhideWhenUsed/>
     <w:rsid w:val="0070721E"/>
     <w:rPr>
-      <w:rFonts w:ascii="Times New Roman" w:hAnsi="Times New Roman" w:cs="Times New Roman"/>
       <w:sz w:val="18"/>
       <w:szCs w:val="18"/>
     </w:rPr>
@@ -5684,6 +5837,22 @@
       <w:rFonts w:ascii="Times New Roman" w:hAnsi="Times New Roman" w:cs="Times New Roman"/>
       <w:sz w:val="18"/>
       <w:szCs w:val="18"/>
+    </w:rPr>
+  </w:style>
+  <w:style w:type="character" w:customStyle="1" w:styleId="apple-converted-space">
+    <w:name w:val="apple-converted-space"/>
+    <w:basedOn w:val="DefaultParagraphFont"/>
+    <w:rsid w:val="00DF7BEF"/>
+  </w:style>
+  <w:style w:type="character" w:styleId="Strong">
+    <w:name w:val="Strong"/>
+    <w:basedOn w:val="DefaultParagraphFont"/>
+    <w:uiPriority w:val="22"/>
+    <w:qFormat/>
+    <w:rsid w:val="00DF7BEF"/>
+    <w:rPr>
+      <w:b/>
+      <w:bCs/>
     </w:rPr>
   </w:style>
 </w:styles>

--- a/Zain_Siddiqui_Resume.docx
+++ b/Zain_Siddiqui_Resume.docx
@@ -175,7 +175,7 @@
           <w:szCs w:val="22"/>
         </w:rPr>
         <w:pict w14:anchorId="4BC3C09F">
-          <v:shape id="Picture 15" o:spid="_x0000_i1025" type="#_x0000_t75" alt="" style="width:13.95pt;height:13.95pt;visibility:visible;mso-wrap-style:square;mso-width-percent:0;mso-height-percent:0;mso-width-percent:0;mso-height-percent:0" o:bullet="t">
+          <v:shape id="Picture 15" o:spid="_x0000_i1025" type="#_x0000_t75" alt="" style="width:13.8pt;height:13.8pt;visibility:visible;mso-wrap-style:square;mso-width-percent:0;mso-height-percent:0;mso-width-percent:0;mso-height-percent:0" o:bullet="t">
             <v:imagedata r:id="rId6" o:title=""/>
           </v:shape>
         </w:pict>
@@ -725,7 +725,39 @@
           <w:sz w:val="20"/>
           <w:szCs w:val="20"/>
         </w:rPr>
-        <w:t xml:space="preserve"> Java, Python, </w:t>
+        <w:t xml:space="preserve"> </w:t>
+      </w:r>
+      <w:r>
+        <w:rPr>
+          <w:rFonts w:ascii="Univers" w:hAnsi="Univers"/>
+          <w:sz w:val="20"/>
+          <w:szCs w:val="20"/>
+        </w:rPr>
+        <w:t>Python</w:t>
+      </w:r>
+      <w:r>
+        <w:rPr>
+          <w:rFonts w:ascii="Univers" w:hAnsi="Univers"/>
+          <w:sz w:val="20"/>
+          <w:szCs w:val="20"/>
+        </w:rPr>
+        <w:t xml:space="preserve">, </w:t>
+      </w:r>
+      <w:r>
+        <w:rPr>
+          <w:rFonts w:ascii="Univers" w:hAnsi="Univers"/>
+          <w:sz w:val="20"/>
+          <w:szCs w:val="20"/>
+        </w:rPr>
+        <w:t>Java</w:t>
+      </w:r>
+      <w:r>
+        <w:rPr>
+          <w:rFonts w:ascii="Univers" w:hAnsi="Univers"/>
+          <w:sz w:val="20"/>
+          <w:szCs w:val="20"/>
+        </w:rPr>
+        <w:t xml:space="preserve">, </w:t>
       </w:r>
       <w:r>
         <w:rPr>
@@ -797,6 +829,14 @@
           <w:sz w:val="20"/>
           <w:szCs w:val="20"/>
         </w:rPr>
+        <w:t xml:space="preserve">JSX, </w:t>
+      </w:r>
+      <w:r>
+        <w:rPr>
+          <w:rFonts w:ascii="Univers" w:hAnsi="Univers"/>
+          <w:sz w:val="20"/>
+          <w:szCs w:val="20"/>
+        </w:rPr>
         <w:t>HTML</w:t>
       </w:r>
       <w:r>
@@ -821,7 +861,39 @@
           <w:sz w:val="20"/>
           <w:szCs w:val="20"/>
         </w:rPr>
-        <w:t>, XML</w:t>
+        <w:t>,</w:t>
+      </w:r>
+      <w:r>
+        <w:rPr>
+          <w:rFonts w:ascii="Univers" w:hAnsi="Univers"/>
+          <w:sz w:val="20"/>
+          <w:szCs w:val="20"/>
+        </w:rPr>
+        <w:t xml:space="preserve"> S</w:t>
+      </w:r>
+      <w:r>
+        <w:rPr>
+          <w:rFonts w:ascii="Univers" w:hAnsi="Univers"/>
+          <w:sz w:val="20"/>
+          <w:szCs w:val="20"/>
+        </w:rPr>
+        <w:t>ass</w:t>
+      </w:r>
+      <w:r>
+        <w:rPr>
+          <w:rFonts w:ascii="Univers" w:hAnsi="Univers"/>
+          <w:sz w:val="20"/>
+          <w:szCs w:val="20"/>
+        </w:rPr>
+        <w:t>,</w:t>
+      </w:r>
+      <w:r>
+        <w:rPr>
+          <w:rFonts w:ascii="Univers" w:hAnsi="Univers"/>
+          <w:sz w:val="20"/>
+          <w:szCs w:val="20"/>
+        </w:rPr>
+        <w:t xml:space="preserve"> XML</w:t>
       </w:r>
     </w:p>
     <w:p>
@@ -907,7 +979,31 @@
           <w:sz w:val="20"/>
           <w:szCs w:val="20"/>
         </w:rPr>
-        <w:t>Jest, WebdriverIO</w:t>
+        <w:t xml:space="preserve">Jest, </w:t>
+      </w:r>
+      <w:r>
+        <w:rPr>
+          <w:rFonts w:ascii="Univers" w:hAnsi="Univers"/>
+          <w:sz w:val="20"/>
+          <w:szCs w:val="20"/>
+        </w:rPr>
+        <w:t>Enzyme</w:t>
+      </w:r>
+      <w:r>
+        <w:rPr>
+          <w:rFonts w:ascii="Univers" w:hAnsi="Univers"/>
+          <w:sz w:val="20"/>
+          <w:szCs w:val="20"/>
+        </w:rPr>
+        <w:t xml:space="preserve">, </w:t>
+      </w:r>
+      <w:r>
+        <w:rPr>
+          <w:rFonts w:ascii="Univers" w:hAnsi="Univers"/>
+          <w:sz w:val="20"/>
+          <w:szCs w:val="20"/>
+        </w:rPr>
+        <w:t>WebdriverIO</w:t>
       </w:r>
     </w:p>
     <w:p>
@@ -1029,7 +1125,23 @@
           <w:sz w:val="20"/>
           <w:szCs w:val="20"/>
         </w:rPr>
-        <w:t>, Jira, Crucible</w:t>
+        <w:t>, Jira</w:t>
+      </w:r>
+      <w:r>
+        <w:rPr>
+          <w:rFonts w:ascii="Univers" w:hAnsi="Univers"/>
+          <w:sz w:val="20"/>
+          <w:szCs w:val="20"/>
+        </w:rPr>
+        <w:t xml:space="preserve">, </w:t>
+      </w:r>
+      <w:r>
+        <w:rPr>
+          <w:rFonts w:ascii="Univers" w:hAnsi="Univers"/>
+          <w:sz w:val="20"/>
+          <w:szCs w:val="20"/>
+        </w:rPr>
+        <w:t>Crucible</w:t>
       </w:r>
     </w:p>
     <w:p>
@@ -1267,7 +1379,7 @@
           <w:szCs w:val="20"/>
           <w:shd w:val="clear" w:color="auto" w:fill="FFFFFF"/>
         </w:rPr>
-        <w:t xml:space="preserve">Developed </w:t>
+        <w:t>Developed</w:t>
       </w:r>
       <w:r>
         <w:rPr>
@@ -1276,7 +1388,7 @@
           <w:szCs w:val="20"/>
           <w:shd w:val="clear" w:color="auto" w:fill="FFFFFF"/>
         </w:rPr>
-        <w:t xml:space="preserve">the entire front-end </w:t>
+        <w:t xml:space="preserve"> a full stack web application </w:t>
       </w:r>
       <w:r>
         <w:rPr>
@@ -1285,7 +1397,7 @@
           <w:szCs w:val="20"/>
           <w:shd w:val="clear" w:color="auto" w:fill="FFFFFF"/>
         </w:rPr>
-        <w:t xml:space="preserve">in a team of two </w:t>
+        <w:t xml:space="preserve">in a team of </w:t>
       </w:r>
       <w:r>
         <w:rPr>
@@ -1294,7 +1406,7 @@
           <w:szCs w:val="20"/>
           <w:shd w:val="clear" w:color="auto" w:fill="FFFFFF"/>
         </w:rPr>
-        <w:t xml:space="preserve">for a </w:t>
+        <w:t>four</w:t>
       </w:r>
       <w:r>
         <w:rPr>
@@ -1303,7 +1415,7 @@
           <w:szCs w:val="20"/>
           <w:shd w:val="clear" w:color="auto" w:fill="FFFFFF"/>
         </w:rPr>
-        <w:t>cloud-based health data exchange platform using React</w:t>
+        <w:t xml:space="preserve"> </w:t>
       </w:r>
       <w:r>
         <w:rPr>
@@ -1312,7 +1424,7 @@
           <w:szCs w:val="20"/>
           <w:shd w:val="clear" w:color="auto" w:fill="FFFFFF"/>
         </w:rPr>
-        <w:t xml:space="preserve"> and Redux</w:t>
+        <w:t>for a</w:t>
       </w:r>
       <w:r>
         <w:rPr>
@@ -1321,24 +1433,25 @@
           <w:szCs w:val="20"/>
           <w:shd w:val="clear" w:color="auto" w:fill="FFFFFF"/>
         </w:rPr>
+        <w:t>n</w:t>
+      </w:r>
+      <w:r>
+        <w:rPr>
+          <w:rFonts w:ascii="Univers" w:eastAsia="Times New Roman" w:hAnsi="Univers" w:cs="Times New Roman"/>
+          <w:sz w:val="20"/>
+          <w:szCs w:val="20"/>
+          <w:shd w:val="clear" w:color="auto" w:fill="FFFFFF"/>
+        </w:rPr>
         <w:t xml:space="preserve"> </w:t>
       </w:r>
       <w:r>
         <w:rPr>
-          <w:rFonts w:ascii="Univers" w:hAnsi="Univers"/>
-          <w:sz w:val="22"/>
-          <w:szCs w:val="22"/>
-        </w:rPr>
-        <w:t xml:space="preserve">– </w:t>
-      </w:r>
-      <w:r>
-        <w:rPr>
           <w:rFonts w:ascii="Univers" w:eastAsia="Times New Roman" w:hAnsi="Univers" w:cs="Times New Roman"/>
           <w:sz w:val="20"/>
           <w:szCs w:val="20"/>
           <w:shd w:val="clear" w:color="auto" w:fill="FFFFFF"/>
         </w:rPr>
-        <w:t xml:space="preserve">hosted on AWS and </w:t>
+        <w:t>AWS</w:t>
       </w:r>
       <w:r>
         <w:rPr>
@@ -1347,7 +1460,7 @@
           <w:szCs w:val="20"/>
           <w:shd w:val="clear" w:color="auto" w:fill="FFFFFF"/>
         </w:rPr>
-        <w:t>tested using Jest</w:t>
+        <w:t xml:space="preserve"> </w:t>
       </w:r>
       <w:r>
         <w:rPr>
@@ -1356,6 +1469,42 @@
           <w:szCs w:val="20"/>
           <w:shd w:val="clear" w:color="auto" w:fill="FFFFFF"/>
         </w:rPr>
+        <w:t>cloud-based health data exchange platform using</w:t>
+      </w:r>
+      <w:r>
+        <w:rPr>
+          <w:rFonts w:ascii="Univers" w:eastAsia="Times New Roman" w:hAnsi="Univers" w:cs="Times New Roman"/>
+          <w:sz w:val="20"/>
+          <w:szCs w:val="20"/>
+          <w:shd w:val="clear" w:color="auto" w:fill="FFFFFF"/>
+        </w:rPr>
+        <w:t xml:space="preserve"> </w:t>
+      </w:r>
+      <w:r>
+        <w:rPr>
+          <w:rFonts w:ascii="Univers" w:eastAsia="Times New Roman" w:hAnsi="Univers" w:cs="Times New Roman"/>
+          <w:sz w:val="20"/>
+          <w:szCs w:val="20"/>
+          <w:shd w:val="clear" w:color="auto" w:fill="FFFFFF"/>
+        </w:rPr>
+        <w:t xml:space="preserve">Java, </w:t>
+      </w:r>
+      <w:r>
+        <w:rPr>
+          <w:rFonts w:ascii="Univers" w:eastAsia="Times New Roman" w:hAnsi="Univers" w:cs="Times New Roman"/>
+          <w:sz w:val="20"/>
+          <w:szCs w:val="20"/>
+          <w:shd w:val="clear" w:color="auto" w:fill="FFFFFF"/>
+        </w:rPr>
+        <w:t>React</w:t>
+      </w:r>
+      <w:r>
+        <w:rPr>
+          <w:rFonts w:ascii="Univers" w:eastAsia="Times New Roman" w:hAnsi="Univers" w:cs="Times New Roman"/>
+          <w:sz w:val="20"/>
+          <w:szCs w:val="20"/>
+          <w:shd w:val="clear" w:color="auto" w:fill="FFFFFF"/>
+        </w:rPr>
         <w:t xml:space="preserve">, </w:t>
       </w:r>
       <w:r>
@@ -1365,6 +1514,86 @@
           <w:szCs w:val="20"/>
           <w:shd w:val="clear" w:color="auto" w:fill="FFFFFF"/>
         </w:rPr>
+        <w:t>Redux</w:t>
+      </w:r>
+      <w:r>
+        <w:rPr>
+          <w:rFonts w:ascii="Univers" w:eastAsia="Times New Roman" w:hAnsi="Univers" w:cs="Times New Roman"/>
+          <w:sz w:val="20"/>
+          <w:szCs w:val="20"/>
+          <w:shd w:val="clear" w:color="auto" w:fill="FFFFFF"/>
+        </w:rPr>
+        <w:t xml:space="preserve"> and test</w:t>
+      </w:r>
+      <w:r>
+        <w:rPr>
+          <w:rFonts w:ascii="Univers" w:eastAsia="Times New Roman" w:hAnsi="Univers" w:cs="Times New Roman"/>
+          <w:sz w:val="20"/>
+          <w:szCs w:val="20"/>
+          <w:shd w:val="clear" w:color="auto" w:fill="FFFFFF"/>
+        </w:rPr>
+        <w:t>ing</w:t>
+      </w:r>
+      <w:r>
+        <w:rPr>
+          <w:rFonts w:ascii="Univers" w:eastAsia="Times New Roman" w:hAnsi="Univers" w:cs="Times New Roman"/>
+          <w:sz w:val="20"/>
+          <w:szCs w:val="20"/>
+          <w:shd w:val="clear" w:color="auto" w:fill="FFFFFF"/>
+        </w:rPr>
+        <w:t xml:space="preserve"> </w:t>
+      </w:r>
+      <w:r>
+        <w:rPr>
+          <w:rFonts w:ascii="Univers" w:eastAsia="Times New Roman" w:hAnsi="Univers" w:cs="Times New Roman"/>
+          <w:sz w:val="20"/>
+          <w:szCs w:val="20"/>
+          <w:shd w:val="clear" w:color="auto" w:fill="FFFFFF"/>
+        </w:rPr>
+        <w:t>with</w:t>
+      </w:r>
+      <w:r>
+        <w:rPr>
+          <w:rFonts w:ascii="Univers" w:eastAsia="Times New Roman" w:hAnsi="Univers" w:cs="Times New Roman"/>
+          <w:sz w:val="20"/>
+          <w:szCs w:val="20"/>
+          <w:shd w:val="clear" w:color="auto" w:fill="FFFFFF"/>
+        </w:rPr>
+        <w:t xml:space="preserve"> Jest</w:t>
+      </w:r>
+      <w:r>
+        <w:rPr>
+          <w:rFonts w:ascii="Univers" w:eastAsia="Times New Roman" w:hAnsi="Univers" w:cs="Times New Roman"/>
+          <w:sz w:val="20"/>
+          <w:szCs w:val="20"/>
+          <w:shd w:val="clear" w:color="auto" w:fill="FFFFFF"/>
+        </w:rPr>
+        <w:t xml:space="preserve">, </w:t>
+      </w:r>
+      <w:r>
+        <w:rPr>
+          <w:rFonts w:ascii="Univers" w:hAnsi="Univers"/>
+          <w:sz w:val="20"/>
+          <w:szCs w:val="20"/>
+        </w:rPr>
+        <w:t>Enzyme</w:t>
+      </w:r>
+      <w:r>
+        <w:rPr>
+          <w:rFonts w:ascii="Univers" w:eastAsia="Times New Roman" w:hAnsi="Univers" w:cs="Times New Roman"/>
+          <w:sz w:val="20"/>
+          <w:szCs w:val="20"/>
+          <w:shd w:val="clear" w:color="auto" w:fill="FFFFFF"/>
+        </w:rPr>
+        <w:t xml:space="preserve">, </w:t>
+      </w:r>
+      <w:r>
+        <w:rPr>
+          <w:rFonts w:ascii="Univers" w:eastAsia="Times New Roman" w:hAnsi="Univers" w:cs="Times New Roman"/>
+          <w:sz w:val="20"/>
+          <w:szCs w:val="20"/>
+          <w:shd w:val="clear" w:color="auto" w:fill="FFFFFF"/>
+        </w:rPr>
         <w:t>WebdriverIO</w:t>
       </w:r>
       <w:r>
@@ -1374,25 +1603,7 @@
           <w:szCs w:val="20"/>
           <w:shd w:val="clear" w:color="auto" w:fill="FFFFFF"/>
         </w:rPr>
-        <w:t xml:space="preserve">, </w:t>
-      </w:r>
-      <w:r>
-        <w:rPr>
-          <w:rFonts w:ascii="Univers" w:eastAsia="Times New Roman" w:hAnsi="Univers" w:cs="Times New Roman"/>
-          <w:sz w:val="20"/>
-          <w:szCs w:val="20"/>
-          <w:shd w:val="clear" w:color="auto" w:fill="FFFFFF"/>
-        </w:rPr>
-        <w:t xml:space="preserve">and </w:t>
-      </w:r>
-      <w:r>
-        <w:rPr>
-          <w:rFonts w:ascii="Univers" w:eastAsia="Times New Roman" w:hAnsi="Univers" w:cs="Times New Roman"/>
-          <w:sz w:val="20"/>
-          <w:szCs w:val="20"/>
-          <w:shd w:val="clear" w:color="auto" w:fill="FFFFFF"/>
-        </w:rPr>
-        <w:t>Docker</w:t>
+        <w:t>, Docker</w:t>
       </w:r>
       <w:r>
         <w:rPr>
@@ -1877,7 +2088,7 @@
           <w:sz w:val="22"/>
           <w:szCs w:val="22"/>
         </w:rPr>
-        <w:t>Software</w:t>
+        <w:t xml:space="preserve">Research </w:t>
       </w:r>
       <w:r>
         <w:rPr>
@@ -1887,7 +2098,7 @@
           <w:sz w:val="22"/>
           <w:szCs w:val="22"/>
         </w:rPr>
-        <w:t xml:space="preserve"> Research Intern</w:t>
+        <w:t>Assistant</w:t>
       </w:r>
       <w:r>
         <w:rPr>
@@ -1913,7 +2124,7 @@
           <w:sz w:val="22"/>
           <w:szCs w:val="22"/>
         </w:rPr>
-        <w:tab/>
+        <w:t xml:space="preserve"> (UC Irvine)</w:t>
       </w:r>
       <w:r>
         <w:rPr>
@@ -2948,15 +3159,71 @@
           <w:sz w:val="20"/>
           <w:szCs w:val="20"/>
         </w:rPr>
-        <w:t>Netflix-like full stack web application hosted on AWS as an EC2 instance</w:t>
-      </w:r>
-      <w:r>
-        <w:rPr>
-          <w:rFonts w:ascii="Univers" w:hAnsi="Univers"/>
-          <w:sz w:val="20"/>
-          <w:szCs w:val="20"/>
-        </w:rPr>
-        <w:t>.</w:t>
+        <w:t xml:space="preserve">Netflix-like full stack web application hosted on </w:t>
+      </w:r>
+      <w:r>
+        <w:rPr>
+          <w:rFonts w:ascii="Univers" w:hAnsi="Univers"/>
+          <w:sz w:val="20"/>
+          <w:szCs w:val="20"/>
+        </w:rPr>
+        <w:t xml:space="preserve">an </w:t>
+      </w:r>
+      <w:r>
+        <w:rPr>
+          <w:rFonts w:ascii="Univers" w:hAnsi="Univers"/>
+          <w:sz w:val="20"/>
+          <w:szCs w:val="20"/>
+        </w:rPr>
+        <w:t>AWS EC2 instance</w:t>
+      </w:r>
+      <w:r>
+        <w:rPr>
+          <w:rFonts w:ascii="Univers" w:hAnsi="Univers"/>
+          <w:sz w:val="20"/>
+          <w:szCs w:val="20"/>
+        </w:rPr>
+        <w:t xml:space="preserve">, </w:t>
+      </w:r>
+      <w:r>
+        <w:rPr>
+          <w:rFonts w:ascii="Univers" w:hAnsi="Univers"/>
+          <w:sz w:val="20"/>
+          <w:szCs w:val="20"/>
+        </w:rPr>
+        <w:t>provid</w:t>
+      </w:r>
+      <w:r>
+        <w:rPr>
+          <w:rFonts w:ascii="Univers" w:hAnsi="Univers"/>
+          <w:sz w:val="20"/>
+          <w:szCs w:val="20"/>
+        </w:rPr>
+        <w:t xml:space="preserve">ing </w:t>
+      </w:r>
+      <w:r>
+        <w:rPr>
+          <w:rFonts w:ascii="Univers" w:hAnsi="Univers"/>
+          <w:sz w:val="20"/>
+          <w:szCs w:val="20"/>
+        </w:rPr>
+        <w:t xml:space="preserve">data </w:t>
+      </w:r>
+      <w:r>
+        <w:rPr>
+          <w:rFonts w:ascii="Univers" w:hAnsi="Univers"/>
+          <w:sz w:val="20"/>
+          <w:szCs w:val="20"/>
+        </w:rPr>
+        <w:t>with</w:t>
+      </w:r>
+      <w:r>
+        <w:rPr>
+          <w:rFonts w:ascii="Univers" w:hAnsi="Univers"/>
+          <w:sz w:val="20"/>
+          <w:szCs w:val="20"/>
+        </w:rPr>
+        <w:t xml:space="preserve"> RESTful APIs.</w:t>
       </w:r>
     </w:p>
     <w:p>
@@ -3003,7 +3270,23 @@
           <w:sz w:val="20"/>
           <w:szCs w:val="20"/>
         </w:rPr>
-        <w:t xml:space="preserve">, </w:t>
+        <w:t>,</w:t>
+      </w:r>
+      <w:r>
+        <w:rPr>
+          <w:rFonts w:ascii="Univers" w:hAnsi="Univers"/>
+          <w:sz w:val="20"/>
+          <w:szCs w:val="20"/>
+        </w:rPr>
+        <w:t xml:space="preserve"> </w:t>
+      </w:r>
+      <w:r>
+        <w:rPr>
+          <w:rFonts w:ascii="Univers" w:hAnsi="Univers"/>
+          <w:sz w:val="20"/>
+          <w:szCs w:val="20"/>
+        </w:rPr>
+        <w:t xml:space="preserve">an </w:t>
       </w:r>
       <w:r>
         <w:rPr>
@@ -3035,31 +3318,7 @@
           <w:sz w:val="20"/>
           <w:szCs w:val="20"/>
         </w:rPr>
-        <w:t xml:space="preserve">, </w:t>
-      </w:r>
-      <w:r>
-        <w:rPr>
-          <w:rFonts w:ascii="Univers" w:hAnsi="Univers"/>
-          <w:sz w:val="20"/>
-          <w:szCs w:val="20"/>
-        </w:rPr>
-        <w:t xml:space="preserve">provides data </w:t>
-      </w:r>
-      <w:r>
-        <w:rPr>
-          <w:rFonts w:ascii="Univers" w:hAnsi="Univers"/>
-          <w:sz w:val="20"/>
-          <w:szCs w:val="20"/>
-        </w:rPr>
-        <w:t>with</w:t>
-      </w:r>
-      <w:r>
-        <w:rPr>
-          <w:rFonts w:ascii="Univers" w:hAnsi="Univers"/>
-          <w:sz w:val="20"/>
-          <w:szCs w:val="20"/>
-        </w:rPr>
-        <w:t xml:space="preserve"> RESTful APIs.</w:t>
+        <w:t>, and load balancing.</w:t>
       </w:r>
     </w:p>
     <w:p>
@@ -3230,7 +3489,23 @@
           <w:sz w:val="20"/>
           <w:szCs w:val="20"/>
         </w:rPr>
-        <w:t>web app that allows users to draw and save pixel art.</w:t>
+        <w:t>web app</w:t>
+      </w:r>
+      <w:r>
+        <w:rPr>
+          <w:rFonts w:ascii="Univers" w:hAnsi="Univers"/>
+          <w:sz w:val="20"/>
+          <w:szCs w:val="20"/>
+        </w:rPr>
+        <w:t>lication</w:t>
+      </w:r>
+      <w:r>
+        <w:rPr>
+          <w:rFonts w:ascii="Univers" w:hAnsi="Univers"/>
+          <w:sz w:val="20"/>
+          <w:szCs w:val="20"/>
+        </w:rPr>
+        <w:t xml:space="preserve"> that allows users to draw and save pixel art.</w:t>
       </w:r>
     </w:p>
     <w:p>
@@ -3737,28 +4012,28 @@
         <v:path o:extrusionok="f" gradientshapeok="t" o:connecttype="rect"/>
         <o:lock v:ext="edit" aspectratio="t"/>
       </v:shapetype>
-      <v:shape id="_x0000_i1344" type="#_x0000_t75" style="width:12.4pt;height:12.4pt;visibility:visible;mso-wrap-style:square" o:bullet="t">
+      <v:shape id="_x0000_i1110" type="#_x0000_t75" style="width:12.6pt;height:12.6pt;visibility:visible;mso-wrap-style:square" o:bullet="t">
         <v:imagedata r:id="rId1" o:title=""/>
       </v:shape>
     </w:pict>
   </w:numPicBullet>
   <w:numPicBullet w:numPicBulletId="1">
     <w:pict>
-      <v:shape id="_x0000_i1345" type="#_x0000_t75" style="width:12.4pt;height:12.4pt;visibility:visible;mso-wrap-style:square" o:bullet="t">
+      <v:shape id="_x0000_i1111" type="#_x0000_t75" style="width:12.6pt;height:12.6pt;visibility:visible;mso-wrap-style:square" o:bullet="t">
         <v:imagedata r:id="rId2" o:title=""/>
       </v:shape>
     </w:pict>
   </w:numPicBullet>
   <w:numPicBullet w:numPicBulletId="2">
     <w:pict>
-      <v:shape id="_x0000_i1346" type="#_x0000_t75" style="width:12.4pt;height:12.4pt;visibility:visible;mso-wrap-style:square" o:bullet="t">
+      <v:shape id="_x0000_i1112" type="#_x0000_t75" style="width:12.6pt;height:12.6pt;visibility:visible;mso-wrap-style:square" o:bullet="t">
         <v:imagedata r:id="rId3" o:title=""/>
       </v:shape>
     </w:pict>
   </w:numPicBullet>
   <w:numPicBullet w:numPicBulletId="3">
     <w:pict>
-      <v:shape id="_x0000_i1347" type="#_x0000_t75" style="width:14.7pt;height:14.7pt;visibility:visible;mso-wrap-style:square" o:bullet="t">
+      <v:shape id="_x0000_i1113" type="#_x0000_t75" style="width:15pt;height:15pt;visibility:visible;mso-wrap-style:square" o:bullet="t">
         <v:imagedata r:id="rId4" o:title=""/>
       </v:shape>
     </w:pict>

--- a/Zain_Siddiqui_Resume.docx
+++ b/Zain_Siddiqui_Resume.docx
@@ -175,7 +175,7 @@
           <w:szCs w:val="22"/>
         </w:rPr>
         <w:pict w14:anchorId="4BC3C09F">
-          <v:shape id="Picture 15" o:spid="_x0000_i1025" type="#_x0000_t75" alt="" style="width:13.8pt;height:13.8pt;visibility:visible;mso-wrap-style:square;mso-width-percent:0;mso-height-percent:0;mso-width-percent:0;mso-height-percent:0" o:bullet="t">
+          <v:shape id="Picture 15" o:spid="_x0000_i1025" type="#_x0000_t75" alt="" style="width:14pt;height:14pt;visibility:visible;mso-wrap-style:square;mso-width-percent:0;mso-height-percent:0;mso-width-percent:0;mso-height-percent:0" o:bullet="t">
             <v:imagedata r:id="rId6" o:title=""/>
           </v:shape>
         </w:pict>
@@ -987,15 +987,7 @@
           <w:sz w:val="20"/>
           <w:szCs w:val="20"/>
         </w:rPr>
-        <w:t>Enzyme</w:t>
-      </w:r>
-      <w:r>
-        <w:rPr>
-          <w:rFonts w:ascii="Univers" w:hAnsi="Univers"/>
-          <w:sz w:val="20"/>
-          <w:szCs w:val="20"/>
-        </w:rPr>
-        <w:t xml:space="preserve">, </w:t>
+        <w:t xml:space="preserve">Enzyme, </w:t>
       </w:r>
       <w:r>
         <w:rPr>
@@ -1077,7 +1069,23 @@
           <w:sz w:val="20"/>
           <w:szCs w:val="20"/>
         </w:rPr>
-        <w:t xml:space="preserve">Git, Docker, </w:t>
+        <w:t>Git,</w:t>
+      </w:r>
+      <w:r>
+        <w:rPr>
+          <w:rFonts w:ascii="Univers" w:hAnsi="Univers"/>
+          <w:sz w:val="20"/>
+          <w:szCs w:val="20"/>
+        </w:rPr>
+        <w:t xml:space="preserve"> Jenkins,</w:t>
+      </w:r>
+      <w:r>
+        <w:rPr>
+          <w:rFonts w:ascii="Univers" w:hAnsi="Univers"/>
+          <w:sz w:val="20"/>
+          <w:szCs w:val="20"/>
+        </w:rPr>
+        <w:t xml:space="preserve"> Docker, </w:t>
       </w:r>
       <w:r>
         <w:rPr>
@@ -1451,7 +1459,7 @@
           <w:szCs w:val="20"/>
           <w:shd w:val="clear" w:color="auto" w:fill="FFFFFF"/>
         </w:rPr>
-        <w:t>AWS</w:t>
+        <w:t xml:space="preserve">AWS </w:t>
       </w:r>
       <w:r>
         <w:rPr>
@@ -1460,6 +1468,15 @@
           <w:szCs w:val="20"/>
           <w:shd w:val="clear" w:color="auto" w:fill="FFFFFF"/>
         </w:rPr>
+        <w:t>cloud-based health data exchange platform using</w:t>
+      </w:r>
+      <w:r>
+        <w:rPr>
+          <w:rFonts w:ascii="Univers" w:eastAsia="Times New Roman" w:hAnsi="Univers" w:cs="Times New Roman"/>
+          <w:sz w:val="20"/>
+          <w:szCs w:val="20"/>
+          <w:shd w:val="clear" w:color="auto" w:fill="FFFFFF"/>
+        </w:rPr>
         <w:t xml:space="preserve"> </w:t>
       </w:r>
       <w:r>
@@ -1469,7 +1486,7 @@
           <w:szCs w:val="20"/>
           <w:shd w:val="clear" w:color="auto" w:fill="FFFFFF"/>
         </w:rPr>
-        <w:t>cloud-based health data exchange platform using</w:t>
+        <w:t xml:space="preserve">Java, </w:t>
       </w:r>
       <w:r>
         <w:rPr>
@@ -1478,7 +1495,7 @@
           <w:szCs w:val="20"/>
           <w:shd w:val="clear" w:color="auto" w:fill="FFFFFF"/>
         </w:rPr>
-        <w:t xml:space="preserve"> </w:t>
+        <w:t>React</w:t>
       </w:r>
       <w:r>
         <w:rPr>
@@ -1487,7 +1504,7 @@
           <w:szCs w:val="20"/>
           <w:shd w:val="clear" w:color="auto" w:fill="FFFFFF"/>
         </w:rPr>
-        <w:t xml:space="preserve">Java, </w:t>
+        <w:t xml:space="preserve">, </w:t>
       </w:r>
       <w:r>
         <w:rPr>
@@ -1496,7 +1513,7 @@
           <w:szCs w:val="20"/>
           <w:shd w:val="clear" w:color="auto" w:fill="FFFFFF"/>
         </w:rPr>
-        <w:t>React</w:t>
+        <w:t>Redux</w:t>
       </w:r>
       <w:r>
         <w:rPr>
@@ -1514,7 +1531,7 @@
           <w:szCs w:val="20"/>
           <w:shd w:val="clear" w:color="auto" w:fill="FFFFFF"/>
         </w:rPr>
-        <w:t>Redux</w:t>
+        <w:t xml:space="preserve">and </w:t>
       </w:r>
       <w:r>
         <w:rPr>
@@ -1523,7 +1540,7 @@
           <w:szCs w:val="20"/>
           <w:shd w:val="clear" w:color="auto" w:fill="FFFFFF"/>
         </w:rPr>
-        <w:t xml:space="preserve"> and test</w:t>
+        <w:t>t</w:t>
       </w:r>
       <w:r>
         <w:rPr>
@@ -1532,7 +1549,7 @@
           <w:szCs w:val="20"/>
           <w:shd w:val="clear" w:color="auto" w:fill="FFFFFF"/>
         </w:rPr>
-        <w:t>ing</w:t>
+        <w:t>est</w:t>
       </w:r>
       <w:r>
         <w:rPr>
@@ -1541,7 +1558,7 @@
           <w:szCs w:val="20"/>
           <w:shd w:val="clear" w:color="auto" w:fill="FFFFFF"/>
         </w:rPr>
-        <w:t xml:space="preserve"> </w:t>
+        <w:t xml:space="preserve">ed </w:t>
       </w:r>
       <w:r>
         <w:rPr>
@@ -1603,7 +1620,25 @@
           <w:szCs w:val="20"/>
           <w:shd w:val="clear" w:color="auto" w:fill="FFFFFF"/>
         </w:rPr>
-        <w:t>, Docker</w:t>
+        <w:t xml:space="preserve">, </w:t>
+      </w:r>
+      <w:r>
+        <w:rPr>
+          <w:rFonts w:ascii="Univers" w:eastAsia="Times New Roman" w:hAnsi="Univers" w:cs="Times New Roman"/>
+          <w:sz w:val="20"/>
+          <w:szCs w:val="20"/>
+          <w:shd w:val="clear" w:color="auto" w:fill="FFFFFF"/>
+        </w:rPr>
+        <w:t xml:space="preserve">Jenkins, </w:t>
+      </w:r>
+      <w:r>
+        <w:rPr>
+          <w:rFonts w:ascii="Univers" w:eastAsia="Times New Roman" w:hAnsi="Univers" w:cs="Times New Roman"/>
+          <w:sz w:val="20"/>
+          <w:szCs w:val="20"/>
+          <w:shd w:val="clear" w:color="auto" w:fill="FFFFFF"/>
+        </w:rPr>
+        <w:t>Docker</w:t>
       </w:r>
       <w:r>
         <w:rPr>
@@ -3572,9 +3607,8 @@
           <w:szCs w:val="20"/>
           <w:shd w:val="clear" w:color="auto" w:fill="FFFFFF"/>
         </w:rPr>
-        <w:t xml:space="preserve">ackathon, </w:t>
-      </w:r>
-      <w:proofErr w:type="spellStart"/>
+        <w:t>ackathon, ShipI</w:t>
+      </w:r>
       <w:r>
         <w:rPr>
           <w:rFonts w:ascii="Univers" w:hAnsi="Univers"/>
@@ -3583,19 +3617,8 @@
           <w:szCs w:val="20"/>
           <w:shd w:val="clear" w:color="auto" w:fill="FFFFFF"/>
         </w:rPr>
-        <w:t>ShipI</w:t>
-      </w:r>
-      <w:r>
-        <w:rPr>
-          <w:rFonts w:ascii="Univers" w:hAnsi="Univers"/>
-          <w:color w:val="24292E"/>
-          <w:sz w:val="20"/>
-          <w:szCs w:val="20"/>
-          <w:shd w:val="clear" w:color="auto" w:fill="FFFFFF"/>
-        </w:rPr>
         <w:t>t</w:t>
       </w:r>
-      <w:proofErr w:type="spellEnd"/>
       <w:r>
         <w:rPr>
           <w:rFonts w:ascii="Univers" w:hAnsi="Univers"/>
@@ -3958,25 +3981,7 @@
           <w:sz w:val="20"/>
           <w:szCs w:val="20"/>
         </w:rPr>
-        <w:t xml:space="preserve">Integrated Amazon </w:t>
-      </w:r>
-      <w:proofErr w:type="spellStart"/>
-      <w:r>
-        <w:rPr>
-          <w:rFonts w:ascii="Univers" w:hAnsi="Univers"/>
-          <w:sz w:val="20"/>
-          <w:szCs w:val="20"/>
-        </w:rPr>
-        <w:t>Rekognition</w:t>
-      </w:r>
-      <w:proofErr w:type="spellEnd"/>
-      <w:r>
-        <w:rPr>
-          <w:rFonts w:ascii="Univers" w:hAnsi="Univers"/>
-          <w:sz w:val="20"/>
-          <w:szCs w:val="20"/>
-        </w:rPr>
-        <w:t xml:space="preserve"> image analysis and voice search capabilities via Google Cloud APIs.</w:t>
+        <w:t>Integrated Amazon Rekognition image analysis and voice search capabilities via Google Cloud APIs.</w:t>
       </w:r>
     </w:p>
     <w:sectPr>
@@ -4012,28 +4017,28 @@
         <v:path o:extrusionok="f" gradientshapeok="t" o:connecttype="rect"/>
         <o:lock v:ext="edit" aspectratio="t"/>
       </v:shapetype>
-      <v:shape id="_x0000_i1110" type="#_x0000_t75" style="width:12.6pt;height:12.6pt;visibility:visible;mso-wrap-style:square" o:bullet="t">
+      <v:shape id="_x0000_i1146" type="#_x0000_t75" style="width:13pt;height:13pt;visibility:visible;mso-wrap-style:square" o:bullet="t">
         <v:imagedata r:id="rId1" o:title=""/>
       </v:shape>
     </w:pict>
   </w:numPicBullet>
   <w:numPicBullet w:numPicBulletId="1">
     <w:pict>
-      <v:shape id="_x0000_i1111" type="#_x0000_t75" style="width:12.6pt;height:12.6pt;visibility:visible;mso-wrap-style:square" o:bullet="t">
+      <v:shape id="_x0000_i1147" type="#_x0000_t75" style="width:13pt;height:13pt;visibility:visible;mso-wrap-style:square" o:bullet="t">
         <v:imagedata r:id="rId2" o:title=""/>
       </v:shape>
     </w:pict>
   </w:numPicBullet>
   <w:numPicBullet w:numPicBulletId="2">
     <w:pict>
-      <v:shape id="_x0000_i1112" type="#_x0000_t75" style="width:12.6pt;height:12.6pt;visibility:visible;mso-wrap-style:square" o:bullet="t">
+      <v:shape id="_x0000_i1148" type="#_x0000_t75" style="width:13pt;height:13pt;visibility:visible;mso-wrap-style:square" o:bullet="t">
         <v:imagedata r:id="rId3" o:title=""/>
       </v:shape>
     </w:pict>
   </w:numPicBullet>
   <w:numPicBullet w:numPicBulletId="3">
     <w:pict>
-      <v:shape id="_x0000_i1113" type="#_x0000_t75" style="width:15pt;height:15pt;visibility:visible;mso-wrap-style:square" o:bullet="t">
+      <v:shape id="_x0000_i1149" type="#_x0000_t75" style="width:15pt;height:15pt;visibility:visible;mso-wrap-style:square" o:bullet="t">
         <v:imagedata r:id="rId4" o:title=""/>
       </v:shape>
     </w:pict>

--- a/Zain_Siddiqui_Resume.docx
+++ b/Zain_Siddiqui_Resume.docx
@@ -175,7 +175,7 @@
           <w:szCs w:val="22"/>
         </w:rPr>
         <w:pict w14:anchorId="4BC3C09F">
-          <v:shape id="Picture 15" o:spid="_x0000_i1025" type="#_x0000_t75" alt="" style="width:14pt;height:14pt;visibility:visible;mso-wrap-style:square;mso-width-percent:0;mso-height-percent:0;mso-width-percent:0;mso-height-percent:0" o:bullet="t">
+          <v:shape id="Picture 15" o:spid="_x0000_i1025" type="#_x0000_t75" alt="" style="width:13.8pt;height:13.8pt;visibility:visible;mso-wrap-style:square;mso-width-percent:0;mso-height-percent:0;mso-width-percent:0;mso-height-percent:0" o:bullet="t">
             <v:imagedata r:id="rId6" o:title=""/>
           </v:shape>
         </w:pict>
@@ -1468,7 +1468,7 @@
           <w:szCs w:val="20"/>
           <w:shd w:val="clear" w:color="auto" w:fill="FFFFFF"/>
         </w:rPr>
-        <w:t>cloud-based health data exchange platform using</w:t>
+        <w:t xml:space="preserve">cloud-based health data exchange platform </w:t>
       </w:r>
       <w:r>
         <w:rPr>
@@ -1477,7 +1477,7 @@
           <w:szCs w:val="20"/>
           <w:shd w:val="clear" w:color="auto" w:fill="FFFFFF"/>
         </w:rPr>
-        <w:t xml:space="preserve"> </w:t>
+        <w:t xml:space="preserve">using </w:t>
       </w:r>
       <w:r>
         <w:rPr>
@@ -1486,7 +1486,7 @@
           <w:szCs w:val="20"/>
           <w:shd w:val="clear" w:color="auto" w:fill="FFFFFF"/>
         </w:rPr>
-        <w:t xml:space="preserve">Java, </w:t>
+        <w:t xml:space="preserve">JavaScript, </w:t>
       </w:r>
       <w:r>
         <w:rPr>
@@ -1522,16 +1522,7 @@
           <w:szCs w:val="20"/>
           <w:shd w:val="clear" w:color="auto" w:fill="FFFFFF"/>
         </w:rPr>
-        <w:t xml:space="preserve">, </w:t>
-      </w:r>
-      <w:r>
-        <w:rPr>
-          <w:rFonts w:ascii="Univers" w:eastAsia="Times New Roman" w:hAnsi="Univers" w:cs="Times New Roman"/>
-          <w:sz w:val="20"/>
-          <w:szCs w:val="20"/>
-          <w:shd w:val="clear" w:color="auto" w:fill="FFFFFF"/>
-        </w:rPr>
-        <w:t xml:space="preserve">and </w:t>
+        <w:t xml:space="preserve"> and </w:t>
       </w:r>
       <w:r>
         <w:rPr>
@@ -3194,7 +3185,15 @@
           <w:sz w:val="20"/>
           <w:szCs w:val="20"/>
         </w:rPr>
-        <w:t xml:space="preserve">Netflix-like full stack web application hosted on </w:t>
+        <w:t>Netflix-like full stack web application hosted on</w:t>
+      </w:r>
+      <w:r>
+        <w:rPr>
+          <w:rFonts w:ascii="Univers" w:hAnsi="Univers"/>
+          <w:sz w:val="20"/>
+          <w:szCs w:val="20"/>
+        </w:rPr>
+        <w:t xml:space="preserve"> </w:t>
       </w:r>
       <w:r>
         <w:rPr>
@@ -3226,15 +3225,7 @@
           <w:sz w:val="20"/>
           <w:szCs w:val="20"/>
         </w:rPr>
-        <w:t>provid</w:t>
-      </w:r>
-      <w:r>
-        <w:rPr>
-          <w:rFonts w:ascii="Univers" w:hAnsi="Univers"/>
-          <w:sz w:val="20"/>
-          <w:szCs w:val="20"/>
-        </w:rPr>
-        <w:t xml:space="preserve">ing </w:t>
+        <w:t xml:space="preserve">providing </w:t>
       </w:r>
       <w:r>
         <w:rPr>
@@ -3353,7 +3344,39 @@
           <w:sz w:val="20"/>
           <w:szCs w:val="20"/>
         </w:rPr>
-        <w:t>, and load balancing.</w:t>
+        <w:t xml:space="preserve">, and </w:t>
+      </w:r>
+      <w:r>
+        <w:rPr>
+          <w:rFonts w:ascii="Univers" w:hAnsi="Univers"/>
+          <w:sz w:val="20"/>
+          <w:szCs w:val="20"/>
+        </w:rPr>
+        <w:t xml:space="preserve">a </w:t>
+      </w:r>
+      <w:r>
+        <w:rPr>
+          <w:rFonts w:ascii="Univers" w:hAnsi="Univers"/>
+          <w:sz w:val="20"/>
+          <w:szCs w:val="20"/>
+        </w:rPr>
+        <w:t>load balan</w:t>
+      </w:r>
+      <w:r>
+        <w:rPr>
+          <w:rFonts w:ascii="Univers" w:hAnsi="Univers"/>
+          <w:sz w:val="20"/>
+          <w:szCs w:val="20"/>
+        </w:rPr>
+        <w:t>cer</w:t>
+      </w:r>
+      <w:r>
+        <w:rPr>
+          <w:rFonts w:ascii="Univers" w:hAnsi="Univers"/>
+          <w:sz w:val="20"/>
+          <w:szCs w:val="20"/>
+        </w:rPr>
+        <w:t>.</w:t>
       </w:r>
     </w:p>
     <w:p>
@@ -4017,28 +4040,28 @@
         <v:path o:extrusionok="f" gradientshapeok="t" o:connecttype="rect"/>
         <o:lock v:ext="edit" aspectratio="t"/>
       </v:shapetype>
-      <v:shape id="_x0000_i1146" type="#_x0000_t75" style="width:13pt;height:13pt;visibility:visible;mso-wrap-style:square" o:bullet="t">
+      <v:shape id="_x0000_i1198" type="#_x0000_t75" style="width:12.6pt;height:12.6pt;visibility:visible;mso-wrap-style:square" o:bullet="t">
         <v:imagedata r:id="rId1" o:title=""/>
       </v:shape>
     </w:pict>
   </w:numPicBullet>
   <w:numPicBullet w:numPicBulletId="1">
     <w:pict>
-      <v:shape id="_x0000_i1147" type="#_x0000_t75" style="width:13pt;height:13pt;visibility:visible;mso-wrap-style:square" o:bullet="t">
+      <v:shape id="_x0000_i1199" type="#_x0000_t75" style="width:12.6pt;height:12.6pt;visibility:visible;mso-wrap-style:square" o:bullet="t">
         <v:imagedata r:id="rId2" o:title=""/>
       </v:shape>
     </w:pict>
   </w:numPicBullet>
   <w:numPicBullet w:numPicBulletId="2">
     <w:pict>
-      <v:shape id="_x0000_i1148" type="#_x0000_t75" style="width:13pt;height:13pt;visibility:visible;mso-wrap-style:square" o:bullet="t">
+      <v:shape id="_x0000_i1200" type="#_x0000_t75" style="width:12.6pt;height:12.6pt;visibility:visible;mso-wrap-style:square" o:bullet="t">
         <v:imagedata r:id="rId3" o:title=""/>
       </v:shape>
     </w:pict>
   </w:numPicBullet>
   <w:numPicBullet w:numPicBulletId="3">
     <w:pict>
-      <v:shape id="_x0000_i1149" type="#_x0000_t75" style="width:15pt;height:15pt;visibility:visible;mso-wrap-style:square" o:bullet="t">
+      <v:shape id="_x0000_i1201" type="#_x0000_t75" style="width:15pt;height:15pt;visibility:visible;mso-wrap-style:square" o:bullet="t">
         <v:imagedata r:id="rId4" o:title=""/>
       </v:shape>
     </w:pict>

--- a/Zain_Siddiqui_Resume.docx
+++ b/Zain_Siddiqui_Resume.docx
@@ -175,7 +175,7 @@
           <w:szCs w:val="22"/>
         </w:rPr>
         <w:pict w14:anchorId="4BC3C09F">
-          <v:shape id="Picture 15" o:spid="_x0000_i1025" type="#_x0000_t75" alt="" style="width:13.8pt;height:13.8pt;visibility:visible;mso-wrap-style:square;mso-width-percent:0;mso-height-percent:0;mso-width-percent:0;mso-height-percent:0" o:bullet="t">
+          <v:shape id="Picture 15" o:spid="_x0000_i1025" type="#_x0000_t75" alt="" style="width:13.9pt;height:13.9pt;visibility:visible;mso-wrap-style:square;mso-width-percent:0;mso-height-percent:0;mso-width-percent:0;mso-height-percent:0" o:bullet="t">
             <v:imagedata r:id="rId6" o:title=""/>
           </v:shape>
         </w:pict>
@@ -1875,6 +1875,14 @@
           <w:sz w:val="20"/>
           <w:szCs w:val="20"/>
         </w:rPr>
+        <w:t>/ASP.NET</w:t>
+      </w:r>
+      <w:r>
+        <w:rPr>
+          <w:rFonts w:ascii="Univers" w:hAnsi="Univers"/>
+          <w:sz w:val="20"/>
+          <w:szCs w:val="20"/>
+        </w:rPr>
         <w:t xml:space="preserve"> initiatives </w:t>
       </w:r>
       <w:r>
@@ -4040,28 +4048,28 @@
         <v:path o:extrusionok="f" gradientshapeok="t" o:connecttype="rect"/>
         <o:lock v:ext="edit" aspectratio="t"/>
       </v:shapetype>
-      <v:shape id="_x0000_i1198" type="#_x0000_t75" style="width:12.6pt;height:12.6pt;visibility:visible;mso-wrap-style:square" o:bullet="t">
+      <v:shape id="_x0000_i1210" type="#_x0000_t75" style="width:12.4pt;height:12.4pt;visibility:visible;mso-wrap-style:square" o:bullet="t">
         <v:imagedata r:id="rId1" o:title=""/>
       </v:shape>
     </w:pict>
   </w:numPicBullet>
   <w:numPicBullet w:numPicBulletId="1">
     <w:pict>
-      <v:shape id="_x0000_i1199" type="#_x0000_t75" style="width:12.6pt;height:12.6pt;visibility:visible;mso-wrap-style:square" o:bullet="t">
+      <v:shape id="_x0000_i1211" type="#_x0000_t75" style="width:12.4pt;height:12.4pt;visibility:visible;mso-wrap-style:square" o:bullet="t">
         <v:imagedata r:id="rId2" o:title=""/>
       </v:shape>
     </w:pict>
   </w:numPicBullet>
   <w:numPicBullet w:numPicBulletId="2">
     <w:pict>
-      <v:shape id="_x0000_i1200" type="#_x0000_t75" style="width:12.6pt;height:12.6pt;visibility:visible;mso-wrap-style:square" o:bullet="t">
+      <v:shape id="_x0000_i1212" type="#_x0000_t75" style="width:12.4pt;height:12.4pt;visibility:visible;mso-wrap-style:square" o:bullet="t">
         <v:imagedata r:id="rId3" o:title=""/>
       </v:shape>
     </w:pict>
   </w:numPicBullet>
   <w:numPicBullet w:numPicBulletId="3">
     <w:pict>
-      <v:shape id="_x0000_i1201" type="#_x0000_t75" style="width:15pt;height:15pt;visibility:visible;mso-wrap-style:square" o:bullet="t">
+      <v:shape id="_x0000_i1213" type="#_x0000_t75" style="width:14.9pt;height:14.9pt;visibility:visible;mso-wrap-style:square" o:bullet="t">
         <v:imagedata r:id="rId4" o:title=""/>
       </v:shape>
     </w:pict>

--- a/Zain_Siddiqui_Resume.docx
+++ b/Zain_Siddiqui_Resume.docx
@@ -175,7 +175,7 @@
           <w:szCs w:val="22"/>
         </w:rPr>
         <w:pict w14:anchorId="4BC3C09F">
-          <v:shape id="Picture 15" o:spid="_x0000_i1025" type="#_x0000_t75" alt="" style="width:13.9pt;height:13.9pt;visibility:visible;mso-wrap-style:square;mso-width-percent:0;mso-height-percent:0;mso-width-percent:0;mso-height-percent:0" o:bullet="t">
+          <v:shape id="Picture 15" o:spid="_x0000_i1025" type="#_x0000_t75" alt="" style="width:14.2pt;height:14.2pt;visibility:visible;mso-wrap-style:square;mso-width-percent:0;mso-height-percent:0;mso-width-percent:0;mso-height-percent:0" o:bullet="t">
             <v:imagedata r:id="rId6" o:title=""/>
           </v:shape>
         </w:pict>
@@ -575,7 +575,7 @@
           <w:sz w:val="22"/>
           <w:szCs w:val="22"/>
         </w:rPr>
-        <w:t>BS</w:t>
+        <w:t>Computer Science</w:t>
       </w:r>
       <w:r>
         <w:rPr>
@@ -585,7 +585,7 @@
           <w:sz w:val="22"/>
           <w:szCs w:val="22"/>
         </w:rPr>
-        <w:t>, Computer Science</w:t>
+        <w:t xml:space="preserve"> B.S.</w:t>
       </w:r>
       <w:r>
         <w:rPr>
@@ -611,7 +611,24 @@
           <w:sz w:val="22"/>
           <w:szCs w:val="22"/>
         </w:rPr>
-        <w:t>e, e</w:t>
+        <w:t>e</w:t>
+      </w:r>
+      <w:r>
+        <w:rPr>
+          <w:rFonts w:ascii="Univers" w:hAnsi="Univers"/>
+          <w:sz w:val="22"/>
+          <w:szCs w:val="22"/>
+        </w:rPr>
+        <w:tab/>
+      </w:r>
+      <w:r>
+        <w:rPr>
+          <w:rFonts w:ascii="Univers" w:hAnsi="Univers"/>
+          <w:sz w:val="22"/>
+          <w:szCs w:val="22"/>
+        </w:rPr>
+        <w:tab/>
+        <w:t xml:space="preserve">        E</w:t>
       </w:r>
       <w:r>
         <w:rPr>
@@ -627,7 +644,7 @@
           <w:sz w:val="22"/>
           <w:szCs w:val="22"/>
         </w:rPr>
-        <w:t xml:space="preserve"> </w:t>
+        <w:t xml:space="preserve">: </w:t>
       </w:r>
       <w:r>
         <w:rPr>
@@ -3638,8 +3655,9 @@
           <w:szCs w:val="20"/>
           <w:shd w:val="clear" w:color="auto" w:fill="FFFFFF"/>
         </w:rPr>
-        <w:t>ackathon, ShipI</w:t>
-      </w:r>
+        <w:t xml:space="preserve">ackathon, </w:t>
+      </w:r>
+      <w:proofErr w:type="spellStart"/>
       <w:r>
         <w:rPr>
           <w:rFonts w:ascii="Univers" w:hAnsi="Univers"/>
@@ -3648,8 +3666,19 @@
           <w:szCs w:val="20"/>
           <w:shd w:val="clear" w:color="auto" w:fill="FFFFFF"/>
         </w:rPr>
+        <w:t>ShipI</w:t>
+      </w:r>
+      <w:r>
+        <w:rPr>
+          <w:rFonts w:ascii="Univers" w:hAnsi="Univers"/>
+          <w:color w:val="24292E"/>
+          <w:sz w:val="20"/>
+          <w:szCs w:val="20"/>
+          <w:shd w:val="clear" w:color="auto" w:fill="FFFFFF"/>
+        </w:rPr>
         <w:t>t</w:t>
       </w:r>
+      <w:proofErr w:type="spellEnd"/>
       <w:r>
         <w:rPr>
           <w:rFonts w:ascii="Univers" w:hAnsi="Univers"/>
@@ -4012,7 +4041,25 @@
           <w:sz w:val="20"/>
           <w:szCs w:val="20"/>
         </w:rPr>
-        <w:t>Integrated Amazon Rekognition image analysis and voice search capabilities via Google Cloud APIs.</w:t>
+        <w:t xml:space="preserve">Integrated Amazon </w:t>
+      </w:r>
+      <w:proofErr w:type="spellStart"/>
+      <w:r>
+        <w:rPr>
+          <w:rFonts w:ascii="Univers" w:hAnsi="Univers"/>
+          <w:sz w:val="20"/>
+          <w:szCs w:val="20"/>
+        </w:rPr>
+        <w:t>Rekognition</w:t>
+      </w:r>
+      <w:proofErr w:type="spellEnd"/>
+      <w:r>
+        <w:rPr>
+          <w:rFonts w:ascii="Univers" w:hAnsi="Univers"/>
+          <w:sz w:val="20"/>
+          <w:szCs w:val="20"/>
+        </w:rPr>
+        <w:t xml:space="preserve"> image analysis and voice search capabilities via Google Cloud APIs.</w:t>
       </w:r>
     </w:p>
     <w:sectPr>
@@ -4048,28 +4095,28 @@
         <v:path o:extrusionok="f" gradientshapeok="t" o:connecttype="rect"/>
         <o:lock v:ext="edit" aspectratio="t"/>
       </v:shapetype>
-      <v:shape id="_x0000_i1210" type="#_x0000_t75" style="width:12.4pt;height:12.4pt;visibility:visible;mso-wrap-style:square" o:bullet="t">
+      <v:shape id="_x0000_i1034" type="#_x0000_t75" style="width:12.15pt;height:12.15pt;visibility:visible;mso-wrap-style:square" o:bullet="t">
         <v:imagedata r:id="rId1" o:title=""/>
       </v:shape>
     </w:pict>
   </w:numPicBullet>
   <w:numPicBullet w:numPicBulletId="1">
     <w:pict>
-      <v:shape id="_x0000_i1211" type="#_x0000_t75" style="width:12.4pt;height:12.4pt;visibility:visible;mso-wrap-style:square" o:bullet="t">
+      <v:shape id="_x0000_i1035" type="#_x0000_t75" style="width:12.15pt;height:12.15pt;visibility:visible;mso-wrap-style:square" o:bullet="t">
         <v:imagedata r:id="rId2" o:title=""/>
       </v:shape>
     </w:pict>
   </w:numPicBullet>
   <w:numPicBullet w:numPicBulletId="2">
     <w:pict>
-      <v:shape id="_x0000_i1212" type="#_x0000_t75" style="width:12.4pt;height:12.4pt;visibility:visible;mso-wrap-style:square" o:bullet="t">
+      <v:shape id="_x0000_i1036" type="#_x0000_t75" style="width:12.15pt;height:12.15pt;visibility:visible;mso-wrap-style:square" o:bullet="t">
         <v:imagedata r:id="rId3" o:title=""/>
       </v:shape>
     </w:pict>
   </w:numPicBullet>
   <w:numPicBullet w:numPicBulletId="3">
     <w:pict>
-      <v:shape id="_x0000_i1213" type="#_x0000_t75" style="width:14.9pt;height:14.9pt;visibility:visible;mso-wrap-style:square" o:bullet="t">
+      <v:shape id="_x0000_i1037" type="#_x0000_t75" style="width:15.2pt;height:15.2pt;visibility:visible;mso-wrap-style:square" o:bullet="t">
         <v:imagedata r:id="rId4" o:title=""/>
       </v:shape>
     </w:pict>

--- a/Zain_Siddiqui_Resume.docx
+++ b/Zain_Siddiqui_Resume.docx
@@ -175,7 +175,7 @@
           <w:szCs w:val="22"/>
         </w:rPr>
         <w:pict w14:anchorId="4BC3C09F">
-          <v:shape id="Picture 15" o:spid="_x0000_i1025" type="#_x0000_t75" alt="" style="width:14.2pt;height:14.2pt;visibility:visible;mso-wrap-style:square;mso-width-percent:0;mso-height-percent:0;mso-width-percent:0;mso-height-percent:0" o:bullet="t">
+          <v:shape id="Picture 15" o:spid="_x0000_i1025" type="#_x0000_t75" alt="" style="width:13.85pt;height:13.85pt;visibility:visible;mso-wrap-style:square;mso-width-percent:0;mso-height-percent:0;mso-width-percent:0;mso-height-percent:0" o:bullet="t">
             <v:imagedata r:id="rId6" o:title=""/>
           </v:shape>
         </w:pict>
@@ -1698,7 +1698,7 @@
           <w:szCs w:val="20"/>
           <w:shd w:val="clear" w:color="auto" w:fill="FFFFFF"/>
         </w:rPr>
-        <w:t xml:space="preserve"> patient data availability and is in use by 27,500 Cerner client </w:t>
+        <w:t xml:space="preserve"> patient data availability and </w:t>
       </w:r>
       <w:r>
         <w:rPr>
@@ -1707,7 +1707,7 @@
           <w:szCs w:val="20"/>
           <w:shd w:val="clear" w:color="auto" w:fill="FFFFFF"/>
         </w:rPr>
-        <w:t>sites</w:t>
+        <w:t xml:space="preserve">has </w:t>
       </w:r>
       <w:r>
         <w:rPr>
@@ -1716,7 +1716,16 @@
           <w:szCs w:val="20"/>
           <w:shd w:val="clear" w:color="auto" w:fill="FFFFFF"/>
         </w:rPr>
-        <w:t xml:space="preserve"> globally.</w:t>
+        <w:t xml:space="preserve">enrolled </w:t>
+      </w:r>
+      <w:r>
+        <w:rPr>
+          <w:rFonts w:ascii="Univers" w:eastAsia="Times New Roman" w:hAnsi="Univers" w:cs="Times New Roman"/>
+          <w:sz w:val="20"/>
+          <w:szCs w:val="20"/>
+          <w:shd w:val="clear" w:color="auto" w:fill="FFFFFF"/>
+        </w:rPr>
+        <w:t>90 million patients globally.</w:t>
       </w:r>
     </w:p>
     <w:p>
@@ -4095,28 +4104,28 @@
         <v:path o:extrusionok="f" gradientshapeok="t" o:connecttype="rect"/>
         <o:lock v:ext="edit" aspectratio="t"/>
       </v:shapetype>
-      <v:shape id="_x0000_i1034" type="#_x0000_t75" style="width:12.15pt;height:12.15pt;visibility:visible;mso-wrap-style:square" o:bullet="t">
+      <v:shape id="_x0000_i1034" type="#_x0000_t75" style="width:12.25pt;height:12.25pt;visibility:visible;mso-wrap-style:square" o:bullet="t">
         <v:imagedata r:id="rId1" o:title=""/>
       </v:shape>
     </w:pict>
   </w:numPicBullet>
   <w:numPicBullet w:numPicBulletId="1">
     <w:pict>
-      <v:shape id="_x0000_i1035" type="#_x0000_t75" style="width:12.15pt;height:12.15pt;visibility:visible;mso-wrap-style:square" o:bullet="t">
+      <v:shape id="_x0000_i1035" type="#_x0000_t75" style="width:12.25pt;height:12.25pt;visibility:visible;mso-wrap-style:square" o:bullet="t">
         <v:imagedata r:id="rId2" o:title=""/>
       </v:shape>
     </w:pict>
   </w:numPicBullet>
   <w:numPicBullet w:numPicBulletId="2">
     <w:pict>
-      <v:shape id="_x0000_i1036" type="#_x0000_t75" style="width:12.15pt;height:12.15pt;visibility:visible;mso-wrap-style:square" o:bullet="t">
+      <v:shape id="_x0000_i1036" type="#_x0000_t75" style="width:12.25pt;height:12.25pt;visibility:visible;mso-wrap-style:square" o:bullet="t">
         <v:imagedata r:id="rId3" o:title=""/>
       </v:shape>
     </w:pict>
   </w:numPicBullet>
   <w:numPicBullet w:numPicBulletId="3">
     <w:pict>
-      <v:shape id="_x0000_i1037" type="#_x0000_t75" style="width:15.2pt;height:15.2pt;visibility:visible;mso-wrap-style:square" o:bullet="t">
+      <v:shape id="_x0000_i1037" type="#_x0000_t75" style="width:15.45pt;height:15.45pt;visibility:visible;mso-wrap-style:square" o:bullet="t">
         <v:imagedata r:id="rId4" o:title=""/>
       </v:shape>
     </w:pict>

--- a/Zain_Siddiqui_Resume.docx
+++ b/Zain_Siddiqui_Resume.docx
@@ -175,7 +175,7 @@
           <w:szCs w:val="22"/>
         </w:rPr>
         <w:pict w14:anchorId="4BC3C09F">
-          <v:shape id="Picture 15" o:spid="_x0000_i1025" type="#_x0000_t75" alt="" style="width:13.85pt;height:13.85pt;visibility:visible;mso-wrap-style:square;mso-width-percent:0;mso-height-percent:0;mso-width-percent:0;mso-height-percent:0" o:bullet="t">
+          <v:shape id="Picture 15" o:spid="_x0000_i1025" type="#_x0000_t75" alt="" style="width:13.7pt;height:13.7pt;visibility:visible;mso-wrap-style:square;mso-width-percent:0;mso-height-percent:0;mso-width-percent:0;mso-height-percent:0" o:bullet="t">
             <v:imagedata r:id="rId6" o:title=""/>
           </v:shape>
         </w:pict>
@@ -1404,7 +1404,7 @@
           <w:szCs w:val="20"/>
           <w:shd w:val="clear" w:color="auto" w:fill="FFFFFF"/>
         </w:rPr>
-        <w:t>Developed</w:t>
+        <w:t>Created</w:t>
       </w:r>
       <w:r>
         <w:rPr>
@@ -1413,7 +1413,7 @@
           <w:szCs w:val="20"/>
           <w:shd w:val="clear" w:color="auto" w:fill="FFFFFF"/>
         </w:rPr>
-        <w:t xml:space="preserve"> a full stack web application </w:t>
+        <w:t xml:space="preserve"> a full stack web application for 90 million patients globally in a team of four using </w:t>
       </w:r>
       <w:r>
         <w:rPr>
@@ -1422,7 +1422,7 @@
           <w:szCs w:val="20"/>
           <w:shd w:val="clear" w:color="auto" w:fill="FFFFFF"/>
         </w:rPr>
-        <w:t xml:space="preserve">in a team of </w:t>
+        <w:t xml:space="preserve">JavaScript, React, </w:t>
       </w:r>
       <w:r>
         <w:rPr>
@@ -1431,7 +1431,7 @@
           <w:szCs w:val="20"/>
           <w:shd w:val="clear" w:color="auto" w:fill="FFFFFF"/>
         </w:rPr>
-        <w:t>four</w:t>
+        <w:t xml:space="preserve">and </w:t>
       </w:r>
       <w:r>
         <w:rPr>
@@ -1440,6 +1440,15 @@
           <w:szCs w:val="20"/>
           <w:shd w:val="clear" w:color="auto" w:fill="FFFFFF"/>
         </w:rPr>
+        <w:t>Redux</w:t>
+      </w:r>
+      <w:r>
+        <w:rPr>
+          <w:rFonts w:ascii="Univers" w:eastAsia="Times New Roman" w:hAnsi="Univers" w:cs="Times New Roman"/>
+          <w:sz w:val="20"/>
+          <w:szCs w:val="20"/>
+          <w:shd w:val="clear" w:color="auto" w:fill="FFFFFF"/>
+        </w:rPr>
         <w:t xml:space="preserve"> </w:t>
       </w:r>
       <w:r>
@@ -1449,7 +1458,7 @@
           <w:szCs w:val="20"/>
           <w:shd w:val="clear" w:color="auto" w:fill="FFFFFF"/>
         </w:rPr>
-        <w:t>for a</w:t>
+        <w:t>that enables</w:t>
       </w:r>
       <w:r>
         <w:rPr>
@@ -1458,204 +1467,7 @@
           <w:szCs w:val="20"/>
           <w:shd w:val="clear" w:color="auto" w:fill="FFFFFF"/>
         </w:rPr>
-        <w:t>n</w:t>
-      </w:r>
-      <w:r>
-        <w:rPr>
-          <w:rFonts w:ascii="Univers" w:eastAsia="Times New Roman" w:hAnsi="Univers" w:cs="Times New Roman"/>
-          <w:sz w:val="20"/>
-          <w:szCs w:val="20"/>
-          <w:shd w:val="clear" w:color="auto" w:fill="FFFFFF"/>
-        </w:rPr>
-        <w:t xml:space="preserve"> </w:t>
-      </w:r>
-      <w:r>
-        <w:rPr>
-          <w:rFonts w:ascii="Univers" w:eastAsia="Times New Roman" w:hAnsi="Univers" w:cs="Times New Roman"/>
-          <w:sz w:val="20"/>
-          <w:szCs w:val="20"/>
-          <w:shd w:val="clear" w:color="auto" w:fill="FFFFFF"/>
-        </w:rPr>
-        <w:t xml:space="preserve">AWS </w:t>
-      </w:r>
-      <w:r>
-        <w:rPr>
-          <w:rFonts w:ascii="Univers" w:eastAsia="Times New Roman" w:hAnsi="Univers" w:cs="Times New Roman"/>
-          <w:sz w:val="20"/>
-          <w:szCs w:val="20"/>
-          <w:shd w:val="clear" w:color="auto" w:fill="FFFFFF"/>
-        </w:rPr>
-        <w:t xml:space="preserve">cloud-based health data exchange platform </w:t>
-      </w:r>
-      <w:r>
-        <w:rPr>
-          <w:rFonts w:ascii="Univers" w:eastAsia="Times New Roman" w:hAnsi="Univers" w:cs="Times New Roman"/>
-          <w:sz w:val="20"/>
-          <w:szCs w:val="20"/>
-          <w:shd w:val="clear" w:color="auto" w:fill="FFFFFF"/>
-        </w:rPr>
-        <w:t xml:space="preserve">using </w:t>
-      </w:r>
-      <w:r>
-        <w:rPr>
-          <w:rFonts w:ascii="Univers" w:eastAsia="Times New Roman" w:hAnsi="Univers" w:cs="Times New Roman"/>
-          <w:sz w:val="20"/>
-          <w:szCs w:val="20"/>
-          <w:shd w:val="clear" w:color="auto" w:fill="FFFFFF"/>
-        </w:rPr>
-        <w:t xml:space="preserve">JavaScript, </w:t>
-      </w:r>
-      <w:r>
-        <w:rPr>
-          <w:rFonts w:ascii="Univers" w:eastAsia="Times New Roman" w:hAnsi="Univers" w:cs="Times New Roman"/>
-          <w:sz w:val="20"/>
-          <w:szCs w:val="20"/>
-          <w:shd w:val="clear" w:color="auto" w:fill="FFFFFF"/>
-        </w:rPr>
-        <w:t>React</w:t>
-      </w:r>
-      <w:r>
-        <w:rPr>
-          <w:rFonts w:ascii="Univers" w:eastAsia="Times New Roman" w:hAnsi="Univers" w:cs="Times New Roman"/>
-          <w:sz w:val="20"/>
-          <w:szCs w:val="20"/>
-          <w:shd w:val="clear" w:color="auto" w:fill="FFFFFF"/>
-        </w:rPr>
-        <w:t xml:space="preserve">, </w:t>
-      </w:r>
-      <w:r>
-        <w:rPr>
-          <w:rFonts w:ascii="Univers" w:eastAsia="Times New Roman" w:hAnsi="Univers" w:cs="Times New Roman"/>
-          <w:sz w:val="20"/>
-          <w:szCs w:val="20"/>
-          <w:shd w:val="clear" w:color="auto" w:fill="FFFFFF"/>
-        </w:rPr>
-        <w:t>Redux</w:t>
-      </w:r>
-      <w:r>
-        <w:rPr>
-          <w:rFonts w:ascii="Univers" w:eastAsia="Times New Roman" w:hAnsi="Univers" w:cs="Times New Roman"/>
-          <w:sz w:val="20"/>
-          <w:szCs w:val="20"/>
-          <w:shd w:val="clear" w:color="auto" w:fill="FFFFFF"/>
-        </w:rPr>
-        <w:t xml:space="preserve"> and </w:t>
-      </w:r>
-      <w:r>
-        <w:rPr>
-          <w:rFonts w:ascii="Univers" w:eastAsia="Times New Roman" w:hAnsi="Univers" w:cs="Times New Roman"/>
-          <w:sz w:val="20"/>
-          <w:szCs w:val="20"/>
-          <w:shd w:val="clear" w:color="auto" w:fill="FFFFFF"/>
-        </w:rPr>
-        <w:t>t</w:t>
-      </w:r>
-      <w:r>
-        <w:rPr>
-          <w:rFonts w:ascii="Univers" w:eastAsia="Times New Roman" w:hAnsi="Univers" w:cs="Times New Roman"/>
-          <w:sz w:val="20"/>
-          <w:szCs w:val="20"/>
-          <w:shd w:val="clear" w:color="auto" w:fill="FFFFFF"/>
-        </w:rPr>
-        <w:t>est</w:t>
-      </w:r>
-      <w:r>
-        <w:rPr>
-          <w:rFonts w:ascii="Univers" w:eastAsia="Times New Roman" w:hAnsi="Univers" w:cs="Times New Roman"/>
-          <w:sz w:val="20"/>
-          <w:szCs w:val="20"/>
-          <w:shd w:val="clear" w:color="auto" w:fill="FFFFFF"/>
-        </w:rPr>
-        <w:t xml:space="preserve">ed </w:t>
-      </w:r>
-      <w:r>
-        <w:rPr>
-          <w:rFonts w:ascii="Univers" w:eastAsia="Times New Roman" w:hAnsi="Univers" w:cs="Times New Roman"/>
-          <w:sz w:val="20"/>
-          <w:szCs w:val="20"/>
-          <w:shd w:val="clear" w:color="auto" w:fill="FFFFFF"/>
-        </w:rPr>
-        <w:t>with</w:t>
-      </w:r>
-      <w:r>
-        <w:rPr>
-          <w:rFonts w:ascii="Univers" w:eastAsia="Times New Roman" w:hAnsi="Univers" w:cs="Times New Roman"/>
-          <w:sz w:val="20"/>
-          <w:szCs w:val="20"/>
-          <w:shd w:val="clear" w:color="auto" w:fill="FFFFFF"/>
-        </w:rPr>
-        <w:t xml:space="preserve"> Jest</w:t>
-      </w:r>
-      <w:r>
-        <w:rPr>
-          <w:rFonts w:ascii="Univers" w:eastAsia="Times New Roman" w:hAnsi="Univers" w:cs="Times New Roman"/>
-          <w:sz w:val="20"/>
-          <w:szCs w:val="20"/>
-          <w:shd w:val="clear" w:color="auto" w:fill="FFFFFF"/>
-        </w:rPr>
-        <w:t xml:space="preserve">, </w:t>
-      </w:r>
-      <w:r>
-        <w:rPr>
-          <w:rFonts w:ascii="Univers" w:hAnsi="Univers"/>
-          <w:sz w:val="20"/>
-          <w:szCs w:val="20"/>
-        </w:rPr>
-        <w:t>Enzyme</w:t>
-      </w:r>
-      <w:r>
-        <w:rPr>
-          <w:rFonts w:ascii="Univers" w:eastAsia="Times New Roman" w:hAnsi="Univers" w:cs="Times New Roman"/>
-          <w:sz w:val="20"/>
-          <w:szCs w:val="20"/>
-          <w:shd w:val="clear" w:color="auto" w:fill="FFFFFF"/>
-        </w:rPr>
-        <w:t xml:space="preserve">, </w:t>
-      </w:r>
-      <w:r>
-        <w:rPr>
-          <w:rFonts w:ascii="Univers" w:eastAsia="Times New Roman" w:hAnsi="Univers" w:cs="Times New Roman"/>
-          <w:sz w:val="20"/>
-          <w:szCs w:val="20"/>
-          <w:shd w:val="clear" w:color="auto" w:fill="FFFFFF"/>
-        </w:rPr>
-        <w:t>WebdriverIO</w:t>
-      </w:r>
-      <w:r>
-        <w:rPr>
-          <w:rFonts w:ascii="Univers" w:eastAsia="Times New Roman" w:hAnsi="Univers" w:cs="Times New Roman"/>
-          <w:sz w:val="20"/>
-          <w:szCs w:val="20"/>
-          <w:shd w:val="clear" w:color="auto" w:fill="FFFFFF"/>
-        </w:rPr>
-        <w:t xml:space="preserve">, </w:t>
-      </w:r>
-      <w:r>
-        <w:rPr>
-          <w:rFonts w:ascii="Univers" w:eastAsia="Times New Roman" w:hAnsi="Univers" w:cs="Times New Roman"/>
-          <w:sz w:val="20"/>
-          <w:szCs w:val="20"/>
-          <w:shd w:val="clear" w:color="auto" w:fill="FFFFFF"/>
-        </w:rPr>
-        <w:t xml:space="preserve">Jenkins, </w:t>
-      </w:r>
-      <w:r>
-        <w:rPr>
-          <w:rFonts w:ascii="Univers" w:eastAsia="Times New Roman" w:hAnsi="Univers" w:cs="Times New Roman"/>
-          <w:sz w:val="20"/>
-          <w:szCs w:val="20"/>
-          <w:shd w:val="clear" w:color="auto" w:fill="FFFFFF"/>
-        </w:rPr>
-        <w:t>Docker</w:t>
-      </w:r>
-      <w:r>
-        <w:rPr>
-          <w:rFonts w:ascii="Univers" w:eastAsia="Times New Roman" w:hAnsi="Univers" w:cs="Times New Roman"/>
-          <w:sz w:val="20"/>
-          <w:szCs w:val="20"/>
-          <w:shd w:val="clear" w:color="auto" w:fill="FFFFFF"/>
-        </w:rPr>
-        <w:t>.</w:t>
+        <w:t xml:space="preserve"> patient data to sync seamlessly between health care facilities.</w:t>
       </w:r>
     </w:p>
     <w:p>
@@ -1678,9 +1490,41 @@
           <w:rFonts w:ascii="Univers" w:eastAsia="Times New Roman" w:hAnsi="Univers" w:cs="Times New Roman"/>
           <w:sz w:val="20"/>
           <w:szCs w:val="20"/>
+        </w:rPr>
+        <w:t>Developed in a Lean-Agile environment, participated in daily scrum meetings,</w:t>
+      </w:r>
+      <w:r>
+        <w:rPr>
+          <w:rFonts w:ascii="Univers" w:eastAsia="Times New Roman" w:hAnsi="Univers" w:cs="Times New Roman"/>
+          <w:sz w:val="20"/>
+          <w:szCs w:val="20"/>
+        </w:rPr>
+        <w:t xml:space="preserve"> collaborated with solution designers,</w:t>
+      </w:r>
+      <w:r>
+        <w:rPr>
+          <w:rFonts w:ascii="Univers" w:eastAsia="Times New Roman" w:hAnsi="Univers" w:cs="Times New Roman"/>
+          <w:sz w:val="20"/>
+          <w:szCs w:val="20"/>
+        </w:rPr>
+        <w:t xml:space="preserve"> and tested software using </w:t>
+      </w:r>
+      <w:r>
+        <w:rPr>
+          <w:rFonts w:ascii="Univers" w:eastAsia="Times New Roman" w:hAnsi="Univers" w:cs="Times New Roman"/>
+          <w:sz w:val="20"/>
+          <w:szCs w:val="20"/>
           <w:shd w:val="clear" w:color="auto" w:fill="FFFFFF"/>
         </w:rPr>
-        <w:t>The web application allows users to enroll in a cloud-based system that vastly improve</w:t>
+        <w:t xml:space="preserve">Jest, </w:t>
+      </w:r>
+      <w:r>
+        <w:rPr>
+          <w:rFonts w:ascii="Univers" w:hAnsi="Univers"/>
+          <w:sz w:val="20"/>
+          <w:szCs w:val="20"/>
+        </w:rPr>
+        <w:t>Enzyme</w:t>
       </w:r>
       <w:r>
         <w:rPr>
@@ -1689,7 +1533,7 @@
           <w:szCs w:val="20"/>
           <w:shd w:val="clear" w:color="auto" w:fill="FFFFFF"/>
         </w:rPr>
-        <w:t>s</w:t>
+        <w:t xml:space="preserve">, WebdriverIO, Jenkins, </w:t>
       </w:r>
       <w:r>
         <w:rPr>
@@ -1698,7 +1542,7 @@
           <w:szCs w:val="20"/>
           <w:shd w:val="clear" w:color="auto" w:fill="FFFFFF"/>
         </w:rPr>
-        <w:t xml:space="preserve"> patient data availability and </w:t>
+        <w:t xml:space="preserve">and </w:t>
       </w:r>
       <w:r>
         <w:rPr>
@@ -1707,7 +1551,7 @@
           <w:szCs w:val="20"/>
           <w:shd w:val="clear" w:color="auto" w:fill="FFFFFF"/>
         </w:rPr>
-        <w:t xml:space="preserve">has </w:t>
+        <w:t>Docker</w:t>
       </w:r>
       <w:r>
         <w:rPr>
@@ -1716,16 +1560,7 @@
           <w:szCs w:val="20"/>
           <w:shd w:val="clear" w:color="auto" w:fill="FFFFFF"/>
         </w:rPr>
-        <w:t xml:space="preserve">enrolled </w:t>
-      </w:r>
-      <w:r>
-        <w:rPr>
-          <w:rFonts w:ascii="Univers" w:eastAsia="Times New Roman" w:hAnsi="Univers" w:cs="Times New Roman"/>
-          <w:sz w:val="20"/>
-          <w:szCs w:val="20"/>
-          <w:shd w:val="clear" w:color="auto" w:fill="FFFFFF"/>
-        </w:rPr>
-        <w:t>90 million patients globally.</w:t>
+        <w:t>.</w:t>
       </w:r>
     </w:p>
     <w:p>
@@ -1869,111 +1704,7 @@
           <w:sz w:val="20"/>
           <w:szCs w:val="20"/>
         </w:rPr>
-        <w:t xml:space="preserve">Led </w:t>
-      </w:r>
-      <w:r>
-        <w:rPr>
-          <w:rFonts w:ascii="Univers" w:hAnsi="Univers"/>
-          <w:sz w:val="20"/>
-          <w:szCs w:val="20"/>
-        </w:rPr>
-        <w:t>software architecture plans</w:t>
-      </w:r>
-      <w:r>
-        <w:rPr>
-          <w:rFonts w:ascii="Univers" w:hAnsi="Univers"/>
-          <w:sz w:val="20"/>
-          <w:szCs w:val="20"/>
-        </w:rPr>
-        <w:t xml:space="preserve"> an</w:t>
-      </w:r>
-      <w:r>
-        <w:rPr>
-          <w:rFonts w:ascii="Univers" w:hAnsi="Univers"/>
-          <w:sz w:val="20"/>
-          <w:szCs w:val="20"/>
-        </w:rPr>
-        <w:t>d completed two critical C#</w:t>
-      </w:r>
-      <w:r>
-        <w:rPr>
-          <w:rFonts w:ascii="Univers" w:hAnsi="Univers"/>
-          <w:sz w:val="20"/>
-          <w:szCs w:val="20"/>
-        </w:rPr>
-        <w:t>/ASP.NET</w:t>
-      </w:r>
-      <w:r>
-        <w:rPr>
-          <w:rFonts w:ascii="Univers" w:hAnsi="Univers"/>
-          <w:sz w:val="20"/>
-          <w:szCs w:val="20"/>
-        </w:rPr>
-        <w:t xml:space="preserve"> initiatives </w:t>
-      </w:r>
-      <w:r>
-        <w:rPr>
-          <w:rFonts w:ascii="Univers" w:hAnsi="Univers"/>
-          <w:sz w:val="20"/>
-          <w:szCs w:val="20"/>
-        </w:rPr>
-        <w:t xml:space="preserve">that allow custom </w:t>
-      </w:r>
-      <w:r>
-        <w:rPr>
-          <w:rFonts w:ascii="Univers" w:hAnsi="Univers"/>
-          <w:sz w:val="20"/>
-          <w:szCs w:val="20"/>
-        </w:rPr>
-        <w:t>web</w:t>
-      </w:r>
-      <w:r>
-        <w:rPr>
-          <w:rFonts w:ascii="Univers" w:hAnsi="Univers"/>
-          <w:sz w:val="20"/>
-          <w:szCs w:val="20"/>
-        </w:rPr>
-        <w:t xml:space="preserve"> </w:t>
-      </w:r>
-      <w:r>
-        <w:rPr>
-          <w:rFonts w:ascii="Univers" w:hAnsi="Univers"/>
-          <w:sz w:val="20"/>
-          <w:szCs w:val="20"/>
-        </w:rPr>
-        <w:t xml:space="preserve">applications to store hundreds of gigabytes of data in </w:t>
-      </w:r>
-      <w:r>
-        <w:rPr>
-          <w:rFonts w:ascii="Univers" w:hAnsi="Univers"/>
-          <w:sz w:val="20"/>
-          <w:szCs w:val="20"/>
-        </w:rPr>
-        <w:t>Microsoft</w:t>
-      </w:r>
-      <w:r>
-        <w:rPr>
-          <w:rFonts w:ascii="Univers" w:hAnsi="Univers"/>
-          <w:sz w:val="20"/>
-          <w:szCs w:val="20"/>
-        </w:rPr>
-        <w:t xml:space="preserve"> </w:t>
-      </w:r>
-      <w:r>
-        <w:rPr>
-          <w:rFonts w:ascii="Univers" w:hAnsi="Univers"/>
-          <w:sz w:val="20"/>
-          <w:szCs w:val="20"/>
-        </w:rPr>
-        <w:t>Azure</w:t>
-      </w:r>
-      <w:r>
-        <w:rPr>
-          <w:rFonts w:ascii="Univers" w:hAnsi="Univers"/>
-          <w:sz w:val="20"/>
-          <w:szCs w:val="20"/>
-        </w:rPr>
-        <w:t>.</w:t>
+        <w:t xml:space="preserve">Increased availability and security of hundreds of gigabytes of sensitive company data by leveraging Microsoft Azure using C# and ASP.NET. </w:t>
       </w:r>
     </w:p>
     <w:p>
@@ -1997,47 +1728,15 @@
           <w:sz w:val="20"/>
           <w:szCs w:val="20"/>
         </w:rPr>
-        <w:t>Refactored Python code</w:t>
-      </w:r>
-      <w:r>
-        <w:rPr>
-          <w:rFonts w:ascii="Univers" w:hAnsi="Univers"/>
-          <w:sz w:val="20"/>
-          <w:szCs w:val="20"/>
-        </w:rPr>
-        <w:t xml:space="preserve"> that</w:t>
-      </w:r>
-      <w:r>
-        <w:rPr>
-          <w:rFonts w:ascii="Univers" w:hAnsi="Univers"/>
-          <w:sz w:val="20"/>
-          <w:szCs w:val="20"/>
-        </w:rPr>
-        <w:t xml:space="preserve"> tremendously</w:t>
-      </w:r>
-      <w:r>
-        <w:rPr>
-          <w:rFonts w:ascii="Univers" w:hAnsi="Univers"/>
-          <w:sz w:val="20"/>
-          <w:szCs w:val="20"/>
-        </w:rPr>
-        <w:t xml:space="preserve"> increased </w:t>
-      </w:r>
-      <w:r>
-        <w:rPr>
-          <w:rFonts w:ascii="Univers" w:hAnsi="Univers"/>
-          <w:sz w:val="20"/>
-          <w:szCs w:val="20"/>
-        </w:rPr>
-        <w:t xml:space="preserve">the </w:t>
-      </w:r>
-      <w:r>
-        <w:rPr>
-          <w:rFonts w:ascii="Univers" w:hAnsi="Univers"/>
-          <w:sz w:val="20"/>
-          <w:szCs w:val="20"/>
-        </w:rPr>
-        <w:t>security of internal web applications</w:t>
+        <w:t xml:space="preserve">Improved security of </w:t>
+      </w:r>
+      <w:r>
+        <w:rPr>
+          <w:rFonts w:ascii="Univers" w:hAnsi="Univers"/>
+          <w:sz w:val="20"/>
+          <w:szCs w:val="20"/>
+        </w:rPr>
+        <w:t>internal web applications by replacing deprecated third-party APIs with more secure OAuth2-based APIs</w:t>
       </w:r>
       <w:r>
         <w:rPr>
@@ -2053,63 +1752,15 @@
           <w:sz w:val="20"/>
           <w:szCs w:val="20"/>
         </w:rPr>
-        <w:t xml:space="preserve">by </w:t>
-      </w:r>
-      <w:r>
-        <w:rPr>
-          <w:rFonts w:ascii="Univers" w:hAnsi="Univers"/>
-          <w:sz w:val="20"/>
-          <w:szCs w:val="20"/>
-        </w:rPr>
-        <w:t>replac</w:t>
-      </w:r>
-      <w:r>
-        <w:rPr>
-          <w:rFonts w:ascii="Univers" w:hAnsi="Univers"/>
-          <w:sz w:val="20"/>
-          <w:szCs w:val="20"/>
-        </w:rPr>
-        <w:t xml:space="preserve">ing </w:t>
-      </w:r>
-      <w:r>
-        <w:rPr>
-          <w:rFonts w:ascii="Univers" w:hAnsi="Univers"/>
-          <w:sz w:val="20"/>
-          <w:szCs w:val="20"/>
-        </w:rPr>
-        <w:t>deprecated third</w:t>
-      </w:r>
-      <w:r>
-        <w:rPr>
-          <w:rFonts w:ascii="Univers" w:hAnsi="Univers"/>
-          <w:sz w:val="20"/>
-          <w:szCs w:val="20"/>
-        </w:rPr>
-        <w:t>-</w:t>
-      </w:r>
-      <w:r>
-        <w:rPr>
-          <w:rFonts w:ascii="Univers" w:hAnsi="Univers"/>
-          <w:sz w:val="20"/>
-          <w:szCs w:val="20"/>
-        </w:rPr>
-        <w:t>party APIs</w:t>
-      </w:r>
-      <w:r>
-        <w:rPr>
-          <w:rFonts w:ascii="Univers" w:hAnsi="Univers"/>
-          <w:sz w:val="20"/>
-          <w:szCs w:val="20"/>
-        </w:rPr>
-        <w:t xml:space="preserve"> with</w:t>
-      </w:r>
-      <w:r>
-        <w:rPr>
-          <w:rFonts w:ascii="Univers" w:hAnsi="Univers"/>
-          <w:sz w:val="20"/>
-          <w:szCs w:val="20"/>
-        </w:rPr>
-        <w:t xml:space="preserve"> more secure OAuth2-based APIs.</w:t>
+        <w:t>in</w:t>
+      </w:r>
+      <w:r>
+        <w:rPr>
+          <w:rFonts w:ascii="Univers" w:hAnsi="Univers"/>
+          <w:sz w:val="20"/>
+          <w:szCs w:val="20"/>
+        </w:rPr>
+        <w:t xml:space="preserve"> Python.</w:t>
       </w:r>
     </w:p>
     <w:p>
@@ -2706,70 +2357,7 @@
           <w:sz w:val="20"/>
           <w:szCs w:val="20"/>
         </w:rPr>
-        <w:t xml:space="preserve">Developed modern front-end interfaces </w:t>
-      </w:r>
-      <w:r>
-        <w:rPr>
-          <w:rFonts w:ascii="Univers" w:hAnsi="Univers"/>
-          <w:color w:val="000000" w:themeColor="text1"/>
-          <w:sz w:val="20"/>
-          <w:szCs w:val="20"/>
-        </w:rPr>
-        <w:t xml:space="preserve">for </w:t>
-      </w:r>
-      <w:r>
-        <w:rPr>
-          <w:rFonts w:ascii="Univers" w:hAnsi="Univers"/>
-          <w:color w:val="000000" w:themeColor="text1"/>
-          <w:sz w:val="20"/>
-          <w:szCs w:val="20"/>
-        </w:rPr>
-        <w:t>12</w:t>
-      </w:r>
-      <w:r>
-        <w:rPr>
-          <w:rFonts w:ascii="Univers" w:hAnsi="Univers"/>
-          <w:color w:val="000000" w:themeColor="text1"/>
-          <w:sz w:val="20"/>
-          <w:szCs w:val="20"/>
-        </w:rPr>
-        <w:t xml:space="preserve"> web </w:t>
-      </w:r>
-      <w:r>
-        <w:rPr>
-          <w:rFonts w:ascii="Univers" w:hAnsi="Univers"/>
-          <w:color w:val="000000" w:themeColor="text1"/>
-          <w:sz w:val="20"/>
-          <w:szCs w:val="20"/>
-        </w:rPr>
-        <w:t>applications</w:t>
-      </w:r>
-      <w:r>
-        <w:rPr>
-          <w:rFonts w:ascii="Univers" w:hAnsi="Univers"/>
-          <w:color w:val="000000" w:themeColor="text1"/>
-          <w:sz w:val="20"/>
-          <w:szCs w:val="20"/>
-        </w:rPr>
-        <w:t xml:space="preserve"> using JavaScript, HTML</w:t>
-      </w:r>
-      <w:r>
-        <w:rPr>
-          <w:rFonts w:ascii="Univers" w:hAnsi="Univers"/>
-          <w:color w:val="000000" w:themeColor="text1"/>
-          <w:sz w:val="20"/>
-          <w:szCs w:val="20"/>
-        </w:rPr>
-        <w:t xml:space="preserve">, </w:t>
-      </w:r>
-      <w:r>
-        <w:rPr>
-          <w:rFonts w:ascii="Univers" w:hAnsi="Univers"/>
-          <w:color w:val="000000" w:themeColor="text1"/>
-          <w:sz w:val="20"/>
-          <w:szCs w:val="20"/>
-        </w:rPr>
-        <w:t>CSS.</w:t>
+        <w:t>Modernized 12 web applications using JavaScript, HTML, and CSS.</w:t>
       </w:r>
     </w:p>
     <w:p>
@@ -2822,7 +2410,7 @@
           <w:sz w:val="20"/>
           <w:szCs w:val="20"/>
         </w:rPr>
-        <w:t xml:space="preserve"> for use across both agencies.</w:t>
+        <w:t>.</w:t>
       </w:r>
     </w:p>
     <w:p>
@@ -4104,28 +3692,28 @@
         <v:path o:extrusionok="f" gradientshapeok="t" o:connecttype="rect"/>
         <o:lock v:ext="edit" aspectratio="t"/>
       </v:shapetype>
-      <v:shape id="_x0000_i1034" type="#_x0000_t75" style="width:12.25pt;height:12.25pt;visibility:visible;mso-wrap-style:square" o:bullet="t">
+      <v:shape id="_x0000_i1062" type="#_x0000_t75" style="width:12.25pt;height:12.25pt;visibility:visible;mso-wrap-style:square" o:bullet="t">
         <v:imagedata r:id="rId1" o:title=""/>
       </v:shape>
     </w:pict>
   </w:numPicBullet>
   <w:numPicBullet w:numPicBulletId="1">
     <w:pict>
-      <v:shape id="_x0000_i1035" type="#_x0000_t75" style="width:12.25pt;height:12.25pt;visibility:visible;mso-wrap-style:square" o:bullet="t">
+      <v:shape id="_x0000_i1063" type="#_x0000_t75" style="width:12.25pt;height:12.25pt;visibility:visible;mso-wrap-style:square" o:bullet="t">
         <v:imagedata r:id="rId2" o:title=""/>
       </v:shape>
     </w:pict>
   </w:numPicBullet>
   <w:numPicBullet w:numPicBulletId="2">
     <w:pict>
-      <v:shape id="_x0000_i1036" type="#_x0000_t75" style="width:12.25pt;height:12.25pt;visibility:visible;mso-wrap-style:square" o:bullet="t">
+      <v:shape id="_x0000_i1064" type="#_x0000_t75" style="width:12.25pt;height:12.25pt;visibility:visible;mso-wrap-style:square" o:bullet="t">
         <v:imagedata r:id="rId3" o:title=""/>
       </v:shape>
     </w:pict>
   </w:numPicBullet>
   <w:numPicBullet w:numPicBulletId="3">
     <w:pict>
-      <v:shape id="_x0000_i1037" type="#_x0000_t75" style="width:15.45pt;height:15.45pt;visibility:visible;mso-wrap-style:square" o:bullet="t">
+      <v:shape id="_x0000_i1065" type="#_x0000_t75" style="width:15.1pt;height:15.1pt;visibility:visible;mso-wrap-style:square" o:bullet="t">
         <v:imagedata r:id="rId4" o:title=""/>
       </v:shape>
     </w:pict>

--- a/Zain_Siddiqui_Resume.docx
+++ b/Zain_Siddiqui_Resume.docx
@@ -175,7 +175,7 @@
           <w:szCs w:val="22"/>
         </w:rPr>
         <w:pict w14:anchorId="4BC3C09F">
-          <v:shape id="Picture 15" o:spid="_x0000_i1025" type="#_x0000_t75" alt="" style="width:13.7pt;height:13.7pt;visibility:visible;mso-wrap-style:square;mso-width-percent:0;mso-height-percent:0;mso-width-percent:0;mso-height-percent:0" o:bullet="t">
+          <v:shape id="Picture 15" o:spid="_x0000_i1025" type="#_x0000_t75" alt="" style="width:14.2pt;height:14.2pt;visibility:visible;mso-wrap-style:square;mso-width-percent:0;mso-height-percent:0;mso-width-percent:0;mso-height-percent:0" o:bullet="t">
             <v:imagedata r:id="rId6" o:title=""/>
           </v:shape>
         </w:pict>
@@ -628,23 +628,23 @@
           <w:szCs w:val="22"/>
         </w:rPr>
         <w:tab/>
-        <w:t xml:space="preserve">        E</w:t>
-      </w:r>
-      <w:r>
-        <w:rPr>
-          <w:rFonts w:ascii="Univers" w:hAnsi="Univers"/>
-          <w:sz w:val="22"/>
-          <w:szCs w:val="22"/>
-        </w:rPr>
-        <w:t>xpected</w:t>
-      </w:r>
-      <w:r>
-        <w:rPr>
-          <w:rFonts w:ascii="Univers" w:hAnsi="Univers"/>
-          <w:sz w:val="22"/>
-          <w:szCs w:val="22"/>
-        </w:rPr>
-        <w:t xml:space="preserve">: </w:t>
+        <w:t xml:space="preserve">        </w:t>
+      </w:r>
+      <w:r>
+        <w:rPr>
+          <w:rFonts w:ascii="Univers" w:hAnsi="Univers"/>
+          <w:sz w:val="22"/>
+          <w:szCs w:val="22"/>
+        </w:rPr>
+        <w:t>Graduated</w:t>
+      </w:r>
+      <w:r>
+        <w:rPr>
+          <w:rFonts w:ascii="Univers" w:hAnsi="Univers"/>
+          <w:sz w:val="22"/>
+          <w:szCs w:val="22"/>
+        </w:rPr>
+        <w:t xml:space="preserve"> </w:t>
       </w:r>
       <w:r>
         <w:rPr>
@@ -846,6 +846,14 @@
           <w:sz w:val="20"/>
           <w:szCs w:val="20"/>
         </w:rPr>
+        <w:t xml:space="preserve">TypeScript, </w:t>
+      </w:r>
+      <w:r>
+        <w:rPr>
+          <w:rFonts w:ascii="Univers" w:hAnsi="Univers"/>
+          <w:sz w:val="20"/>
+          <w:szCs w:val="20"/>
+        </w:rPr>
         <w:t xml:space="preserve">JSX, </w:t>
       </w:r>
       <w:r>
@@ -972,15 +980,23 @@
           <w:sz w:val="20"/>
           <w:szCs w:val="20"/>
         </w:rPr>
-        <w:t xml:space="preserve">ASP.NET, </w:t>
-      </w:r>
-      <w:r>
-        <w:rPr>
-          <w:rFonts w:ascii="Univers" w:hAnsi="Univers"/>
-          <w:sz w:val="20"/>
-          <w:szCs w:val="20"/>
-        </w:rPr>
-        <w:t xml:space="preserve">jQuery, </w:t>
+        <w:t xml:space="preserve">Node.js, Svelte, </w:t>
+      </w:r>
+      <w:r>
+        <w:rPr>
+          <w:rFonts w:ascii="Univers" w:hAnsi="Univers"/>
+          <w:sz w:val="20"/>
+          <w:szCs w:val="20"/>
+        </w:rPr>
+        <w:t>ASP.NET,</w:t>
+      </w:r>
+      <w:r>
+        <w:rPr>
+          <w:rFonts w:ascii="Univers" w:hAnsi="Univers"/>
+          <w:sz w:val="20"/>
+          <w:szCs w:val="20"/>
+        </w:rPr>
+        <w:t xml:space="preserve"> </w:t>
       </w:r>
       <w:r>
         <w:rPr>
@@ -996,15 +1012,15 @@
           <w:sz w:val="20"/>
           <w:szCs w:val="20"/>
         </w:rPr>
-        <w:t xml:space="preserve">Jest, </w:t>
-      </w:r>
-      <w:r>
-        <w:rPr>
-          <w:rFonts w:ascii="Univers" w:hAnsi="Univers"/>
-          <w:sz w:val="20"/>
-          <w:szCs w:val="20"/>
-        </w:rPr>
-        <w:t xml:space="preserve">Enzyme, </w:t>
+        <w:t>Jest</w:t>
+      </w:r>
+      <w:r>
+        <w:rPr>
+          <w:rFonts w:ascii="Univers" w:hAnsi="Univers"/>
+          <w:sz w:val="20"/>
+          <w:szCs w:val="20"/>
+        </w:rPr>
+        <w:t xml:space="preserve">, </w:t>
       </w:r>
       <w:r>
         <w:rPr>
@@ -1413,43 +1429,7 @@
           <w:szCs w:val="20"/>
           <w:shd w:val="clear" w:color="auto" w:fill="FFFFFF"/>
         </w:rPr>
-        <w:t xml:space="preserve"> a full stack web application for 90 million patients globally in a team of four using </w:t>
-      </w:r>
-      <w:r>
-        <w:rPr>
-          <w:rFonts w:ascii="Univers" w:eastAsia="Times New Roman" w:hAnsi="Univers" w:cs="Times New Roman"/>
-          <w:sz w:val="20"/>
-          <w:szCs w:val="20"/>
-          <w:shd w:val="clear" w:color="auto" w:fill="FFFFFF"/>
-        </w:rPr>
-        <w:t xml:space="preserve">JavaScript, React, </w:t>
-      </w:r>
-      <w:r>
-        <w:rPr>
-          <w:rFonts w:ascii="Univers" w:eastAsia="Times New Roman" w:hAnsi="Univers" w:cs="Times New Roman"/>
-          <w:sz w:val="20"/>
-          <w:szCs w:val="20"/>
-          <w:shd w:val="clear" w:color="auto" w:fill="FFFFFF"/>
-        </w:rPr>
-        <w:t xml:space="preserve">and </w:t>
-      </w:r>
-      <w:r>
-        <w:rPr>
-          <w:rFonts w:ascii="Univers" w:eastAsia="Times New Roman" w:hAnsi="Univers" w:cs="Times New Roman"/>
-          <w:sz w:val="20"/>
-          <w:szCs w:val="20"/>
-          <w:shd w:val="clear" w:color="auto" w:fill="FFFFFF"/>
-        </w:rPr>
-        <w:t>Redux</w:t>
-      </w:r>
-      <w:r>
-        <w:rPr>
-          <w:rFonts w:ascii="Univers" w:eastAsia="Times New Roman" w:hAnsi="Univers" w:cs="Times New Roman"/>
-          <w:sz w:val="20"/>
-          <w:szCs w:val="20"/>
-          <w:shd w:val="clear" w:color="auto" w:fill="FFFFFF"/>
-        </w:rPr>
-        <w:t xml:space="preserve"> </w:t>
+        <w:t xml:space="preserve"> a full stack web application for 90 million patients globally in a team of four using JavaScript, React, and Redux </w:t>
       </w:r>
       <w:r>
         <w:rPr>
@@ -1533,34 +1513,7 @@
           <w:szCs w:val="20"/>
           <w:shd w:val="clear" w:color="auto" w:fill="FFFFFF"/>
         </w:rPr>
-        <w:t xml:space="preserve">, WebdriverIO, Jenkins, </w:t>
-      </w:r>
-      <w:r>
-        <w:rPr>
-          <w:rFonts w:ascii="Univers" w:eastAsia="Times New Roman" w:hAnsi="Univers" w:cs="Times New Roman"/>
-          <w:sz w:val="20"/>
-          <w:szCs w:val="20"/>
-          <w:shd w:val="clear" w:color="auto" w:fill="FFFFFF"/>
-        </w:rPr>
-        <w:t xml:space="preserve">and </w:t>
-      </w:r>
-      <w:r>
-        <w:rPr>
-          <w:rFonts w:ascii="Univers" w:eastAsia="Times New Roman" w:hAnsi="Univers" w:cs="Times New Roman"/>
-          <w:sz w:val="20"/>
-          <w:szCs w:val="20"/>
-          <w:shd w:val="clear" w:color="auto" w:fill="FFFFFF"/>
-        </w:rPr>
-        <w:t>Docker</w:t>
-      </w:r>
-      <w:r>
-        <w:rPr>
-          <w:rFonts w:ascii="Univers" w:eastAsia="Times New Roman" w:hAnsi="Univers" w:cs="Times New Roman"/>
-          <w:sz w:val="20"/>
-          <w:szCs w:val="20"/>
-          <w:shd w:val="clear" w:color="auto" w:fill="FFFFFF"/>
-        </w:rPr>
-        <w:t>.</w:t>
+        <w:t>, WebdriverIO, Jenkins, and Docker.</w:t>
       </w:r>
     </w:p>
     <w:p>
@@ -1728,23 +1681,7 @@
           <w:sz w:val="20"/>
           <w:szCs w:val="20"/>
         </w:rPr>
-        <w:t xml:space="preserve">Improved security of </w:t>
-      </w:r>
-      <w:r>
-        <w:rPr>
-          <w:rFonts w:ascii="Univers" w:hAnsi="Univers"/>
-          <w:sz w:val="20"/>
-          <w:szCs w:val="20"/>
-        </w:rPr>
-        <w:t>internal web applications by replacing deprecated third-party APIs with more secure OAuth2-based APIs</w:t>
-      </w:r>
-      <w:r>
-        <w:rPr>
-          <w:rFonts w:ascii="Univers" w:hAnsi="Univers"/>
-          <w:sz w:val="20"/>
-          <w:szCs w:val="20"/>
-        </w:rPr>
-        <w:t xml:space="preserve"> </w:t>
+        <w:t xml:space="preserve">Improved security of internal web applications by replacing deprecated third-party APIs with more secure OAuth2-based APIs </w:t>
       </w:r>
       <w:r>
         <w:rPr>
@@ -2311,15 +2248,31 @@
           <w:sz w:val="22"/>
           <w:szCs w:val="22"/>
         </w:rPr>
-        <w:t xml:space="preserve">         </w:t>
-      </w:r>
-      <w:r>
-        <w:rPr>
-          <w:rFonts w:ascii="Univers" w:hAnsi="Univers"/>
-          <w:sz w:val="22"/>
-          <w:szCs w:val="22"/>
-        </w:rPr>
-        <w:t>August 2017 – March 2018</w:t>
+        <w:t xml:space="preserve">       </w:t>
+      </w:r>
+      <w:r>
+        <w:rPr>
+          <w:rFonts w:ascii="Univers" w:hAnsi="Univers"/>
+          <w:sz w:val="22"/>
+          <w:szCs w:val="22"/>
+        </w:rPr>
+        <w:t xml:space="preserve">August 2017 – </w:t>
+      </w:r>
+      <w:r>
+        <w:rPr>
+          <w:rFonts w:ascii="Univers" w:hAnsi="Univers"/>
+          <w:sz w:val="22"/>
+          <w:szCs w:val="22"/>
+        </w:rPr>
+        <w:t>December</w:t>
+      </w:r>
+      <w:r>
+        <w:rPr>
+          <w:rFonts w:ascii="Univers" w:hAnsi="Univers"/>
+          <w:sz w:val="22"/>
+          <w:szCs w:val="22"/>
+        </w:rPr>
+        <w:t xml:space="preserve"> 2018</w:t>
       </w:r>
     </w:p>
     <w:p>
@@ -3692,28 +3645,28 @@
         <v:path o:extrusionok="f" gradientshapeok="t" o:connecttype="rect"/>
         <o:lock v:ext="edit" aspectratio="t"/>
       </v:shapetype>
-      <v:shape id="_x0000_i1062" type="#_x0000_t75" style="width:12.25pt;height:12.25pt;visibility:visible;mso-wrap-style:square" o:bullet="t">
+      <v:shape id="_x0000_i1034" type="#_x0000_t75" style="width:12.45pt;height:12.45pt;visibility:visible;mso-wrap-style:square" o:bullet="t">
         <v:imagedata r:id="rId1" o:title=""/>
       </v:shape>
     </w:pict>
   </w:numPicBullet>
   <w:numPicBullet w:numPicBulletId="1">
     <w:pict>
-      <v:shape id="_x0000_i1063" type="#_x0000_t75" style="width:12.25pt;height:12.25pt;visibility:visible;mso-wrap-style:square" o:bullet="t">
+      <v:shape id="_x0000_i1035" type="#_x0000_t75" style="width:12.45pt;height:12.45pt;visibility:visible;mso-wrap-style:square" o:bullet="t">
         <v:imagedata r:id="rId2" o:title=""/>
       </v:shape>
     </w:pict>
   </w:numPicBullet>
   <w:numPicBullet w:numPicBulletId="2">
     <w:pict>
-      <v:shape id="_x0000_i1064" type="#_x0000_t75" style="width:12.25pt;height:12.25pt;visibility:visible;mso-wrap-style:square" o:bullet="t">
+      <v:shape id="_x0000_i1036" type="#_x0000_t75" style="width:12.45pt;height:12.45pt;visibility:visible;mso-wrap-style:square" o:bullet="t">
         <v:imagedata r:id="rId3" o:title=""/>
       </v:shape>
     </w:pict>
   </w:numPicBullet>
   <w:numPicBullet w:numPicBulletId="3">
     <w:pict>
-      <v:shape id="_x0000_i1065" type="#_x0000_t75" style="width:15.1pt;height:15.1pt;visibility:visible;mso-wrap-style:square" o:bullet="t">
+      <v:shape id="_x0000_i1037" type="#_x0000_t75" style="width:16pt;height:16pt;visibility:visible;mso-wrap-style:square" o:bullet="t">
         <v:imagedata r:id="rId4" o:title=""/>
       </v:shape>
     </w:pict>
